--- a/doc/assurance/ZoneWarningService/4-Specification/B-SolutionSpecification/topLevelSpecification.docx
+++ b/doc/assurance/ZoneWarningService/4-Specification/B-SolutionSpecification/topLevelSpecification.docx
@@ -1024,6 +1024,455 @@
     </w:p>
     <w:p>
       <w:pPr>
+        <w:pStyle w:val="Body"/>
+      </w:pPr>
+    </w:p>
+    <w:p>
+      <w:pPr>
+        <w:pStyle w:val="Heading1NotInContents"/>
+      </w:pPr>
+      <w:r>
+        <w:t>Changes</w:t>
+      </w:r>
+    </w:p>
+    <w:tbl>
+      <w:tblPr>
+        <w:tblStyle w:val="TableGrid"/>
+        <w:tblW w:w="0" w:type="auto"/>
+        <w:tblLook w:val="04A0" w:firstRow="1" w:lastRow="0" w:firstColumn="1" w:lastColumn="0" w:noHBand="0" w:noVBand="1"/>
+      </w:tblPr>
+      <w:tblGrid>
+        <w:gridCol w:w="2335"/>
+        <w:gridCol w:w="1800"/>
+        <w:gridCol w:w="4869"/>
+      </w:tblGrid>
+      <w:tr>
+        <w:tc>
+          <w:tcPr>
+            <w:tcW w:w="2335" w:type="dxa"/>
+          </w:tcPr>
+          <w:p>
+            <w:pPr>
+              <w:rPr>
+                <w:b/>
+                <w:bCs/>
+                <w:lang w:eastAsia="en-US"/>
+              </w:rPr>
+            </w:pPr>
+            <w:r>
+              <w:rPr>
+                <w:b/>
+                <w:bCs/>
+                <w:lang w:eastAsia="en-US"/>
+              </w:rPr>
+              <w:t>Version</w:t>
+            </w:r>
+          </w:p>
+        </w:tc>
+        <w:tc>
+          <w:tcPr>
+            <w:tcW w:w="1800" w:type="dxa"/>
+          </w:tcPr>
+          <w:p>
+            <w:pPr>
+              <w:ind w:firstLine="461"/>
+              <w:rPr>
+                <w:b/>
+                <w:bCs/>
+                <w:lang w:eastAsia="en-US"/>
+              </w:rPr>
+            </w:pPr>
+            <w:r>
+              <w:rPr>
+                <w:b/>
+                <w:bCs/>
+                <w:lang w:eastAsia="en-US"/>
+              </w:rPr>
+              <w:t>Date</w:t>
+            </w:r>
+          </w:p>
+        </w:tc>
+        <w:tc>
+          <w:tcPr>
+            <w:tcW w:w="4869" w:type="dxa"/>
+          </w:tcPr>
+          <w:p>
+            <w:pPr>
+              <w:ind w:firstLine="461"/>
+              <w:rPr>
+                <w:b/>
+                <w:bCs/>
+                <w:lang w:eastAsia="en-US"/>
+              </w:rPr>
+            </w:pPr>
+            <w:r>
+              <w:rPr>
+                <w:b/>
+                <w:bCs/>
+                <w:lang w:eastAsia="en-US"/>
+              </w:rPr>
+              <w:t>Change</w:t>
+            </w:r>
+          </w:p>
+        </w:tc>
+      </w:tr>
+      <w:tr>
+        <w:tc>
+          <w:tcPr>
+            <w:tcW w:w="2335" w:type="dxa"/>
+          </w:tcPr>
+          <w:p>
+            <w:pPr>
+              <w:ind w:firstLine="0"/>
+              <w:jc w:val="center"/>
+              <w:rPr>
+                <w:lang w:eastAsia="en-US"/>
+              </w:rPr>
+            </w:pPr>
+            <w:r>
+              <w:rPr>
+                <w:lang w:eastAsia="en-US"/>
+              </w:rPr>
+              <w:t>V0.1</w:t>
+            </w:r>
+          </w:p>
+        </w:tc>
+        <w:tc>
+          <w:tcPr>
+            <w:tcW w:w="1800" w:type="dxa"/>
+          </w:tcPr>
+          <w:p>
+            <w:pPr>
+              <w:ind w:firstLine="0"/>
+              <w:rPr>
+                <w:lang w:eastAsia="en-US"/>
+              </w:rPr>
+            </w:pPr>
+            <w:r>
+              <w:rPr>
+                <w:lang w:eastAsia="en-US"/>
+              </w:rPr>
+              <w:t>1/10/2024</w:t>
+            </w:r>
+          </w:p>
+        </w:tc>
+        <w:tc>
+          <w:tcPr>
+            <w:tcW w:w="4869" w:type="dxa"/>
+          </w:tcPr>
+          <w:p>
+            <w:pPr>
+              <w:ind w:firstLine="0"/>
+              <w:rPr>
+                <w:lang w:eastAsia="en-US"/>
+              </w:rPr>
+            </w:pPr>
+            <w:r>
+              <w:rPr>
+                <w:lang w:eastAsia="en-US"/>
+              </w:rPr>
+              <w:t>Initial draft</w:t>
+            </w:r>
+          </w:p>
+        </w:tc>
+      </w:tr>
+      <w:tr>
+        <w:tc>
+          <w:tcPr>
+            <w:tcW w:w="2335" w:type="dxa"/>
+          </w:tcPr>
+          <w:p>
+            <w:pPr>
+              <w:ind w:firstLine="0"/>
+              <w:jc w:val="center"/>
+              <w:rPr>
+                <w:lang w:eastAsia="en-US"/>
+              </w:rPr>
+            </w:pPr>
+            <w:r>
+              <w:rPr>
+                <w:lang w:eastAsia="en-US"/>
+              </w:rPr>
+              <w:t>V0.2</w:t>
+            </w:r>
+          </w:p>
+        </w:tc>
+        <w:tc>
+          <w:tcPr>
+            <w:tcW w:w="1800" w:type="dxa"/>
+          </w:tcPr>
+          <w:p>
+            <w:pPr>
+              <w:ind w:firstLine="0"/>
+              <w:rPr>
+                <w:lang w:eastAsia="en-US"/>
+              </w:rPr>
+            </w:pPr>
+            <w:r>
+              <w:rPr>
+                <w:lang w:eastAsia="en-US"/>
+              </w:rPr>
+              <w:t>1/22/2024</w:t>
+            </w:r>
+          </w:p>
+        </w:tc>
+        <w:tc>
+          <w:tcPr>
+            <w:tcW w:w="4869" w:type="dxa"/>
+          </w:tcPr>
+          <w:p>
+            <w:pPr>
+              <w:ind w:firstLine="0"/>
+              <w:rPr>
+                <w:lang w:eastAsia="en-US"/>
+              </w:rPr>
+            </w:pPr>
+            <w:r>
+              <w:rPr>
+                <w:lang w:eastAsia="en-US"/>
+              </w:rPr>
+              <w:t>Updates based on behavior validation</w:t>
+            </w:r>
+          </w:p>
+        </w:tc>
+      </w:tr>
+      <w:tr>
+        <w:tc>
+          <w:tcPr>
+            <w:tcW w:w="2335" w:type="dxa"/>
+          </w:tcPr>
+          <w:p>
+            <w:pPr>
+              <w:ind w:firstLine="0"/>
+              <w:jc w:val="center"/>
+              <w:rPr>
+                <w:lang w:eastAsia="en-US"/>
+              </w:rPr>
+            </w:pPr>
+            <w:r>
+              <w:rPr>
+                <w:lang w:eastAsia="en-US"/>
+              </w:rPr>
+              <w:t>V0.3</w:t>
+            </w:r>
+          </w:p>
+        </w:tc>
+        <w:tc>
+          <w:tcPr>
+            <w:tcW w:w="1800" w:type="dxa"/>
+          </w:tcPr>
+          <w:p>
+            <w:pPr>
+              <w:ind w:firstLine="0"/>
+              <w:rPr>
+                <w:lang w:eastAsia="en-US"/>
+              </w:rPr>
+            </w:pPr>
+            <w:r>
+              <w:rPr>
+                <w:lang w:eastAsia="en-US"/>
+              </w:rPr>
+              <w:t>1/24/2024</w:t>
+            </w:r>
+          </w:p>
+        </w:tc>
+        <w:tc>
+          <w:tcPr>
+            <w:tcW w:w="4869" w:type="dxa"/>
+          </w:tcPr>
+          <w:p>
+            <w:pPr>
+              <w:ind w:firstLine="0"/>
+              <w:rPr>
+                <w:lang w:eastAsia="en-US"/>
+              </w:rPr>
+            </w:pPr>
+            <w:r>
+              <w:rPr>
+                <w:lang w:eastAsia="en-US"/>
+              </w:rPr>
+              <w:t>Added issue</w:t>
+            </w:r>
+            <w:r>
+              <w:rPr>
+                <w:lang w:eastAsia="en-US"/>
+              </w:rPr>
+              <w:t xml:space="preserve"> tracking</w:t>
+            </w:r>
+            <w:r>
+              <w:rPr>
+                <w:lang w:eastAsia="en-US"/>
+              </w:rPr>
+              <w:t xml:space="preserve"> </w:t>
+            </w:r>
+            <w:r>
+              <w:rPr>
+                <w:lang w:eastAsia="en-US"/>
+              </w:rPr>
+              <w:t xml:space="preserve">and issues </w:t>
+            </w:r>
+            <w:r>
+              <w:rPr>
+                <w:lang w:eastAsia="en-US"/>
+              </w:rPr>
+              <w:t xml:space="preserve">for required </w:t>
+            </w:r>
+            <w:r>
+              <w:rPr>
+                <w:lang w:eastAsia="en-US"/>
+              </w:rPr>
+              <w:t xml:space="preserve">OpenUxAS </w:t>
+            </w:r>
+            <w:r>
+              <w:rPr>
+                <w:lang w:eastAsia="en-US"/>
+              </w:rPr>
+              <w:t>integration research</w:t>
+            </w:r>
+          </w:p>
+        </w:tc>
+      </w:tr>
+      <w:tr>
+        <w:tc>
+          <w:tcPr>
+            <w:tcW w:w="2335" w:type="dxa"/>
+          </w:tcPr>
+          <w:p>
+            <w:pPr>
+              <w:ind w:firstLine="0"/>
+              <w:jc w:val="center"/>
+              <w:rPr>
+                <w:lang w:eastAsia="en-US"/>
+              </w:rPr>
+            </w:pPr>
+          </w:p>
+        </w:tc>
+        <w:tc>
+          <w:tcPr>
+            <w:tcW w:w="1800" w:type="dxa"/>
+          </w:tcPr>
+          <w:p>
+            <w:pPr>
+              <w:ind w:firstLine="0"/>
+              <w:rPr>
+                <w:lang w:eastAsia="en-US"/>
+              </w:rPr>
+            </w:pPr>
+          </w:p>
+        </w:tc>
+        <w:tc>
+          <w:tcPr>
+            <w:tcW w:w="4869" w:type="dxa"/>
+          </w:tcPr>
+          <w:p>
+            <w:pPr>
+              <w:ind w:firstLine="0"/>
+              <w:rPr>
+                <w:lang w:eastAsia="en-US"/>
+              </w:rPr>
+            </w:pPr>
+          </w:p>
+        </w:tc>
+      </w:tr>
+      <w:tr>
+        <w:tc>
+          <w:tcPr>
+            <w:tcW w:w="2335" w:type="dxa"/>
+          </w:tcPr>
+          <w:p>
+            <w:pPr>
+              <w:ind w:firstLine="0"/>
+              <w:jc w:val="center"/>
+              <w:rPr>
+                <w:lang w:eastAsia="en-US"/>
+              </w:rPr>
+            </w:pPr>
+          </w:p>
+        </w:tc>
+        <w:tc>
+          <w:tcPr>
+            <w:tcW w:w="1800" w:type="dxa"/>
+          </w:tcPr>
+          <w:p>
+            <w:pPr>
+              <w:ind w:firstLine="0"/>
+              <w:rPr>
+                <w:lang w:eastAsia="en-US"/>
+              </w:rPr>
+            </w:pPr>
+          </w:p>
+        </w:tc>
+        <w:tc>
+          <w:tcPr>
+            <w:tcW w:w="4869" w:type="dxa"/>
+          </w:tcPr>
+          <w:p>
+            <w:pPr>
+              <w:ind w:firstLine="0"/>
+              <w:rPr>
+                <w:lang w:eastAsia="en-US"/>
+              </w:rPr>
+            </w:pPr>
+          </w:p>
+        </w:tc>
+      </w:tr>
+      <w:tr>
+        <w:tc>
+          <w:tcPr>
+            <w:tcW w:w="2335" w:type="dxa"/>
+          </w:tcPr>
+          <w:p>
+            <w:pPr>
+              <w:ind w:firstLine="0"/>
+              <w:jc w:val="center"/>
+              <w:rPr>
+                <w:lang w:eastAsia="en-US"/>
+              </w:rPr>
+            </w:pPr>
+          </w:p>
+        </w:tc>
+        <w:tc>
+          <w:tcPr>
+            <w:tcW w:w="1800" w:type="dxa"/>
+          </w:tcPr>
+          <w:p>
+            <w:pPr>
+              <w:ind w:firstLine="0"/>
+              <w:rPr>
+                <w:lang w:eastAsia="en-US"/>
+              </w:rPr>
+            </w:pPr>
+          </w:p>
+        </w:tc>
+        <w:tc>
+          <w:tcPr>
+            <w:tcW w:w="4869" w:type="dxa"/>
+          </w:tcPr>
+          <w:p>
+            <w:pPr>
+              <w:ind w:firstLine="0"/>
+              <w:rPr>
+                <w:lang w:eastAsia="en-US"/>
+              </w:rPr>
+            </w:pPr>
+          </w:p>
+        </w:tc>
+      </w:tr>
+    </w:tbl>
+    <w:p>
+      <w:pPr>
+        <w:rPr>
+          <w:lang w:eastAsia="en-US"/>
+        </w:rPr>
+      </w:pPr>
+    </w:p>
+    <w:p>
+      <w:pPr>
+        <w:pStyle w:val="Body"/>
+      </w:pPr>
+    </w:p>
+    <w:p>
+      <w:pPr>
         <w:pStyle w:val="ListBullet2"/>
         <w:numPr>
           <w:ilvl w:val="0"/>
@@ -1301,14 +1750,12 @@
         </w:rPr>
         <w:t xml:space="preserve">Are in current violation of a zone </w:t>
       </w:r>
-      <w:proofErr w:type="gramStart"/>
       <w:r>
         <w:rPr>
           <w:lang w:eastAsia="en-US"/>
         </w:rPr>
-        <w:t>boundary</w:t>
-      </w:r>
-      <w:proofErr w:type="gramEnd"/>
+        <w:t>boundary.</w:t>
+      </w:r>
     </w:p>
     <w:p>
       <w:pPr>
@@ -1323,10 +1770,69 @@
       </w:pPr>
       <w:r>
         <w:rPr>
-          <w:color w:val="FF0000"/>
           <w:lang w:eastAsia="en-US"/>
         </w:rPr>
-        <w:t>Will imminently violate a zone boundary for which avoidance is not possible.</w:t>
+        <w:t xml:space="preserve">Are in danger of violating a zone boundary </w:t>
+      </w:r>
+      <w:r>
+        <w:rPr>
+          <w:lang w:eastAsia="en-US"/>
+        </w:rPr>
+        <w:t>based on current linear velocity and a looka</w:t>
+      </w:r>
+      <w:r>
+        <w:rPr>
+          <w:lang w:eastAsia="en-US"/>
+        </w:rPr>
+        <w:t>h</w:t>
+      </w:r>
+      <w:r>
+        <w:rPr>
+          <w:lang w:eastAsia="en-US"/>
+        </w:rPr>
+        <w:t>ead time window.</w:t>
+      </w:r>
+    </w:p>
+    <w:p>
+      <w:pPr>
+        <w:ind w:firstLine="0"/>
+        <w:rPr>
+          <w:rFonts w:eastAsiaTheme="minorEastAsia"/>
+        </w:rPr>
+      </w:pPr>
+      <w:r>
+        <w:rPr>
+          <w:rFonts w:eastAsiaTheme="minorEastAsia"/>
+        </w:rPr>
+        <w:t>These three cases are more carefully defined</w:t>
+      </w:r>
+      <w:r>
+        <w:rPr>
+          <w:rFonts w:eastAsiaTheme="minorEastAsia"/>
+        </w:rPr>
+        <w:t xml:space="preserve"> below.</w:t>
+      </w:r>
+    </w:p>
+    <w:p>
+      <w:pPr>
+        <w:ind w:firstLine="0"/>
+        <w:rPr>
+          <w:rFonts w:eastAsiaTheme="minorEastAsia"/>
+        </w:rPr>
+      </w:pPr>
+    </w:p>
+    <w:p>
+      <w:pPr>
+        <w:pStyle w:val="Heading1Num"/>
+        <w:rPr>
+          <w:rFonts w:eastAsiaTheme="minorEastAsia"/>
+        </w:rPr>
+      </w:pPr>
+      <w:r>
+        <w:rPr>
+          <w:rFonts w:eastAsiaTheme="minorEastAsia"/>
+        </w:rPr>
+        <w:t>Issues</w:t>
       </w:r>
     </w:p>
     <w:p>
@@ -1334,7 +1840,7 @@
         <w:pStyle w:val="ListParagraph"/>
         <w:numPr>
           <w:ilvl w:val="0"/>
-          <w:numId w:val="38"/>
+          <w:numId w:val="63"/>
         </w:numPr>
         <w:rPr>
           <w:rFonts w:eastAsiaTheme="minorEastAsia"/>
@@ -1342,128 +1848,171 @@
       </w:pPr>
       <w:r>
         <w:rPr>
-          <w:lang w:eastAsia="en-US"/>
-        </w:rPr>
-        <w:t xml:space="preserve">Are in danger of violating a zone boundary </w:t>
-      </w:r>
-      <w:proofErr w:type="gramStart"/>
-      <w:r>
-        <w:rPr>
-          <w:lang w:eastAsia="en-US"/>
-        </w:rPr>
-        <w:t>in the near future</w:t>
-      </w:r>
-      <w:proofErr w:type="gramEnd"/>
-      <w:r>
-        <w:rPr>
-          <w:lang w:eastAsia="en-US"/>
-        </w:rPr>
-        <w:t xml:space="preserve"> at a time for which vehicle reaction to avoid possible reaction is still possible.</w:t>
+          <w:rFonts w:eastAsiaTheme="minorEastAsia"/>
+        </w:rPr>
+        <w:t xml:space="preserve">Investigate where collision radius </w:t>
+      </w:r>
+      <w:r>
+        <w:rPr>
+          <w:rFonts w:eastAsiaTheme="minorEastAsia"/>
+          <w:b/>
+          <w:bCs/>
+        </w:rPr>
+        <w:t>R</w:t>
+      </w:r>
+      <w:r>
+        <w:rPr>
+          <w:rFonts w:eastAsiaTheme="minorEastAsia"/>
+          <w:b/>
+          <w:bCs/>
+          <w:vertAlign w:val="subscript"/>
+        </w:rPr>
+        <w:t>V</w:t>
+      </w:r>
+      <w:r>
+        <w:rPr>
+          <w:rFonts w:eastAsiaTheme="minorEastAsia"/>
+        </w:rPr>
+        <w:t xml:space="preserve"> may be obtained for vehicles confirm it is defined in a vehicle configuration message for each vehicle, or </w:t>
+      </w:r>
+      <w:r>
+        <w:rPr>
+          <w:rFonts w:eastAsiaTheme="minorEastAsia"/>
+        </w:rPr>
+        <w:t>whether another configuration variable is required either as part of vehicle state or as configuration parameter of the Zone Alert Service as a universal for each vehicle.</w:t>
       </w:r>
     </w:p>
     <w:p>
       <w:pPr>
-        <w:ind w:firstLine="0"/>
-        <w:rPr>
-          <w:rFonts w:eastAsiaTheme="minorEastAsia"/>
-        </w:rPr>
-      </w:pPr>
-      <w:r>
-        <w:rPr>
-          <w:rFonts w:eastAsiaTheme="minorEastAsia"/>
-        </w:rPr>
-        <w:t>These three cases are more carefully defined</w:t>
-      </w:r>
-      <w:r>
-        <w:rPr>
-          <w:rFonts w:eastAsiaTheme="minorEastAsia"/>
-        </w:rPr>
-        <w:t xml:space="preserve"> below.</w:t>
+        <w:pStyle w:val="ListParagraph"/>
+        <w:numPr>
+          <w:ilvl w:val="0"/>
+          <w:numId w:val="63"/>
+        </w:numPr>
+        <w:rPr>
+          <w:rFonts w:eastAsiaTheme="minorEastAsia"/>
+        </w:rPr>
+      </w:pPr>
+      <w:r>
+        <w:rPr>
+          <w:rFonts w:eastAsiaTheme="minorEastAsia"/>
+        </w:rPr>
+        <w:t>=Investigate the message needed to know what vehicles there are</w:t>
       </w:r>
     </w:p>
     <w:p>
       <w:pPr>
-        <w:ind w:firstLine="0"/>
-        <w:rPr>
-          <w:rFonts w:eastAsiaTheme="minorEastAsia"/>
-        </w:rPr>
-      </w:pPr>
+        <w:pStyle w:val="ListParagraph"/>
+        <w:numPr>
+          <w:ilvl w:val="0"/>
+          <w:numId w:val="63"/>
+        </w:numPr>
+        <w:rPr>
+          <w:rFonts w:eastAsiaTheme="minorEastAsia"/>
+        </w:rPr>
+      </w:pPr>
+      <w:r>
+        <w:rPr>
+          <w:rFonts w:eastAsiaTheme="minorEastAsia"/>
+        </w:rPr>
+        <w:t xml:space="preserve">Investigate the messages to know what keep in and keep out zones to compute against </w:t>
+      </w:r>
     </w:p>
     <w:p>
       <w:pPr>
-        <w:pStyle w:val="Heading1Num"/>
-        <w:rPr>
-          <w:rFonts w:eastAsiaTheme="minorEastAsia"/>
-        </w:rPr>
-      </w:pPr>
-      <w:r>
-        <w:rPr>
-          <w:rFonts w:eastAsiaTheme="minorEastAsia"/>
-        </w:rPr>
-        <w:t>Functions</w:t>
+        <w:pStyle w:val="ListParagraph"/>
+        <w:numPr>
+          <w:ilvl w:val="0"/>
+          <w:numId w:val="63"/>
+        </w:numPr>
+        <w:rPr>
+          <w:rFonts w:eastAsiaTheme="minorEastAsia"/>
+        </w:rPr>
+      </w:pPr>
+      <w:r>
+        <w:rPr>
+          <w:rFonts w:eastAsiaTheme="minorEastAsia"/>
+        </w:rPr>
+        <w:t xml:space="preserve">Investigate the messages to know about </w:t>
+      </w:r>
+      <w:proofErr w:type="gramStart"/>
+      <w:r>
+        <w:rPr>
+          <w:rFonts w:eastAsiaTheme="minorEastAsia"/>
+        </w:rPr>
+        <w:t>what</w:t>
+      </w:r>
+      <w:proofErr w:type="gramEnd"/>
+      <w:r>
+        <w:rPr>
+          <w:rFonts w:eastAsiaTheme="minorEastAsia"/>
+        </w:rPr>
+        <w:t xml:space="preserve"> </w:t>
       </w:r>
     </w:p>
     <w:p>
       <w:pPr>
-        <w:pStyle w:val="Heading2"/>
-        <w:rPr>
-          <w:rFonts w:eastAsiaTheme="minorEastAsia"/>
-        </w:rPr>
-      </w:pPr>
-      <w:r>
-        <w:rPr>
-          <w:rFonts w:eastAsiaTheme="minorEastAsia"/>
-        </w:rPr>
-        <w:t>Function</w:t>
-      </w:r>
-      <w:r>
-        <w:rPr>
-          <w:rFonts w:eastAsiaTheme="minorEastAsia"/>
-        </w:rPr>
-        <w:t xml:space="preserve"> 1: </w:t>
-      </w:r>
-      <w:r>
-        <w:rPr>
-          <w:rFonts w:eastAsiaTheme="minorEastAsia"/>
-        </w:rPr>
-        <w:t xml:space="preserve">Report </w:t>
-      </w:r>
-      <w:r>
-        <w:rPr>
-          <w:rFonts w:eastAsiaTheme="minorEastAsia"/>
-        </w:rPr>
-        <w:t>Zone Boundary Violation</w:t>
-      </w:r>
-      <w:r>
-        <w:rPr>
-          <w:rFonts w:eastAsiaTheme="minorEastAsia"/>
-        </w:rPr>
-        <w:t>s</w:t>
-      </w:r>
+        <w:pStyle w:val="NormalNoIndent"/>
+        <w:rPr>
+          <w:lang w:eastAsia="de-DE"/>
+        </w:rPr>
+      </w:pPr>
     </w:p>
     <w:p>
       <w:pPr>
-        <w:pStyle w:val="Heading3"/>
-        <w:rPr>
-          <w:rFonts w:eastAsiaTheme="minorEastAsia"/>
-        </w:rPr>
-      </w:pPr>
-      <w:r>
-        <w:rPr>
-          <w:rFonts w:eastAsiaTheme="minorEastAsia"/>
-        </w:rPr>
-        <w:t>Definitions</w:t>
-      </w:r>
-      <w:r>
-        <w:rPr>
-          <w:rFonts w:eastAsiaTheme="minorEastAsia"/>
-        </w:rPr>
-        <w:t>:</w:t>
+        <w:pStyle w:val="Heading1Num"/>
+        <w:rPr>
+          <w:rFonts w:eastAsiaTheme="minorEastAsia"/>
+        </w:rPr>
+      </w:pPr>
+      <w:r>
+        <w:rPr>
+          <w:rFonts w:eastAsiaTheme="minorEastAsia"/>
+        </w:rPr>
+        <w:t xml:space="preserve">Primary </w:t>
+      </w:r>
+      <w:r>
+        <w:rPr>
+          <w:rFonts w:eastAsiaTheme="minorEastAsia"/>
+        </w:rPr>
+        <w:t>Functions</w:t>
       </w:r>
     </w:p>
     <w:p>
       <w:pPr>
-        <w:pStyle w:val="bulletitem"/>
+        <w:pStyle w:val="Heading2"/>
+        <w:rPr>
+          <w:rFonts w:eastAsiaTheme="minorEastAsia"/>
+        </w:rPr>
+      </w:pPr>
+      <w:r>
+        <w:rPr>
+          <w:rFonts w:eastAsiaTheme="minorEastAsia"/>
+        </w:rPr>
+        <w:t>Function 1: Report Path-Aware, Potential Unintended Zone Violations</w:t>
+      </w:r>
+    </w:p>
+    <w:p>
+      <w:pPr>
+        <w:pStyle w:val="Heading3"/>
+        <w:rPr>
+          <w:rFonts w:eastAsiaTheme="minorEastAsia"/>
+        </w:rPr>
+      </w:pPr>
+      <w:r>
+        <w:rPr>
+          <w:rFonts w:eastAsiaTheme="minorEastAsia"/>
+        </w:rPr>
+        <w:t>Definitions</w:t>
+      </w:r>
+    </w:p>
+    <w:p>
+      <w:pPr>
+        <w:pStyle w:val="ListNumber"/>
+        <w:numPr>
+          <w:ilvl w:val="0"/>
+          <w:numId w:val="51"/>
+        </w:numPr>
         <w:rPr>
           <w:rFonts w:eastAsiaTheme="minorEastAsia"/>
         </w:rPr>
@@ -1474,27 +2023,13 @@
           <w:b/>
           <w:bCs/>
         </w:rPr>
-        <w:t>Zone Boundary Violation</w:t>
-      </w:r>
-      <w:r>
-        <w:rPr>
-          <w:rFonts w:eastAsiaTheme="minorEastAsia"/>
-          <w:b/>
-          <w:bCs/>
-        </w:rPr>
-        <w:t xml:space="preserve"> Event</w:t>
-      </w:r>
-      <w:r>
-        <w:rPr>
-          <w:rFonts w:eastAsiaTheme="minorEastAsia"/>
-        </w:rPr>
-        <w:t xml:space="preserve">: </w:t>
-      </w:r>
-      <w:r>
-        <w:rPr>
-          <w:rFonts w:eastAsiaTheme="minorEastAsia"/>
-        </w:rPr>
-        <w:t xml:space="preserve">A </w:t>
+        <w:t>Zone Boundary Violation Event</w:t>
+      </w:r>
+      <w:r>
+        <w:rPr>
+          <w:rFonts w:eastAsiaTheme="minorEastAsia"/>
+        </w:rPr>
+        <w:t xml:space="preserve">: A </w:t>
       </w:r>
       <w:r>
         <w:rPr>
@@ -1508,25 +2043,61 @@
         <w:rPr>
           <w:rFonts w:eastAsiaTheme="minorEastAsia"/>
         </w:rPr>
+        <w:t xml:space="preserve"> at time t is defined as one or more point in a circle of radius </w:t>
+      </w:r>
+      <w:r>
+        <w:rPr>
+          <w:rFonts w:eastAsiaTheme="minorEastAsia"/>
+          <w:b/>
+          <w:bCs/>
+        </w:rPr>
+        <w:t>R</w:t>
+      </w:r>
+      <w:r>
+        <w:rPr>
+          <w:rFonts w:eastAsiaTheme="minorEastAsia"/>
+          <w:b/>
+          <w:bCs/>
+          <w:vertAlign w:val="subscript"/>
+        </w:rPr>
+        <w:t>V</w:t>
+      </w:r>
+      <w:r>
+        <w:rPr>
+          <w:rFonts w:eastAsiaTheme="minorEastAsia"/>
+          <w:b/>
+          <w:bCs/>
+        </w:rPr>
         <w:t xml:space="preserve"> </w:t>
       </w:r>
       <w:r>
         <w:rPr>
           <w:rFonts w:eastAsiaTheme="minorEastAsia"/>
         </w:rPr>
-        <w:t xml:space="preserve">at time t </w:t>
-      </w:r>
-      <w:r>
-        <w:rPr>
-          <w:rFonts w:eastAsiaTheme="minorEastAsia"/>
-        </w:rPr>
-        <w:t xml:space="preserve">is defined as </w:t>
-      </w:r>
-      <w:r>
-        <w:rPr>
-          <w:rFonts w:eastAsiaTheme="minorEastAsia"/>
-        </w:rPr>
-        <w:t xml:space="preserve">one or more point in a </w:t>
+        <w:t xml:space="preserve">centered on vehicle position </w:t>
+      </w:r>
+      <w:r>
+        <w:rPr>
+          <w:rFonts w:eastAsiaTheme="minorEastAsia"/>
+          <w:b/>
+          <w:bCs/>
+        </w:rPr>
+        <w:t>V</w:t>
+      </w:r>
+      <w:r>
+        <w:rPr>
+          <w:rFonts w:eastAsiaTheme="minorEastAsia"/>
+          <w:b/>
+          <w:bCs/>
+          <w:vertAlign w:val="subscript"/>
+        </w:rPr>
+        <w:t>P</w:t>
+      </w:r>
+      <w:r>
+        <w:rPr>
+          <w:rFonts w:eastAsiaTheme="minorEastAsia"/>
+        </w:rPr>
+        <w:t xml:space="preserve"> in the horizontal plane that intersects the boundaries and/or interiors of one or more </w:t>
       </w:r>
       <w:r>
         <w:rPr>
@@ -1534,7 +2105,13 @@
           <w:i/>
           <w:iCs/>
         </w:rPr>
-        <w:t xml:space="preserve">defined geometric region around a </w:t>
+        <w:t>keep-out zones</w:t>
+      </w:r>
+      <w:r>
+        <w:rPr>
+          <w:rFonts w:eastAsiaTheme="minorEastAsia"/>
+        </w:rPr>
+        <w:t xml:space="preserve"> and/or outside one or </w:t>
       </w:r>
       <w:r>
         <w:rPr>
@@ -1542,154 +2119,285 @@
           <w:i/>
           <w:iCs/>
         </w:rPr>
-        <w:t xml:space="preserve">particular </w:t>
-      </w:r>
-      <w:r>
-        <w:rPr>
-          <w:rFonts w:eastAsiaTheme="minorEastAsia"/>
-          <w:i/>
-          <w:iCs/>
-        </w:rPr>
-        <w:t>vehicle position</w:t>
-      </w:r>
-      <w:r>
-        <w:rPr>
-          <w:rFonts w:eastAsiaTheme="minorEastAsia"/>
-        </w:rPr>
-        <w:t xml:space="preserve"> at time t being within one or more </w:t>
-      </w:r>
-      <w:r>
-        <w:rPr>
-          <w:rFonts w:eastAsiaTheme="minorEastAsia"/>
-          <w:i/>
-          <w:iCs/>
-        </w:rPr>
-        <w:t>keep-out zones</w:t>
-      </w:r>
-      <w:r>
-        <w:rPr>
-          <w:rFonts w:eastAsiaTheme="minorEastAsia"/>
-        </w:rPr>
-        <w:t xml:space="preserve"> and/or outside one or </w:t>
-      </w:r>
-      <w:r>
-        <w:rPr>
-          <w:rFonts w:eastAsiaTheme="minorEastAsia"/>
-          <w:i/>
-          <w:iCs/>
-        </w:rPr>
-        <w:t>more keep-</w:t>
-      </w:r>
-      <w:r>
-        <w:rPr>
-          <w:rFonts w:eastAsiaTheme="minorEastAsia"/>
-          <w:i/>
-          <w:iCs/>
-        </w:rPr>
-        <w:t>in</w:t>
-      </w:r>
-      <w:r>
-        <w:rPr>
-          <w:rFonts w:eastAsiaTheme="minorEastAsia"/>
-          <w:i/>
-          <w:iCs/>
-        </w:rPr>
-        <w:t xml:space="preserve"> zones</w:t>
-      </w:r>
-      <w:r>
-        <w:rPr>
-          <w:rFonts w:eastAsiaTheme="minorEastAsia"/>
-        </w:rPr>
-        <w:t xml:space="preserve">.  </w:t>
+        <w:t>more keep-in zones</w:t>
+      </w:r>
+      <w:r>
+        <w:rPr>
+          <w:rFonts w:eastAsiaTheme="minorEastAsia"/>
+        </w:rPr>
+        <w:t>.</w:t>
       </w:r>
     </w:p>
     <w:p>
       <w:pPr>
-        <w:pStyle w:val="bulletitem"/>
-        <w:rPr>
-          <w:rFonts w:eastAsiaTheme="minorEastAsia"/>
-        </w:rPr>
-      </w:pPr>
-      <w:r>
-        <w:rPr>
-          <w:rFonts w:eastAsiaTheme="minorEastAsia"/>
+        <w:pStyle w:val="ListNumber"/>
+        <w:numPr>
+          <w:ilvl w:val="0"/>
+          <w:numId w:val="51"/>
+        </w:numPr>
+      </w:pPr>
+      <w:r>
+        <w:rPr>
           <w:b/>
           <w:bCs/>
         </w:rPr>
-        <w:t>Defined Geometric Region Around the Vehicle</w:t>
-      </w:r>
-      <w:r>
-        <w:rPr>
-          <w:rFonts w:eastAsiaTheme="minorEastAsia"/>
-        </w:rPr>
-        <w:t xml:space="preserve">: </w:t>
-      </w:r>
-      <w:r>
-        <w:rPr>
-          <w:rFonts w:eastAsiaTheme="minorEastAsia"/>
-        </w:rPr>
-        <w:t>The defined geometric region around the vehicle is typically a sphere of defined radius Rv.</w:t>
+        <w:t>Potential future zone violation</w:t>
+      </w:r>
+      <w:r>
+        <w:t xml:space="preserve">: A vehicle is in potential future violation with a specific zone at time </w:t>
+      </w:r>
+      <w:r>
+        <w:rPr>
+          <w:b/>
+          <w:bCs/>
+        </w:rPr>
+        <w:t>t</w:t>
+      </w:r>
+      <w:r>
+        <w:t xml:space="preserve"> if the vehicle’s </w:t>
+      </w:r>
+      <w:r>
+        <w:rPr>
+          <w:b/>
+          <w:bCs/>
+        </w:rPr>
+        <w:t>linear trajectory at time t</w:t>
+      </w:r>
+      <w:r>
+        <w:t xml:space="preserve"> is a future </w:t>
+      </w:r>
+      <w:r>
+        <w:rPr>
+          <w:b/>
+          <w:bCs/>
+        </w:rPr>
+        <w:t>zone violation event</w:t>
+      </w:r>
+      <w:r>
+        <w:t xml:space="preserve"> at one or more times from </w:t>
+      </w:r>
+      <w:r>
+        <w:rPr>
+          <w:b/>
+          <w:bCs/>
+        </w:rPr>
+        <w:t>t</w:t>
+      </w:r>
+      <w:r>
+        <w:t xml:space="preserve"> to a future lookahead time </w:t>
+      </w:r>
+      <w:proofErr w:type="spellStart"/>
+      <w:r>
+        <w:rPr>
+          <w:b/>
+          <w:bCs/>
+        </w:rPr>
+        <w:t>t</w:t>
+      </w:r>
+      <w:r>
+        <w:t>+</w:t>
+      </w:r>
+      <w:r>
+        <w:rPr>
+          <w:b/>
+          <w:bCs/>
+        </w:rPr>
+        <w:t>T</w:t>
+      </w:r>
+      <w:r>
+        <w:rPr>
+          <w:b/>
+          <w:bCs/>
+          <w:vertAlign w:val="subscript"/>
+        </w:rPr>
+        <w:t>W</w:t>
+      </w:r>
+      <w:proofErr w:type="spellEnd"/>
+      <w:r>
+        <w:t xml:space="preserve">, where </w:t>
+      </w:r>
+      <w:r>
+        <w:rPr>
+          <w:b/>
+          <w:bCs/>
+        </w:rPr>
+        <w:t>T</w:t>
+      </w:r>
+      <w:r>
+        <w:rPr>
+          <w:b/>
+          <w:bCs/>
+          <w:vertAlign w:val="subscript"/>
+        </w:rPr>
+        <w:t>W</w:t>
+      </w:r>
+      <w:r>
+        <w:t xml:space="preserve"> is a defined constant</w:t>
+      </w:r>
+      <w:r>
+        <w:t xml:space="preserve"> of the running Zone Alert Service.</w:t>
       </w:r>
     </w:p>
     <w:p>
       <w:pPr>
-        <w:pStyle w:val="bulletitem"/>
-        <w:rPr>
-          <w:rFonts w:eastAsiaTheme="minorEastAsia"/>
-        </w:rPr>
-      </w:pPr>
-      <w:r>
-        <w:rPr>
-          <w:rFonts w:eastAsiaTheme="minorEastAsia"/>
+        <w:pStyle w:val="ListNumber"/>
+        <w:numPr>
+          <w:ilvl w:val="0"/>
+          <w:numId w:val="51"/>
+        </w:numPr>
+      </w:pPr>
+      <w:r>
+        <w:rPr>
           <w:b/>
           <w:bCs/>
         </w:rPr>
-        <w:t>Violated Zone</w:t>
-      </w:r>
-      <w:r>
-        <w:rPr>
-          <w:rFonts w:eastAsiaTheme="minorEastAsia"/>
-        </w:rPr>
-        <w:t>:</w:t>
-      </w:r>
-      <w:r>
-        <w:rPr>
-          <w:rFonts w:eastAsiaTheme="minorEastAsia"/>
-        </w:rPr>
-        <w:t xml:space="preserve"> A keep-in or keep-out zone at time t that is subject of one or more zone boundary violation events.</w:t>
+        <w:t>Same potential future violation</w:t>
+      </w:r>
+      <w:r>
+        <w:t xml:space="preserve">: For a given vehicle and zone, two potential future zone violations at times </w:t>
+      </w:r>
+      <w:r>
+        <w:rPr>
+          <w:b/>
+          <w:bCs/>
+        </w:rPr>
+        <w:t>t</w:t>
+      </w:r>
+      <w:r>
+        <w:rPr>
+          <w:b/>
+          <w:bCs/>
+          <w:vertAlign w:val="subscript"/>
+        </w:rPr>
+        <w:t>1</w:t>
+      </w:r>
+      <w:r>
+        <w:t xml:space="preserve"> and </w:t>
+      </w:r>
+      <w:r>
+        <w:rPr>
+          <w:b/>
+          <w:bCs/>
+        </w:rPr>
+        <w:t>t</w:t>
+      </w:r>
+      <w:r>
+        <w:rPr>
+          <w:b/>
+          <w:bCs/>
+          <w:vertAlign w:val="subscript"/>
+        </w:rPr>
+        <w:t>2</w:t>
+      </w:r>
+      <w:r>
+        <w:t xml:space="preserve"> are the same future potential zone violation if the same </w:t>
+      </w:r>
+      <w:r>
+        <w:lastRenderedPageBreak/>
+        <w:t xml:space="preserve">potential future zone violation exists for all times from </w:t>
+      </w:r>
+      <w:r>
+        <w:rPr>
+          <w:b/>
+          <w:bCs/>
+        </w:rPr>
+        <w:t>t</w:t>
+      </w:r>
+      <w:r>
+        <w:rPr>
+          <w:b/>
+          <w:bCs/>
+          <w:vertAlign w:val="subscript"/>
+        </w:rPr>
+        <w:t>1</w:t>
+      </w:r>
+      <w:r>
+        <w:t xml:space="preserve"> to </w:t>
+      </w:r>
+      <w:r>
+        <w:rPr>
+          <w:b/>
+          <w:bCs/>
+        </w:rPr>
+        <w:t>t</w:t>
+      </w:r>
+      <w:r>
+        <w:rPr>
+          <w:b/>
+          <w:bCs/>
+          <w:vertAlign w:val="subscript"/>
+        </w:rPr>
+        <w:t>2</w:t>
+      </w:r>
+      <w:r>
+        <w:t xml:space="preserve"> based on the actual path of the vehicle from time </w:t>
+      </w:r>
+      <w:r>
+        <w:rPr>
+          <w:b/>
+          <w:bCs/>
+        </w:rPr>
+        <w:t>t</w:t>
+      </w:r>
+      <w:r>
+        <w:rPr>
+          <w:b/>
+          <w:bCs/>
+          <w:vertAlign w:val="subscript"/>
+        </w:rPr>
+        <w:t>1</w:t>
+      </w:r>
+      <w:r>
+        <w:t xml:space="preserve"> to </w:t>
+      </w:r>
+      <w:r>
+        <w:rPr>
+          <w:b/>
+          <w:bCs/>
+        </w:rPr>
+        <w:t>t</w:t>
+      </w:r>
+      <w:r>
+        <w:rPr>
+          <w:b/>
+          <w:bCs/>
+          <w:vertAlign w:val="subscript"/>
+        </w:rPr>
+        <w:t>2</w:t>
+      </w:r>
+      <w:r>
+        <w:t>.</w:t>
       </w:r>
     </w:p>
     <w:p>
       <w:pPr>
-        <w:pStyle w:val="bulletitem"/>
-        <w:rPr>
-          <w:rFonts w:eastAsiaTheme="minorEastAsia"/>
-        </w:rPr>
-      </w:pPr>
-      <w:r>
-        <w:rPr>
-          <w:rFonts w:eastAsiaTheme="minorEastAsia"/>
+        <w:pStyle w:val="ListNumber"/>
+        <w:numPr>
+          <w:ilvl w:val="0"/>
+          <w:numId w:val="51"/>
+        </w:numPr>
+      </w:pPr>
+      <w:r>
+        <w:rPr>
           <w:b/>
           <w:bCs/>
         </w:rPr>
-        <w:t>Iterative Service</w:t>
-      </w:r>
-      <w:r>
-        <w:rPr>
-          <w:rFonts w:eastAsiaTheme="minorEastAsia"/>
-        </w:rPr>
+        <w:t>Current filed path</w:t>
+      </w:r>
+      <w:r>
         <w:t>:</w:t>
       </w:r>
       <w:r>
-        <w:rPr>
-          <w:rFonts w:eastAsiaTheme="minorEastAsia"/>
-        </w:rPr>
-        <w:t xml:space="preserve"> An OpenUxAS service that computes and delivers its functional behavior at fixed, repeated soft real-time (best effort) intervals.</w:t>
+        <w:t xml:space="preserve"> For a given vehicle, a current filed path is a declared mission path to be followed by the vehicle that has not yet been completed. If a filed vehicle point has been completed. </w:t>
       </w:r>
     </w:p>
     <w:p>
       <w:pPr>
-        <w:pStyle w:val="bulletitem"/>
+        <w:pStyle w:val="ListNumber"/>
+        <w:numPr>
+          <w:ilvl w:val="0"/>
+          <w:numId w:val="51"/>
+        </w:numPr>
         <w:rPr>
           <w:rFonts w:eastAsiaTheme="minorEastAsia"/>
         </w:rPr>
@@ -1700,107 +2408,1183 @@
           <w:b/>
           <w:bCs/>
         </w:rPr>
-        <w:t>Function Interval</w:t>
-      </w:r>
-      <w:r>
-        <w:rPr>
-          <w:rFonts w:eastAsiaTheme="minorEastAsia"/>
-        </w:rPr>
-        <w:t>:</w:t>
-      </w:r>
-      <w:r>
-        <w:rPr>
-          <w:rFonts w:eastAsiaTheme="minorEastAsia"/>
-        </w:rPr>
-        <w:t xml:space="preserve"> An iteration of an OpenUxAS iterative service.</w:t>
+        <w:t>Iterative Service</w:t>
+      </w:r>
+      <w:r>
+        <w:rPr>
+          <w:rFonts w:eastAsiaTheme="minorEastAsia"/>
+        </w:rPr>
+        <w:t>: An OpenUxAS service that computes and delivers its functional behavior at fixed, repeated soft real-time (best effort) intervals</w:t>
+      </w:r>
+      <w:r>
+        <w:rPr>
+          <w:rFonts w:eastAsiaTheme="minorEastAsia"/>
+        </w:rPr>
+        <w:t>.</w:t>
       </w:r>
     </w:p>
     <w:p>
       <w:pPr>
-        <w:pStyle w:val="Heading3"/>
-        <w:rPr>
-          <w:rFonts w:eastAsiaTheme="minorEastAsia"/>
-        </w:rPr>
-      </w:pPr>
-      <w:r>
-        <w:rPr>
-          <w:rFonts w:eastAsiaTheme="minorEastAsia"/>
-        </w:rPr>
-        <w:t>A</w:t>
-      </w:r>
-      <w:r>
-        <w:rPr>
-          <w:rFonts w:eastAsiaTheme="minorEastAsia"/>
-        </w:rPr>
-        <w:t>ssumptions:</w:t>
+        <w:pStyle w:val="ListNumber"/>
+        <w:numPr>
+          <w:ilvl w:val="0"/>
+          <w:numId w:val="51"/>
+        </w:numPr>
+        <w:rPr>
+          <w:rFonts w:eastAsiaTheme="minorEastAsia"/>
+        </w:rPr>
+      </w:pPr>
+      <w:r>
+        <w:rPr>
+          <w:rFonts w:eastAsiaTheme="minorEastAsia"/>
+          <w:b/>
+          <w:bCs/>
+        </w:rPr>
+        <w:t xml:space="preserve">Function </w:t>
+      </w:r>
+      <w:r>
+        <w:rPr>
+          <w:rFonts w:eastAsiaTheme="minorEastAsia"/>
+          <w:b/>
+          <w:bCs/>
+        </w:rPr>
+        <w:t>Iteration</w:t>
+      </w:r>
+      <w:r>
+        <w:rPr>
+          <w:rFonts w:eastAsiaTheme="minorEastAsia"/>
+        </w:rPr>
+        <w:t>: An iteration of an OpenUxAS iterative service.</w:t>
       </w:r>
     </w:p>
     <w:p>
       <w:pPr>
-        <w:pStyle w:val="ListNumber"/>
-        <w:rPr>
-          <w:rFonts w:eastAsiaTheme="minorEastAsia"/>
-        </w:rPr>
-      </w:pPr>
-      <w:r>
-        <w:rPr>
-          <w:rFonts w:eastAsiaTheme="minorEastAsia"/>
-        </w:rPr>
-        <w:t>Vehicle position at time t is the point-position estimated for a vehicle at time t in OpenUxAS.</w:t>
+        <w:pStyle w:val="Heading3"/>
+        <w:rPr>
+          <w:rFonts w:eastAsiaTheme="minorEastAsia"/>
+        </w:rPr>
+      </w:pPr>
+      <w:r>
+        <w:rPr>
+          <w:rFonts w:eastAsiaTheme="minorEastAsia"/>
+        </w:rPr>
+        <w:t>Assumptions:</w:t>
       </w:r>
     </w:p>
     <w:p>
       <w:pPr>
         <w:pStyle w:val="ListNumber"/>
-        <w:rPr>
-          <w:rFonts w:eastAsiaTheme="minorEastAsia"/>
-        </w:rPr>
-      </w:pPr>
-      <w:r>
-        <w:rPr>
-          <w:rFonts w:eastAsiaTheme="minorEastAsia"/>
-        </w:rPr>
-        <w:t>A vehicle position at time t may be an exact reported position from OpenUxAS or an estimated position based on a physics-based interpolation from last reported vehicle state.</w:t>
+        <w:numPr>
+          <w:ilvl w:val="0"/>
+          <w:numId w:val="48"/>
+        </w:numPr>
+      </w:pPr>
+      <w:r>
+        <w:t>The zone alert service is aware of any pre-defined path that the vehicle is currently following.</w:t>
       </w:r>
     </w:p>
     <w:p>
       <w:pPr>
         <w:pStyle w:val="ListNumber"/>
-        <w:rPr>
-          <w:rFonts w:eastAsiaTheme="minorEastAsia"/>
-        </w:rPr>
-      </w:pPr>
-      <w:r>
-        <w:rPr>
-          <w:rFonts w:eastAsiaTheme="minorEastAsia"/>
-        </w:rPr>
-        <w:t xml:space="preserve">Vehicle positions are exact, without noise, </w:t>
-      </w:r>
-      <w:r>
-        <w:rPr>
-          <w:rFonts w:eastAsiaTheme="minorEastAsia"/>
-        </w:rPr>
-        <w:t>in the intended simulation environment.</w:t>
+        <w:numPr>
+          <w:ilvl w:val="0"/>
+          <w:numId w:val="48"/>
+        </w:numPr>
+      </w:pPr>
+      <w:r>
+        <w:t>Pre-defined paths are defined so as not to violate defined keep-in and keep-out zones for the path’s vehicle.</w:t>
       </w:r>
     </w:p>
     <w:p>
       <w:pPr>
         <w:pStyle w:val="ListNumber"/>
-        <w:rPr>
-          <w:rFonts w:eastAsiaTheme="minorEastAsia"/>
-        </w:rPr>
-      </w:pPr>
-      <w:r>
-        <w:rPr>
-          <w:rFonts w:eastAsiaTheme="minorEastAsia"/>
+        <w:numPr>
+          <w:ilvl w:val="0"/>
+          <w:numId w:val="48"/>
+        </w:numPr>
+      </w:pPr>
+      <w:r>
+        <w:t xml:space="preserve">A ‘completed’ filed path is easy to discern from an uncompleted filed path. </w:t>
+      </w:r>
+    </w:p>
+    <w:p>
+      <w:pPr>
+        <w:pStyle w:val="Heading3"/>
+        <w:rPr>
+          <w:rFonts w:eastAsiaTheme="minorEastAsia"/>
+        </w:rPr>
+      </w:pPr>
+      <w:r>
+        <w:rPr>
+          <w:rFonts w:eastAsiaTheme="minorEastAsia"/>
+        </w:rPr>
+        <w:t>Function Definition:</w:t>
+      </w:r>
+    </w:p>
+    <w:p>
+      <w:pPr>
+        <w:pStyle w:val="ListNumber"/>
+        <w:numPr>
+          <w:ilvl w:val="0"/>
+          <w:numId w:val="49"/>
+        </w:numPr>
+        <w:rPr>
+          <w:rFonts w:eastAsiaTheme="minorEastAsia"/>
+        </w:rPr>
+      </w:pPr>
+      <w:r>
+        <w:t>At the iterative rate of the service, subscribers shall be notified of potential future zone violations satisfying the rules of this function.</w:t>
+      </w:r>
+    </w:p>
+    <w:p>
+      <w:pPr>
+        <w:pStyle w:val="ListNumber"/>
+        <w:numPr>
+          <w:ilvl w:val="0"/>
+          <w:numId w:val="49"/>
+        </w:numPr>
+        <w:rPr>
+          <w:rFonts w:eastAsiaTheme="minorEastAsia"/>
+        </w:rPr>
+      </w:pPr>
+      <w:r>
+        <w:t xml:space="preserve">The </w:t>
+      </w:r>
+      <w:r>
+        <w:t xml:space="preserve">successive </w:t>
+      </w:r>
+      <w:r>
+        <w:t xml:space="preserve">iterative period of the service is </w:t>
+      </w:r>
+      <w:r>
+        <w:t>never</w:t>
+      </w:r>
+      <w:r>
+        <w:t xml:space="preserve"> greater than </w:t>
+      </w:r>
+      <w:proofErr w:type="spellStart"/>
+      <w:r>
+        <w:rPr>
+          <w:b/>
+          <w:bCs/>
         </w:rPr>
         <w:t>T</w:t>
       </w:r>
       <w:r>
         <w:rPr>
-          <w:rFonts w:eastAsiaTheme="minorEastAsia"/>
-        </w:rPr>
-        <w:t>here are a limited number of zones and vehicles, so that the number of simultaneous notifications to be sent and received will never burden OpenUxAS or services.</w:t>
+          <w:b/>
+          <w:bCs/>
+          <w:vertAlign w:val="subscript"/>
+        </w:rPr>
+        <w:t>It</w:t>
+      </w:r>
+      <w:r>
+        <w:t>.</w:t>
+      </w:r>
+      <w:proofErr w:type="spellEnd"/>
+      <w:r>
+        <w:t xml:space="preserve"> </w:t>
+      </w:r>
+    </w:p>
+    <w:p>
+      <w:pPr>
+        <w:pStyle w:val="ListNumber"/>
+        <w:numPr>
+          <w:ilvl w:val="0"/>
+          <w:numId w:val="49"/>
+        </w:numPr>
+        <w:tabs>
+          <w:tab w:val="clear" w:pos="360"/>
+        </w:tabs>
+        <w:rPr>
+          <w:rFonts w:eastAsiaTheme="minorEastAsia"/>
+        </w:rPr>
+      </w:pPr>
+      <w:r>
+        <w:rPr>
+          <w:rFonts w:eastAsiaTheme="minorEastAsia"/>
+        </w:rPr>
+        <w:t xml:space="preserve">Subscribers are notified of a potential future violation </w:t>
+      </w:r>
+      <w:r>
+        <w:rPr>
+          <w:rFonts w:eastAsiaTheme="minorEastAsia"/>
+        </w:rPr>
+        <w:t xml:space="preserve">for each vehicle. For each vehicle </w:t>
+      </w:r>
+      <w:r>
+        <w:rPr>
+          <w:rFonts w:eastAsiaTheme="minorEastAsia"/>
+          <w:b/>
+          <w:bCs/>
+        </w:rPr>
+        <w:t>V</w:t>
+      </w:r>
+      <w:r>
+        <w:rPr>
+          <w:rFonts w:eastAsiaTheme="minorEastAsia"/>
+        </w:rPr>
+        <w:t xml:space="preserve">, where the last state report was </w:t>
+      </w:r>
+      <w:r>
+        <w:rPr>
+          <w:rFonts w:eastAsiaTheme="minorEastAsia"/>
+          <w:b/>
+          <w:bCs/>
+        </w:rPr>
+        <w:t>V</w:t>
+      </w:r>
+      <w:r>
+        <w:rPr>
+          <w:rFonts w:eastAsiaTheme="minorEastAsia"/>
+          <w:b/>
+          <w:bCs/>
+          <w:vertAlign w:val="subscript"/>
+        </w:rPr>
+        <w:t>S</w:t>
+      </w:r>
+      <w:r>
+        <w:rPr>
+          <w:rFonts w:eastAsiaTheme="minorEastAsia"/>
+        </w:rPr>
+        <w:t xml:space="preserve"> at time </w:t>
+      </w:r>
+      <w:r>
+        <w:rPr>
+          <w:rFonts w:eastAsiaTheme="minorEastAsia"/>
+          <w:b/>
+          <w:bCs/>
+        </w:rPr>
+        <w:t>T</w:t>
+      </w:r>
+      <w:r>
+        <w:rPr>
+          <w:rFonts w:eastAsiaTheme="minorEastAsia"/>
+          <w:b/>
+          <w:bCs/>
+          <w:vertAlign w:val="subscript"/>
+        </w:rPr>
+        <w:t>S</w:t>
+      </w:r>
+      <w:r>
+        <w:rPr>
+          <w:rFonts w:eastAsiaTheme="minorEastAsia"/>
+        </w:rPr>
+        <w:t xml:space="preserve">, the current iteration time is at time </w:t>
+      </w:r>
+      <w:r>
+        <w:rPr>
+          <w:rFonts w:eastAsiaTheme="minorEastAsia"/>
+          <w:b/>
+          <w:bCs/>
+        </w:rPr>
+        <w:t>T</w:t>
+      </w:r>
+      <w:r>
+        <w:rPr>
+          <w:rFonts w:eastAsiaTheme="minorEastAsia"/>
+          <w:b/>
+          <w:bCs/>
+          <w:vertAlign w:val="subscript"/>
+        </w:rPr>
+        <w:t>P</w:t>
+      </w:r>
+      <w:r>
+        <w:rPr>
+          <w:rFonts w:eastAsiaTheme="minorEastAsia"/>
+        </w:rPr>
+        <w:t>, an</w:t>
+      </w:r>
+      <w:r>
+        <w:rPr>
+          <w:rFonts w:eastAsiaTheme="minorEastAsia"/>
+        </w:rPr>
+        <w:t>d</w:t>
+      </w:r>
+      <w:r>
+        <w:rPr>
+          <w:rFonts w:eastAsiaTheme="minorEastAsia"/>
+        </w:rPr>
+        <w:t xml:space="preserve"> the time window </w:t>
+      </w:r>
+      <w:r>
+        <w:rPr>
+          <w:rFonts w:eastAsiaTheme="minorEastAsia"/>
+        </w:rPr>
+        <w:t xml:space="preserve">for detecting future violations is defined over </w:t>
+      </w:r>
+      <w:r>
+        <w:rPr>
+          <w:rFonts w:eastAsiaTheme="minorEastAsia"/>
+          <w:b/>
+          <w:bCs/>
+        </w:rPr>
+        <w:t>t</w:t>
+      </w:r>
+      <w:r>
+        <w:rPr>
+          <w:rFonts w:eastAsiaTheme="minorEastAsia"/>
+        </w:rPr>
+        <w:t xml:space="preserve"> as </w:t>
+      </w:r>
+      <w:r>
+        <w:rPr>
+          <w:rFonts w:eastAsiaTheme="minorEastAsia"/>
+          <w:b/>
+          <w:bCs/>
+        </w:rPr>
+        <w:t>T</w:t>
+      </w:r>
+      <w:r>
+        <w:rPr>
+          <w:rFonts w:eastAsiaTheme="minorEastAsia"/>
+          <w:b/>
+          <w:bCs/>
+          <w:vertAlign w:val="subscript"/>
+        </w:rPr>
+        <w:t>S</w:t>
+      </w:r>
+      <w:r>
+        <w:rPr>
+          <w:rFonts w:eastAsiaTheme="minorEastAsia"/>
+          <w:b/>
+          <w:bCs/>
+        </w:rPr>
+        <w:t xml:space="preserve"> &lt;</w:t>
+      </w:r>
+      <w:r>
+        <w:rPr>
+          <w:rFonts w:eastAsiaTheme="minorEastAsia"/>
+          <w:b/>
+          <w:bCs/>
+        </w:rPr>
+        <w:t xml:space="preserve"> T</w:t>
+      </w:r>
+      <w:r>
+        <w:rPr>
+          <w:rFonts w:eastAsiaTheme="minorEastAsia"/>
+          <w:b/>
+          <w:bCs/>
+          <w:vertAlign w:val="subscript"/>
+        </w:rPr>
+        <w:t>P</w:t>
+      </w:r>
+      <w:r>
+        <w:rPr>
+          <w:rFonts w:eastAsiaTheme="minorEastAsia"/>
+          <w:b/>
+          <w:bCs/>
+          <w:vertAlign w:val="subscript"/>
+        </w:rPr>
+        <w:t xml:space="preserve"> </w:t>
+      </w:r>
+      <w:r>
+        <w:rPr>
+          <w:rFonts w:eastAsiaTheme="minorEastAsia"/>
+          <w:b/>
+          <w:bCs/>
+        </w:rPr>
+        <w:t>&lt;=</w:t>
+      </w:r>
+      <w:r>
+        <w:rPr>
+          <w:rFonts w:eastAsiaTheme="minorEastAsia"/>
+          <w:b/>
+          <w:bCs/>
+        </w:rPr>
+        <w:t xml:space="preserve"> t &lt;= T</w:t>
+      </w:r>
+      <w:r>
+        <w:rPr>
+          <w:rFonts w:eastAsiaTheme="minorEastAsia"/>
+          <w:b/>
+          <w:bCs/>
+          <w:vertAlign w:val="subscript"/>
+        </w:rPr>
+        <w:t>S</w:t>
+      </w:r>
+      <w:r>
+        <w:rPr>
+          <w:rFonts w:eastAsiaTheme="minorEastAsia"/>
+        </w:rPr>
+        <w:t>, the following cases define behavior of detection</w:t>
+      </w:r>
+      <w:r>
+        <w:rPr>
+          <w:rFonts w:eastAsiaTheme="minorEastAsia"/>
+        </w:rPr>
+        <w:t>:</w:t>
+      </w:r>
+    </w:p>
+    <w:p>
+      <w:pPr>
+        <w:pStyle w:val="ListNumber2"/>
+        <w:rPr>
+          <w:rFonts w:eastAsiaTheme="minorEastAsia"/>
+        </w:rPr>
+      </w:pPr>
+      <w:r>
+        <w:rPr>
+          <w:rFonts w:eastAsiaTheme="minorEastAsia"/>
+          <w:b/>
+          <w:bCs/>
+        </w:rPr>
+        <w:t>T</w:t>
+      </w:r>
+      <w:r>
+        <w:rPr>
+          <w:rFonts w:eastAsiaTheme="minorEastAsia"/>
+          <w:b/>
+          <w:bCs/>
+          <w:vertAlign w:val="subscript"/>
+        </w:rPr>
+        <w:t>P</w:t>
+      </w:r>
+      <w:r>
+        <w:rPr>
+          <w:rFonts w:eastAsiaTheme="minorEastAsia"/>
+          <w:b/>
+          <w:bCs/>
+        </w:rPr>
+        <w:t xml:space="preserve"> </w:t>
+      </w:r>
+      <w:r>
+        <w:rPr>
+          <w:rFonts w:eastAsiaTheme="minorEastAsia"/>
+          <w:b/>
+          <w:bCs/>
+        </w:rPr>
+        <w:t>&gt;T</w:t>
+      </w:r>
+      <w:r>
+        <w:rPr>
+          <w:rFonts w:eastAsiaTheme="minorEastAsia"/>
+          <w:b/>
+          <w:bCs/>
+          <w:vertAlign w:val="subscript"/>
+        </w:rPr>
+        <w:t>S</w:t>
+      </w:r>
+      <w:r>
+        <w:rPr>
+          <w:rFonts w:eastAsiaTheme="minorEastAsia"/>
+          <w:b/>
+          <w:bCs/>
+        </w:rPr>
+        <w:t>+T</w:t>
+      </w:r>
+      <w:r>
+        <w:rPr>
+          <w:rFonts w:eastAsiaTheme="minorEastAsia"/>
+          <w:b/>
+          <w:bCs/>
+          <w:vertAlign w:val="subscript"/>
+        </w:rPr>
+        <w:t>W</w:t>
+      </w:r>
+      <w:r>
+        <w:rPr>
+          <w:rFonts w:eastAsiaTheme="minorEastAsia"/>
+        </w:rPr>
+        <w:t>: N</w:t>
+      </w:r>
+      <w:r>
+        <w:rPr>
+          <w:rFonts w:eastAsiaTheme="minorEastAsia"/>
+        </w:rPr>
+        <w:t>o violation report</w:t>
+      </w:r>
+      <w:r>
+        <w:rPr>
+          <w:rFonts w:eastAsiaTheme="minorEastAsia"/>
+        </w:rPr>
+        <w:t>s</w:t>
+      </w:r>
+      <w:r>
+        <w:rPr>
+          <w:rFonts w:eastAsiaTheme="minorEastAsia"/>
+        </w:rPr>
+        <w:t xml:space="preserve"> can be produced for the vehicle </w:t>
+      </w:r>
+      <w:r>
+        <w:rPr>
+          <w:rFonts w:eastAsiaTheme="minorEastAsia"/>
+          <w:b/>
+          <w:bCs/>
+        </w:rPr>
+        <w:t>V</w:t>
+      </w:r>
+      <w:r>
+        <w:rPr>
+          <w:rFonts w:eastAsiaTheme="minorEastAsia"/>
+        </w:rPr>
+        <w:t xml:space="preserve"> as position reports are too stale </w:t>
+      </w:r>
+      <w:r>
+        <w:rPr>
+          <w:rFonts w:eastAsiaTheme="minorEastAsia"/>
+        </w:rPr>
+        <w:t>for the time window.</w:t>
+      </w:r>
+    </w:p>
+    <w:p>
+      <w:pPr>
+        <w:pStyle w:val="ListNumber2"/>
+        <w:rPr>
+          <w:rFonts w:eastAsiaTheme="minorEastAsia"/>
+        </w:rPr>
+      </w:pPr>
+      <w:r>
+        <w:rPr>
+          <w:rFonts w:eastAsiaTheme="minorEastAsia"/>
+          <w:b/>
+          <w:bCs/>
+        </w:rPr>
+        <w:t>T</w:t>
+      </w:r>
+      <w:r>
+        <w:rPr>
+          <w:rFonts w:eastAsiaTheme="minorEastAsia"/>
+          <w:b/>
+          <w:bCs/>
+          <w:vertAlign w:val="subscript"/>
+        </w:rPr>
+        <w:t>P</w:t>
+      </w:r>
+      <w:r>
+        <w:rPr>
+          <w:rFonts w:eastAsiaTheme="minorEastAsia"/>
+          <w:b/>
+          <w:bCs/>
+        </w:rPr>
+        <w:t xml:space="preserve"> &lt;= </w:t>
+      </w:r>
+      <w:r>
+        <w:rPr>
+          <w:rFonts w:eastAsiaTheme="minorEastAsia"/>
+          <w:b/>
+          <w:bCs/>
+        </w:rPr>
+        <w:t>T</w:t>
+      </w:r>
+      <w:r>
+        <w:rPr>
+          <w:rFonts w:eastAsiaTheme="minorEastAsia"/>
+          <w:b/>
+          <w:bCs/>
+          <w:vertAlign w:val="subscript"/>
+        </w:rPr>
+        <w:t>S</w:t>
+      </w:r>
+      <w:r>
+        <w:rPr>
+          <w:rFonts w:eastAsiaTheme="minorEastAsia"/>
+          <w:b/>
+          <w:bCs/>
+        </w:rPr>
+        <w:t>+</w:t>
+      </w:r>
+      <w:proofErr w:type="gramStart"/>
+      <w:r>
+        <w:rPr>
+          <w:rFonts w:eastAsiaTheme="minorEastAsia"/>
+          <w:b/>
+          <w:bCs/>
+        </w:rPr>
+        <w:t>T</w:t>
+      </w:r>
+      <w:r>
+        <w:rPr>
+          <w:rFonts w:eastAsiaTheme="minorEastAsia"/>
+          <w:b/>
+          <w:bCs/>
+          <w:vertAlign w:val="subscript"/>
+        </w:rPr>
+        <w:t>W</w:t>
+      </w:r>
+      <w:r>
+        <w:rPr>
+          <w:rFonts w:eastAsiaTheme="minorEastAsia"/>
+          <w:b/>
+          <w:bCs/>
+          <w:vertAlign w:val="subscript"/>
+        </w:rPr>
+        <w:t xml:space="preserve"> </w:t>
+      </w:r>
+      <w:r>
+        <w:rPr>
+          <w:rFonts w:eastAsiaTheme="minorEastAsia"/>
+          <w:b/>
+          <w:bCs/>
+        </w:rPr>
+        <w:t xml:space="preserve"> and</w:t>
+      </w:r>
+      <w:proofErr w:type="gramEnd"/>
+      <w:r>
+        <w:rPr>
+          <w:rFonts w:eastAsiaTheme="minorEastAsia"/>
+          <w:b/>
+          <w:bCs/>
+        </w:rPr>
+        <w:t xml:space="preserve"> V</w:t>
+      </w:r>
+      <w:r>
+        <w:rPr>
+          <w:rFonts w:eastAsiaTheme="minorEastAsia"/>
+          <w:b/>
+          <w:bCs/>
+          <w:vertAlign w:val="subscript"/>
+        </w:rPr>
+        <w:t>S</w:t>
+      </w:r>
+      <w:r>
+        <w:rPr>
+          <w:rFonts w:eastAsiaTheme="minorEastAsia"/>
+          <w:b/>
+          <w:bCs/>
+        </w:rPr>
+        <w:t xml:space="preserve"> distance to Path Segment &gt; E</w:t>
+      </w:r>
+      <w:r>
+        <w:rPr>
+          <w:rFonts w:eastAsiaTheme="minorEastAsia"/>
+          <w:b/>
+          <w:bCs/>
+          <w:vertAlign w:val="subscript"/>
+        </w:rPr>
+        <w:t>D</w:t>
+      </w:r>
+      <w:r>
+        <w:rPr>
+          <w:rFonts w:eastAsiaTheme="minorEastAsia"/>
+        </w:rPr>
+        <w:t xml:space="preserve">: Subscribers shall be notified of any </w:t>
+      </w:r>
+      <w:r>
+        <w:rPr>
+          <w:rFonts w:eastAsiaTheme="minorEastAsia"/>
+          <w:b/>
+          <w:bCs/>
+        </w:rPr>
+        <w:t xml:space="preserve">potential future violations </w:t>
+      </w:r>
+      <w:r>
+        <w:rPr>
+          <w:rFonts w:eastAsiaTheme="minorEastAsia"/>
+        </w:rPr>
+        <w:t xml:space="preserve">for projected violation that begins at time </w:t>
+      </w:r>
+      <w:r>
+        <w:rPr>
+          <w:rFonts w:eastAsiaTheme="minorEastAsia"/>
+          <w:b/>
+          <w:bCs/>
+        </w:rPr>
+        <w:t>T</w:t>
+      </w:r>
+      <w:r>
+        <w:rPr>
+          <w:rFonts w:eastAsiaTheme="minorEastAsia"/>
+          <w:b/>
+          <w:bCs/>
+          <w:vertAlign w:val="subscript"/>
+        </w:rPr>
+        <w:t>X</w:t>
+      </w:r>
+      <w:r>
+        <w:rPr>
+          <w:rFonts w:eastAsiaTheme="minorEastAsia"/>
+        </w:rPr>
+        <w:t xml:space="preserve"> such that </w:t>
+      </w:r>
+      <w:r>
+        <w:rPr>
+          <w:rFonts w:eastAsiaTheme="minorEastAsia"/>
+          <w:b/>
+          <w:bCs/>
+        </w:rPr>
+        <w:t>T</w:t>
+      </w:r>
+      <w:r>
+        <w:rPr>
+          <w:rFonts w:eastAsiaTheme="minorEastAsia"/>
+          <w:b/>
+          <w:bCs/>
+          <w:vertAlign w:val="subscript"/>
+        </w:rPr>
+        <w:t>P</w:t>
+      </w:r>
+      <w:r>
+        <w:rPr>
+          <w:rFonts w:eastAsiaTheme="minorEastAsia"/>
+          <w:b/>
+          <w:bCs/>
+        </w:rPr>
+        <w:t xml:space="preserve"> &lt; T</w:t>
+      </w:r>
+      <w:r>
+        <w:rPr>
+          <w:rFonts w:eastAsiaTheme="minorEastAsia"/>
+          <w:b/>
+          <w:bCs/>
+          <w:vertAlign w:val="subscript"/>
+        </w:rPr>
+        <w:t>X</w:t>
+      </w:r>
+      <w:r>
+        <w:rPr>
+          <w:rFonts w:eastAsiaTheme="minorEastAsia"/>
+          <w:b/>
+          <w:bCs/>
+        </w:rPr>
+        <w:t xml:space="preserve"> &lt;= T</w:t>
+      </w:r>
+      <w:r>
+        <w:rPr>
+          <w:rFonts w:eastAsiaTheme="minorEastAsia"/>
+          <w:b/>
+          <w:bCs/>
+          <w:vertAlign w:val="subscript"/>
+        </w:rPr>
+        <w:t>S</w:t>
+      </w:r>
+      <w:r>
+        <w:rPr>
+          <w:rFonts w:eastAsiaTheme="minorEastAsia"/>
+          <w:b/>
+          <w:bCs/>
+        </w:rPr>
+        <w:t xml:space="preserve"> + T</w:t>
+      </w:r>
+      <w:r>
+        <w:rPr>
+          <w:rFonts w:eastAsiaTheme="minorEastAsia"/>
+          <w:b/>
+          <w:bCs/>
+          <w:vertAlign w:val="subscript"/>
+        </w:rPr>
+        <w:t>W</w:t>
+      </w:r>
+      <w:r>
+        <w:rPr>
+          <w:rFonts w:eastAsiaTheme="minorEastAsia"/>
+          <w:b/>
+          <w:bCs/>
+        </w:rPr>
+        <w:t>.</w:t>
+      </w:r>
+    </w:p>
+    <w:p>
+      <w:pPr>
+        <w:pStyle w:val="ListNumber2"/>
+        <w:rPr>
+          <w:rFonts w:eastAsiaTheme="minorEastAsia"/>
+        </w:rPr>
+      </w:pPr>
+      <w:r>
+        <w:rPr>
+          <w:rFonts w:eastAsiaTheme="minorEastAsia"/>
+          <w:b/>
+          <w:bCs/>
+        </w:rPr>
+        <w:t>T</w:t>
+      </w:r>
+      <w:r>
+        <w:rPr>
+          <w:rFonts w:eastAsiaTheme="minorEastAsia"/>
+          <w:b/>
+          <w:bCs/>
+          <w:vertAlign w:val="subscript"/>
+        </w:rPr>
+        <w:t>P</w:t>
+      </w:r>
+      <w:r>
+        <w:rPr>
+          <w:rFonts w:eastAsiaTheme="minorEastAsia"/>
+          <w:b/>
+          <w:bCs/>
+        </w:rPr>
+        <w:t xml:space="preserve"> &lt;= </w:t>
+      </w:r>
+      <w:r>
+        <w:rPr>
+          <w:rFonts w:eastAsiaTheme="minorEastAsia"/>
+          <w:b/>
+          <w:bCs/>
+        </w:rPr>
+        <w:t>T</w:t>
+      </w:r>
+      <w:r>
+        <w:rPr>
+          <w:rFonts w:eastAsiaTheme="minorEastAsia"/>
+          <w:b/>
+          <w:bCs/>
+          <w:vertAlign w:val="subscript"/>
+        </w:rPr>
+        <w:t>S</w:t>
+      </w:r>
+      <w:r>
+        <w:rPr>
+          <w:rFonts w:eastAsiaTheme="minorEastAsia"/>
+          <w:b/>
+          <w:bCs/>
+        </w:rPr>
+        <w:t>+</w:t>
+      </w:r>
+      <w:proofErr w:type="gramStart"/>
+      <w:r>
+        <w:rPr>
+          <w:rFonts w:eastAsiaTheme="minorEastAsia"/>
+          <w:b/>
+          <w:bCs/>
+        </w:rPr>
+        <w:t>T</w:t>
+      </w:r>
+      <w:r>
+        <w:rPr>
+          <w:rFonts w:eastAsiaTheme="minorEastAsia"/>
+          <w:b/>
+          <w:bCs/>
+          <w:vertAlign w:val="subscript"/>
+        </w:rPr>
+        <w:t>W</w:t>
+      </w:r>
+      <w:r>
+        <w:rPr>
+          <w:rFonts w:eastAsiaTheme="minorEastAsia"/>
+          <w:b/>
+          <w:bCs/>
+          <w:vertAlign w:val="subscript"/>
+        </w:rPr>
+        <w:t xml:space="preserve"> </w:t>
+      </w:r>
+      <w:r>
+        <w:rPr>
+          <w:rFonts w:eastAsiaTheme="minorEastAsia"/>
+          <w:b/>
+          <w:bCs/>
+        </w:rPr>
+        <w:t xml:space="preserve"> and</w:t>
+      </w:r>
+      <w:proofErr w:type="gramEnd"/>
+      <w:r>
+        <w:rPr>
+          <w:rFonts w:eastAsiaTheme="minorEastAsia"/>
+          <w:b/>
+          <w:bCs/>
+        </w:rPr>
+        <w:t xml:space="preserve"> V</w:t>
+      </w:r>
+      <w:r>
+        <w:rPr>
+          <w:rFonts w:eastAsiaTheme="minorEastAsia"/>
+          <w:b/>
+          <w:bCs/>
+          <w:vertAlign w:val="subscript"/>
+        </w:rPr>
+        <w:t>S</w:t>
+      </w:r>
+      <w:r>
+        <w:rPr>
+          <w:rFonts w:eastAsiaTheme="minorEastAsia"/>
+          <w:b/>
+          <w:bCs/>
+        </w:rPr>
+        <w:t xml:space="preserve"> distance to Path Segment &lt;= E</w:t>
+      </w:r>
+      <w:r>
+        <w:rPr>
+          <w:rFonts w:eastAsiaTheme="minorEastAsia"/>
+          <w:b/>
+          <w:bCs/>
+          <w:vertAlign w:val="subscript"/>
+        </w:rPr>
+        <w:t>D</w:t>
+      </w:r>
+      <w:r>
+        <w:rPr>
+          <w:rFonts w:eastAsiaTheme="minorEastAsia"/>
+        </w:rPr>
+        <w:t xml:space="preserve">: Subscribers shall </w:t>
+      </w:r>
+      <w:r>
+        <w:rPr>
+          <w:rFonts w:eastAsiaTheme="minorEastAsia"/>
+        </w:rPr>
+        <w:t>not be</w:t>
+      </w:r>
+      <w:r>
+        <w:rPr>
+          <w:rFonts w:eastAsiaTheme="minorEastAsia"/>
+        </w:rPr>
+        <w:t xml:space="preserve"> </w:t>
+      </w:r>
+      <w:r>
+        <w:rPr>
+          <w:rFonts w:eastAsiaTheme="minorEastAsia"/>
+        </w:rPr>
+        <w:t xml:space="preserve">notified of any </w:t>
+      </w:r>
+      <w:r>
+        <w:rPr>
+          <w:rFonts w:eastAsiaTheme="minorEastAsia"/>
+          <w:b/>
+          <w:bCs/>
+        </w:rPr>
+        <w:t>potential future violations</w:t>
+      </w:r>
+      <w:r>
+        <w:rPr>
+          <w:rFonts w:eastAsiaTheme="minorEastAsia"/>
+          <w:b/>
+          <w:bCs/>
+        </w:rPr>
+        <w:t xml:space="preserve"> </w:t>
+      </w:r>
+      <w:r>
+        <w:rPr>
+          <w:rFonts w:eastAsiaTheme="minorEastAsia"/>
+        </w:rPr>
+        <w:t>during this function iteration.</w:t>
+      </w:r>
+    </w:p>
+    <w:p>
+      <w:pPr>
+        <w:pStyle w:val="Heading3"/>
+        <w:rPr>
+          <w:rFonts w:eastAsiaTheme="minorEastAsia"/>
+        </w:rPr>
+      </w:pPr>
+      <w:r>
+        <w:rPr>
+          <w:rFonts w:eastAsiaTheme="minorEastAsia"/>
+        </w:rPr>
+        <w:t>Note:</w:t>
+      </w:r>
+    </w:p>
+    <w:p>
+      <w:pPr>
+        <w:ind w:firstLine="0"/>
+        <w:rPr>
+          <w:rFonts w:eastAsiaTheme="minorEastAsia"/>
+        </w:rPr>
+      </w:pPr>
+      <w:r>
+        <w:rPr>
+          <w:rFonts w:eastAsiaTheme="minorEastAsia"/>
+        </w:rPr>
+        <w:t xml:space="preserve">This means if stale reports are provided for vehicle positions, vehicles that have drifted off course and into projected violations will not report them </w:t>
+      </w:r>
+      <w:proofErr w:type="gramStart"/>
+      <w:r>
+        <w:rPr>
+          <w:rFonts w:eastAsiaTheme="minorEastAsia"/>
+        </w:rPr>
+        <w:t>The</w:t>
+      </w:r>
+      <w:proofErr w:type="gramEnd"/>
+      <w:r>
+        <w:rPr>
+          <w:rFonts w:eastAsiaTheme="minorEastAsia"/>
+        </w:rPr>
+        <w:t xml:space="preserve"> less stale a vehicle state report, the more accurate the service. Timely state reports are required for this function to work</w:t>
+      </w:r>
+      <w:r>
+        <w:rPr>
+          <w:rFonts w:eastAsiaTheme="minorEastAsia"/>
+        </w:rPr>
+        <w:t xml:space="preserve"> well</w:t>
+      </w:r>
+      <w:r>
+        <w:rPr>
+          <w:rFonts w:eastAsiaTheme="minorEastAsia"/>
+        </w:rPr>
+        <w:t xml:space="preserve"> (availability issue).</w:t>
+      </w:r>
+    </w:p>
+    <w:p>
+      <w:pPr>
+        <w:pStyle w:val="Heading2"/>
+        <w:rPr>
+          <w:rFonts w:eastAsiaTheme="minorEastAsia"/>
+        </w:rPr>
+      </w:pPr>
+      <w:r>
+        <w:rPr>
+          <w:rFonts w:eastAsiaTheme="minorEastAsia"/>
+        </w:rPr>
+        <w:lastRenderedPageBreak/>
+        <w:t>Function</w:t>
+      </w:r>
+      <w:r>
+        <w:rPr>
+          <w:rFonts w:eastAsiaTheme="minorEastAsia"/>
+        </w:rPr>
+        <w:t xml:space="preserve"> </w:t>
+      </w:r>
+      <w:r>
+        <w:rPr>
+          <w:rFonts w:eastAsiaTheme="minorEastAsia"/>
+        </w:rPr>
+        <w:t>2</w:t>
+      </w:r>
+      <w:r>
+        <w:rPr>
+          <w:rFonts w:eastAsiaTheme="minorEastAsia"/>
+        </w:rPr>
+        <w:t xml:space="preserve">: </w:t>
+      </w:r>
+      <w:r>
+        <w:rPr>
+          <w:rFonts w:eastAsiaTheme="minorEastAsia"/>
+        </w:rPr>
+        <w:t xml:space="preserve">Report </w:t>
+      </w:r>
+      <w:r>
+        <w:rPr>
+          <w:rFonts w:eastAsiaTheme="minorEastAsia"/>
+        </w:rPr>
+        <w:t>Zone Boundary Violation</w:t>
+      </w:r>
+      <w:r>
+        <w:rPr>
+          <w:rFonts w:eastAsiaTheme="minorEastAsia"/>
+        </w:rPr>
+        <w:t>s</w:t>
+      </w:r>
+    </w:p>
+    <w:p>
+      <w:pPr>
+        <w:pStyle w:val="Heading3"/>
+        <w:rPr>
+          <w:rFonts w:eastAsiaTheme="minorEastAsia"/>
+        </w:rPr>
+      </w:pPr>
+      <w:r>
+        <w:rPr>
+          <w:rFonts w:eastAsiaTheme="minorEastAsia"/>
+        </w:rPr>
+        <w:t>Definitions</w:t>
+      </w:r>
+      <w:r>
+        <w:rPr>
+          <w:rFonts w:eastAsiaTheme="minorEastAsia"/>
+        </w:rPr>
+        <w:t>:</w:t>
+      </w:r>
+    </w:p>
+    <w:p>
+      <w:pPr>
+        <w:pStyle w:val="bulletitem"/>
+        <w:rPr>
+          <w:rFonts w:eastAsiaTheme="minorEastAsia"/>
+        </w:rPr>
+      </w:pPr>
+      <w:r>
+        <w:rPr>
+          <w:rFonts w:eastAsiaTheme="minorEastAsia"/>
+          <w:b/>
+          <w:bCs/>
+        </w:rPr>
+        <w:t>Violated Zone</w:t>
+      </w:r>
+      <w:r>
+        <w:rPr>
+          <w:rFonts w:eastAsiaTheme="minorEastAsia"/>
+        </w:rPr>
+        <w:t>:</w:t>
+      </w:r>
+      <w:r>
+        <w:rPr>
+          <w:rFonts w:eastAsiaTheme="minorEastAsia"/>
+        </w:rPr>
+        <w:t xml:space="preserve"> A keep-in or keep-out zone at time t that is subject of one or more zone boundary violation events.</w:t>
+      </w:r>
+    </w:p>
+    <w:p>
+      <w:pPr>
+        <w:pStyle w:val="Heading3"/>
+        <w:rPr>
+          <w:rFonts w:eastAsiaTheme="minorEastAsia"/>
+        </w:rPr>
+      </w:pPr>
+      <w:r>
+        <w:rPr>
+          <w:rFonts w:eastAsiaTheme="minorEastAsia"/>
+        </w:rPr>
+        <w:t>A</w:t>
+      </w:r>
+      <w:r>
+        <w:rPr>
+          <w:rFonts w:eastAsiaTheme="minorEastAsia"/>
+        </w:rPr>
+        <w:t>ssumptions:</w:t>
+      </w:r>
+    </w:p>
+    <w:p>
+      <w:pPr>
+        <w:pStyle w:val="ListNumber"/>
+        <w:numPr>
+          <w:ilvl w:val="0"/>
+          <w:numId w:val="62"/>
+        </w:numPr>
+        <w:rPr>
+          <w:rFonts w:eastAsiaTheme="minorEastAsia"/>
+        </w:rPr>
+      </w:pPr>
+      <w:r>
+        <w:rPr>
+          <w:rFonts w:eastAsiaTheme="minorEastAsia"/>
+        </w:rPr>
+        <w:t>Vehicle position at time t is the point-position estimated for a vehicle at time t in OpenUxAS.</w:t>
+      </w:r>
+    </w:p>
+    <w:p>
+      <w:pPr>
+        <w:pStyle w:val="ListNumber"/>
+        <w:rPr>
+          <w:rFonts w:eastAsiaTheme="minorEastAsia"/>
+        </w:rPr>
+      </w:pPr>
+      <w:r>
+        <w:rPr>
+          <w:rFonts w:eastAsiaTheme="minorEastAsia"/>
+        </w:rPr>
+        <w:t>A vehicle position at time t may be an exact reported position from OpenUxAS or an estimated position based on a physics-based interpolation from last reported vehicle state.</w:t>
+      </w:r>
+    </w:p>
+    <w:p>
+      <w:pPr>
+        <w:pStyle w:val="ListNumber"/>
+        <w:rPr>
+          <w:rFonts w:eastAsiaTheme="minorEastAsia"/>
+        </w:rPr>
+      </w:pPr>
+      <w:r>
+        <w:rPr>
+          <w:rFonts w:eastAsiaTheme="minorEastAsia"/>
+        </w:rPr>
+        <w:t xml:space="preserve">Vehicle positions are exact, without noise, </w:t>
+      </w:r>
+      <w:r>
+        <w:rPr>
+          <w:rFonts w:eastAsiaTheme="minorEastAsia"/>
+        </w:rPr>
+        <w:t>in the intended simulation environment.</w:t>
+      </w:r>
+    </w:p>
+    <w:p>
+      <w:pPr>
+        <w:pStyle w:val="ListNumber"/>
+        <w:rPr>
+          <w:rFonts w:eastAsiaTheme="minorEastAsia"/>
+        </w:rPr>
+      </w:pPr>
+      <w:r>
+        <w:rPr>
+          <w:rFonts w:eastAsiaTheme="minorEastAsia"/>
+        </w:rPr>
+        <w:t>There are a limited number of zones and vehicles, so that the number of simultaneous notifications to be sent and received will never burden OpenUxAS or services.</w:t>
       </w:r>
     </w:p>
     <w:p>
@@ -1835,14 +3619,67 @@
         </w:rPr>
       </w:pPr>
       <w:r>
-        <w:lastRenderedPageBreak/>
         <w:t xml:space="preserve">Subscribers </w:t>
       </w:r>
       <w:r>
         <w:t>shall</w:t>
       </w:r>
       <w:r>
-        <w:t xml:space="preserve"> be informed as soon as possible of all new zone boundary violation events detected for the present function interval.</w:t>
+        <w:t xml:space="preserve"> be informed </w:t>
+      </w:r>
+      <w:r>
+        <w:t>of current zone violation</w:t>
+      </w:r>
+      <w:r>
+        <w:t xml:space="preserve"> events</w:t>
+      </w:r>
+      <w:r>
+        <w:t xml:space="preserve"> given the last vehicle state report</w:t>
+      </w:r>
+      <w:r>
+        <w:t xml:space="preserve">, where </w:t>
+      </w:r>
+      <w:r>
+        <w:t xml:space="preserve">current is defined by the circle at the last reported vehicle position </w:t>
+      </w:r>
+      <w:r>
+        <w:rPr>
+          <w:b/>
+          <w:bCs/>
+        </w:rPr>
+        <w:t>V</w:t>
+      </w:r>
+      <w:r>
+        <w:rPr>
+          <w:b/>
+          <w:bCs/>
+          <w:vertAlign w:val="subscript"/>
+        </w:rPr>
+        <w:t>P</w:t>
+      </w:r>
+      <w:r>
+        <w:t xml:space="preserve"> and collision radius </w:t>
+      </w:r>
+      <w:r>
+        <w:rPr>
+          <w:b/>
+          <w:bCs/>
+        </w:rPr>
+        <w:t>R</w:t>
+      </w:r>
+      <w:r>
+        <w:rPr>
+          <w:b/>
+          <w:bCs/>
+          <w:vertAlign w:val="subscript"/>
+        </w:rPr>
+        <w:t>V</w:t>
+      </w:r>
+      <w:r>
+        <w:t>.</w:t>
+      </w:r>
+      <w:r>
+        <w:t xml:space="preserve"> </w:t>
       </w:r>
     </w:p>
     <w:p>
@@ -1857,1683 +3694,70 @@
         </w:rPr>
       </w:pPr>
       <w:r>
-        <w:t xml:space="preserve">A notification is sent to subscribers for each zone </w:t>
-      </w:r>
-      <w:r>
-        <w:t>violation event.</w:t>
+        <w:t xml:space="preserve">A notification is sent </w:t>
+      </w:r>
+      <w:r>
+        <w:t>for each vehicle for each zone violated.</w:t>
       </w:r>
     </w:p>
     <w:p>
       <w:pPr>
-        <w:pStyle w:val="ListNumber"/>
-        <w:numPr>
-          <w:ilvl w:val="0"/>
-          <w:numId w:val="42"/>
-        </w:numPr>
-        <w:rPr>
-          <w:rFonts w:eastAsiaTheme="minorEastAsia"/>
-        </w:rPr>
-      </w:pPr>
-      <w:r>
-        <w:rPr>
-          <w:rFonts w:eastAsiaTheme="minorEastAsia"/>
-        </w:rPr>
-        <w:t xml:space="preserve">Subscribers </w:t>
-      </w:r>
-      <w:r>
-        <w:rPr>
-          <w:rFonts w:eastAsiaTheme="minorEastAsia"/>
-        </w:rPr>
-        <w:t>shall</w:t>
-      </w:r>
-      <w:r>
-        <w:rPr>
-          <w:rFonts w:eastAsiaTheme="minorEastAsia"/>
-        </w:rPr>
-        <w:t xml:space="preserve"> receive further alerts for the same zone boundary violation events either (a) never or (b) at fixed time intervals until the event ceases (with a minimum of service iteration rate) for as long as those events continue.</w:t>
+        <w:pStyle w:val="Heading1Num"/>
+        <w:rPr>
+          <w:rFonts w:eastAsiaTheme="minorEastAsia"/>
+        </w:rPr>
+      </w:pPr>
+      <w:r>
+        <w:rPr>
+          <w:rFonts w:eastAsiaTheme="minorEastAsia"/>
+        </w:rPr>
+        <w:t>Secondary Functions</w:t>
       </w:r>
     </w:p>
     <w:p>
       <w:pPr>
-        <w:rPr>
-          <w:rFonts w:eastAsiaTheme="minorEastAsia"/>
-        </w:rPr>
-      </w:pPr>
+        <w:pStyle w:val="NormalNoIndent"/>
+        <w:rPr>
+          <w:lang w:eastAsia="de-DE"/>
+        </w:rPr>
+      </w:pPr>
+      <w:r>
+        <w:rPr>
+          <w:lang w:eastAsia="de-DE"/>
+        </w:rPr>
+        <w:t xml:space="preserve">The following functions </w:t>
+      </w:r>
+      <w:r>
+        <w:rPr>
+          <w:lang w:eastAsia="de-DE"/>
+        </w:rPr>
+        <w:t>will support the primary functions.</w:t>
+      </w:r>
     </w:p>
     <w:p>
       <w:pPr>
-        <w:rPr>
-          <w:rFonts w:eastAsiaTheme="minorEastAsia"/>
-        </w:rPr>
-      </w:pPr>
-    </w:p>
-    <w:p>
-      <w:pPr>
-        <w:pStyle w:val="Heading3"/>
-        <w:rPr>
-          <w:rFonts w:eastAsiaTheme="minorEastAsia"/>
-        </w:rPr>
-      </w:pPr>
-      <w:r>
-        <w:rPr>
-          <w:rFonts w:eastAsiaTheme="minorEastAsia"/>
-        </w:rPr>
-        <w:t>Examples</w:t>
-      </w:r>
-      <w:r>
-        <w:rPr>
-          <w:rFonts w:eastAsiaTheme="minorEastAsia"/>
-        </w:rPr>
-        <w:t xml:space="preserve"> Cases</w:t>
-      </w:r>
-      <w:r>
-        <w:rPr>
-          <w:rFonts w:eastAsiaTheme="minorEastAsia"/>
-        </w:rPr>
-        <w:t>:</w:t>
-      </w:r>
-    </w:p>
-    <w:p>
-      <w:pPr>
         <w:pStyle w:val="Heading2"/>
         <w:rPr>
           <w:rFonts w:eastAsiaTheme="minorEastAsia"/>
-          <w:color w:val="FF0000"/>
-        </w:rPr>
-      </w:pPr>
-      <w:r>
-        <w:rPr>
-          <w:rFonts w:eastAsiaTheme="minorEastAsia"/>
-          <w:color w:val="FF0000"/>
-        </w:rPr>
-        <w:t>Function</w:t>
-      </w:r>
-      <w:r>
-        <w:rPr>
-          <w:rFonts w:eastAsiaTheme="minorEastAsia"/>
-          <w:color w:val="FF0000"/>
-        </w:rPr>
-        <w:t xml:space="preserve"> 2: </w:t>
-      </w:r>
-      <w:r>
-        <w:rPr>
-          <w:rFonts w:eastAsiaTheme="minorEastAsia"/>
-          <w:color w:val="FF0000"/>
-        </w:rPr>
-        <w:t xml:space="preserve">Stretch Goal: </w:t>
-      </w:r>
-      <w:r>
-        <w:rPr>
-          <w:rFonts w:eastAsiaTheme="minorEastAsia"/>
-          <w:color w:val="FF0000"/>
-        </w:rPr>
-        <w:t xml:space="preserve">Report </w:t>
-      </w:r>
-      <w:r>
-        <w:rPr>
-          <w:rFonts w:eastAsiaTheme="minorEastAsia"/>
-          <w:color w:val="FF0000"/>
-        </w:rPr>
-        <w:t>Imminent Zone Violations</w:t>
-      </w:r>
-    </w:p>
-    <w:p>
-      <w:pPr>
-        <w:pStyle w:val="Body"/>
-        <w:rPr>
-          <w:rFonts w:eastAsiaTheme="minorEastAsia"/>
-          <w:b/>
-          <w:bCs/>
-          <w:color w:val="FF0000"/>
-        </w:rPr>
-      </w:pPr>
-      <w:r>
-        <w:rPr>
-          <w:rFonts w:eastAsiaTheme="minorEastAsia"/>
-          <w:b/>
-          <w:bCs/>
-          <w:color w:val="FF0000"/>
-        </w:rPr>
-        <w:t>This function may be cut for time.</w:t>
-      </w:r>
-    </w:p>
-    <w:p>
-      <w:pPr>
-        <w:pStyle w:val="Heading3"/>
-        <w:rPr>
-          <w:rFonts w:eastAsiaTheme="minorEastAsia"/>
-        </w:rPr>
-      </w:pPr>
-      <w:r>
-        <w:rPr>
-          <w:rFonts w:eastAsiaTheme="minorEastAsia"/>
-        </w:rPr>
-        <w:t>Definitions</w:t>
-      </w:r>
-      <w:r>
-        <w:rPr>
-          <w:rFonts w:eastAsiaTheme="minorEastAsia"/>
-        </w:rPr>
-        <w:t>:</w:t>
-      </w:r>
-    </w:p>
-    <w:p>
-      <w:pPr>
-        <w:pStyle w:val="bulletitem"/>
-        <w:rPr>
-          <w:rFonts w:eastAsiaTheme="minorEastAsia"/>
-        </w:rPr>
-      </w:pPr>
-      <w:r>
-        <w:rPr>
-          <w:rFonts w:eastAsiaTheme="minorEastAsia"/>
-          <w:b/>
-          <w:bCs/>
-        </w:rPr>
-        <w:t xml:space="preserve">Imminent </w:t>
-      </w:r>
-      <w:r>
-        <w:rPr>
-          <w:rFonts w:eastAsiaTheme="minorEastAsia"/>
-          <w:b/>
-          <w:bCs/>
-        </w:rPr>
-        <w:t>Zone Violation</w:t>
-      </w:r>
-      <w:r>
-        <w:rPr>
-          <w:rFonts w:eastAsiaTheme="minorEastAsia"/>
-          <w:b/>
-          <w:bCs/>
-        </w:rPr>
-        <w:t>s</w:t>
-      </w:r>
-      <w:r>
-        <w:rPr>
-          <w:rFonts w:eastAsiaTheme="minorEastAsia"/>
-        </w:rPr>
-        <w:t>: A</w:t>
-      </w:r>
-      <w:r>
-        <w:rPr>
-          <w:rFonts w:eastAsiaTheme="minorEastAsia"/>
-        </w:rPr>
-        <w:t>n imminent</w:t>
-      </w:r>
-      <w:r>
-        <w:rPr>
-          <w:rFonts w:eastAsiaTheme="minorEastAsia"/>
-        </w:rPr>
-        <w:t xml:space="preserve"> </w:t>
-      </w:r>
-      <w:r>
-        <w:rPr>
-          <w:rFonts w:eastAsiaTheme="minorEastAsia"/>
-          <w:i/>
-          <w:iCs/>
-        </w:rPr>
-        <w:t>zone violation</w:t>
-      </w:r>
-      <w:r>
-        <w:rPr>
-          <w:rFonts w:eastAsiaTheme="minorEastAsia"/>
-        </w:rPr>
-        <w:t xml:space="preserve"> </w:t>
-      </w:r>
-      <w:r>
-        <w:rPr>
-          <w:rFonts w:eastAsiaTheme="minorEastAsia"/>
-        </w:rPr>
-        <w:t xml:space="preserve">that will occur at </w:t>
-      </w:r>
-      <w:r>
-        <w:rPr>
-          <w:rFonts w:eastAsiaTheme="minorEastAsia"/>
-        </w:rPr>
-        <w:t>time</w:t>
-      </w:r>
-      <w:r>
-        <w:rPr>
-          <w:rFonts w:eastAsiaTheme="minorEastAsia"/>
-        </w:rPr>
-        <w:t xml:space="preserve"> </w:t>
-      </w:r>
-      <w:r>
-        <w:rPr>
-          <w:rFonts w:eastAsiaTheme="minorEastAsia"/>
-        </w:rPr>
-        <w:t xml:space="preserve">t &lt;= </w:t>
-      </w:r>
-      <w:proofErr w:type="spellStart"/>
-      <w:r>
-        <w:rPr>
-          <w:rFonts w:eastAsiaTheme="minorEastAsia"/>
-        </w:rPr>
-        <w:t>tx</w:t>
-      </w:r>
-      <w:proofErr w:type="spellEnd"/>
-      <w:r>
-        <w:rPr>
-          <w:rFonts w:eastAsiaTheme="minorEastAsia"/>
-        </w:rPr>
-        <w:t xml:space="preserve"> &lt;=</w:t>
-      </w:r>
-      <w:r>
-        <w:rPr>
-          <w:rFonts w:eastAsiaTheme="minorEastAsia"/>
-        </w:rPr>
-        <w:t xml:space="preserve">t </w:t>
-      </w:r>
-      <w:r>
-        <w:rPr>
-          <w:rFonts w:eastAsiaTheme="minorEastAsia"/>
-        </w:rPr>
-        <w:t>+Tc</w:t>
-      </w:r>
-      <w:r>
-        <w:rPr>
-          <w:rFonts w:eastAsiaTheme="minorEastAsia"/>
-        </w:rPr>
-        <w:t xml:space="preserve"> is defined </w:t>
-      </w:r>
-      <w:r>
-        <w:rPr>
-          <w:rFonts w:eastAsiaTheme="minorEastAsia"/>
-        </w:rPr>
-        <w:t xml:space="preserve">as the entire </w:t>
-      </w:r>
-      <w:r>
-        <w:rPr>
-          <w:rFonts w:eastAsiaTheme="minorEastAsia"/>
-          <w:i/>
-          <w:iCs/>
-        </w:rPr>
-        <w:t xml:space="preserve">potential future path cone </w:t>
-      </w:r>
-      <w:r>
-        <w:rPr>
-          <w:rFonts w:eastAsiaTheme="minorEastAsia"/>
-          <w:i/>
-          <w:iCs/>
-        </w:rPr>
-        <w:t xml:space="preserve">of the vehicle at time t </w:t>
-      </w:r>
-      <w:r>
-        <w:rPr>
-          <w:rFonts w:eastAsiaTheme="minorEastAsia"/>
-        </w:rPr>
-        <w:t xml:space="preserve">being such that all future potential position points at time </w:t>
-      </w:r>
-      <w:proofErr w:type="spellStart"/>
-      <w:r>
-        <w:rPr>
-          <w:rFonts w:eastAsiaTheme="minorEastAsia"/>
-        </w:rPr>
-        <w:t>tx</w:t>
-      </w:r>
-      <w:proofErr w:type="spellEnd"/>
-      <w:r>
-        <w:rPr>
-          <w:rFonts w:eastAsiaTheme="minorEastAsia"/>
-        </w:rPr>
-        <w:t xml:space="preserve"> violate the same zone(s).</w:t>
-      </w:r>
-    </w:p>
-    <w:p>
-      <w:pPr>
-        <w:pStyle w:val="bulletitem"/>
-        <w:rPr>
-          <w:rFonts w:eastAsiaTheme="minorEastAsia"/>
-        </w:rPr>
-      </w:pPr>
-      <w:r>
-        <w:rPr>
-          <w:rFonts w:eastAsiaTheme="minorEastAsia"/>
-          <w:b/>
-          <w:bCs/>
-        </w:rPr>
-        <w:t xml:space="preserve">Potential Future Path Cone: </w:t>
-      </w:r>
-      <w:r>
-        <w:rPr>
-          <w:rFonts w:eastAsiaTheme="minorEastAsia"/>
-        </w:rPr>
-        <w:t xml:space="preserve">A probability field of potential future motion from the current time t to a future time </w:t>
-      </w:r>
-      <w:r>
-        <w:rPr>
-          <w:rFonts w:eastAsiaTheme="minorEastAsia"/>
-          <w:b/>
-          <w:bCs/>
-        </w:rPr>
-        <w:t>T</w:t>
-      </w:r>
-      <w:r>
-        <w:rPr>
-          <w:rFonts w:eastAsiaTheme="minorEastAsia"/>
-          <w:b/>
-          <w:bCs/>
-        </w:rPr>
-        <w:t>c</w:t>
-      </w:r>
-      <w:r>
-        <w:rPr>
-          <w:rFonts w:eastAsiaTheme="minorEastAsia"/>
-        </w:rPr>
-        <w:t xml:space="preserve"> assume the vehicle remains intact</w:t>
-      </w:r>
-      <w:r>
-        <w:rPr>
-          <w:rFonts w:eastAsiaTheme="minorEastAsia"/>
-        </w:rPr>
-        <w:t xml:space="preserve">, such that it includes all possible motion of the vehicle. </w:t>
-      </w:r>
-      <w:r>
-        <w:rPr>
-          <w:rFonts w:eastAsiaTheme="minorEastAsia"/>
-        </w:rPr>
-        <w:t>(</w:t>
-      </w:r>
-      <w:r>
-        <w:rPr>
-          <w:rFonts w:eastAsiaTheme="minorEastAsia"/>
-        </w:rPr>
-        <w:t>It might not be a cone. We just like the word cone.</w:t>
-      </w:r>
-      <w:r>
-        <w:rPr>
-          <w:rFonts w:eastAsiaTheme="minorEastAsia"/>
-        </w:rPr>
-        <w:t xml:space="preserve"> Cone.)</w:t>
-      </w:r>
-    </w:p>
-    <w:p>
-      <w:pPr>
-        <w:pStyle w:val="Heading3"/>
-        <w:rPr>
-          <w:rFonts w:eastAsiaTheme="minorEastAsia"/>
-        </w:rPr>
-      </w:pPr>
-      <w:r>
-        <w:rPr>
-          <w:rFonts w:eastAsiaTheme="minorEastAsia"/>
-        </w:rPr>
-        <w:t>Assumptions:</w:t>
-      </w:r>
-    </w:p>
-    <w:p>
-      <w:pPr>
-        <w:pStyle w:val="ListNumber"/>
-        <w:numPr>
-          <w:ilvl w:val="0"/>
-          <w:numId w:val="44"/>
-        </w:numPr>
-        <w:rPr>
-          <w:rFonts w:eastAsiaTheme="minorEastAsia"/>
-        </w:rPr>
-      </w:pPr>
-      <w:r>
-        <w:rPr>
-          <w:rFonts w:eastAsiaTheme="minorEastAsia"/>
-        </w:rPr>
-        <w:t>Vehicle position at time t is the point-position estimated for a vehicle at time t in OpenUxAS.</w:t>
-      </w:r>
-    </w:p>
-    <w:p>
-      <w:pPr>
-        <w:pStyle w:val="ListNumber"/>
-        <w:numPr>
-          <w:ilvl w:val="0"/>
-          <w:numId w:val="44"/>
-        </w:numPr>
-        <w:tabs>
-          <w:tab w:val="clear" w:pos="360"/>
-        </w:tabs>
-        <w:rPr>
-          <w:rFonts w:eastAsiaTheme="minorEastAsia"/>
-        </w:rPr>
-      </w:pPr>
-      <w:r>
-        <w:rPr>
-          <w:rFonts w:eastAsiaTheme="minorEastAsia"/>
-        </w:rPr>
-        <w:t>A vehicle position at time t may be an exact reported position from OpenUxAS or an estimated position based on a physics-based interpolation from last reported vehicle state.</w:t>
-      </w:r>
-    </w:p>
-    <w:p>
-      <w:pPr>
-        <w:pStyle w:val="Heading3"/>
-        <w:rPr>
-          <w:rFonts w:eastAsiaTheme="minorEastAsia"/>
-        </w:rPr>
-      </w:pPr>
-      <w:r>
-        <w:rPr>
-          <w:rFonts w:eastAsiaTheme="minorEastAsia"/>
-        </w:rPr>
-        <w:t>Function</w:t>
-      </w:r>
-      <w:r>
-        <w:rPr>
-          <w:rFonts w:eastAsiaTheme="minorEastAsia"/>
-        </w:rPr>
-        <w:t xml:space="preserve"> Definition:</w:t>
-      </w:r>
-    </w:p>
-    <w:p>
-      <w:pPr>
-        <w:pStyle w:val="ListNumber"/>
-        <w:numPr>
-          <w:ilvl w:val="0"/>
-          <w:numId w:val="45"/>
-        </w:numPr>
-        <w:rPr>
-          <w:rFonts w:eastAsiaTheme="minorEastAsia"/>
-        </w:rPr>
-      </w:pPr>
-      <w:r>
-        <w:rPr>
-          <w:rFonts w:eastAsiaTheme="minorEastAsia"/>
-        </w:rPr>
-        <w:t>Subscribers shall receive imminent zone boundary violation warning events.</w:t>
-      </w:r>
-    </w:p>
-    <w:p>
-      <w:pPr>
-        <w:pStyle w:val="ListNumber"/>
-        <w:numPr>
-          <w:ilvl w:val="0"/>
-          <w:numId w:val="45"/>
-        </w:numPr>
-        <w:rPr>
-          <w:rFonts w:eastAsiaTheme="minorEastAsia"/>
-        </w:rPr>
-      </w:pPr>
-      <w:r>
-        <w:rPr>
-          <w:rFonts w:eastAsiaTheme="minorEastAsia"/>
-        </w:rPr>
-        <w:t>Subscribers shall not receive false-positive imminent zone boundary violation events relative to the agreed upon model of Potential Future Path Cone.</w:t>
-      </w:r>
-    </w:p>
-    <w:p>
-      <w:pPr>
-        <w:pStyle w:val="ListNumber"/>
-        <w:numPr>
-          <w:ilvl w:val="0"/>
-          <w:numId w:val="45"/>
-        </w:numPr>
-        <w:rPr>
-          <w:rFonts w:eastAsiaTheme="minorEastAsia"/>
-        </w:rPr>
-      </w:pPr>
-      <w:r>
-        <w:rPr>
-          <w:rFonts w:eastAsiaTheme="minorEastAsia"/>
-        </w:rPr>
-        <w:t>Service users have access to an accurate</w:t>
-      </w:r>
-      <w:r>
-        <w:rPr>
-          <w:rFonts w:eastAsiaTheme="minorEastAsia"/>
-        </w:rPr>
-        <w:t>,</w:t>
-      </w:r>
-      <w:r>
-        <w:rPr>
-          <w:rFonts w:eastAsiaTheme="minorEastAsia"/>
-        </w:rPr>
-        <w:t xml:space="preserve"> </w:t>
-      </w:r>
-      <w:r>
-        <w:rPr>
-          <w:rFonts w:eastAsiaTheme="minorEastAsia"/>
-        </w:rPr>
-        <w:t>document</w:t>
-      </w:r>
-      <w:r>
-        <w:rPr>
-          <w:rFonts w:eastAsiaTheme="minorEastAsia"/>
-        </w:rPr>
-        <w:t xml:space="preserve">-based </w:t>
-      </w:r>
-      <w:r>
-        <w:rPr>
-          <w:rFonts w:eastAsiaTheme="minorEastAsia"/>
-        </w:rPr>
-        <w:t>model of the potential future path code defined for a vehicle.</w:t>
-      </w:r>
-    </w:p>
-    <w:p>
-      <w:pPr>
-        <w:pStyle w:val="Heading3"/>
-        <w:rPr>
-          <w:rFonts w:eastAsiaTheme="minorEastAsia"/>
-        </w:rPr>
-      </w:pPr>
-      <w:r>
-        <w:rPr>
-          <w:rFonts w:eastAsiaTheme="minorEastAsia"/>
-        </w:rPr>
-        <w:t>Example Cases:</w:t>
-      </w:r>
-    </w:p>
-    <w:p>
-      <w:pPr>
-        <w:pStyle w:val="Heading2"/>
-        <w:rPr>
-          <w:rFonts w:eastAsiaTheme="minorEastAsia"/>
-        </w:rPr>
-      </w:pPr>
-      <w:r>
-        <w:rPr>
-          <w:rFonts w:eastAsiaTheme="minorEastAsia"/>
-        </w:rPr>
-        <w:lastRenderedPageBreak/>
-        <w:t xml:space="preserve">Function 3: </w:t>
-      </w:r>
-      <w:r>
-        <w:rPr>
-          <w:rFonts w:eastAsiaTheme="minorEastAsia"/>
-        </w:rPr>
-        <w:t xml:space="preserve">Report </w:t>
-      </w:r>
-      <w:r>
-        <w:rPr>
-          <w:rFonts w:eastAsiaTheme="minorEastAsia"/>
-        </w:rPr>
-        <w:t xml:space="preserve">Path-Aware, </w:t>
-      </w:r>
-      <w:r>
-        <w:rPr>
-          <w:rFonts w:eastAsiaTheme="minorEastAsia"/>
-        </w:rPr>
-        <w:t>Potential</w:t>
-      </w:r>
-      <w:r>
-        <w:rPr>
-          <w:rFonts w:eastAsiaTheme="minorEastAsia"/>
-        </w:rPr>
-        <w:t xml:space="preserve"> </w:t>
-      </w:r>
-      <w:r>
-        <w:rPr>
-          <w:rFonts w:eastAsiaTheme="minorEastAsia"/>
-        </w:rPr>
-        <w:t xml:space="preserve">Unintended </w:t>
-      </w:r>
-      <w:r>
-        <w:rPr>
-          <w:rFonts w:eastAsiaTheme="minorEastAsia"/>
-        </w:rPr>
-        <w:t>Zone Violations</w:t>
-      </w:r>
-    </w:p>
-    <w:p>
-      <w:pPr>
-        <w:pStyle w:val="Heading3"/>
-        <w:rPr>
-          <w:rFonts w:eastAsiaTheme="minorEastAsia"/>
-        </w:rPr>
-      </w:pPr>
-      <w:r>
-        <w:rPr>
-          <w:rFonts w:eastAsiaTheme="minorEastAsia"/>
-        </w:rPr>
-        <w:t>Definitions</w:t>
-      </w:r>
-    </w:p>
-    <w:p>
-      <w:pPr>
-        <w:pStyle w:val="ListNumber"/>
-        <w:numPr>
-          <w:ilvl w:val="0"/>
-          <w:numId w:val="51"/>
-        </w:numPr>
-      </w:pPr>
-      <w:r>
-        <w:rPr>
-          <w:b/>
-          <w:bCs/>
-        </w:rPr>
-        <w:t xml:space="preserve">Potential future </w:t>
-      </w:r>
-      <w:r>
-        <w:rPr>
-          <w:b/>
-          <w:bCs/>
-        </w:rPr>
-        <w:t xml:space="preserve">zone </w:t>
-      </w:r>
-      <w:r>
-        <w:rPr>
-          <w:b/>
-          <w:bCs/>
-        </w:rPr>
-        <w:t>violation</w:t>
-      </w:r>
-      <w:r>
-        <w:t xml:space="preserve">: A vehicle is in potential future violation </w:t>
-      </w:r>
-      <w:r>
-        <w:t xml:space="preserve">with a specific zone at time t if the vehicle’s </w:t>
-      </w:r>
-      <w:r>
-        <w:rPr>
-          <w:b/>
-          <w:bCs/>
-        </w:rPr>
-        <w:t>linear trajectory at time t</w:t>
-      </w:r>
-      <w:r>
-        <w:t xml:space="preserve"> is a future </w:t>
-      </w:r>
-      <w:r>
-        <w:rPr>
-          <w:b/>
-          <w:bCs/>
-        </w:rPr>
-        <w:t>zone violation event</w:t>
-      </w:r>
-      <w:r>
-        <w:t xml:space="preserve"> at one or more times from t to a future lookahead time </w:t>
-      </w:r>
-      <w:proofErr w:type="spellStart"/>
-      <w:r>
-        <w:t>t+Tlook</w:t>
-      </w:r>
-      <w:proofErr w:type="spellEnd"/>
-      <w:r>
-        <w:t xml:space="preserve">, where </w:t>
-      </w:r>
-      <w:proofErr w:type="spellStart"/>
-      <w:r>
-        <w:t>Tlook</w:t>
-      </w:r>
-      <w:proofErr w:type="spellEnd"/>
-      <w:r>
-        <w:t xml:space="preserve"> is a defined constant.</w:t>
-      </w:r>
-    </w:p>
-    <w:p>
-      <w:pPr>
-        <w:pStyle w:val="ListNumber"/>
-        <w:numPr>
-          <w:ilvl w:val="0"/>
-          <w:numId w:val="51"/>
-        </w:numPr>
-      </w:pPr>
-      <w:r>
-        <w:rPr>
-          <w:b/>
-          <w:bCs/>
-        </w:rPr>
-        <w:t>Same potential future violation</w:t>
-      </w:r>
-      <w:r>
+        </w:rPr>
+      </w:pPr>
+      <w:r>
+        <w:rPr>
+          <w:rFonts w:eastAsiaTheme="minorEastAsia"/>
+        </w:rPr>
+        <w:t xml:space="preserve">Function </w:t>
+      </w:r>
+      <w:r>
+        <w:rPr>
+          <w:rFonts w:eastAsiaTheme="minorEastAsia"/>
+        </w:rPr>
+        <w:t>3</w:t>
+      </w:r>
+      <w:r>
+        <w:rPr>
+          <w:rFonts w:eastAsiaTheme="minorEastAsia"/>
+        </w:rPr>
         <w:t xml:space="preserve">: </w:t>
-      </w:r>
-      <w:r>
-        <w:t>For a given vehicle and zone, t</w:t>
-      </w:r>
-      <w:r>
-        <w:t xml:space="preserve">wo potential </w:t>
-      </w:r>
-      <w:r>
-        <w:t xml:space="preserve">future zone </w:t>
-      </w:r>
-      <w:r>
-        <w:t xml:space="preserve">violations </w:t>
-      </w:r>
-      <w:r>
-        <w:t xml:space="preserve">at times t1 and t2 </w:t>
-      </w:r>
-      <w:r>
-        <w:t xml:space="preserve">are the same </w:t>
-      </w:r>
-      <w:r>
-        <w:t xml:space="preserve">future </w:t>
-      </w:r>
-      <w:r>
-        <w:t xml:space="preserve">potential </w:t>
-      </w:r>
-      <w:r>
-        <w:t xml:space="preserve">zone </w:t>
-      </w:r>
-      <w:r>
-        <w:t xml:space="preserve">violation if </w:t>
-      </w:r>
-      <w:r>
-        <w:t>the same potential future zone violation exists for all times from t1 to t2 based on the actual path of the vehicle from time t1 to t2.</w:t>
-      </w:r>
-    </w:p>
-    <w:p>
-      <w:pPr>
-        <w:pStyle w:val="ListNumber"/>
-        <w:numPr>
-          <w:ilvl w:val="0"/>
-          <w:numId w:val="51"/>
-        </w:numPr>
-      </w:pPr>
-      <w:r>
-        <w:rPr>
-          <w:b/>
-          <w:bCs/>
-        </w:rPr>
-        <w:t>Current filed path</w:t>
-      </w:r>
-      <w:r>
-        <w:t>:</w:t>
-      </w:r>
-      <w:r>
-        <w:t xml:space="preserve"> For a given vehicle, a current filed path is a declared mission path to be followed by the vehicle that has not yet been completed. If a filed vehicle point has been completed. </w:t>
-      </w:r>
-    </w:p>
-    <w:p>
-      <w:pPr>
-        <w:pStyle w:val="Heading3"/>
-        <w:rPr>
-          <w:rFonts w:eastAsiaTheme="minorEastAsia"/>
-        </w:rPr>
-      </w:pPr>
-      <w:r>
-        <w:rPr>
-          <w:rFonts w:eastAsiaTheme="minorEastAsia"/>
-        </w:rPr>
-        <w:t>Assumptions:</w:t>
-      </w:r>
-    </w:p>
-    <w:p>
-      <w:pPr>
-        <w:pStyle w:val="ListNumber"/>
-        <w:numPr>
-          <w:ilvl w:val="0"/>
-          <w:numId w:val="48"/>
-        </w:numPr>
-      </w:pPr>
-      <w:r>
-        <w:t>The zone alert service is aware of any pre-defined path that the vehicle is currently following.</w:t>
-      </w:r>
-    </w:p>
-    <w:p>
-      <w:pPr>
-        <w:pStyle w:val="ListNumber"/>
-        <w:numPr>
-          <w:ilvl w:val="0"/>
-          <w:numId w:val="48"/>
-        </w:numPr>
-      </w:pPr>
-      <w:r>
-        <w:t>Pre-defined paths are defined so as not to violate defined keep-in and keep-out zones for the path’s vehicle.</w:t>
-      </w:r>
-    </w:p>
-    <w:p>
-      <w:pPr>
-        <w:pStyle w:val="ListNumber"/>
-        <w:numPr>
-          <w:ilvl w:val="0"/>
-          <w:numId w:val="48"/>
-        </w:numPr>
-      </w:pPr>
-      <w:r>
-        <w:t xml:space="preserve">A ‘completed’ filed path is easy to discern from an uncompleted filed path. </w:t>
-      </w:r>
-    </w:p>
-    <w:p>
-      <w:pPr>
-        <w:pStyle w:val="Heading3"/>
-        <w:rPr>
-          <w:rFonts w:eastAsiaTheme="minorEastAsia"/>
-        </w:rPr>
-      </w:pPr>
-      <w:r>
-        <w:rPr>
-          <w:rFonts w:eastAsiaTheme="minorEastAsia"/>
-        </w:rPr>
-        <w:t>Function Definition:</w:t>
-      </w:r>
-    </w:p>
-    <w:p>
-      <w:pPr>
-        <w:pStyle w:val="ListNumber"/>
-        <w:numPr>
-          <w:ilvl w:val="0"/>
-          <w:numId w:val="49"/>
-        </w:numPr>
-        <w:rPr>
-          <w:rFonts w:eastAsiaTheme="minorEastAsia"/>
-        </w:rPr>
-      </w:pPr>
-      <w:r>
-        <w:t>At the iterative rate of the service, s</w:t>
-      </w:r>
-      <w:r>
-        <w:t>ubscribers shall be notified of</w:t>
-      </w:r>
-      <w:r>
-        <w:t xml:space="preserve"> </w:t>
-      </w:r>
-      <w:r>
-        <w:t>potential future zone violation</w:t>
-      </w:r>
-      <w:r>
-        <w:t>s satisfying the rules of this function</w:t>
-      </w:r>
-      <w:r>
-        <w:t>.</w:t>
-      </w:r>
-    </w:p>
-    <w:p>
-      <w:pPr>
-        <w:pStyle w:val="ListNumber"/>
-        <w:numPr>
-          <w:ilvl w:val="0"/>
-          <w:numId w:val="49"/>
-        </w:numPr>
-        <w:rPr>
-          <w:rFonts w:eastAsiaTheme="minorEastAsia"/>
-        </w:rPr>
-      </w:pPr>
-      <w:r>
-        <w:t xml:space="preserve">The iterative </w:t>
-      </w:r>
-      <w:r>
-        <w:t>period</w:t>
-      </w:r>
-      <w:r>
-        <w:t xml:space="preserve"> of the service </w:t>
-      </w:r>
-      <w:r>
-        <w:t>is</w:t>
-      </w:r>
-      <w:r>
-        <w:t xml:space="preserve"> no greater than </w:t>
-      </w:r>
-      <w:proofErr w:type="spellStart"/>
-      <w:r>
-        <w:t>Ti</w:t>
-      </w:r>
-      <w:r>
-        <w:t>terate</w:t>
-      </w:r>
-      <w:proofErr w:type="spellEnd"/>
-      <w:r>
-        <w:t>.</w:t>
-      </w:r>
-      <w:r>
-        <w:t xml:space="preserve"> </w:t>
-      </w:r>
-    </w:p>
-    <w:p>
-      <w:pPr>
-        <w:pStyle w:val="ListNumber"/>
-        <w:numPr>
-          <w:ilvl w:val="0"/>
-          <w:numId w:val="49"/>
-        </w:numPr>
-        <w:rPr>
-          <w:rFonts w:eastAsiaTheme="minorEastAsia"/>
-        </w:rPr>
-      </w:pPr>
-      <w:r>
-        <w:rPr>
-          <w:rFonts w:eastAsiaTheme="minorEastAsia"/>
-        </w:rPr>
-        <w:t xml:space="preserve">Subscribers </w:t>
-      </w:r>
-      <w:r>
-        <w:rPr>
-          <w:rFonts w:eastAsiaTheme="minorEastAsia"/>
-        </w:rPr>
-        <w:t>are</w:t>
-      </w:r>
-      <w:r>
-        <w:rPr>
-          <w:rFonts w:eastAsiaTheme="minorEastAsia"/>
-        </w:rPr>
-        <w:t xml:space="preserve"> </w:t>
-      </w:r>
-      <w:r>
-        <w:rPr>
-          <w:rFonts w:eastAsiaTheme="minorEastAsia"/>
-        </w:rPr>
-        <w:t xml:space="preserve">only be </w:t>
-      </w:r>
-      <w:r>
-        <w:rPr>
-          <w:rFonts w:eastAsiaTheme="minorEastAsia"/>
-        </w:rPr>
-        <w:t xml:space="preserve">notified of the </w:t>
-      </w:r>
-      <w:r>
-        <w:rPr>
-          <w:rFonts w:eastAsiaTheme="minorEastAsia"/>
-          <w:b/>
-          <w:bCs/>
-        </w:rPr>
-        <w:t>same potential future violation</w:t>
-      </w:r>
-      <w:r>
-        <w:rPr>
-          <w:rFonts w:eastAsiaTheme="minorEastAsia"/>
-        </w:rPr>
-        <w:t xml:space="preserve"> </w:t>
-      </w:r>
-      <w:r>
-        <w:rPr>
-          <w:rFonts w:eastAsiaTheme="minorEastAsia"/>
-        </w:rPr>
-        <w:t>once</w:t>
-      </w:r>
-      <w:r>
-        <w:rPr>
-          <w:rFonts w:eastAsiaTheme="minorEastAsia"/>
-        </w:rPr>
-        <w:t>.</w:t>
-      </w:r>
-    </w:p>
-    <w:p>
-      <w:pPr>
-        <w:pStyle w:val="ListNumber"/>
-        <w:numPr>
-          <w:ilvl w:val="0"/>
-          <w:numId w:val="49"/>
-        </w:numPr>
-        <w:tabs>
-          <w:tab w:val="clear" w:pos="360"/>
-        </w:tabs>
-        <w:rPr>
-          <w:rFonts w:eastAsiaTheme="minorEastAsia"/>
-        </w:rPr>
-      </w:pPr>
-      <w:r>
-        <w:rPr>
-          <w:rFonts w:eastAsiaTheme="minorEastAsia"/>
-        </w:rPr>
-        <w:t xml:space="preserve">Subscribers </w:t>
-      </w:r>
-      <w:r>
-        <w:rPr>
-          <w:rFonts w:eastAsiaTheme="minorEastAsia"/>
-        </w:rPr>
-        <w:t>are</w:t>
-      </w:r>
-      <w:r>
-        <w:rPr>
-          <w:rFonts w:eastAsiaTheme="minorEastAsia"/>
-        </w:rPr>
-        <w:t xml:space="preserve"> notified of a potential future violation</w:t>
-      </w:r>
-      <w:r>
-        <w:rPr>
-          <w:rFonts w:eastAsiaTheme="minorEastAsia"/>
-        </w:rPr>
-        <w:t xml:space="preserve"> at future time </w:t>
-      </w:r>
-      <w:proofErr w:type="spellStart"/>
-      <w:r>
-        <w:rPr>
-          <w:rFonts w:eastAsiaTheme="minorEastAsia"/>
-        </w:rPr>
-        <w:t>tx</w:t>
-      </w:r>
-      <w:proofErr w:type="spellEnd"/>
-      <w:r>
-        <w:rPr>
-          <w:rFonts w:eastAsiaTheme="minorEastAsia"/>
-        </w:rPr>
-        <w:t xml:space="preserve"> </w:t>
-      </w:r>
-      <w:r>
-        <w:rPr>
-          <w:rFonts w:eastAsiaTheme="minorEastAsia"/>
-        </w:rPr>
-        <w:t>during service iteration at time t</w:t>
-      </w:r>
-      <w:r>
-        <w:rPr>
-          <w:rFonts w:eastAsiaTheme="minorEastAsia"/>
-        </w:rPr>
-        <w:t>, as follows:</w:t>
-      </w:r>
-    </w:p>
-    <w:p>
-      <w:pPr>
-        <w:pStyle w:val="ListNumber2"/>
-        <w:rPr>
-          <w:rFonts w:eastAsiaTheme="minorEastAsia"/>
-        </w:rPr>
-      </w:pPr>
-      <w:proofErr w:type="spellStart"/>
-      <w:r>
-        <w:rPr>
-          <w:rFonts w:eastAsiaTheme="minorEastAsia"/>
-          <w:b/>
-          <w:bCs/>
-        </w:rPr>
-        <w:t>tx</w:t>
-      </w:r>
-      <w:proofErr w:type="spellEnd"/>
-      <w:r>
-        <w:rPr>
-          <w:rFonts w:eastAsiaTheme="minorEastAsia"/>
-          <w:b/>
-          <w:bCs/>
-        </w:rPr>
-        <w:t xml:space="preserve"> &lt;= t + </w:t>
-      </w:r>
-      <w:proofErr w:type="spellStart"/>
-      <w:r>
-        <w:rPr>
-          <w:rFonts w:eastAsiaTheme="minorEastAsia"/>
-          <w:b/>
-          <w:bCs/>
-        </w:rPr>
-        <w:t>Trp</w:t>
-      </w:r>
-      <w:proofErr w:type="spellEnd"/>
-      <w:r>
-        <w:rPr>
-          <w:rFonts w:eastAsiaTheme="minorEastAsia"/>
-          <w:b/>
-          <w:bCs/>
-        </w:rPr>
-        <w:t>:</w:t>
-      </w:r>
-      <w:r>
-        <w:rPr>
-          <w:rFonts w:eastAsiaTheme="minorEastAsia"/>
-        </w:rPr>
-        <w:t xml:space="preserve"> Subscribers shall be notified of any </w:t>
-      </w:r>
-      <w:r>
-        <w:rPr>
-          <w:rFonts w:eastAsiaTheme="minorEastAsia"/>
-          <w:b/>
-          <w:bCs/>
-        </w:rPr>
-        <w:t>potential future violation</w:t>
-      </w:r>
-      <w:r>
-        <w:rPr>
-          <w:rFonts w:eastAsiaTheme="minorEastAsia"/>
-          <w:b/>
-          <w:bCs/>
-        </w:rPr>
-        <w:t xml:space="preserve"> </w:t>
-      </w:r>
-      <w:r>
-        <w:rPr>
-          <w:rFonts w:eastAsiaTheme="minorEastAsia"/>
-        </w:rPr>
-        <w:t xml:space="preserve">at time </w:t>
-      </w:r>
-      <w:proofErr w:type="spellStart"/>
-      <w:r>
-        <w:rPr>
-          <w:rFonts w:eastAsiaTheme="minorEastAsia"/>
-        </w:rPr>
-        <w:t>tx</w:t>
-      </w:r>
-      <w:proofErr w:type="spellEnd"/>
-      <w:r>
-        <w:rPr>
-          <w:rFonts w:eastAsiaTheme="minorEastAsia"/>
-        </w:rPr>
-        <w:t xml:space="preserve"> &lt;=t + </w:t>
-      </w:r>
-      <w:proofErr w:type="spellStart"/>
-      <w:r>
-        <w:rPr>
-          <w:rFonts w:eastAsiaTheme="minorEastAsia"/>
-        </w:rPr>
-        <w:t>Trp</w:t>
-      </w:r>
-      <w:proofErr w:type="spellEnd"/>
-      <w:r>
-        <w:rPr>
-          <w:rFonts w:eastAsiaTheme="minorEastAsia"/>
-        </w:rPr>
-        <w:t xml:space="preserve"> </w:t>
-      </w:r>
-      <w:r>
-        <w:rPr>
-          <w:rFonts w:eastAsiaTheme="minorEastAsia"/>
-        </w:rPr>
-        <w:t>when the violation is not also imminent</w:t>
-      </w:r>
-      <w:r>
-        <w:rPr>
-          <w:rFonts w:eastAsiaTheme="minorEastAsia"/>
-        </w:rPr>
-        <w:t xml:space="preserve"> (see function 1)</w:t>
-      </w:r>
-      <w:r>
-        <w:rPr>
-          <w:rFonts w:eastAsiaTheme="minorEastAsia"/>
-        </w:rPr>
-        <w:t>.</w:t>
-      </w:r>
-    </w:p>
-    <w:p>
-      <w:pPr>
-        <w:pStyle w:val="ListNumber2"/>
-        <w:rPr>
-          <w:rFonts w:eastAsiaTheme="minorEastAsia"/>
-        </w:rPr>
-      </w:pPr>
-      <w:proofErr w:type="spellStart"/>
-      <w:r>
-        <w:rPr>
-          <w:rFonts w:eastAsiaTheme="minorEastAsia"/>
-          <w:b/>
-          <w:bCs/>
-        </w:rPr>
-        <w:t>T+Trp</w:t>
-      </w:r>
-      <w:proofErr w:type="spellEnd"/>
-      <w:r>
-        <w:rPr>
-          <w:rFonts w:eastAsiaTheme="minorEastAsia"/>
-          <w:b/>
-          <w:bCs/>
-        </w:rPr>
-        <w:t xml:space="preserve"> &lt; </w:t>
-      </w:r>
-      <w:proofErr w:type="spellStart"/>
-      <w:r>
-        <w:rPr>
-          <w:rFonts w:eastAsiaTheme="minorEastAsia"/>
-          <w:b/>
-          <w:bCs/>
-        </w:rPr>
-        <w:t>tx</w:t>
-      </w:r>
-      <w:proofErr w:type="spellEnd"/>
-      <w:r>
-        <w:rPr>
-          <w:rFonts w:eastAsiaTheme="minorEastAsia"/>
-          <w:b/>
-          <w:bCs/>
-        </w:rPr>
-        <w:t xml:space="preserve"> &lt;= t + </w:t>
-      </w:r>
-      <w:proofErr w:type="spellStart"/>
-      <w:r>
-        <w:rPr>
-          <w:rFonts w:eastAsiaTheme="minorEastAsia"/>
-          <w:b/>
-          <w:bCs/>
-        </w:rPr>
-        <w:t>Tnp</w:t>
-      </w:r>
-      <w:proofErr w:type="spellEnd"/>
-      <w:r>
-        <w:rPr>
-          <w:rFonts w:eastAsiaTheme="minorEastAsia"/>
-          <w:b/>
-          <w:bCs/>
-        </w:rPr>
-        <w:t xml:space="preserve"> and </w:t>
-      </w:r>
-      <w:r>
-        <w:rPr>
-          <w:rFonts w:eastAsiaTheme="minorEastAsia"/>
-          <w:b/>
-          <w:bCs/>
-        </w:rPr>
-        <w:t xml:space="preserve">Not </w:t>
-      </w:r>
-      <w:proofErr w:type="gramStart"/>
-      <w:r>
-        <w:rPr>
-          <w:rFonts w:eastAsiaTheme="minorEastAsia"/>
-          <w:b/>
-          <w:bCs/>
-        </w:rPr>
-        <w:t>On</w:t>
-      </w:r>
-      <w:proofErr w:type="gramEnd"/>
-      <w:r>
-        <w:rPr>
-          <w:rFonts w:eastAsiaTheme="minorEastAsia"/>
-          <w:b/>
-          <w:bCs/>
-        </w:rPr>
-        <w:t xml:space="preserve"> Flight Path</w:t>
-      </w:r>
-      <w:r>
-        <w:rPr>
-          <w:rFonts w:eastAsiaTheme="minorEastAsia"/>
-        </w:rPr>
-        <w:t xml:space="preserve">: </w:t>
-      </w:r>
-      <w:r>
-        <w:rPr>
-          <w:rFonts w:eastAsiaTheme="minorEastAsia"/>
-        </w:rPr>
-        <w:t xml:space="preserve">Subscribers shall be notified of </w:t>
-      </w:r>
-      <w:r>
-        <w:rPr>
-          <w:rFonts w:eastAsiaTheme="minorEastAsia"/>
-        </w:rPr>
-        <w:t xml:space="preserve">any </w:t>
-      </w:r>
-      <w:r>
-        <w:rPr>
-          <w:rFonts w:eastAsiaTheme="minorEastAsia"/>
-          <w:b/>
-          <w:bCs/>
-        </w:rPr>
-        <w:t>potential future violation</w:t>
-      </w:r>
-      <w:r>
-        <w:rPr>
-          <w:rFonts w:eastAsiaTheme="minorEastAsia"/>
-        </w:rPr>
-        <w:t xml:space="preserve"> at time </w:t>
-      </w:r>
-      <w:proofErr w:type="spellStart"/>
-      <w:r>
-        <w:rPr>
-          <w:rFonts w:eastAsiaTheme="minorEastAsia"/>
-        </w:rPr>
-        <w:t>t+Trp</w:t>
-      </w:r>
-      <w:proofErr w:type="spellEnd"/>
-      <w:r>
-        <w:rPr>
-          <w:rFonts w:eastAsiaTheme="minorEastAsia"/>
-        </w:rPr>
-        <w:t xml:space="preserve"> &lt; </w:t>
-      </w:r>
-      <w:proofErr w:type="spellStart"/>
-      <w:r>
-        <w:rPr>
-          <w:rFonts w:eastAsiaTheme="minorEastAsia"/>
-        </w:rPr>
-        <w:t>tx</w:t>
-      </w:r>
-      <w:proofErr w:type="spellEnd"/>
-      <w:r>
-        <w:rPr>
-          <w:rFonts w:eastAsiaTheme="minorEastAsia"/>
-        </w:rPr>
-        <w:t xml:space="preserve"> &lt;= t+ </w:t>
-      </w:r>
-      <w:proofErr w:type="spellStart"/>
-      <w:r>
-        <w:rPr>
-          <w:rFonts w:eastAsiaTheme="minorEastAsia"/>
-        </w:rPr>
-        <w:t>Tnp</w:t>
-      </w:r>
-      <w:proofErr w:type="spellEnd"/>
-      <w:r>
-        <w:rPr>
-          <w:rFonts w:eastAsiaTheme="minorEastAsia"/>
-        </w:rPr>
-        <w:t xml:space="preserve"> when the vehicle does not have a </w:t>
-      </w:r>
-      <w:r>
-        <w:rPr>
-          <w:rFonts w:eastAsiaTheme="minorEastAsia"/>
-          <w:b/>
-          <w:bCs/>
-        </w:rPr>
-        <w:t>current filed path</w:t>
-      </w:r>
-      <w:r>
-        <w:rPr>
-          <w:rFonts w:eastAsiaTheme="minorEastAsia"/>
-        </w:rPr>
-        <w:t xml:space="preserve"> or the vehicle is not following their current </w:t>
-      </w:r>
-      <w:proofErr w:type="spellStart"/>
-      <w:r>
-        <w:rPr>
-          <w:rFonts w:eastAsiaTheme="minorEastAsia"/>
-        </w:rPr>
-        <w:t>filede</w:t>
-      </w:r>
-      <w:proofErr w:type="spellEnd"/>
-      <w:r>
-        <w:rPr>
-          <w:rFonts w:eastAsiaTheme="minorEastAsia"/>
-        </w:rPr>
-        <w:t xml:space="preserve"> path within distance </w:t>
-      </w:r>
-      <w:proofErr w:type="spellStart"/>
-      <w:r>
-        <w:rPr>
-          <w:rFonts w:eastAsiaTheme="minorEastAsia"/>
-        </w:rPr>
-        <w:t>tolerace</w:t>
-      </w:r>
-      <w:proofErr w:type="spellEnd"/>
-      <w:r>
-        <w:rPr>
-          <w:rFonts w:eastAsiaTheme="minorEastAsia"/>
-        </w:rPr>
-        <w:t xml:space="preserve"> </w:t>
-      </w:r>
-      <w:proofErr w:type="spellStart"/>
-      <w:r>
-        <w:rPr>
-          <w:rFonts w:eastAsiaTheme="minorEastAsia"/>
-        </w:rPr>
-        <w:t>Epath_tol</w:t>
-      </w:r>
-      <w:proofErr w:type="spellEnd"/>
-      <w:r>
-        <w:rPr>
-          <w:rFonts w:eastAsiaTheme="minorEastAsia"/>
-        </w:rPr>
-        <w:t>.</w:t>
-      </w:r>
-    </w:p>
-    <w:p>
-      <w:pPr>
-        <w:pStyle w:val="ListNumber2"/>
-        <w:rPr>
-          <w:rFonts w:eastAsiaTheme="minorEastAsia"/>
-        </w:rPr>
-      </w:pPr>
-      <w:proofErr w:type="spellStart"/>
-      <w:r>
-        <w:rPr>
-          <w:rFonts w:eastAsiaTheme="minorEastAsia"/>
-          <w:b/>
-          <w:bCs/>
-        </w:rPr>
-        <w:lastRenderedPageBreak/>
-        <w:t>t+Trp</w:t>
-      </w:r>
-      <w:proofErr w:type="spellEnd"/>
-      <w:r>
-        <w:rPr>
-          <w:rFonts w:eastAsiaTheme="minorEastAsia"/>
-          <w:b/>
-          <w:bCs/>
-        </w:rPr>
-        <w:t xml:space="preserve"> &lt; </w:t>
-      </w:r>
-      <w:proofErr w:type="spellStart"/>
-      <w:r>
-        <w:rPr>
-          <w:rFonts w:eastAsiaTheme="minorEastAsia"/>
-          <w:b/>
-          <w:bCs/>
-        </w:rPr>
-        <w:t>tx</w:t>
-      </w:r>
-      <w:proofErr w:type="spellEnd"/>
-      <w:r>
-        <w:rPr>
-          <w:rFonts w:eastAsiaTheme="minorEastAsia"/>
-          <w:b/>
-          <w:bCs/>
-        </w:rPr>
-        <w:t xml:space="preserve"> &lt;= </w:t>
-      </w:r>
-      <w:proofErr w:type="spellStart"/>
-      <w:r>
-        <w:rPr>
-          <w:rFonts w:eastAsiaTheme="minorEastAsia"/>
-          <w:b/>
-          <w:bCs/>
-        </w:rPr>
-        <w:t>t+Tnp</w:t>
-      </w:r>
-      <w:proofErr w:type="spellEnd"/>
-      <w:r>
-        <w:rPr>
-          <w:rFonts w:eastAsiaTheme="minorEastAsia"/>
-          <w:b/>
-          <w:bCs/>
-        </w:rPr>
-        <w:t xml:space="preserve"> and </w:t>
-      </w:r>
-      <w:r>
-        <w:rPr>
-          <w:rFonts w:eastAsiaTheme="minorEastAsia"/>
-          <w:b/>
-          <w:bCs/>
-        </w:rPr>
-        <w:t>O</w:t>
-      </w:r>
-      <w:r>
-        <w:rPr>
-          <w:rFonts w:eastAsiaTheme="minorEastAsia"/>
-          <w:b/>
-          <w:bCs/>
-        </w:rPr>
-        <w:t>n Flight Path</w:t>
-      </w:r>
-      <w:r>
-        <w:rPr>
-          <w:rFonts w:eastAsiaTheme="minorEastAsia"/>
-        </w:rPr>
-        <w:t xml:space="preserve">: </w:t>
-      </w:r>
-      <w:r>
-        <w:rPr>
-          <w:rFonts w:eastAsiaTheme="minorEastAsia"/>
-        </w:rPr>
-        <w:t xml:space="preserve">Subscribers shall </w:t>
-      </w:r>
-      <w:r>
-        <w:rPr>
-          <w:rFonts w:eastAsiaTheme="minorEastAsia"/>
-          <w:i/>
-          <w:iCs/>
-        </w:rPr>
-        <w:t>not</w:t>
-      </w:r>
-      <w:r>
-        <w:rPr>
-          <w:rFonts w:eastAsiaTheme="minorEastAsia"/>
-        </w:rPr>
-        <w:t xml:space="preserve"> be notified of</w:t>
-      </w:r>
-      <w:r>
-        <w:rPr>
-          <w:rFonts w:eastAsiaTheme="minorEastAsia"/>
-        </w:rPr>
-        <w:t xml:space="preserve"> any</w:t>
-      </w:r>
-      <w:r>
-        <w:rPr>
-          <w:rFonts w:eastAsiaTheme="minorEastAsia"/>
-        </w:rPr>
-        <w:t xml:space="preserve"> </w:t>
-      </w:r>
-      <w:r>
-        <w:rPr>
-          <w:rFonts w:eastAsiaTheme="minorEastAsia"/>
-          <w:b/>
-          <w:bCs/>
-        </w:rPr>
-        <w:t>potential future violation</w:t>
-      </w:r>
-      <w:r>
-        <w:rPr>
-          <w:rFonts w:eastAsiaTheme="minorEastAsia"/>
-        </w:rPr>
-        <w:t xml:space="preserve"> </w:t>
-      </w:r>
-      <w:r>
-        <w:rPr>
-          <w:rFonts w:eastAsiaTheme="minorEastAsia"/>
-        </w:rPr>
-        <w:t xml:space="preserve">at time </w:t>
-      </w:r>
-      <w:proofErr w:type="spellStart"/>
-      <w:r>
-        <w:rPr>
-          <w:rFonts w:eastAsiaTheme="minorEastAsia"/>
-        </w:rPr>
-        <w:t>tx</w:t>
-      </w:r>
-      <w:proofErr w:type="spellEnd"/>
-      <w:r>
-        <w:rPr>
-          <w:rFonts w:eastAsiaTheme="minorEastAsia"/>
-        </w:rPr>
-        <w:t xml:space="preserve">, for </w:t>
-      </w:r>
-      <w:proofErr w:type="spellStart"/>
-      <w:r>
-        <w:rPr>
-          <w:rFonts w:eastAsiaTheme="minorEastAsia"/>
-        </w:rPr>
-        <w:t>t+</w:t>
-      </w:r>
-      <w:r>
-        <w:rPr>
-          <w:rFonts w:eastAsiaTheme="minorEastAsia"/>
-        </w:rPr>
-        <w:t>Trp</w:t>
-      </w:r>
-      <w:proofErr w:type="spellEnd"/>
-      <w:r>
-        <w:rPr>
-          <w:rFonts w:eastAsiaTheme="minorEastAsia"/>
-        </w:rPr>
-        <w:t xml:space="preserve"> &lt; </w:t>
-      </w:r>
-      <w:proofErr w:type="spellStart"/>
-      <w:r>
-        <w:rPr>
-          <w:rFonts w:eastAsiaTheme="minorEastAsia"/>
-        </w:rPr>
-        <w:t>t</w:t>
-      </w:r>
-      <w:r>
-        <w:rPr>
-          <w:rFonts w:eastAsiaTheme="minorEastAsia"/>
-        </w:rPr>
-        <w:t>x</w:t>
-      </w:r>
-      <w:proofErr w:type="spellEnd"/>
-      <w:r>
-        <w:rPr>
-          <w:rFonts w:eastAsiaTheme="minorEastAsia"/>
-        </w:rPr>
-        <w:t xml:space="preserve"> &lt;</w:t>
-      </w:r>
-      <w:r>
-        <w:rPr>
-          <w:rFonts w:eastAsiaTheme="minorEastAsia"/>
-        </w:rPr>
-        <w:t>=</w:t>
-      </w:r>
-      <w:r>
-        <w:rPr>
-          <w:rFonts w:eastAsiaTheme="minorEastAsia"/>
-        </w:rPr>
-        <w:t xml:space="preserve"> </w:t>
-      </w:r>
-      <w:proofErr w:type="spellStart"/>
-      <w:r>
-        <w:rPr>
-          <w:rFonts w:eastAsiaTheme="minorEastAsia"/>
-        </w:rPr>
-        <w:t>t</w:t>
-      </w:r>
-      <w:r>
-        <w:rPr>
-          <w:rFonts w:eastAsiaTheme="minorEastAsia"/>
-        </w:rPr>
-        <w:t>+</w:t>
-      </w:r>
-      <w:r>
-        <w:rPr>
-          <w:rFonts w:eastAsiaTheme="minorEastAsia"/>
-        </w:rPr>
-        <w:t>Tnp</w:t>
-      </w:r>
-      <w:proofErr w:type="spellEnd"/>
-      <w:r>
-        <w:rPr>
-          <w:rFonts w:eastAsiaTheme="minorEastAsia"/>
-        </w:rPr>
-        <w:t xml:space="preserve"> when the vehicle has a </w:t>
-      </w:r>
-      <w:r>
-        <w:rPr>
-          <w:rFonts w:eastAsiaTheme="minorEastAsia"/>
-          <w:b/>
-          <w:bCs/>
-        </w:rPr>
-        <w:t>current filed path</w:t>
-      </w:r>
-      <w:r>
-        <w:rPr>
-          <w:rFonts w:eastAsiaTheme="minorEastAsia"/>
-        </w:rPr>
-        <w:t xml:space="preserve"> and is following that path within distance tolerance </w:t>
-      </w:r>
-      <w:proofErr w:type="spellStart"/>
-      <w:r>
-        <w:rPr>
-          <w:rFonts w:eastAsiaTheme="minorEastAsia"/>
-        </w:rPr>
-        <w:t>Epath_tol</w:t>
-      </w:r>
-      <w:proofErr w:type="spellEnd"/>
-      <w:r>
-        <w:rPr>
-          <w:rFonts w:eastAsiaTheme="minorEastAsia"/>
-        </w:rPr>
-        <w:t>.</w:t>
-      </w:r>
-    </w:p>
-    <w:p>
-      <w:pPr>
-        <w:pStyle w:val="Heading3"/>
-        <w:rPr>
-          <w:rFonts w:eastAsiaTheme="minorEastAsia"/>
-        </w:rPr>
-      </w:pPr>
-      <w:r>
-        <w:rPr>
-          <w:rFonts w:eastAsiaTheme="minorEastAsia"/>
-        </w:rPr>
-        <w:t>Example C</w:t>
-      </w:r>
-      <w:r>
-        <w:rPr>
-          <w:rFonts w:eastAsiaTheme="minorEastAsia"/>
-        </w:rPr>
-        <w:t>a</w:t>
-      </w:r>
-      <w:r>
-        <w:rPr>
-          <w:rFonts w:eastAsiaTheme="minorEastAsia"/>
-        </w:rPr>
-        <w:t>ses</w:t>
-      </w:r>
-      <w:r>
-        <w:rPr>
-          <w:rFonts w:eastAsiaTheme="minorEastAsia"/>
-        </w:rPr>
-        <w:t>:</w:t>
-      </w:r>
-    </w:p>
-    <w:p>
-      <w:pPr>
-        <w:pStyle w:val="Heading2"/>
-        <w:rPr>
-          <w:rFonts w:eastAsiaTheme="minorEastAsia"/>
-        </w:rPr>
-      </w:pPr>
-      <w:r>
-        <w:rPr>
-          <w:rFonts w:eastAsiaTheme="minorEastAsia"/>
-        </w:rPr>
-        <w:t xml:space="preserve">Function 4: </w:t>
       </w:r>
       <w:r>
         <w:rPr>
@@ -3649,6 +3873,7 @@
         </w:numPr>
       </w:pPr>
       <w:r>
+        <w:lastRenderedPageBreak/>
         <w:t>Entity Configurations</w:t>
       </w:r>
     </w:p>
@@ -3759,7 +3984,7 @@
         <w:rPr>
           <w:rFonts w:eastAsiaTheme="minorEastAsia"/>
         </w:rPr>
-        <w:t>5</w:t>
+        <w:t>4</w:t>
       </w:r>
       <w:r>
         <w:rPr>
@@ -3876,7 +4101,6 @@
         <w:rPr>
           <w:rFonts w:eastAsiaTheme="minorEastAsia"/>
         </w:rPr>
-        <w:lastRenderedPageBreak/>
         <w:t>Function Definition:</w:t>
       </w:r>
     </w:p>
@@ -3943,13 +4167,13 @@
         <w:rPr>
           <w:rFonts w:eastAsiaTheme="minorEastAsia"/>
         </w:rPr>
-        <w:t xml:space="preserve">Internal </w:t>
-      </w:r>
-      <w:r>
-        <w:rPr>
-          <w:rFonts w:eastAsiaTheme="minorEastAsia"/>
-        </w:rPr>
-        <w:t xml:space="preserve">Function </w:t>
+        <w:t>F</w:t>
+      </w:r>
+      <w:r>
+        <w:rPr>
+          <w:rFonts w:eastAsiaTheme="minorEastAsia"/>
+        </w:rPr>
+        <w:t xml:space="preserve">unction </w:t>
       </w:r>
       <w:r>
         <w:rPr>
@@ -4059,6 +4283,7 @@
         <w:rPr>
           <w:lang w:eastAsia="de-DE"/>
         </w:rPr>
+        <w:lastRenderedPageBreak/>
         <w:t xml:space="preserve">During the initialization phase of OpenUxAS, the service listens for </w:t>
       </w:r>
       <w:r>
@@ -4859,7 +5084,7 @@
   <w:abstractNum w:abstractNumId="4" w15:restartNumberingAfterBreak="0">
     <w:nsid w:val="FFFFFF7F"/>
     <w:multiLevelType w:val="singleLevel"/>
-    <w:tmpl w:val="9C669F2C"/>
+    <w:tmpl w:val="38E6519A"/>
     <w:lvl w:ilvl="0">
       <w:start w:val="1"/>
       <w:numFmt w:val="decimal"/>
@@ -4868,9 +5093,9 @@
       <w:lvlJc w:val="left"/>
       <w:pPr>
         <w:tabs>
-          <w:tab w:val="num" w:pos="643"/>
-        </w:tabs>
-        <w:ind w:left="643" w:hanging="360"/>
+          <w:tab w:val="num" w:pos="720"/>
+        </w:tabs>
+        <w:ind w:left="720" w:hanging="360"/>
       </w:pPr>
     </w:lvl>
   </w:abstractNum>
@@ -4958,7 +5183,7 @@
   <w:abstractNum w:abstractNumId="9" w15:restartNumberingAfterBreak="0">
     <w:nsid w:val="FFFFFF88"/>
     <w:multiLevelType w:val="singleLevel"/>
-    <w:tmpl w:val="B3789B2E"/>
+    <w:tmpl w:val="62EC7846"/>
     <w:lvl w:ilvl="0">
       <w:start w:val="1"/>
       <w:numFmt w:val="decimal"/>
@@ -5084,6 +5309,95 @@
     </w:lvl>
   </w:abstractNum>
   <w:abstractNum w:abstractNumId="12" w15:restartNumberingAfterBreak="0">
+    <w:nsid w:val="09506070"/>
+    <w:multiLevelType w:val="hybridMultilevel"/>
+    <w:tmpl w:val="BB3EDAC4"/>
+    <w:lvl w:ilvl="0" w:tplc="0409000F">
+      <w:start w:val="1"/>
+      <w:numFmt w:val="decimal"/>
+      <w:lvlText w:val="%1."/>
+      <w:lvlJc w:val="left"/>
+      <w:pPr>
+        <w:ind w:left="720" w:hanging="360"/>
+      </w:pPr>
+      <w:rPr>
+        <w:rFonts w:hint="default"/>
+      </w:rPr>
+    </w:lvl>
+    <w:lvl w:ilvl="1" w:tplc="04090019" w:tentative="1">
+      <w:start w:val="1"/>
+      <w:numFmt w:val="lowerLetter"/>
+      <w:lvlText w:val="%2."/>
+      <w:lvlJc w:val="left"/>
+      <w:pPr>
+        <w:ind w:left="1440" w:hanging="360"/>
+      </w:pPr>
+    </w:lvl>
+    <w:lvl w:ilvl="2" w:tplc="0409001B" w:tentative="1">
+      <w:start w:val="1"/>
+      <w:numFmt w:val="lowerRoman"/>
+      <w:lvlText w:val="%3."/>
+      <w:lvlJc w:val="right"/>
+      <w:pPr>
+        <w:ind w:left="2160" w:hanging="180"/>
+      </w:pPr>
+    </w:lvl>
+    <w:lvl w:ilvl="3" w:tplc="0409000F" w:tentative="1">
+      <w:start w:val="1"/>
+      <w:numFmt w:val="decimal"/>
+      <w:lvlText w:val="%4."/>
+      <w:lvlJc w:val="left"/>
+      <w:pPr>
+        <w:ind w:left="2880" w:hanging="360"/>
+      </w:pPr>
+    </w:lvl>
+    <w:lvl w:ilvl="4" w:tplc="04090019" w:tentative="1">
+      <w:start w:val="1"/>
+      <w:numFmt w:val="lowerLetter"/>
+      <w:lvlText w:val="%5."/>
+      <w:lvlJc w:val="left"/>
+      <w:pPr>
+        <w:ind w:left="3600" w:hanging="360"/>
+      </w:pPr>
+    </w:lvl>
+    <w:lvl w:ilvl="5" w:tplc="0409001B" w:tentative="1">
+      <w:start w:val="1"/>
+      <w:numFmt w:val="lowerRoman"/>
+      <w:lvlText w:val="%6."/>
+      <w:lvlJc w:val="right"/>
+      <w:pPr>
+        <w:ind w:left="4320" w:hanging="180"/>
+      </w:pPr>
+    </w:lvl>
+    <w:lvl w:ilvl="6" w:tplc="0409000F" w:tentative="1">
+      <w:start w:val="1"/>
+      <w:numFmt w:val="decimal"/>
+      <w:lvlText w:val="%7."/>
+      <w:lvlJc w:val="left"/>
+      <w:pPr>
+        <w:ind w:left="5040" w:hanging="360"/>
+      </w:pPr>
+    </w:lvl>
+    <w:lvl w:ilvl="7" w:tplc="04090019" w:tentative="1">
+      <w:start w:val="1"/>
+      <w:numFmt w:val="lowerLetter"/>
+      <w:lvlText w:val="%8."/>
+      <w:lvlJc w:val="left"/>
+      <w:pPr>
+        <w:ind w:left="5760" w:hanging="360"/>
+      </w:pPr>
+    </w:lvl>
+    <w:lvl w:ilvl="8" w:tplc="0409001B" w:tentative="1">
+      <w:start w:val="1"/>
+      <w:numFmt w:val="lowerRoman"/>
+      <w:lvlText w:val="%9."/>
+      <w:lvlJc w:val="right"/>
+      <w:pPr>
+        <w:ind w:left="6480" w:hanging="180"/>
+      </w:pPr>
+    </w:lvl>
+  </w:abstractNum>
+  <w:abstractNum w:abstractNumId="13" w15:restartNumberingAfterBreak="0">
     <w:nsid w:val="143F7168"/>
     <w:multiLevelType w:val="hybridMultilevel"/>
     <w:tmpl w:val="19123936"/>
@@ -5172,7 +5486,7 @@
       </w:pPr>
     </w:lvl>
   </w:abstractNum>
-  <w:abstractNum w:abstractNumId="13" w15:restartNumberingAfterBreak="0">
+  <w:abstractNum w:abstractNumId="14" w15:restartNumberingAfterBreak="0">
     <w:nsid w:val="1F397F84"/>
     <w:multiLevelType w:val="multilevel"/>
     <w:tmpl w:val="77162394"/>
@@ -5314,7 +5628,7 @@
       </w:rPr>
     </w:lvl>
   </w:abstractNum>
-  <w:abstractNum w:abstractNumId="14" w15:restartNumberingAfterBreak="0">
+  <w:abstractNum w:abstractNumId="15" w15:restartNumberingAfterBreak="0">
     <w:nsid w:val="22555E9F"/>
     <w:multiLevelType w:val="multilevel"/>
     <w:tmpl w:val="DF6CED82"/>
@@ -5403,7 +5717,7 @@
       </w:pPr>
     </w:lvl>
   </w:abstractNum>
-  <w:abstractNum w:abstractNumId="15" w15:restartNumberingAfterBreak="0">
+  <w:abstractNum w:abstractNumId="16" w15:restartNumberingAfterBreak="0">
     <w:nsid w:val="2CBA1B76"/>
     <w:multiLevelType w:val="hybridMultilevel"/>
     <w:tmpl w:val="0A0A60BE"/>
@@ -5492,7 +5806,7 @@
       </w:pPr>
     </w:lvl>
   </w:abstractNum>
-  <w:abstractNum w:abstractNumId="16" w15:restartNumberingAfterBreak="0">
+  <w:abstractNum w:abstractNumId="17" w15:restartNumberingAfterBreak="0">
     <w:nsid w:val="2EDD0621"/>
     <w:multiLevelType w:val="hybridMultilevel"/>
     <w:tmpl w:val="A824FBBA"/>
@@ -5582,7 +5896,7 @@
       </w:pPr>
     </w:lvl>
   </w:abstractNum>
-  <w:abstractNum w:abstractNumId="17" w15:restartNumberingAfterBreak="0">
+  <w:abstractNum w:abstractNumId="18" w15:restartNumberingAfterBreak="0">
     <w:nsid w:val="349C021C"/>
     <w:multiLevelType w:val="hybridMultilevel"/>
     <w:tmpl w:val="14C2B530"/>
@@ -5671,7 +5985,7 @@
       </w:pPr>
     </w:lvl>
   </w:abstractNum>
-  <w:abstractNum w:abstractNumId="18" w15:restartNumberingAfterBreak="0">
+  <w:abstractNum w:abstractNumId="19" w15:restartNumberingAfterBreak="0">
     <w:nsid w:val="34D76A1B"/>
     <w:multiLevelType w:val="hybridMultilevel"/>
     <w:tmpl w:val="336E6A72"/>
@@ -5760,7 +6074,7 @@
       </w:pPr>
     </w:lvl>
   </w:abstractNum>
-  <w:abstractNum w:abstractNumId="19" w15:restartNumberingAfterBreak="0">
+  <w:abstractNum w:abstractNumId="20" w15:restartNumberingAfterBreak="0">
     <w:nsid w:val="37660336"/>
     <w:multiLevelType w:val="hybridMultilevel"/>
     <w:tmpl w:val="78D27160"/>
@@ -5901,7 +6215,7 @@
       </w:rPr>
     </w:lvl>
   </w:abstractNum>
-  <w:abstractNum w:abstractNumId="20" w15:restartNumberingAfterBreak="0">
+  <w:abstractNum w:abstractNumId="21" w15:restartNumberingAfterBreak="0">
     <w:nsid w:val="393026D5"/>
     <w:multiLevelType w:val="multilevel"/>
     <w:tmpl w:val="2632941E"/>
@@ -6043,7 +6357,7 @@
       </w:rPr>
     </w:lvl>
   </w:abstractNum>
-  <w:abstractNum w:abstractNumId="21" w15:restartNumberingAfterBreak="0">
+  <w:abstractNum w:abstractNumId="22" w15:restartNumberingAfterBreak="0">
     <w:nsid w:val="3B9C14AD"/>
     <w:multiLevelType w:val="multilevel"/>
     <w:tmpl w:val="A824FBBA"/>
@@ -6132,7 +6446,7 @@
       </w:pPr>
     </w:lvl>
   </w:abstractNum>
-  <w:abstractNum w:abstractNumId="22" w15:restartNumberingAfterBreak="0">
+  <w:abstractNum w:abstractNumId="23" w15:restartNumberingAfterBreak="0">
     <w:nsid w:val="3EF20FBF"/>
     <w:multiLevelType w:val="hybridMultilevel"/>
     <w:tmpl w:val="B97EA484"/>
@@ -6221,7 +6535,7 @@
       </w:pPr>
     </w:lvl>
   </w:abstractNum>
-  <w:abstractNum w:abstractNumId="23" w15:restartNumberingAfterBreak="0">
+  <w:abstractNum w:abstractNumId="24" w15:restartNumberingAfterBreak="0">
     <w:nsid w:val="41C8694C"/>
     <w:multiLevelType w:val="hybridMultilevel"/>
     <w:tmpl w:val="EE44400A"/>
@@ -6310,7 +6624,7 @@
       </w:pPr>
     </w:lvl>
   </w:abstractNum>
-  <w:abstractNum w:abstractNumId="24" w15:restartNumberingAfterBreak="0">
+  <w:abstractNum w:abstractNumId="25" w15:restartNumberingAfterBreak="0">
     <w:nsid w:val="48A408F2"/>
     <w:multiLevelType w:val="multilevel"/>
     <w:tmpl w:val="B1ACB4F8"/>
@@ -6454,7 +6768,7 @@
       </w:rPr>
     </w:lvl>
   </w:abstractNum>
-  <w:abstractNum w:abstractNumId="25" w15:restartNumberingAfterBreak="0">
+  <w:abstractNum w:abstractNumId="26" w15:restartNumberingAfterBreak="0">
     <w:nsid w:val="4C366623"/>
     <w:multiLevelType w:val="multilevel"/>
     <w:tmpl w:val="3C0611EA"/>
@@ -6598,7 +6912,7 @@
       </w:rPr>
     </w:lvl>
   </w:abstractNum>
-  <w:abstractNum w:abstractNumId="26" w15:restartNumberingAfterBreak="0">
+  <w:abstractNum w:abstractNumId="27" w15:restartNumberingAfterBreak="0">
     <w:nsid w:val="52CA544A"/>
     <w:multiLevelType w:val="singleLevel"/>
     <w:tmpl w:val="B04CC5EE"/>
@@ -6622,7 +6936,7 @@
       </w:rPr>
     </w:lvl>
   </w:abstractNum>
-  <w:abstractNum w:abstractNumId="27" w15:restartNumberingAfterBreak="0">
+  <w:abstractNum w:abstractNumId="28" w15:restartNumberingAfterBreak="0">
     <w:nsid w:val="5A67638F"/>
     <w:multiLevelType w:val="multilevel"/>
     <w:tmpl w:val="B3348064"/>
@@ -6766,7 +7080,7 @@
       </w:rPr>
     </w:lvl>
   </w:abstractNum>
-  <w:abstractNum w:abstractNumId="28" w15:restartNumberingAfterBreak="0">
+  <w:abstractNum w:abstractNumId="29" w15:restartNumberingAfterBreak="0">
     <w:nsid w:val="5E5A6E51"/>
     <w:multiLevelType w:val="hybridMultilevel"/>
     <w:tmpl w:val="DF40280A"/>
@@ -6855,7 +7169,7 @@
       </w:pPr>
     </w:lvl>
   </w:abstractNum>
-  <w:abstractNum w:abstractNumId="29" w15:restartNumberingAfterBreak="0">
+  <w:abstractNum w:abstractNumId="30" w15:restartNumberingAfterBreak="0">
     <w:nsid w:val="5EF10F5C"/>
     <w:multiLevelType w:val="hybridMultilevel"/>
     <w:tmpl w:val="ED964324"/>
@@ -6944,7 +7258,7 @@
       </w:pPr>
     </w:lvl>
   </w:abstractNum>
-  <w:abstractNum w:abstractNumId="30" w15:restartNumberingAfterBreak="0">
+  <w:abstractNum w:abstractNumId="31" w15:restartNumberingAfterBreak="0">
     <w:nsid w:val="60BE28D0"/>
     <w:multiLevelType w:val="multilevel"/>
     <w:tmpl w:val="826A97DA"/>
@@ -7030,7 +7344,7 @@
       </w:pPr>
     </w:lvl>
   </w:abstractNum>
-  <w:abstractNum w:abstractNumId="31" w15:restartNumberingAfterBreak="0">
+  <w:abstractNum w:abstractNumId="32" w15:restartNumberingAfterBreak="0">
     <w:nsid w:val="61E568DA"/>
     <w:multiLevelType w:val="hybridMultilevel"/>
     <w:tmpl w:val="2D2E9E78"/>
@@ -7119,7 +7433,7 @@
       </w:pPr>
     </w:lvl>
   </w:abstractNum>
-  <w:abstractNum w:abstractNumId="32" w15:restartNumberingAfterBreak="0">
+  <w:abstractNum w:abstractNumId="33" w15:restartNumberingAfterBreak="0">
     <w:nsid w:val="66B21704"/>
     <w:multiLevelType w:val="hybridMultilevel"/>
     <w:tmpl w:val="15129CA2"/>
@@ -7208,7 +7522,7 @@
       </w:pPr>
     </w:lvl>
   </w:abstractNum>
-  <w:abstractNum w:abstractNumId="33" w15:restartNumberingAfterBreak="0">
+  <w:abstractNum w:abstractNumId="34" w15:restartNumberingAfterBreak="0">
     <w:nsid w:val="66C0100D"/>
     <w:multiLevelType w:val="hybridMultilevel"/>
     <w:tmpl w:val="0A0A60BE"/>
@@ -7297,7 +7611,7 @@
       </w:pPr>
     </w:lvl>
   </w:abstractNum>
-  <w:abstractNum w:abstractNumId="34" w15:restartNumberingAfterBreak="0">
+  <w:abstractNum w:abstractNumId="35" w15:restartNumberingAfterBreak="0">
     <w:nsid w:val="68B41290"/>
     <w:multiLevelType w:val="hybridMultilevel"/>
     <w:tmpl w:val="9792219E"/>
@@ -7410,7 +7724,7 @@
       </w:rPr>
     </w:lvl>
   </w:abstractNum>
-  <w:abstractNum w:abstractNumId="35" w15:restartNumberingAfterBreak="0">
+  <w:abstractNum w:abstractNumId="36" w15:restartNumberingAfterBreak="0">
     <w:nsid w:val="6C1B24C2"/>
     <w:multiLevelType w:val="multilevel"/>
     <w:tmpl w:val="30021730"/>
@@ -7550,7 +7864,7 @@
       </w:rPr>
     </w:lvl>
   </w:abstractNum>
-  <w:abstractNum w:abstractNumId="36" w15:restartNumberingAfterBreak="0">
+  <w:abstractNum w:abstractNumId="37" w15:restartNumberingAfterBreak="0">
     <w:nsid w:val="6C402C58"/>
     <w:multiLevelType w:val="hybridMultilevel"/>
     <w:tmpl w:val="2736B6D4"/>
@@ -7695,7 +8009,7 @@
       </w:rPr>
     </w:lvl>
   </w:abstractNum>
-  <w:abstractNum w:abstractNumId="37" w15:restartNumberingAfterBreak="0">
+  <w:abstractNum w:abstractNumId="38" w15:restartNumberingAfterBreak="0">
     <w:nsid w:val="6CD32DA8"/>
     <w:multiLevelType w:val="singleLevel"/>
     <w:tmpl w:val="166470C2"/>
@@ -7721,7 +8035,7 @@
       </w:rPr>
     </w:lvl>
   </w:abstractNum>
-  <w:abstractNum w:abstractNumId="38" w15:restartNumberingAfterBreak="0">
+  <w:abstractNum w:abstractNumId="39" w15:restartNumberingAfterBreak="0">
     <w:nsid w:val="6F404C9F"/>
     <w:multiLevelType w:val="multilevel"/>
     <w:tmpl w:val="BEDA5F46"/>
@@ -7863,7 +8177,7 @@
       </w:rPr>
     </w:lvl>
   </w:abstractNum>
-  <w:abstractNum w:abstractNumId="39" w15:restartNumberingAfterBreak="0">
+  <w:abstractNum w:abstractNumId="40" w15:restartNumberingAfterBreak="0">
     <w:nsid w:val="756568D7"/>
     <w:multiLevelType w:val="multilevel"/>
     <w:tmpl w:val="EFB80528"/>
@@ -8007,7 +8321,7 @@
       </w:rPr>
     </w:lvl>
   </w:abstractNum>
-  <w:abstractNum w:abstractNumId="40" w15:restartNumberingAfterBreak="0">
+  <w:abstractNum w:abstractNumId="41" w15:restartNumberingAfterBreak="0">
     <w:nsid w:val="7738779A"/>
     <w:multiLevelType w:val="multilevel"/>
     <w:tmpl w:val="CB4491B2"/>
@@ -8153,7 +8467,7 @@
       </w:rPr>
     </w:lvl>
   </w:abstractNum>
-  <w:abstractNum w:abstractNumId="41" w15:restartNumberingAfterBreak="0">
+  <w:abstractNum w:abstractNumId="42" w15:restartNumberingAfterBreak="0">
     <w:nsid w:val="7B274BC8"/>
     <w:multiLevelType w:val="multilevel"/>
     <w:tmpl w:val="72E65396"/>
@@ -8294,7 +8608,7 @@
       </w:rPr>
     </w:lvl>
   </w:abstractNum>
-  <w:abstractNum w:abstractNumId="42" w15:restartNumberingAfterBreak="0">
+  <w:abstractNum w:abstractNumId="43" w15:restartNumberingAfterBreak="0">
     <w:nsid w:val="7D9521C8"/>
     <w:multiLevelType w:val="multilevel"/>
     <w:tmpl w:val="33440B42"/>
@@ -8437,43 +8751,43 @@
     </w:lvl>
   </w:abstractNum>
   <w:num w:numId="1" w16cid:durableId="1090391403">
+    <w:abstractNumId w:val="42"/>
+  </w:num>
+  <w:num w:numId="2" w16cid:durableId="468590190">
+    <w:abstractNumId w:val="14"/>
+  </w:num>
+  <w:num w:numId="3" w16cid:durableId="2038844678">
+    <w:abstractNumId w:val="39"/>
+  </w:num>
+  <w:num w:numId="4" w16cid:durableId="275717996">
     <w:abstractNumId w:val="41"/>
   </w:num>
-  <w:num w:numId="2" w16cid:durableId="468590190">
-    <w:abstractNumId w:val="13"/>
-  </w:num>
-  <w:num w:numId="3" w16cid:durableId="2038844678">
-    <w:abstractNumId w:val="38"/>
-  </w:num>
-  <w:num w:numId="4" w16cid:durableId="275717996">
-    <w:abstractNumId w:val="40"/>
-  </w:num>
   <w:num w:numId="5" w16cid:durableId="1244876403">
-    <w:abstractNumId w:val="42"/>
+    <w:abstractNumId w:val="43"/>
   </w:num>
   <w:num w:numId="6" w16cid:durableId="388039126">
-    <w:abstractNumId w:val="35"/>
+    <w:abstractNumId w:val="36"/>
   </w:num>
   <w:num w:numId="7" w16cid:durableId="1703362722">
     <w:abstractNumId w:val="10"/>
   </w:num>
   <w:num w:numId="8" w16cid:durableId="1100836164">
-    <w:abstractNumId w:val="40"/>
+    <w:abstractNumId w:val="41"/>
   </w:num>
   <w:num w:numId="9" w16cid:durableId="99615120">
     <w:abstractNumId w:val="9"/>
   </w:num>
   <w:num w:numId="10" w16cid:durableId="1990984697">
-    <w:abstractNumId w:val="42"/>
+    <w:abstractNumId w:val="43"/>
   </w:num>
   <w:num w:numId="11" w16cid:durableId="1390760153">
-    <w:abstractNumId w:val="13"/>
+    <w:abstractNumId w:val="14"/>
   </w:num>
   <w:num w:numId="12" w16cid:durableId="380129342">
-    <w:abstractNumId w:val="38"/>
+    <w:abstractNumId w:val="39"/>
   </w:num>
   <w:num w:numId="13" w16cid:durableId="1432895054">
-    <w:abstractNumId w:val="20"/>
+    <w:abstractNumId w:val="21"/>
   </w:num>
   <w:num w:numId="14" w16cid:durableId="2082680914">
     <w:abstractNumId w:val="8"/>
@@ -8500,13 +8814,13 @@
     <w:abstractNumId w:val="1"/>
   </w:num>
   <w:num w:numId="22" w16cid:durableId="2002929364">
-    <w:abstractNumId w:val="37"/>
+    <w:abstractNumId w:val="38"/>
   </w:num>
   <w:num w:numId="23" w16cid:durableId="1373069629">
-    <w:abstractNumId w:val="26"/>
+    <w:abstractNumId w:val="27"/>
   </w:num>
   <w:num w:numId="24" w16cid:durableId="925071775">
-    <w:abstractNumId w:val="42"/>
+    <w:abstractNumId w:val="43"/>
     <w:lvlOverride w:ilvl="0">
       <w:startOverride w:val="1"/>
     </w:lvlOverride>
@@ -8539,10 +8853,10 @@
     <w:abstractNumId w:val="0"/>
   </w:num>
   <w:num w:numId="26" w16cid:durableId="1917132118">
-    <w:abstractNumId w:val="19"/>
+    <w:abstractNumId w:val="20"/>
   </w:num>
   <w:num w:numId="27" w16cid:durableId="1542324995">
-    <w:abstractNumId w:val="36"/>
+    <w:abstractNumId w:val="37"/>
   </w:num>
   <w:num w:numId="28" w16cid:durableId="959610607">
     <w:abstractNumId w:val="4"/>
@@ -8551,46 +8865,46 @@
     </w:lvlOverride>
   </w:num>
   <w:num w:numId="29" w16cid:durableId="2099672246">
-    <w:abstractNumId w:val="25"/>
+    <w:abstractNumId w:val="26"/>
   </w:num>
   <w:num w:numId="30" w16cid:durableId="2071225945">
-    <w:abstractNumId w:val="39"/>
+    <w:abstractNumId w:val="40"/>
   </w:num>
   <w:num w:numId="31" w16cid:durableId="340008078">
-    <w:abstractNumId w:val="16"/>
+    <w:abstractNumId w:val="17"/>
   </w:num>
   <w:num w:numId="32" w16cid:durableId="1153453363">
-    <w:abstractNumId w:val="30"/>
+    <w:abstractNumId w:val="31"/>
   </w:num>
   <w:num w:numId="33" w16cid:durableId="1873297164">
-    <w:abstractNumId w:val="14"/>
+    <w:abstractNumId w:val="15"/>
   </w:num>
   <w:num w:numId="34" w16cid:durableId="1451514571">
-    <w:abstractNumId w:val="21"/>
+    <w:abstractNumId w:val="22"/>
   </w:num>
   <w:num w:numId="35" w16cid:durableId="805468451">
-    <w:abstractNumId w:val="26"/>
+    <w:abstractNumId w:val="27"/>
     <w:lvlOverride w:ilvl="0">
       <w:startOverride w:val="1"/>
     </w:lvlOverride>
   </w:num>
   <w:num w:numId="36" w16cid:durableId="1550721641">
-    <w:abstractNumId w:val="24"/>
+    <w:abstractNumId w:val="25"/>
   </w:num>
   <w:num w:numId="37" w16cid:durableId="1526213374">
-    <w:abstractNumId w:val="27"/>
+    <w:abstractNumId w:val="28"/>
   </w:num>
   <w:num w:numId="38" w16cid:durableId="185368324">
-    <w:abstractNumId w:val="17"/>
+    <w:abstractNumId w:val="18"/>
   </w:num>
   <w:num w:numId="39" w16cid:durableId="1307277399">
-    <w:abstractNumId w:val="34"/>
+    <w:abstractNumId w:val="35"/>
   </w:num>
   <w:num w:numId="40" w16cid:durableId="348217006">
-    <w:abstractNumId w:val="31"/>
+    <w:abstractNumId w:val="32"/>
   </w:num>
   <w:num w:numId="41" w16cid:durableId="7953470">
-    <w:abstractNumId w:val="12"/>
+    <w:abstractNumId w:val="13"/>
   </w:num>
   <w:num w:numId="42" w16cid:durableId="860165457">
     <w:abstractNumId w:val="9"/>
@@ -8614,10 +8928,10 @@
     </w:lvlOverride>
   </w:num>
   <w:num w:numId="46" w16cid:durableId="156193804">
-    <w:abstractNumId w:val="32"/>
+    <w:abstractNumId w:val="33"/>
   </w:num>
   <w:num w:numId="47" w16cid:durableId="1245215201">
-    <w:abstractNumId w:val="29"/>
+    <w:abstractNumId w:val="30"/>
   </w:num>
   <w:num w:numId="48" w16cid:durableId="217983162">
     <w:abstractNumId w:val="9"/>
@@ -8632,7 +8946,7 @@
     </w:lvlOverride>
   </w:num>
   <w:num w:numId="50" w16cid:durableId="1391464301">
-    <w:abstractNumId w:val="23"/>
+    <w:abstractNumId w:val="24"/>
   </w:num>
   <w:num w:numId="51" w16cid:durableId="2072851669">
     <w:abstractNumId w:val="9"/>
@@ -8641,13 +8955,13 @@
     </w:lvlOverride>
   </w:num>
   <w:num w:numId="52" w16cid:durableId="1947271607">
-    <w:abstractNumId w:val="33"/>
+    <w:abstractNumId w:val="34"/>
   </w:num>
   <w:num w:numId="53" w16cid:durableId="1091656211">
-    <w:abstractNumId w:val="15"/>
+    <w:abstractNumId w:val="16"/>
   </w:num>
   <w:num w:numId="54" w16cid:durableId="915820108">
-    <w:abstractNumId w:val="18"/>
+    <w:abstractNumId w:val="19"/>
   </w:num>
   <w:num w:numId="55" w16cid:durableId="786579724">
     <w:abstractNumId w:val="9"/>
@@ -8665,10 +8979,25 @@
     <w:abstractNumId w:val="11"/>
   </w:num>
   <w:num w:numId="58" w16cid:durableId="798299872">
-    <w:abstractNumId w:val="28"/>
+    <w:abstractNumId w:val="29"/>
   </w:num>
   <w:num w:numId="59" w16cid:durableId="276304108">
-    <w:abstractNumId w:val="22"/>
+    <w:abstractNumId w:val="23"/>
+  </w:num>
+  <w:num w:numId="60" w16cid:durableId="272172052">
+    <w:abstractNumId w:val="9"/>
+  </w:num>
+  <w:num w:numId="61" w16cid:durableId="1845896551">
+    <w:abstractNumId w:val="4"/>
+  </w:num>
+  <w:num w:numId="62" w16cid:durableId="1863200834">
+    <w:abstractNumId w:val="9"/>
+    <w:lvlOverride w:ilvl="0">
+      <w:startOverride w:val="1"/>
+    </w:lvlOverride>
+  </w:num>
+  <w:num w:numId="63" w16cid:durableId="2101757575">
+    <w:abstractNumId w:val="12"/>
   </w:num>
   <w:numIdMacAtCleanup w:val="13"/>
 </w:numbering>
@@ -10724,6 +11053,10 @@
       <w:numPr>
         <w:numId w:val="18"/>
       </w:numPr>
+      <w:tabs>
+        <w:tab w:val="clear" w:pos="720"/>
+        <w:tab w:val="num" w:pos="643"/>
+      </w:tabs>
       <w:spacing w:before="120" w:after="120"/>
       <w:ind w:left="648"/>
     </w:pPr>

--- a/doc/assurance/ZoneWarningService/4-Specification/B-SolutionSpecification/topLevelSpecification.docx
+++ b/doc/assurance/ZoneWarningService/4-Specification/B-SolutionSpecification/topLevelSpecification.docx
@@ -1583,7 +1583,7 @@
         <w:rPr>
           <w:noProof/>
         </w:rPr>
-        <w:instrText xml:space="preserve"> PAGEREF _Toc156304068 \h </w:instrText>
+        <w:instrText xml:space="preserve"> PAGEREF _Toc156984208 \h </w:instrText>
       </w:r>
       <w:r>
         <w:rPr>
@@ -1601,6 +1601,243 @@
           <w:noProof/>
         </w:rPr>
         <w:t>1</w:t>
+      </w:r>
+      <w:r>
+        <w:rPr>
+          <w:noProof/>
+        </w:rPr>
+        <w:fldChar w:fldCharType="end"/>
+      </w:r>
+    </w:p>
+    <w:p>
+      <w:pPr>
+        <w:pStyle w:val="TOC1"/>
+        <w:rPr>
+          <w:rFonts w:eastAsiaTheme="minorEastAsia" w:cstheme="minorBidi"/>
+          <w:noProof/>
+          <w:kern w:val="2"/>
+          <w:szCs w:val="24"/>
+          <w:lang w:eastAsia="en-US"/>
+          <w14:ligatures w14:val="standardContextual"/>
+        </w:rPr>
+      </w:pPr>
+      <w:r>
+        <w:rPr>
+          <w:rFonts w:eastAsiaTheme="minorEastAsia"/>
+          <w:noProof/>
+        </w:rPr>
+        <w:t>2</w:t>
+      </w:r>
+      <w:r>
+        <w:rPr>
+          <w:rFonts w:eastAsiaTheme="minorEastAsia" w:cstheme="minorBidi"/>
+          <w:noProof/>
+          <w:kern w:val="2"/>
+          <w:szCs w:val="24"/>
+          <w:lang w:eastAsia="en-US"/>
+          <w14:ligatures w14:val="standardContextual"/>
+        </w:rPr>
+        <w:tab/>
+      </w:r>
+      <w:r>
+        <w:rPr>
+          <w:rFonts w:eastAsiaTheme="minorEastAsia"/>
+          <w:noProof/>
+        </w:rPr>
+        <w:t>Issues</w:t>
+      </w:r>
+      <w:r>
+        <w:rPr>
+          <w:noProof/>
+        </w:rPr>
+        <w:tab/>
+      </w:r>
+      <w:r>
+        <w:rPr>
+          <w:noProof/>
+        </w:rPr>
+        <w:fldChar w:fldCharType="begin"/>
+      </w:r>
+      <w:r>
+        <w:rPr>
+          <w:noProof/>
+        </w:rPr>
+        <w:instrText xml:space="preserve"> PAGEREF _Toc156984209 \h </w:instrText>
+      </w:r>
+      <w:r>
+        <w:rPr>
+          <w:noProof/>
+        </w:rPr>
+      </w:r>
+      <w:r>
+        <w:rPr>
+          <w:noProof/>
+        </w:rPr>
+        <w:fldChar w:fldCharType="separate"/>
+      </w:r>
+      <w:r>
+        <w:rPr>
+          <w:noProof/>
+        </w:rPr>
+        <w:t>1</w:t>
+      </w:r>
+      <w:r>
+        <w:rPr>
+          <w:noProof/>
+        </w:rPr>
+        <w:fldChar w:fldCharType="end"/>
+      </w:r>
+    </w:p>
+    <w:p>
+      <w:pPr>
+        <w:pStyle w:val="TOC1"/>
+        <w:rPr>
+          <w:rFonts w:eastAsiaTheme="minorEastAsia" w:cstheme="minorBidi"/>
+          <w:noProof/>
+          <w:kern w:val="2"/>
+          <w:szCs w:val="24"/>
+          <w:lang w:eastAsia="en-US"/>
+          <w14:ligatures w14:val="standardContextual"/>
+        </w:rPr>
+      </w:pPr>
+      <w:r>
+        <w:rPr>
+          <w:rFonts w:eastAsiaTheme="minorEastAsia"/>
+          <w:noProof/>
+        </w:rPr>
+        <w:t>3</w:t>
+      </w:r>
+      <w:r>
+        <w:rPr>
+          <w:rFonts w:eastAsiaTheme="minorEastAsia" w:cstheme="minorBidi"/>
+          <w:noProof/>
+          <w:kern w:val="2"/>
+          <w:szCs w:val="24"/>
+          <w:lang w:eastAsia="en-US"/>
+          <w14:ligatures w14:val="standardContextual"/>
+        </w:rPr>
+        <w:tab/>
+      </w:r>
+      <w:r>
+        <w:rPr>
+          <w:rFonts w:eastAsiaTheme="minorEastAsia"/>
+          <w:noProof/>
+        </w:rPr>
+        <w:t>Primary Functions</w:t>
+      </w:r>
+      <w:r>
+        <w:rPr>
+          <w:noProof/>
+        </w:rPr>
+        <w:tab/>
+      </w:r>
+      <w:r>
+        <w:rPr>
+          <w:noProof/>
+        </w:rPr>
+        <w:fldChar w:fldCharType="begin"/>
+      </w:r>
+      <w:r>
+        <w:rPr>
+          <w:noProof/>
+        </w:rPr>
+        <w:instrText xml:space="preserve"> PAGEREF _Toc156984210 \h </w:instrText>
+      </w:r>
+      <w:r>
+        <w:rPr>
+          <w:noProof/>
+        </w:rPr>
+      </w:r>
+      <w:r>
+        <w:rPr>
+          <w:noProof/>
+        </w:rPr>
+        <w:fldChar w:fldCharType="separate"/>
+      </w:r>
+      <w:r>
+        <w:rPr>
+          <w:noProof/>
+        </w:rPr>
+        <w:t>1</w:t>
+      </w:r>
+      <w:r>
+        <w:rPr>
+          <w:noProof/>
+        </w:rPr>
+        <w:fldChar w:fldCharType="end"/>
+      </w:r>
+    </w:p>
+    <w:p>
+      <w:pPr>
+        <w:pStyle w:val="TOC1"/>
+        <w:rPr>
+          <w:rFonts w:eastAsiaTheme="minorEastAsia" w:cstheme="minorBidi"/>
+          <w:noProof/>
+          <w:kern w:val="2"/>
+          <w:szCs w:val="24"/>
+          <w:lang w:eastAsia="en-US"/>
+          <w14:ligatures w14:val="standardContextual"/>
+        </w:rPr>
+      </w:pPr>
+      <w:r>
+        <w:rPr>
+          <w:rFonts w:eastAsiaTheme="minorEastAsia"/>
+          <w:noProof/>
+        </w:rPr>
+        <w:t>4</w:t>
+      </w:r>
+      <w:r>
+        <w:rPr>
+          <w:rFonts w:eastAsiaTheme="minorEastAsia" w:cstheme="minorBidi"/>
+          <w:noProof/>
+          <w:kern w:val="2"/>
+          <w:szCs w:val="24"/>
+          <w:lang w:eastAsia="en-US"/>
+          <w14:ligatures w14:val="standardContextual"/>
+        </w:rPr>
+        <w:tab/>
+      </w:r>
+      <w:r>
+        <w:rPr>
+          <w:rFonts w:eastAsiaTheme="minorEastAsia"/>
+          <w:noProof/>
+        </w:rPr>
+        <w:t>Secondary Functions</w:t>
+      </w:r>
+      <w:r>
+        <w:rPr>
+          <w:noProof/>
+        </w:rPr>
+        <w:tab/>
+      </w:r>
+      <w:r>
+        <w:rPr>
+          <w:noProof/>
+        </w:rPr>
+        <w:fldChar w:fldCharType="begin"/>
+      </w:r>
+      <w:r>
+        <w:rPr>
+          <w:noProof/>
+        </w:rPr>
+        <w:instrText xml:space="preserve"> PAGEREF _Toc156984211 \h </w:instrText>
+      </w:r>
+      <w:r>
+        <w:rPr>
+          <w:noProof/>
+        </w:rPr>
+      </w:r>
+      <w:r>
+        <w:rPr>
+          <w:noProof/>
+        </w:rPr>
+        <w:fldChar w:fldCharType="separate"/>
+      </w:r>
+      <w:r>
+        <w:rPr>
+          <w:noProof/>
+        </w:rPr>
+        <w:t>3</w:t>
       </w:r>
       <w:r>
         <w:rPr>
@@ -1689,7 +1926,7 @@
           <w:rFonts w:eastAsiaTheme="minorEastAsia"/>
         </w:rPr>
       </w:pPr>
-      <w:bookmarkStart w:id="3" w:name="_Toc156304068"/>
+      <w:bookmarkStart w:id="3" w:name="_Toc156984208"/>
       <w:r>
         <w:rPr>
           <w:rFonts w:eastAsiaTheme="minorEastAsia"/>
@@ -1815,9 +2052,9 @@
     </w:p>
     <w:p>
       <w:pPr>
-        <w:ind w:firstLine="0"/>
-        <w:rPr>
-          <w:rFonts w:eastAsiaTheme="minorEastAsia"/>
+        <w:pStyle w:val="NormalNoIndent"/>
+        <w:rPr>
+          <w:lang w:eastAsia="de-DE"/>
         </w:rPr>
       </w:pPr>
     </w:p>
@@ -1828,143 +2065,7 @@
           <w:rFonts w:eastAsiaTheme="minorEastAsia"/>
         </w:rPr>
       </w:pPr>
-      <w:r>
-        <w:rPr>
-          <w:rFonts w:eastAsiaTheme="minorEastAsia"/>
-        </w:rPr>
-        <w:t>Issues</w:t>
-      </w:r>
-    </w:p>
-    <w:p>
-      <w:pPr>
-        <w:pStyle w:val="ListParagraph"/>
-        <w:numPr>
-          <w:ilvl w:val="0"/>
-          <w:numId w:val="63"/>
-        </w:numPr>
-        <w:rPr>
-          <w:rFonts w:eastAsiaTheme="minorEastAsia"/>
-        </w:rPr>
-      </w:pPr>
-      <w:r>
-        <w:rPr>
-          <w:rFonts w:eastAsiaTheme="minorEastAsia"/>
-        </w:rPr>
-        <w:t xml:space="preserve">Investigate where collision radius </w:t>
-      </w:r>
-      <w:r>
-        <w:rPr>
-          <w:rFonts w:eastAsiaTheme="minorEastAsia"/>
-          <w:b/>
-          <w:bCs/>
-        </w:rPr>
-        <w:t>R</w:t>
-      </w:r>
-      <w:r>
-        <w:rPr>
-          <w:rFonts w:eastAsiaTheme="minorEastAsia"/>
-          <w:b/>
-          <w:bCs/>
-          <w:vertAlign w:val="subscript"/>
-        </w:rPr>
-        <w:t>V</w:t>
-      </w:r>
-      <w:r>
-        <w:rPr>
-          <w:rFonts w:eastAsiaTheme="minorEastAsia"/>
-        </w:rPr>
-        <w:t xml:space="preserve"> may be obtained for vehicles confirm it is defined in a vehicle configuration message for each vehicle, or </w:t>
-      </w:r>
-      <w:r>
-        <w:rPr>
-          <w:rFonts w:eastAsiaTheme="minorEastAsia"/>
-        </w:rPr>
-        <w:t>whether another configuration variable is required either as part of vehicle state or as configuration parameter of the Zone Alert Service as a universal for each vehicle.</w:t>
-      </w:r>
-    </w:p>
-    <w:p>
-      <w:pPr>
-        <w:pStyle w:val="ListParagraph"/>
-        <w:numPr>
-          <w:ilvl w:val="0"/>
-          <w:numId w:val="63"/>
-        </w:numPr>
-        <w:rPr>
-          <w:rFonts w:eastAsiaTheme="minorEastAsia"/>
-        </w:rPr>
-      </w:pPr>
-      <w:r>
-        <w:rPr>
-          <w:rFonts w:eastAsiaTheme="minorEastAsia"/>
-        </w:rPr>
-        <w:t>=Investigate the message needed to know what vehicles there are</w:t>
-      </w:r>
-    </w:p>
-    <w:p>
-      <w:pPr>
-        <w:pStyle w:val="ListParagraph"/>
-        <w:numPr>
-          <w:ilvl w:val="0"/>
-          <w:numId w:val="63"/>
-        </w:numPr>
-        <w:rPr>
-          <w:rFonts w:eastAsiaTheme="minorEastAsia"/>
-        </w:rPr>
-      </w:pPr>
-      <w:r>
-        <w:rPr>
-          <w:rFonts w:eastAsiaTheme="minorEastAsia"/>
-        </w:rPr>
-        <w:t xml:space="preserve">Investigate the messages to know what keep in and keep out zones to compute against </w:t>
-      </w:r>
-    </w:p>
-    <w:p>
-      <w:pPr>
-        <w:pStyle w:val="ListParagraph"/>
-        <w:numPr>
-          <w:ilvl w:val="0"/>
-          <w:numId w:val="63"/>
-        </w:numPr>
-        <w:rPr>
-          <w:rFonts w:eastAsiaTheme="minorEastAsia"/>
-        </w:rPr>
-      </w:pPr>
-      <w:r>
-        <w:rPr>
-          <w:rFonts w:eastAsiaTheme="minorEastAsia"/>
-        </w:rPr>
-        <w:t xml:space="preserve">Investigate the messages to know about </w:t>
-      </w:r>
-      <w:proofErr w:type="gramStart"/>
-      <w:r>
-        <w:rPr>
-          <w:rFonts w:eastAsiaTheme="minorEastAsia"/>
-        </w:rPr>
-        <w:t>what</w:t>
-      </w:r>
-      <w:proofErr w:type="gramEnd"/>
-      <w:r>
-        <w:rPr>
-          <w:rFonts w:eastAsiaTheme="minorEastAsia"/>
-        </w:rPr>
-        <w:t xml:space="preserve"> </w:t>
-      </w:r>
-    </w:p>
-    <w:p>
-      <w:pPr>
-        <w:pStyle w:val="NormalNoIndent"/>
-        <w:rPr>
-          <w:lang w:eastAsia="de-DE"/>
-        </w:rPr>
-      </w:pPr>
-    </w:p>
-    <w:p>
-      <w:pPr>
-        <w:pStyle w:val="Heading1Num"/>
-        <w:rPr>
-          <w:rFonts w:eastAsiaTheme="minorEastAsia"/>
-        </w:rPr>
-      </w:pPr>
+      <w:bookmarkStart w:id="4" w:name="_Toc156984210"/>
       <w:r>
         <w:rPr>
           <w:rFonts w:eastAsiaTheme="minorEastAsia"/>
@@ -1977,6 +2078,7 @@
         </w:rPr>
         <w:t>Functions</w:t>
       </w:r>
+      <w:bookmarkEnd w:id="4"/>
     </w:p>
     <w:p>
       <w:pPr>
@@ -2290,11 +2392,7 @@
         <w:t>2</w:t>
       </w:r>
       <w:r>
-        <w:t xml:space="preserve"> are the same future potential zone violation if the same </w:t>
-      </w:r>
-      <w:r>
-        <w:lastRenderedPageBreak/>
-        <w:t xml:space="preserve">potential future zone violation exists for all times from </w:t>
+        <w:t xml:space="preserve"> are the same future potential zone violation if the same potential future zone violation exists for all times from </w:t>
       </w:r>
       <w:r>
         <w:rPr>
@@ -2492,6 +2590,7 @@
         </w:numPr>
       </w:pPr>
       <w:r>
+        <w:lastRenderedPageBreak/>
         <w:t>Pre-defined paths are defined so as not to violate defined keep-in and keep-out zones for the path’s vehicle.</w:t>
       </w:r>
     </w:p>
@@ -2982,16 +3081,7 @@
           <w:b/>
           <w:bCs/>
         </w:rPr>
-        <w:t>+</w:t>
-      </w:r>
-      <w:proofErr w:type="gramStart"/>
-      <w:r>
-        <w:rPr>
-          <w:rFonts w:eastAsiaTheme="minorEastAsia"/>
-          <w:b/>
-          <w:bCs/>
-        </w:rPr>
-        <w:t>T</w:t>
+        <w:t>+T</w:t>
       </w:r>
       <w:r>
         <w:rPr>
@@ -3017,16 +3107,7 @@
           <w:b/>
           <w:bCs/>
         </w:rPr>
-        <w:t xml:space="preserve"> and</w:t>
-      </w:r>
-      <w:proofErr w:type="gramEnd"/>
-      <w:r>
-        <w:rPr>
-          <w:rFonts w:eastAsiaTheme="minorEastAsia"/>
-          <w:b/>
-          <w:bCs/>
-        </w:rPr>
-        <w:t xml:space="preserve"> V</w:t>
+        <w:t xml:space="preserve"> and V</w:t>
       </w:r>
       <w:r>
         <w:rPr>
@@ -3229,16 +3310,7 @@
           <w:b/>
           <w:bCs/>
         </w:rPr>
-        <w:t>+</w:t>
-      </w:r>
-      <w:proofErr w:type="gramStart"/>
-      <w:r>
-        <w:rPr>
-          <w:rFonts w:eastAsiaTheme="minorEastAsia"/>
-          <w:b/>
-          <w:bCs/>
-        </w:rPr>
-        <w:t>T</w:t>
+        <w:t>+T</w:t>
       </w:r>
       <w:r>
         <w:rPr>
@@ -3264,16 +3336,7 @@
           <w:b/>
           <w:bCs/>
         </w:rPr>
-        <w:t xml:space="preserve"> and</w:t>
-      </w:r>
-      <w:proofErr w:type="gramEnd"/>
-      <w:r>
-        <w:rPr>
-          <w:rFonts w:eastAsiaTheme="minorEastAsia"/>
-          <w:b/>
-          <w:bCs/>
-        </w:rPr>
-        <w:t xml:space="preserve"> V</w:t>
+        <w:t xml:space="preserve"> and V</w:t>
       </w:r>
       <w:r>
         <w:rPr>
@@ -3373,21 +3436,7 @@
         <w:rPr>
           <w:rFonts w:eastAsiaTheme="minorEastAsia"/>
         </w:rPr>
-        <w:t xml:space="preserve">This means if stale reports are provided for vehicle positions, vehicles that have drifted off course and into projected violations will not report them </w:t>
-      </w:r>
-      <w:proofErr w:type="gramStart"/>
-      <w:r>
-        <w:rPr>
-          <w:rFonts w:eastAsiaTheme="minorEastAsia"/>
-        </w:rPr>
-        <w:t>The</w:t>
-      </w:r>
-      <w:proofErr w:type="gramEnd"/>
-      <w:r>
-        <w:rPr>
-          <w:rFonts w:eastAsiaTheme="minorEastAsia"/>
-        </w:rPr>
-        <w:t xml:space="preserve"> less stale a vehicle state report, the more accurate the service. Timely state reports are required for this function to work</w:t>
+        <w:t>This means if stale reports are provided for vehicle positions, vehicles that have drifted off course and into projected violations will not report them The less stale a vehicle state report, the more accurate the service. Timely state reports are required for this function to work</w:t>
       </w:r>
       <w:r>
         <w:rPr>
@@ -3413,7 +3462,6 @@
         <w:rPr>
           <w:rFonts w:eastAsiaTheme="minorEastAsia"/>
         </w:rPr>
-        <w:lastRenderedPageBreak/>
         <w:t>Function</w:t>
       </w:r>
       <w:r>
@@ -3550,6 +3598,7 @@
         <w:rPr>
           <w:rFonts w:eastAsiaTheme="minorEastAsia"/>
         </w:rPr>
+        <w:lastRenderedPageBreak/>
         <w:t>A vehicle position at time t may be an exact reported position from OpenUxAS or an estimated position based on a physics-based interpolation from last reported vehicle state.</w:t>
       </w:r>
     </w:p>
@@ -3707,12 +3756,14 @@
           <w:rFonts w:eastAsiaTheme="minorEastAsia"/>
         </w:rPr>
       </w:pPr>
+      <w:bookmarkStart w:id="5" w:name="_Toc156984211"/>
       <w:r>
         <w:rPr>
           <w:rFonts w:eastAsiaTheme="minorEastAsia"/>
         </w:rPr>
         <w:t>Secondary Functions</w:t>
       </w:r>
+      <w:bookmarkEnd w:id="5"/>
     </w:p>
     <w:p>
       <w:pPr>
@@ -3873,7 +3924,6 @@
         </w:numPr>
       </w:pPr>
       <w:r>
-        <w:lastRenderedPageBreak/>
         <w:t>Entity Configurations</w:t>
       </w:r>
     </w:p>
@@ -3972,6 +4022,7 @@
         <w:rPr>
           <w:rFonts w:eastAsiaTheme="minorEastAsia"/>
         </w:rPr>
+        <w:lastRenderedPageBreak/>
         <w:t>F</w:t>
       </w:r>
       <w:r>
@@ -4131,16 +4182,8 @@
         <w:rPr>
           <w:lang w:eastAsia="de-DE"/>
         </w:rPr>
-        <w:t xml:space="preserve"> / setup phase of </w:t>
-      </w:r>
-      <w:proofErr w:type="gramStart"/>
-      <w:r>
-        <w:rPr>
-          <w:lang w:eastAsia="de-DE"/>
-        </w:rPr>
-        <w:t>OpenUxAS</w:t>
-      </w:r>
-      <w:proofErr w:type="gramEnd"/>
+        <w:t xml:space="preserve"> / setup phase of OpenUxAS</w:t>
+      </w:r>
     </w:p>
     <w:p>
       <w:pPr>
@@ -4243,16 +4286,8 @@
         <w:rPr>
           <w:lang w:eastAsia="de-DE"/>
         </w:rPr>
-        <w:t xml:space="preserve">all relevant messages during initialization, planning, and execution phases of </w:t>
-      </w:r>
-      <w:proofErr w:type="gramStart"/>
-      <w:r>
-        <w:rPr>
-          <w:lang w:eastAsia="de-DE"/>
-        </w:rPr>
-        <w:t>OpenUxAS</w:t>
-      </w:r>
-      <w:proofErr w:type="gramEnd"/>
+        <w:t>all relevant messages during initialization, planning, and execution phases of OpenUxAS</w:t>
+      </w:r>
     </w:p>
     <w:p>
       <w:pPr>
@@ -4283,7 +4318,6 @@
         <w:rPr>
           <w:lang w:eastAsia="de-DE"/>
         </w:rPr>
-        <w:lastRenderedPageBreak/>
         <w:t xml:space="preserve">During the initialization phase of OpenUxAS, the service listens for </w:t>
       </w:r>
       <w:r>
@@ -4316,14 +4350,12 @@
         </w:rPr>
         <w:t xml:space="preserve">The service listens to all entity definitions from AMASE and catalogues the </w:t>
       </w:r>
-      <w:proofErr w:type="gramStart"/>
       <w:r>
         <w:rPr>
           <w:lang w:eastAsia="de-DE"/>
         </w:rPr>
         <w:t>entities</w:t>
       </w:r>
-      <w:proofErr w:type="gramEnd"/>
     </w:p>
     <w:p>
       <w:pPr>
@@ -4340,16 +4372,8 @@
         <w:rPr>
           <w:lang w:eastAsia="de-DE"/>
         </w:rPr>
-        <w:t xml:space="preserve">The service listens to operating region declarations and catalogues </w:t>
-      </w:r>
-      <w:proofErr w:type="gramStart"/>
-      <w:r>
-        <w:rPr>
-          <w:lang w:eastAsia="de-DE"/>
-        </w:rPr>
-        <w:t>them</w:t>
-      </w:r>
-      <w:proofErr w:type="gramEnd"/>
+        <w:t>The service listens to operating region declarations and catalogues them</w:t>
+      </w:r>
     </w:p>
     <w:p>
       <w:pPr>
@@ -4380,16 +4404,8 @@
         <w:rPr>
           <w:lang w:eastAsia="de-DE"/>
         </w:rPr>
-        <w:t xml:space="preserve"> </w:t>
-      </w:r>
-      <w:proofErr w:type="gramStart"/>
-      <w:r>
-        <w:rPr>
-          <w:lang w:eastAsia="de-DE"/>
-        </w:rPr>
-        <w:t>them</w:t>
-      </w:r>
-      <w:proofErr w:type="gramEnd"/>
+        <w:t xml:space="preserve"> them</w:t>
+      </w:r>
     </w:p>
     <w:p>
       <w:pPr>
@@ -4456,16 +4472,8 @@
         <w:rPr>
           <w:rFonts w:eastAsiaTheme="minorEastAsia"/>
         </w:rPr>
-        <w:t xml:space="preserve"> during planning </w:t>
-      </w:r>
-      <w:proofErr w:type="gramStart"/>
-      <w:r>
-        <w:rPr>
-          <w:rFonts w:eastAsiaTheme="minorEastAsia"/>
-        </w:rPr>
-        <w:t>phase</w:t>
-      </w:r>
-      <w:proofErr w:type="gramEnd"/>
+        <w:t xml:space="preserve"> during planning phase</w:t>
+      </w:r>
     </w:p>
     <w:p>
       <w:pPr>
@@ -4510,6 +4518,7 @@
         <w:rPr>
           <w:rFonts w:eastAsiaTheme="minorEastAsia"/>
         </w:rPr>
+        <w:lastRenderedPageBreak/>
         <w:t>Example Cases:</w:t>
       </w:r>
     </w:p>
@@ -4531,11 +4540,11 @@
           <w:docGrid w:linePitch="360"/>
         </w:sectPr>
       </w:pPr>
-      <w:bookmarkStart w:id="4" w:name="_Ref309826532"/>
-      <w:bookmarkStart w:id="5" w:name="_Ref310416731"/>
+      <w:bookmarkStart w:id="6" w:name="_Ref309826532"/>
+      <w:bookmarkStart w:id="7" w:name="_Ref310416731"/>
     </w:p>
-    <w:bookmarkEnd w:id="4"/>
-    <w:bookmarkEnd w:id="5"/>
+    <w:bookmarkEnd w:id="6"/>
+    <w:bookmarkEnd w:id="7"/>
     <w:p>
       <w:pPr>
         <w:pStyle w:val="AppendixNum"/>

--- a/doc/assurance/ZoneWarningService/4-Specification/B-SolutionSpecification/topLevelSpecification.docx
+++ b/doc/assurance/ZoneWarningService/4-Specification/B-SolutionSpecification/topLevelSpecification.docx
@@ -574,7 +574,55 @@
                                 <w:sz w:val="36"/>
                                 <w:szCs w:val="36"/>
                               </w:rPr>
-                              <w:t>1/10/2024</w:t>
+                              <w:t>V0.</w:t>
+                            </w:r>
+                            <w:r>
+                              <w:rPr>
+                                <w:rFonts w:cstheme="minorHAnsi"/>
+                                <w:sz w:val="36"/>
+                                <w:szCs w:val="36"/>
+                              </w:rPr>
+                              <w:t>7</w:t>
+                            </w:r>
+                            <w:r>
+                              <w:rPr>
+                                <w:rFonts w:cstheme="minorHAnsi"/>
+                                <w:sz w:val="36"/>
+                                <w:szCs w:val="36"/>
+                              </w:rPr>
+                              <w:t xml:space="preserve">         </w:t>
+                            </w:r>
+                            <w:r>
+                              <w:rPr>
+                                <w:rFonts w:cstheme="minorHAnsi"/>
+                                <w:sz w:val="36"/>
+                                <w:szCs w:val="36"/>
+                              </w:rPr>
+                              <w:t>1/</w:t>
+                            </w:r>
+                            <w:r>
+                              <w:rPr>
+                                <w:rFonts w:cstheme="minorHAnsi"/>
+                                <w:sz w:val="36"/>
+                                <w:szCs w:val="36"/>
+                              </w:rPr>
+                              <w:t>3</w:t>
+                            </w:r>
+                            <w:r>
+                              <w:rPr>
+                                <w:rFonts w:cstheme="minorHAnsi"/>
+                                <w:sz w:val="36"/>
+                                <w:szCs w:val="36"/>
+                              </w:rPr>
+                              <w:t>1</w:t>
+                            </w:r>
+                            <w:r>
+                              <w:rPr>
+                                <w:rFonts w:cstheme="minorHAnsi"/>
+                                <w:sz w:val="36"/>
+                                <w:szCs w:val="36"/>
+                              </w:rPr>
+                              <w:t>/2024</w:t>
                             </w:r>
                           </w:p>
                         </w:txbxContent>
@@ -645,7 +693,55 @@
                           <w:sz w:val="36"/>
                           <w:szCs w:val="36"/>
                         </w:rPr>
-                        <w:t>1/10/2024</w:t>
+                        <w:t>V0.</w:t>
+                      </w:r>
+                      <w:r>
+                        <w:rPr>
+                          <w:rFonts w:cstheme="minorHAnsi"/>
+                          <w:sz w:val="36"/>
+                          <w:szCs w:val="36"/>
+                        </w:rPr>
+                        <w:t>7</w:t>
+                      </w:r>
+                      <w:r>
+                        <w:rPr>
+                          <w:rFonts w:cstheme="minorHAnsi"/>
+                          <w:sz w:val="36"/>
+                          <w:szCs w:val="36"/>
+                        </w:rPr>
+                        <w:t xml:space="preserve">         </w:t>
+                      </w:r>
+                      <w:r>
+                        <w:rPr>
+                          <w:rFonts w:cstheme="minorHAnsi"/>
+                          <w:sz w:val="36"/>
+                          <w:szCs w:val="36"/>
+                        </w:rPr>
+                        <w:t>1/</w:t>
+                      </w:r>
+                      <w:r>
+                        <w:rPr>
+                          <w:rFonts w:cstheme="minorHAnsi"/>
+                          <w:sz w:val="36"/>
+                          <w:szCs w:val="36"/>
+                        </w:rPr>
+                        <w:t>3</w:t>
+                      </w:r>
+                      <w:r>
+                        <w:rPr>
+                          <w:rFonts w:cstheme="minorHAnsi"/>
+                          <w:sz w:val="36"/>
+                          <w:szCs w:val="36"/>
+                        </w:rPr>
+                        <w:t>1</w:t>
+                      </w:r>
+                      <w:r>
+                        <w:rPr>
+                          <w:rFonts w:cstheme="minorHAnsi"/>
+                          <w:sz w:val="36"/>
+                          <w:szCs w:val="36"/>
+                        </w:rPr>
+                        <w:t>/2024</w:t>
                       </w:r>
                     </w:p>
                   </w:txbxContent>
@@ -1144,6 +1240,7 @@
           <w:p>
             <w:pPr>
               <w:ind w:firstLine="0"/>
+              <w:jc w:val="center"/>
               <w:rPr>
                 <w:lang w:eastAsia="en-US"/>
               </w:rPr>
@@ -1163,6 +1260,7 @@
           <w:p>
             <w:pPr>
               <w:ind w:firstLine="0"/>
+              <w:jc w:val="left"/>
               <w:rPr>
                 <w:lang w:eastAsia="en-US"/>
               </w:rPr>
@@ -1204,6 +1302,7 @@
           <w:p>
             <w:pPr>
               <w:ind w:firstLine="0"/>
+              <w:jc w:val="center"/>
               <w:rPr>
                 <w:lang w:eastAsia="en-US"/>
               </w:rPr>
@@ -1223,6 +1322,7 @@
           <w:p>
             <w:pPr>
               <w:ind w:firstLine="0"/>
+              <w:jc w:val="left"/>
               <w:rPr>
                 <w:lang w:eastAsia="en-US"/>
               </w:rPr>
@@ -1264,6 +1364,7 @@
           <w:p>
             <w:pPr>
               <w:ind w:firstLine="0"/>
+              <w:jc w:val="center"/>
               <w:rPr>
                 <w:lang w:eastAsia="en-US"/>
               </w:rPr>
@@ -1283,6 +1384,7 @@
           <w:p>
             <w:pPr>
               <w:ind w:firstLine="0"/>
+              <w:jc w:val="left"/>
               <w:rPr>
                 <w:lang w:eastAsia="en-US"/>
               </w:rPr>
@@ -1345,6 +1447,12 @@
                 <w:lang w:eastAsia="en-US"/>
               </w:rPr>
             </w:pPr>
+            <w:r>
+              <w:rPr>
+                <w:lang w:eastAsia="en-US"/>
+              </w:rPr>
+              <w:t>V0.4</w:t>
+            </w:r>
           </w:p>
         </w:tc>
         <w:tc>
@@ -1354,10 +1462,17 @@
           <w:p>
             <w:pPr>
               <w:ind w:firstLine="0"/>
+              <w:jc w:val="center"/>
               <w:rPr>
                 <w:lang w:eastAsia="en-US"/>
               </w:rPr>
             </w:pPr>
+            <w:r>
+              <w:rPr>
+                <w:lang w:eastAsia="en-US"/>
+              </w:rPr>
+              <w:t>1/24/2024</w:t>
+            </w:r>
           </w:p>
         </w:tc>
         <w:tc>
@@ -1367,10 +1482,17 @@
           <w:p>
             <w:pPr>
               <w:ind w:firstLine="0"/>
+              <w:jc w:val="left"/>
               <w:rPr>
                 <w:lang w:eastAsia="en-US"/>
               </w:rPr>
             </w:pPr>
+            <w:r>
+              <w:rPr>
+                <w:lang w:eastAsia="en-US"/>
+              </w:rPr>
+              <w:t>Removed issue tracking in docs and switched to a global issue log as a separate artifact.</w:t>
+            </w:r>
           </w:p>
         </w:tc>
       </w:tr>
@@ -1387,6 +1509,12 @@
                 <w:lang w:eastAsia="en-US"/>
               </w:rPr>
             </w:pPr>
+            <w:r>
+              <w:rPr>
+                <w:lang w:eastAsia="en-US"/>
+              </w:rPr>
+              <w:t>V0.5</w:t>
+            </w:r>
           </w:p>
         </w:tc>
         <w:tc>
@@ -1396,10 +1524,17 @@
           <w:p>
             <w:pPr>
               <w:ind w:firstLine="0"/>
+              <w:jc w:val="center"/>
               <w:rPr>
                 <w:lang w:eastAsia="en-US"/>
               </w:rPr>
             </w:pPr>
+            <w:r>
+              <w:rPr>
+                <w:lang w:eastAsia="en-US"/>
+              </w:rPr>
+              <w:t>1/30/2024</w:t>
+            </w:r>
           </w:p>
         </w:tc>
         <w:tc>
@@ -1409,10 +1544,29 @@
           <w:p>
             <w:pPr>
               <w:ind w:firstLine="0"/>
+              <w:jc w:val="left"/>
               <w:rPr>
                 <w:lang w:eastAsia="en-US"/>
               </w:rPr>
             </w:pPr>
+            <w:r>
+              <w:rPr>
+                <w:lang w:eastAsia="en-US"/>
+              </w:rPr>
+              <w:t>Updated specification based on use of zone buffers rather than vehicle radius, position used for route deviation rule, defined order of precedence for notifications when both present and future violation are detected</w:t>
+            </w:r>
+            <w:r>
+              <w:rPr>
+                <w:lang w:eastAsia="en-US"/>
+              </w:rPr>
+              <w:t xml:space="preserve"> for same zone and aircraft.</w:t>
+            </w:r>
+            <w:r>
+              <w:rPr>
+                <w:lang w:eastAsia="en-US"/>
+              </w:rPr>
+              <w:t xml:space="preserve"> </w:t>
+            </w:r>
           </w:p>
         </w:tc>
       </w:tr>
@@ -1429,6 +1583,12 @@
                 <w:lang w:eastAsia="en-US"/>
               </w:rPr>
             </w:pPr>
+            <w:r>
+              <w:rPr>
+                <w:lang w:eastAsia="en-US"/>
+              </w:rPr>
+              <w:t>V0.6</w:t>
+            </w:r>
           </w:p>
         </w:tc>
         <w:tc>
@@ -1438,10 +1598,17 @@
           <w:p>
             <w:pPr>
               <w:ind w:firstLine="0"/>
+              <w:jc w:val="center"/>
               <w:rPr>
                 <w:lang w:eastAsia="en-US"/>
               </w:rPr>
             </w:pPr>
+            <w:r>
+              <w:rPr>
+                <w:lang w:eastAsia="en-US"/>
+              </w:rPr>
+              <w:t>1/30/2024</w:t>
+            </w:r>
           </w:p>
         </w:tc>
         <w:tc>
@@ -1451,10 +1618,98 @@
           <w:p>
             <w:pPr>
               <w:ind w:firstLine="0"/>
+              <w:jc w:val="left"/>
               <w:rPr>
                 <w:lang w:eastAsia="en-US"/>
               </w:rPr>
             </w:pPr>
+            <w:r>
+              <w:rPr>
+                <w:lang w:eastAsia="en-US"/>
+              </w:rPr>
+              <w:t>Introduced validation of the specification for correctness and completeness</w:t>
+            </w:r>
+          </w:p>
+        </w:tc>
+      </w:tr>
+      <w:tr>
+        <w:tc>
+          <w:tcPr>
+            <w:tcW w:w="2335" w:type="dxa"/>
+          </w:tcPr>
+          <w:p>
+            <w:pPr>
+              <w:ind w:firstLine="0"/>
+              <w:jc w:val="center"/>
+              <w:rPr>
+                <w:lang w:eastAsia="en-US"/>
+              </w:rPr>
+            </w:pPr>
+            <w:r>
+              <w:rPr>
+                <w:lang w:eastAsia="en-US"/>
+              </w:rPr>
+              <w:t>V0.7</w:t>
+            </w:r>
+          </w:p>
+        </w:tc>
+        <w:tc>
+          <w:tcPr>
+            <w:tcW w:w="1800" w:type="dxa"/>
+          </w:tcPr>
+          <w:p>
+            <w:pPr>
+              <w:ind w:firstLine="0"/>
+              <w:jc w:val="center"/>
+              <w:rPr>
+                <w:lang w:eastAsia="en-US"/>
+              </w:rPr>
+            </w:pPr>
+          </w:p>
+          <w:p>
+            <w:pPr>
+              <w:rPr>
+                <w:lang w:eastAsia="en-US"/>
+              </w:rPr>
+            </w:pPr>
+            <w:r>
+              <w:rPr>
+                <w:lang w:eastAsia="en-US"/>
+              </w:rPr>
+              <w:t>1/31/2024</w:t>
+            </w:r>
+          </w:p>
+        </w:tc>
+        <w:tc>
+          <w:tcPr>
+            <w:tcW w:w="4869" w:type="dxa"/>
+          </w:tcPr>
+          <w:p>
+            <w:pPr>
+              <w:ind w:firstLine="0"/>
+              <w:jc w:val="left"/>
+              <w:rPr>
+                <w:lang w:eastAsia="en-US"/>
+              </w:rPr>
+            </w:pPr>
+            <w:r>
+              <w:rPr>
+                <w:lang w:eastAsia="en-US"/>
+              </w:rPr>
+              <w:t xml:space="preserve">Updated functional spec to latest behavior specification. Added </w:t>
+            </w:r>
+            <w:r>
+              <w:rPr>
+                <w:lang w:eastAsia="en-US"/>
+              </w:rPr>
+              <w:t>top-level</w:t>
+            </w:r>
+            <w:r>
+              <w:rPr>
+                <w:lang w:eastAsia="en-US"/>
+              </w:rPr>
+              <w:t xml:space="preserve"> software design architecture specification.</w:t>
+            </w:r>
           </w:p>
         </w:tc>
       </w:tr>
@@ -1583,7 +1838,7 @@
         <w:rPr>
           <w:noProof/>
         </w:rPr>
-        <w:instrText xml:space="preserve"> PAGEREF _Toc156984208 \h </w:instrText>
+        <w:instrText xml:space="preserve"> PAGEREF _Toc157613486 \h </w:instrText>
       </w:r>
       <w:r>
         <w:rPr>
@@ -1644,7 +1899,7 @@
           <w:rFonts w:eastAsiaTheme="minorEastAsia"/>
           <w:noProof/>
         </w:rPr>
-        <w:t>Issues</w:t>
+        <w:t>An Important Notice About Document Synchronization</w:t>
       </w:r>
       <w:r>
         <w:rPr>
@@ -1662,7 +1917,7 @@
         <w:rPr>
           <w:noProof/>
         </w:rPr>
-        <w:instrText xml:space="preserve"> PAGEREF _Toc156984209 \h </w:instrText>
+        <w:instrText xml:space="preserve"> PAGEREF _Toc157613487 \h </w:instrText>
       </w:r>
       <w:r>
         <w:rPr>
@@ -1723,7 +1978,7 @@
           <w:rFonts w:eastAsiaTheme="minorEastAsia"/>
           <w:noProof/>
         </w:rPr>
-        <w:t>Primary Functions</w:t>
+        <w:t>Functional Specification</w:t>
       </w:r>
       <w:r>
         <w:rPr>
@@ -1741,7 +1996,7 @@
         <w:rPr>
           <w:noProof/>
         </w:rPr>
-        <w:instrText xml:space="preserve"> PAGEREF _Toc156984210 \h </w:instrText>
+        <w:instrText xml:space="preserve"> PAGEREF _Toc157613488 \h </w:instrText>
       </w:r>
       <w:r>
         <w:rPr>
@@ -1781,7 +2036,6 @@
       </w:pPr>
       <w:r>
         <w:rPr>
-          <w:rFonts w:eastAsiaTheme="minorEastAsia"/>
           <w:noProof/>
         </w:rPr>
         <w:t>4</w:t>
@@ -1799,10 +2053,9 @@
       </w:r>
       <w:r>
         <w:rPr>
-          <w:rFonts w:eastAsiaTheme="minorEastAsia"/>
           <w:noProof/>
         </w:rPr>
-        <w:t>Secondary Functions</w:t>
+        <w:t>Software Structure Specification</w:t>
       </w:r>
       <w:r>
         <w:rPr>
@@ -1820,7 +2073,7 @@
         <w:rPr>
           <w:noProof/>
         </w:rPr>
-        <w:instrText xml:space="preserve"> PAGEREF _Toc156984211 \h </w:instrText>
+        <w:instrText xml:space="preserve"> PAGEREF _Toc157613489 \h </w:instrText>
       </w:r>
       <w:r>
         <w:rPr>
@@ -1837,7 +2090,246 @@
         <w:rPr>
           <w:noProof/>
         </w:rPr>
-        <w:t>3</w:t>
+        <w:t>4</w:t>
+      </w:r>
+      <w:r>
+        <w:rPr>
+          <w:noProof/>
+        </w:rPr>
+        <w:fldChar w:fldCharType="end"/>
+      </w:r>
+    </w:p>
+    <w:p>
+      <w:pPr>
+        <w:pStyle w:val="TOC1"/>
+        <w:rPr>
+          <w:rFonts w:eastAsiaTheme="minorEastAsia" w:cstheme="minorBidi"/>
+          <w:noProof/>
+          <w:kern w:val="2"/>
+          <w:szCs w:val="24"/>
+          <w:lang w:eastAsia="en-US"/>
+          <w14:ligatures w14:val="standardContextual"/>
+        </w:rPr>
+      </w:pPr>
+      <w:r>
+        <w:rPr>
+          <w:noProof/>
+        </w:rPr>
+        <w:t>5</w:t>
+      </w:r>
+      <w:r>
+        <w:rPr>
+          <w:rFonts w:eastAsiaTheme="minorEastAsia" w:cstheme="minorBidi"/>
+          <w:noProof/>
+          <w:kern w:val="2"/>
+          <w:szCs w:val="24"/>
+          <w:lang w:eastAsia="en-US"/>
+          <w14:ligatures w14:val="standardContextual"/>
+        </w:rPr>
+        <w:tab/>
+      </w:r>
+      <w:r>
+        <w:rPr>
+          <w:noProof/>
+        </w:rPr>
+        <w:t>Validation Analysis</w:t>
+      </w:r>
+      <w:r>
+        <w:rPr>
+          <w:noProof/>
+        </w:rPr>
+        <w:tab/>
+      </w:r>
+      <w:r>
+        <w:rPr>
+          <w:noProof/>
+        </w:rPr>
+        <w:fldChar w:fldCharType="begin"/>
+      </w:r>
+      <w:r>
+        <w:rPr>
+          <w:noProof/>
+        </w:rPr>
+        <w:instrText xml:space="preserve"> PAGEREF _Toc157613490 \h </w:instrText>
+      </w:r>
+      <w:r>
+        <w:rPr>
+          <w:noProof/>
+        </w:rPr>
+      </w:r>
+      <w:r>
+        <w:rPr>
+          <w:noProof/>
+        </w:rPr>
+        <w:fldChar w:fldCharType="separate"/>
+      </w:r>
+      <w:r>
+        <w:rPr>
+          <w:noProof/>
+        </w:rPr>
+        <w:t>5</w:t>
+      </w:r>
+      <w:r>
+        <w:rPr>
+          <w:noProof/>
+        </w:rPr>
+        <w:fldChar w:fldCharType="end"/>
+      </w:r>
+    </w:p>
+    <w:p>
+      <w:pPr>
+        <w:pStyle w:val="TOC2"/>
+        <w:tabs>
+          <w:tab w:val="left" w:pos="1200"/>
+          <w:tab w:val="right" w:leader="dot" w:pos="9004"/>
+        </w:tabs>
+        <w:rPr>
+          <w:rFonts w:eastAsiaTheme="minorEastAsia" w:cstheme="minorBidi"/>
+          <w:noProof/>
+          <w:kern w:val="2"/>
+          <w:szCs w:val="24"/>
+          <w:lang w:eastAsia="en-US"/>
+          <w14:ligatures w14:val="standardContextual"/>
+        </w:rPr>
+      </w:pPr>
+      <w:r>
+        <w:rPr>
+          <w:noProof/>
+        </w:rPr>
+        <w:t>5.1</w:t>
+      </w:r>
+      <w:r>
+        <w:rPr>
+          <w:rFonts w:eastAsiaTheme="minorEastAsia" w:cstheme="minorBidi"/>
+          <w:noProof/>
+          <w:kern w:val="2"/>
+          <w:szCs w:val="24"/>
+          <w:lang w:eastAsia="en-US"/>
+          <w14:ligatures w14:val="standardContextual"/>
+        </w:rPr>
+        <w:tab/>
+      </w:r>
+      <w:r>
+        <w:rPr>
+          <w:noProof/>
+        </w:rPr>
+        <w:t>Completeness Assessment</w:t>
+      </w:r>
+      <w:r>
+        <w:rPr>
+          <w:noProof/>
+        </w:rPr>
+        <w:tab/>
+      </w:r>
+      <w:r>
+        <w:rPr>
+          <w:noProof/>
+        </w:rPr>
+        <w:fldChar w:fldCharType="begin"/>
+      </w:r>
+      <w:r>
+        <w:rPr>
+          <w:noProof/>
+        </w:rPr>
+        <w:instrText xml:space="preserve"> PAGEREF _Toc157613491 \h </w:instrText>
+      </w:r>
+      <w:r>
+        <w:rPr>
+          <w:noProof/>
+        </w:rPr>
+      </w:r>
+      <w:r>
+        <w:rPr>
+          <w:noProof/>
+        </w:rPr>
+        <w:fldChar w:fldCharType="separate"/>
+      </w:r>
+      <w:r>
+        <w:rPr>
+          <w:noProof/>
+        </w:rPr>
+        <w:t>5</w:t>
+      </w:r>
+      <w:r>
+        <w:rPr>
+          <w:noProof/>
+        </w:rPr>
+        <w:fldChar w:fldCharType="end"/>
+      </w:r>
+    </w:p>
+    <w:p>
+      <w:pPr>
+        <w:pStyle w:val="TOC2"/>
+        <w:tabs>
+          <w:tab w:val="left" w:pos="1200"/>
+          <w:tab w:val="right" w:leader="dot" w:pos="9004"/>
+        </w:tabs>
+        <w:rPr>
+          <w:rFonts w:eastAsiaTheme="minorEastAsia" w:cstheme="minorBidi"/>
+          <w:noProof/>
+          <w:kern w:val="2"/>
+          <w:szCs w:val="24"/>
+          <w:lang w:eastAsia="en-US"/>
+          <w14:ligatures w14:val="standardContextual"/>
+        </w:rPr>
+      </w:pPr>
+      <w:r>
+        <w:rPr>
+          <w:noProof/>
+        </w:rPr>
+        <w:t>5.2</w:t>
+      </w:r>
+      <w:r>
+        <w:rPr>
+          <w:rFonts w:eastAsiaTheme="minorEastAsia" w:cstheme="minorBidi"/>
+          <w:noProof/>
+          <w:kern w:val="2"/>
+          <w:szCs w:val="24"/>
+          <w:lang w:eastAsia="en-US"/>
+          <w14:ligatures w14:val="standardContextual"/>
+        </w:rPr>
+        <w:tab/>
+      </w:r>
+      <w:r>
+        <w:rPr>
+          <w:noProof/>
+        </w:rPr>
+        <w:t>Correctness Assessment</w:t>
+      </w:r>
+      <w:r>
+        <w:rPr>
+          <w:noProof/>
+        </w:rPr>
+        <w:tab/>
+      </w:r>
+      <w:r>
+        <w:rPr>
+          <w:noProof/>
+        </w:rPr>
+        <w:fldChar w:fldCharType="begin"/>
+      </w:r>
+      <w:r>
+        <w:rPr>
+          <w:noProof/>
+        </w:rPr>
+        <w:instrText xml:space="preserve"> PAGEREF _Toc157613492 \h </w:instrText>
+      </w:r>
+      <w:r>
+        <w:rPr>
+          <w:noProof/>
+        </w:rPr>
+      </w:r>
+      <w:r>
+        <w:rPr>
+          <w:noProof/>
+        </w:rPr>
+        <w:fldChar w:fldCharType="separate"/>
+      </w:r>
+      <w:r>
+        <w:rPr>
+          <w:noProof/>
+        </w:rPr>
+        <w:t>5</w:t>
       </w:r>
       <w:r>
         <w:rPr>
@@ -1926,7 +2418,7 @@
           <w:rFonts w:eastAsiaTheme="minorEastAsia"/>
         </w:rPr>
       </w:pPr>
-      <w:bookmarkStart w:id="3" w:name="_Toc156984208"/>
+      <w:bookmarkStart w:id="3" w:name="_Toc157613486"/>
       <w:r>
         <w:rPr>
           <w:rFonts w:eastAsiaTheme="minorEastAsia"/>
@@ -1947,21 +2439,7 @@
         <w:rPr>
           <w:rFonts w:ascii="Calibri" w:hAnsi="Calibri" w:cs="Calibri"/>
         </w:rPr>
-        <w:t xml:space="preserve">The Zone Alert Service is a stand-up service that can be activated as part of an OpenUxAS instance. Its purpose is to alert subscribers to when vehicles associated with the </w:t>
-      </w:r>
-      <w:proofErr w:type="spellStart"/>
-      <w:r>
-        <w:rPr>
-          <w:rFonts w:ascii="Calibri" w:hAnsi="Calibri" w:cs="Calibri"/>
-        </w:rPr>
-        <w:t>UxAS</w:t>
-      </w:r>
-      <w:proofErr w:type="spellEnd"/>
-      <w:r>
-        <w:rPr>
-          <w:rFonts w:ascii="Calibri" w:hAnsi="Calibri" w:cs="Calibri"/>
-        </w:rPr>
-        <w:t xml:space="preserve"> instance </w:t>
+        <w:t xml:space="preserve">The Zone Alert Service is a stand-up service that can be activated as part of an OpenUxAS instance. Its purpose is to alert subscribers to when vehicles associated with the UxAS instance </w:t>
       </w:r>
       <w:r>
         <w:rPr>
@@ -2041,20 +2519,38 @@
         <w:rPr>
           <w:rFonts w:eastAsiaTheme="minorEastAsia"/>
         </w:rPr>
-        <w:t>These three cases are more carefully defined</w:t>
-      </w:r>
-      <w:r>
-        <w:rPr>
-          <w:rFonts w:eastAsiaTheme="minorEastAsia"/>
-        </w:rPr>
-        <w:t xml:space="preserve"> below.</w:t>
+        <w:t>T</w:t>
+      </w:r>
+      <w:r>
+        <w:rPr>
+          <w:rFonts w:eastAsiaTheme="minorEastAsia"/>
+        </w:rPr>
+        <w:t xml:space="preserve">here are cases where the occurrence of both scenarios simultaneously for the same aircraft and zone must be considered. These </w:t>
+      </w:r>
+      <w:r>
+        <w:rPr>
+          <w:rFonts w:eastAsiaTheme="minorEastAsia"/>
+        </w:rPr>
+        <w:t>cases are more carefully defined</w:t>
+      </w:r>
+      <w:r>
+        <w:rPr>
+          <w:rFonts w:eastAsiaTheme="minorEastAsia"/>
+        </w:rPr>
+        <w:t xml:space="preserve"> below</w:t>
+      </w:r>
+      <w:r>
+        <w:rPr>
+          <w:rFonts w:eastAsiaTheme="minorEastAsia"/>
+        </w:rPr>
+        <w:t xml:space="preserve"> as a functional specification.</w:t>
       </w:r>
     </w:p>
     <w:p>
       <w:pPr>
-        <w:pStyle w:val="NormalNoIndent"/>
-        <w:rPr>
-          <w:lang w:eastAsia="de-DE"/>
+        <w:ind w:firstLine="0"/>
+        <w:rPr>
+          <w:rFonts w:eastAsiaTheme="minorEastAsia"/>
         </w:rPr>
       </w:pPr>
     </w:p>
@@ -2065,38 +2561,126 @@
           <w:rFonts w:eastAsiaTheme="minorEastAsia"/>
         </w:rPr>
       </w:pPr>
-      <w:bookmarkStart w:id="4" w:name="_Toc156984210"/>
-      <w:r>
-        <w:rPr>
-          <w:rFonts w:eastAsiaTheme="minorEastAsia"/>
-        </w:rPr>
-        <w:t xml:space="preserve">Primary </w:t>
-      </w:r>
-      <w:r>
-        <w:rPr>
-          <w:rFonts w:eastAsiaTheme="minorEastAsia"/>
-        </w:rPr>
-        <w:t>Functions</w:t>
+      <w:bookmarkStart w:id="4" w:name="_Toc157613487"/>
+      <w:r>
+        <w:rPr>
+          <w:rFonts w:eastAsiaTheme="minorEastAsia"/>
+        </w:rPr>
+        <w:t>An Important Notice About Document Synchronization</w:t>
       </w:r>
       <w:bookmarkEnd w:id="4"/>
     </w:p>
     <w:p>
       <w:pPr>
-        <w:pStyle w:val="Heading2"/>
-        <w:rPr>
-          <w:rFonts w:eastAsiaTheme="minorEastAsia"/>
-        </w:rPr>
-      </w:pPr>
-      <w:r>
-        <w:rPr>
-          <w:rFonts w:eastAsiaTheme="minorEastAsia"/>
-        </w:rPr>
-        <w:t>Function 1: Report Path-Aware, Potential Unintended Zone Violations</w:t>
+        <w:ind w:firstLine="0"/>
+        <w:rPr>
+          <w:rFonts w:eastAsiaTheme="minorEastAsia"/>
+        </w:rPr>
+      </w:pPr>
+      <w:r>
+        <w:rPr>
+          <w:rFonts w:eastAsiaTheme="minorEastAsia"/>
+          <w:b/>
+          <w:bCs/>
+        </w:rPr>
+        <w:t>Important Notice</w:t>
+      </w:r>
+      <w:r>
+        <w:rPr>
+          <w:rFonts w:eastAsiaTheme="minorEastAsia"/>
+        </w:rPr>
+        <w:t xml:space="preserve">: </w:t>
+      </w:r>
+      <w:r>
+        <w:rPr>
+          <w:rFonts w:eastAsiaTheme="minorEastAsia"/>
+          <w:i/>
+          <w:iCs/>
+        </w:rPr>
+        <w:t>This functional specification must be kept synchronized and consistent with the behavioral documentation provided to stakeholders.</w:t>
       </w:r>
     </w:p>
     <w:p>
       <w:pPr>
-        <w:pStyle w:val="Heading3"/>
+        <w:pStyle w:val="NormalNoIndent"/>
+        <w:rPr>
+          <w:lang w:eastAsia="de-DE"/>
+        </w:rPr>
+      </w:pPr>
+    </w:p>
+    <w:p>
+      <w:pPr>
+        <w:ind w:firstLine="0"/>
+        <w:rPr>
+          <w:rFonts w:eastAsiaTheme="minorEastAsia"/>
+        </w:rPr>
+      </w:pPr>
+      <w:r>
+        <w:rPr>
+          <w:rFonts w:eastAsiaTheme="minorEastAsia"/>
+          <w:b/>
+          <w:bCs/>
+        </w:rPr>
+        <w:t>Important Notice</w:t>
+      </w:r>
+      <w:r>
+        <w:rPr>
+          <w:rFonts w:eastAsiaTheme="minorEastAsia"/>
+        </w:rPr>
+        <w:t xml:space="preserve">: </w:t>
+      </w:r>
+      <w:r>
+        <w:rPr>
+          <w:rFonts w:eastAsiaTheme="minorEastAsia"/>
+          <w:i/>
+          <w:iCs/>
+        </w:rPr>
+        <w:t xml:space="preserve">This functional specification must be kept synchronized and consistent with </w:t>
+      </w:r>
+      <w:r>
+        <w:rPr>
+          <w:rFonts w:eastAsiaTheme="minorEastAsia"/>
+          <w:i/>
+          <w:iCs/>
+        </w:rPr>
+        <w:t xml:space="preserve">functional and non-functional requirements, </w:t>
+      </w:r>
+      <w:r>
+        <w:rPr>
+          <w:rFonts w:eastAsiaTheme="minorEastAsia"/>
+          <w:i/>
+          <w:iCs/>
+        </w:rPr>
+        <w:t xml:space="preserve">as well as </w:t>
+      </w:r>
+      <w:r>
+        <w:rPr>
+          <w:rFonts w:eastAsiaTheme="minorEastAsia"/>
+          <w:i/>
+          <w:iCs/>
+        </w:rPr>
+        <w:t>further design and specification of the solution system.</w:t>
+      </w:r>
+    </w:p>
+    <w:p>
+      <w:pPr>
+        <w:pStyle w:val="Heading1Num"/>
+        <w:rPr>
+          <w:rFonts w:eastAsiaTheme="minorEastAsia"/>
+        </w:rPr>
+      </w:pPr>
+      <w:bookmarkStart w:id="5" w:name="_Toc157613488"/>
+      <w:r>
+        <w:rPr>
+          <w:rFonts w:eastAsiaTheme="minorEastAsia"/>
+        </w:rPr>
+        <w:t>Functional Specification</w:t>
+      </w:r>
+      <w:bookmarkEnd w:id="5"/>
+    </w:p>
+    <w:p>
+      <w:pPr>
+        <w:pStyle w:val="Heading2"/>
         <w:rPr>
           <w:rFonts w:eastAsiaTheme="minorEastAsia"/>
         </w:rPr>
@@ -2125,103 +2709,13 @@
           <w:b/>
           <w:bCs/>
         </w:rPr>
-        <w:t>Zone Boundary Violation Event</w:t>
-      </w:r>
-      <w:r>
-        <w:rPr>
-          <w:rFonts w:eastAsiaTheme="minorEastAsia"/>
-        </w:rPr>
-        <w:t xml:space="preserve">: A </w:t>
-      </w:r>
-      <w:r>
-        <w:rPr>
-          <w:rFonts w:eastAsiaTheme="minorEastAsia"/>
-          <w:i/>
-          <w:iCs/>
-        </w:rPr>
-        <w:t>zone boundary violation</w:t>
-      </w:r>
-      <w:r>
-        <w:rPr>
-          <w:rFonts w:eastAsiaTheme="minorEastAsia"/>
-        </w:rPr>
-        <w:t xml:space="preserve"> at time t is defined as one or more point in a circle of radius </w:t>
-      </w:r>
-      <w:r>
-        <w:rPr>
-          <w:rFonts w:eastAsiaTheme="minorEastAsia"/>
-          <w:b/>
-          <w:bCs/>
-        </w:rPr>
-        <w:t>R</w:t>
-      </w:r>
-      <w:r>
-        <w:rPr>
-          <w:rFonts w:eastAsiaTheme="minorEastAsia"/>
-          <w:b/>
-          <w:bCs/>
-          <w:vertAlign w:val="subscript"/>
-        </w:rPr>
-        <w:t>V</w:t>
-      </w:r>
-      <w:r>
-        <w:rPr>
-          <w:rFonts w:eastAsiaTheme="minorEastAsia"/>
-          <w:b/>
-          <w:bCs/>
-        </w:rPr>
-        <w:t xml:space="preserve"> </w:t>
-      </w:r>
-      <w:r>
-        <w:rPr>
-          <w:rFonts w:eastAsiaTheme="minorEastAsia"/>
-        </w:rPr>
-        <w:t xml:space="preserve">centered on vehicle position </w:t>
-      </w:r>
-      <w:r>
-        <w:rPr>
-          <w:rFonts w:eastAsiaTheme="minorEastAsia"/>
-          <w:b/>
-          <w:bCs/>
-        </w:rPr>
-        <w:t>V</w:t>
-      </w:r>
-      <w:r>
-        <w:rPr>
-          <w:rFonts w:eastAsiaTheme="minorEastAsia"/>
-          <w:b/>
-          <w:bCs/>
-          <w:vertAlign w:val="subscript"/>
-        </w:rPr>
-        <w:t>P</w:t>
-      </w:r>
-      <w:r>
-        <w:rPr>
-          <w:rFonts w:eastAsiaTheme="minorEastAsia"/>
-        </w:rPr>
-        <w:t xml:space="preserve"> in the horizontal plane that intersects the boundaries and/or interiors of one or more </w:t>
-      </w:r>
-      <w:r>
-        <w:rPr>
-          <w:rFonts w:eastAsiaTheme="minorEastAsia"/>
-          <w:i/>
-          <w:iCs/>
-        </w:rPr>
-        <w:t>keep-out zones</w:t>
-      </w:r>
-      <w:r>
-        <w:rPr>
-          <w:rFonts w:eastAsiaTheme="minorEastAsia"/>
-        </w:rPr>
-        <w:t xml:space="preserve"> and/or outside one or </w:t>
-      </w:r>
-      <w:r>
-        <w:rPr>
-          <w:rFonts w:eastAsiaTheme="minorEastAsia"/>
-          <w:i/>
-          <w:iCs/>
-        </w:rPr>
-        <w:t>more keep-in zones</w:t>
+        <w:t>Iterative Service</w:t>
+      </w:r>
+      <w:r>
+        <w:rPr>
+          <w:rFonts w:eastAsiaTheme="minorEastAsia"/>
+        </w:rPr>
+        <w:t>: An OpenUxAS service that computes and delivers its functional behavior at fixed, repeated soft real-time (best effort) intervals</w:t>
       </w:r>
       <w:r>
         <w:rPr>
@@ -2237,107 +2731,34 @@
           <w:ilvl w:val="0"/>
           <w:numId w:val="51"/>
         </w:numPr>
-      </w:pPr>
-      <w:r>
-        <w:rPr>
-          <w:b/>
-          <w:bCs/>
-        </w:rPr>
-        <w:t>Potential future zone violation</w:t>
-      </w:r>
-      <w:r>
-        <w:t xml:space="preserve">: A vehicle is in potential future violation with a specific zone at time </w:t>
-      </w:r>
-      <w:r>
-        <w:rPr>
-          <w:b/>
-          <w:bCs/>
-        </w:rPr>
-        <w:t>t</w:t>
-      </w:r>
-      <w:r>
-        <w:t xml:space="preserve"> if the vehicle’s </w:t>
-      </w:r>
-      <w:r>
-        <w:rPr>
-          <w:b/>
-          <w:bCs/>
-        </w:rPr>
-        <w:t>linear trajectory at time t</w:t>
-      </w:r>
-      <w:r>
-        <w:t xml:space="preserve"> is a future </w:t>
-      </w:r>
-      <w:r>
-        <w:rPr>
-          <w:b/>
-          <w:bCs/>
-        </w:rPr>
-        <w:t>zone violation event</w:t>
-      </w:r>
-      <w:r>
-        <w:t xml:space="preserve"> at one or more times from </w:t>
-      </w:r>
-      <w:r>
-        <w:rPr>
-          <w:b/>
-          <w:bCs/>
-        </w:rPr>
-        <w:t>t</w:t>
-      </w:r>
-      <w:r>
-        <w:t xml:space="preserve"> to a future lookahead time </w:t>
-      </w:r>
-      <w:proofErr w:type="spellStart"/>
-      <w:r>
-        <w:rPr>
-          <w:b/>
-          <w:bCs/>
-        </w:rPr>
-        <w:t>t</w:t>
-      </w:r>
-      <w:r>
-        <w:t>+</w:t>
-      </w:r>
-      <w:r>
-        <w:rPr>
-          <w:b/>
-          <w:bCs/>
-        </w:rPr>
-        <w:t>T</w:t>
-      </w:r>
-      <w:r>
-        <w:rPr>
-          <w:b/>
-          <w:bCs/>
-          <w:vertAlign w:val="subscript"/>
-        </w:rPr>
-        <w:t>W</w:t>
-      </w:r>
-      <w:proofErr w:type="spellEnd"/>
-      <w:r>
-        <w:t xml:space="preserve">, where </w:t>
-      </w:r>
-      <w:r>
-        <w:rPr>
-          <w:b/>
-          <w:bCs/>
-        </w:rPr>
-        <w:t>T</w:t>
-      </w:r>
-      <w:r>
-        <w:rPr>
-          <w:b/>
-          <w:bCs/>
-          <w:vertAlign w:val="subscript"/>
-        </w:rPr>
-        <w:t>W</w:t>
-      </w:r>
-      <w:r>
-        <w:t xml:space="preserve"> is a defined constant</w:t>
-      </w:r>
-      <w:r>
-        <w:t xml:space="preserve"> of the running Zone Alert Service.</w:t>
+        <w:tabs>
+          <w:tab w:val="clear" w:pos="360"/>
+        </w:tabs>
+        <w:rPr>
+          <w:rFonts w:eastAsiaTheme="minorEastAsia"/>
+        </w:rPr>
+      </w:pPr>
+      <w:r>
+        <w:rPr>
+          <w:rFonts w:eastAsiaTheme="minorEastAsia"/>
+          <w:b/>
+          <w:bCs/>
+        </w:rPr>
+        <w:t xml:space="preserve">Function </w:t>
+      </w:r>
+      <w:r>
+        <w:rPr>
+          <w:rFonts w:eastAsiaTheme="minorEastAsia"/>
+          <w:b/>
+          <w:bCs/>
+        </w:rPr>
+        <w:t>Iteration</w:t>
+      </w:r>
+      <w:r>
+        <w:rPr>
+          <w:rFonts w:eastAsiaTheme="minorEastAsia"/>
+        </w:rPr>
+        <w:t>: An iteration of an OpenUxAS iterative service.</w:t>
       </w:r>
     </w:p>
     <w:p>
@@ -2347,124 +2768,26 @@
           <w:ilvl w:val="0"/>
           <w:numId w:val="51"/>
         </w:numPr>
-      </w:pPr>
-      <w:r>
-        <w:rPr>
-          <w:b/>
-          <w:bCs/>
-        </w:rPr>
-        <w:t>Same potential future violation</w:t>
-      </w:r>
-      <w:r>
-        <w:t xml:space="preserve">: For a given vehicle and zone, two potential future zone violations at times </w:t>
-      </w:r>
-      <w:r>
-        <w:rPr>
-          <w:b/>
-          <w:bCs/>
-        </w:rPr>
-        <w:t>t</w:t>
-      </w:r>
-      <w:r>
-        <w:rPr>
-          <w:b/>
-          <w:bCs/>
-          <w:vertAlign w:val="subscript"/>
-        </w:rPr>
-        <w:t>1</w:t>
-      </w:r>
-      <w:r>
-        <w:t xml:space="preserve"> and </w:t>
-      </w:r>
-      <w:r>
-        <w:rPr>
-          <w:b/>
-          <w:bCs/>
-        </w:rPr>
-        <w:t>t</w:t>
-      </w:r>
-      <w:r>
-        <w:rPr>
-          <w:b/>
-          <w:bCs/>
-          <w:vertAlign w:val="subscript"/>
-        </w:rPr>
-        <w:t>2</w:t>
-      </w:r>
-      <w:r>
-        <w:t xml:space="preserve"> are the same future potential zone violation if the same potential future zone violation exists for all times from </w:t>
-      </w:r>
-      <w:r>
-        <w:rPr>
-          <w:b/>
-          <w:bCs/>
-        </w:rPr>
-        <w:t>t</w:t>
-      </w:r>
-      <w:r>
-        <w:rPr>
-          <w:b/>
-          <w:bCs/>
-          <w:vertAlign w:val="subscript"/>
-        </w:rPr>
-        <w:t>1</w:t>
-      </w:r>
-      <w:r>
-        <w:t xml:space="preserve"> to </w:t>
-      </w:r>
-      <w:r>
-        <w:rPr>
-          <w:b/>
-          <w:bCs/>
-        </w:rPr>
-        <w:t>t</w:t>
-      </w:r>
-      <w:r>
-        <w:rPr>
-          <w:b/>
-          <w:bCs/>
-          <w:vertAlign w:val="subscript"/>
-        </w:rPr>
-        <w:t>2</w:t>
-      </w:r>
-      <w:r>
-        <w:t xml:space="preserve"> based on the actual path of the vehicle from time </w:t>
-      </w:r>
-      <w:r>
-        <w:rPr>
-          <w:b/>
-          <w:bCs/>
-        </w:rPr>
-        <w:t>t</w:t>
-      </w:r>
-      <w:r>
-        <w:rPr>
-          <w:b/>
-          <w:bCs/>
-          <w:vertAlign w:val="subscript"/>
-        </w:rPr>
-        <w:t>1</w:t>
-      </w:r>
-      <w:r>
-        <w:t xml:space="preserve"> to </w:t>
-      </w:r>
-      <w:r>
-        <w:rPr>
-          <w:b/>
-          <w:bCs/>
-        </w:rPr>
-        <w:t>t</w:t>
-      </w:r>
-      <w:r>
-        <w:rPr>
-          <w:b/>
-          <w:bCs/>
-          <w:vertAlign w:val="subscript"/>
-        </w:rPr>
-        <w:t>2</w:t>
-      </w:r>
-      <w:r>
-        <w:t>.</w:t>
+        <w:tabs>
+          <w:tab w:val="clear" w:pos="360"/>
+        </w:tabs>
+        <w:rPr>
+          <w:rFonts w:eastAsiaTheme="minorEastAsia"/>
+        </w:rPr>
+      </w:pPr>
+      <w:r>
+        <w:rPr>
+          <w:rFonts w:eastAsiaTheme="minorEastAsia"/>
+          <w:b/>
+          <w:bCs/>
+        </w:rPr>
+        <w:t>Zone</w:t>
+      </w:r>
+      <w:r>
+        <w:rPr>
+          <w:rFonts w:eastAsiaTheme="minorEastAsia"/>
+        </w:rPr>
+        <w:t>: A zone is defined a closed, simple polygon with vertexes that define its edges.</w:t>
       </w:r>
     </w:p>
     <w:p>
@@ -2474,19 +2797,116 @@
           <w:ilvl w:val="0"/>
           <w:numId w:val="51"/>
         </w:numPr>
-      </w:pPr>
-      <w:r>
-        <w:rPr>
-          <w:b/>
-          <w:bCs/>
-        </w:rPr>
-        <w:t>Current filed path</w:t>
-      </w:r>
-      <w:r>
-        <w:t>:</w:t>
-      </w:r>
-      <w:r>
-        <w:t xml:space="preserve"> For a given vehicle, a current filed path is a declared mission path to be followed by the vehicle that has not yet been completed. If a filed vehicle point has been completed. </w:t>
+        <w:tabs>
+          <w:tab w:val="clear" w:pos="360"/>
+        </w:tabs>
+        <w:rPr>
+          <w:rFonts w:eastAsiaTheme="minorEastAsia"/>
+        </w:rPr>
+      </w:pPr>
+      <w:r>
+        <w:rPr>
+          <w:rFonts w:eastAsiaTheme="minorEastAsia"/>
+          <w:b/>
+          <w:bCs/>
+        </w:rPr>
+        <w:t>Zone Violation</w:t>
+      </w:r>
+      <w:r>
+        <w:rPr>
+          <w:rFonts w:eastAsiaTheme="minorEastAsia"/>
+        </w:rPr>
+        <w:t xml:space="preserve">: A </w:t>
+      </w:r>
+      <w:r>
+        <w:rPr>
+          <w:rFonts w:eastAsiaTheme="minorEastAsia"/>
+          <w:i/>
+          <w:iCs/>
+        </w:rPr>
+        <w:t>zone violation</w:t>
+      </w:r>
+      <w:r>
+        <w:rPr>
+          <w:rFonts w:eastAsiaTheme="minorEastAsia"/>
+        </w:rPr>
+        <w:t xml:space="preserve"> at time </w:t>
+      </w:r>
+      <w:r>
+        <w:rPr>
+          <w:rFonts w:eastAsiaTheme="minorEastAsia"/>
+          <w:b/>
+          <w:bCs/>
+        </w:rPr>
+        <w:t>T</w:t>
+      </w:r>
+      <w:r>
+        <w:rPr>
+          <w:rFonts w:eastAsiaTheme="minorEastAsia"/>
+        </w:rPr>
+        <w:t xml:space="preserve"> </w:t>
+      </w:r>
+      <w:r>
+        <w:rPr>
+          <w:rFonts w:eastAsiaTheme="minorEastAsia"/>
+        </w:rPr>
+        <w:t>for a vehicle</w:t>
+      </w:r>
+      <w:r>
+        <w:rPr>
+          <w:rFonts w:eastAsiaTheme="minorEastAsia"/>
+        </w:rPr>
+        <w:t xml:space="preserve"> </w:t>
+      </w:r>
+      <w:r>
+        <w:rPr>
+          <w:rFonts w:eastAsiaTheme="minorEastAsia"/>
+        </w:rPr>
+        <w:t>and zone</w:t>
+      </w:r>
+      <w:r>
+        <w:rPr>
+          <w:rFonts w:eastAsiaTheme="minorEastAsia"/>
+        </w:rPr>
+        <w:t xml:space="preserve"> </w:t>
+      </w:r>
+      <w:r>
+        <w:rPr>
+          <w:rFonts w:eastAsiaTheme="minorEastAsia"/>
+        </w:rPr>
+        <w:t xml:space="preserve">is defined as </w:t>
+      </w:r>
+      <w:r>
+        <w:rPr>
+          <w:rFonts w:eastAsiaTheme="minorEastAsia"/>
+        </w:rPr>
+        <w:t>the prediction position</w:t>
+      </w:r>
+      <w:r>
+        <w:rPr>
+          <w:rFonts w:eastAsiaTheme="minorEastAsia"/>
+        </w:rPr>
+        <w:t xml:space="preserve"> </w:t>
+      </w:r>
+      <w:r>
+        <w:rPr>
+          <w:rFonts w:eastAsiaTheme="minorEastAsia"/>
+          <w:b/>
+          <w:bCs/>
+        </w:rPr>
+        <w:t>P</w:t>
+      </w:r>
+      <w:r>
+        <w:rPr>
+          <w:rFonts w:eastAsiaTheme="minorEastAsia"/>
+        </w:rPr>
+        <w:t xml:space="preserve"> </w:t>
+      </w:r>
+      <w:r>
+        <w:rPr>
+          <w:rFonts w:eastAsiaTheme="minorEastAsia"/>
+        </w:rPr>
+        <w:t>of the vehicle violating the zone and the zone being part of the vehicle’s operating region.</w:t>
       </w:r>
     </w:p>
     <w:p>
@@ -2496,29 +2916,106 @@
           <w:ilvl w:val="0"/>
           <w:numId w:val="51"/>
         </w:numPr>
-        <w:rPr>
-          <w:rFonts w:eastAsiaTheme="minorEastAsia"/>
-        </w:rPr>
-      </w:pPr>
-      <w:r>
-        <w:rPr>
-          <w:rFonts w:eastAsiaTheme="minorEastAsia"/>
-          <w:b/>
-          <w:bCs/>
-        </w:rPr>
-        <w:t>Iterative Service</w:t>
-      </w:r>
-      <w:r>
-        <w:rPr>
-          <w:rFonts w:eastAsiaTheme="minorEastAsia"/>
-        </w:rPr>
-        <w:t>: An OpenUxAS service that computes and delivers its functional behavior at fixed, repeated soft real-time (best effort) intervals</w:t>
-      </w:r>
-      <w:r>
-        <w:rPr>
-          <w:rFonts w:eastAsiaTheme="minorEastAsia"/>
-        </w:rPr>
-        <w:t>.</w:t>
+        <w:tabs>
+          <w:tab w:val="clear" w:pos="360"/>
+        </w:tabs>
+        <w:rPr>
+          <w:rFonts w:eastAsiaTheme="minorEastAsia"/>
+        </w:rPr>
+      </w:pPr>
+      <w:r>
+        <w:rPr>
+          <w:rFonts w:eastAsiaTheme="minorEastAsia"/>
+          <w:b/>
+          <w:bCs/>
+        </w:rPr>
+        <w:t>Keep-In Zone Violation:</w:t>
+      </w:r>
+      <w:r>
+        <w:rPr>
+          <w:rFonts w:eastAsiaTheme="minorEastAsia"/>
+        </w:rPr>
+        <w:t xml:space="preserve"> </w:t>
+      </w:r>
+      <w:r>
+        <w:rPr>
+          <w:rFonts w:eastAsiaTheme="minorEastAsia"/>
+        </w:rPr>
+        <w:t xml:space="preserve">A position </w:t>
+      </w:r>
+      <w:r>
+        <w:rPr>
+          <w:rFonts w:eastAsiaTheme="minorEastAsia"/>
+          <w:b/>
+          <w:bCs/>
+        </w:rPr>
+        <w:t>P</w:t>
+      </w:r>
+      <w:r>
+        <w:rPr>
+          <w:rFonts w:eastAsiaTheme="minorEastAsia"/>
+        </w:rPr>
+        <w:t xml:space="preserve"> is in </w:t>
+      </w:r>
+      <w:r>
+        <w:rPr>
+          <w:rFonts w:eastAsiaTheme="minorEastAsia"/>
+          <w:i/>
+          <w:iCs/>
+        </w:rPr>
+        <w:t xml:space="preserve">keep-in zone violation </w:t>
+      </w:r>
+      <w:r>
+        <w:rPr>
+          <w:rFonts w:eastAsiaTheme="minorEastAsia"/>
+        </w:rPr>
+        <w:t xml:space="preserve">with a zone if </w:t>
+      </w:r>
+      <w:r>
+        <w:rPr>
+          <w:rFonts w:eastAsiaTheme="minorEastAsia"/>
+          <w:b/>
+          <w:bCs/>
+        </w:rPr>
+        <w:t>P</w:t>
+      </w:r>
+      <w:r>
+        <w:rPr>
+          <w:rFonts w:eastAsiaTheme="minorEastAsia"/>
+        </w:rPr>
+        <w:t xml:space="preserve"> </w:t>
+      </w:r>
+      <w:r>
+        <w:rPr>
+          <w:rFonts w:eastAsiaTheme="minorEastAsia"/>
+        </w:rPr>
+        <w:t xml:space="preserve">is outside the edges </w:t>
+      </w:r>
+      <w:r>
+        <w:rPr>
+          <w:rFonts w:eastAsiaTheme="minorEastAsia"/>
+        </w:rPr>
+        <w:t xml:space="preserve">and area </w:t>
+      </w:r>
+      <w:r>
+        <w:rPr>
+          <w:rFonts w:eastAsiaTheme="minorEastAsia"/>
+        </w:rPr>
+        <w:t xml:space="preserve">of the </w:t>
+      </w:r>
+      <w:r>
+        <w:rPr>
+          <w:rFonts w:eastAsiaTheme="minorEastAsia"/>
+          <w:i/>
+          <w:iCs/>
+        </w:rPr>
+        <w:t>zone</w:t>
+      </w:r>
+      <w:r>
+        <w:rPr>
+          <w:rFonts w:eastAsiaTheme="minorEastAsia"/>
+        </w:rPr>
+        <w:t>’s defined polygon.</w:t>
       </w:r>
     </w:p>
     <w:p>
@@ -2528,31 +3025,1715 @@
           <w:ilvl w:val="0"/>
           <w:numId w:val="51"/>
         </w:numPr>
-        <w:rPr>
-          <w:rFonts w:eastAsiaTheme="minorEastAsia"/>
-        </w:rPr>
-      </w:pPr>
-      <w:r>
-        <w:rPr>
-          <w:rFonts w:eastAsiaTheme="minorEastAsia"/>
-          <w:b/>
-          <w:bCs/>
-        </w:rPr>
-        <w:t xml:space="preserve">Function </w:t>
-      </w:r>
-      <w:r>
-        <w:rPr>
-          <w:rFonts w:eastAsiaTheme="minorEastAsia"/>
-          <w:b/>
-          <w:bCs/>
-        </w:rPr>
-        <w:t>Iteration</w:t>
-      </w:r>
-      <w:r>
-        <w:rPr>
-          <w:rFonts w:eastAsiaTheme="minorEastAsia"/>
-        </w:rPr>
-        <w:t>: An iteration of an OpenUxAS iterative service.</w:t>
+        <w:tabs>
+          <w:tab w:val="clear" w:pos="360"/>
+        </w:tabs>
+        <w:rPr>
+          <w:rFonts w:eastAsiaTheme="minorEastAsia"/>
+        </w:rPr>
+      </w:pPr>
+      <w:r>
+        <w:rPr>
+          <w:rFonts w:eastAsiaTheme="minorEastAsia"/>
+          <w:b/>
+          <w:bCs/>
+        </w:rPr>
+        <w:t>Keep-Out Zone Violation</w:t>
+      </w:r>
+      <w:r>
+        <w:rPr>
+          <w:rFonts w:eastAsiaTheme="minorEastAsia"/>
+        </w:rPr>
+        <w:t xml:space="preserve">: </w:t>
+      </w:r>
+      <w:r>
+        <w:rPr>
+          <w:rFonts w:eastAsiaTheme="minorEastAsia"/>
+        </w:rPr>
+        <w:t xml:space="preserve">A position </w:t>
+      </w:r>
+      <w:r>
+        <w:rPr>
+          <w:rFonts w:eastAsiaTheme="minorEastAsia"/>
+          <w:b/>
+          <w:bCs/>
+        </w:rPr>
+        <w:t>P</w:t>
+      </w:r>
+      <w:r>
+        <w:rPr>
+          <w:rFonts w:eastAsiaTheme="minorEastAsia"/>
+        </w:rPr>
+        <w:t xml:space="preserve"> is in </w:t>
+      </w:r>
+      <w:r>
+        <w:rPr>
+          <w:rFonts w:eastAsiaTheme="minorEastAsia"/>
+          <w:i/>
+          <w:iCs/>
+        </w:rPr>
+        <w:t>keep-out violation</w:t>
+      </w:r>
+      <w:r>
+        <w:rPr>
+          <w:rFonts w:eastAsiaTheme="minorEastAsia"/>
+        </w:rPr>
+        <w:t xml:space="preserve"> with a zone if </w:t>
+      </w:r>
+      <w:r>
+        <w:rPr>
+          <w:rFonts w:eastAsiaTheme="minorEastAsia"/>
+          <w:b/>
+          <w:bCs/>
+        </w:rPr>
+        <w:t>P</w:t>
+      </w:r>
+      <w:r>
+        <w:rPr>
+          <w:rFonts w:eastAsiaTheme="minorEastAsia"/>
+        </w:rPr>
+        <w:t xml:space="preserve"> is on one ore more edges or in the inside area of the zone</w:t>
+      </w:r>
+      <w:r>
+        <w:rPr>
+          <w:rFonts w:eastAsiaTheme="minorEastAsia"/>
+        </w:rPr>
+        <w:t xml:space="preserve">’s defined </w:t>
+      </w:r>
+      <w:r>
+        <w:rPr>
+          <w:rFonts w:eastAsiaTheme="minorEastAsia"/>
+        </w:rPr>
+        <w:t>polygon.</w:t>
+      </w:r>
+    </w:p>
+    <w:p>
+      <w:pPr>
+        <w:pStyle w:val="ListNumber"/>
+        <w:numPr>
+          <w:ilvl w:val="0"/>
+          <w:numId w:val="51"/>
+        </w:numPr>
+        <w:tabs>
+          <w:tab w:val="clear" w:pos="360"/>
+        </w:tabs>
+        <w:rPr>
+          <w:rFonts w:eastAsiaTheme="minorEastAsia"/>
+        </w:rPr>
+      </w:pPr>
+      <w:r>
+        <w:rPr>
+          <w:rFonts w:eastAsiaTheme="minorEastAsia"/>
+          <w:b/>
+          <w:bCs/>
+        </w:rPr>
+        <w:t>T</w:t>
+      </w:r>
+      <w:r>
+        <w:rPr>
+          <w:rFonts w:eastAsiaTheme="minorEastAsia"/>
+          <w:b/>
+          <w:bCs/>
+          <w:vertAlign w:val="subscript"/>
+        </w:rPr>
+        <w:t>S</w:t>
+      </w:r>
+      <w:r>
+        <w:rPr>
+          <w:rFonts w:eastAsiaTheme="minorEastAsia"/>
+        </w:rPr>
+        <w:t>: The time of the last state report from a given vehicle.</w:t>
+      </w:r>
+    </w:p>
+    <w:p>
+      <w:pPr>
+        <w:pStyle w:val="ListNumber"/>
+        <w:numPr>
+          <w:ilvl w:val="0"/>
+          <w:numId w:val="51"/>
+        </w:numPr>
+        <w:tabs>
+          <w:tab w:val="clear" w:pos="360"/>
+        </w:tabs>
+        <w:rPr>
+          <w:rFonts w:eastAsiaTheme="minorEastAsia"/>
+        </w:rPr>
+      </w:pPr>
+      <w:r>
+        <w:rPr>
+          <w:rFonts w:eastAsiaTheme="minorEastAsia"/>
+          <w:b/>
+          <w:bCs/>
+        </w:rPr>
+        <w:t>P</w:t>
+      </w:r>
+      <w:r>
+        <w:rPr>
+          <w:rFonts w:eastAsiaTheme="minorEastAsia"/>
+          <w:b/>
+          <w:bCs/>
+          <w:vertAlign w:val="subscript"/>
+        </w:rPr>
+        <w:t>S</w:t>
+      </w:r>
+      <w:r>
+        <w:rPr>
+          <w:rFonts w:eastAsiaTheme="minorEastAsia"/>
+        </w:rPr>
+        <w:t>:</w:t>
+      </w:r>
+      <w:r>
+        <w:rPr>
+          <w:rFonts w:eastAsiaTheme="minorEastAsia"/>
+        </w:rPr>
+        <w:t xml:space="preserve"> The position of the vehicle in its latest state report</w:t>
+      </w:r>
+    </w:p>
+    <w:p>
+      <w:pPr>
+        <w:pStyle w:val="ListNumber"/>
+        <w:numPr>
+          <w:ilvl w:val="0"/>
+          <w:numId w:val="51"/>
+        </w:numPr>
+        <w:tabs>
+          <w:tab w:val="clear" w:pos="360"/>
+        </w:tabs>
+        <w:rPr>
+          <w:rFonts w:eastAsiaTheme="minorEastAsia"/>
+        </w:rPr>
+      </w:pPr>
+      <w:r>
+        <w:rPr>
+          <w:rFonts w:eastAsiaTheme="minorEastAsia"/>
+          <w:b/>
+          <w:bCs/>
+        </w:rPr>
+        <w:lastRenderedPageBreak/>
+        <w:t>V</w:t>
+      </w:r>
+      <w:r>
+        <w:rPr>
+          <w:rFonts w:eastAsiaTheme="minorEastAsia"/>
+          <w:b/>
+          <w:bCs/>
+          <w:vertAlign w:val="subscript"/>
+        </w:rPr>
+        <w:t>S</w:t>
+      </w:r>
+      <w:r>
+        <w:rPr>
+          <w:rFonts w:eastAsiaTheme="minorEastAsia"/>
+        </w:rPr>
+        <w:t>:</w:t>
+      </w:r>
+      <w:r>
+        <w:rPr>
+          <w:rFonts w:eastAsiaTheme="minorEastAsia"/>
+        </w:rPr>
+        <w:t xml:space="preserve"> The velocity vector of the vehicle in its latest state report.</w:t>
+      </w:r>
+    </w:p>
+    <w:p>
+      <w:pPr>
+        <w:pStyle w:val="ListNumber"/>
+        <w:numPr>
+          <w:ilvl w:val="0"/>
+          <w:numId w:val="51"/>
+        </w:numPr>
+        <w:tabs>
+          <w:tab w:val="clear" w:pos="360"/>
+        </w:tabs>
+        <w:rPr>
+          <w:rFonts w:eastAsiaTheme="minorEastAsia"/>
+        </w:rPr>
+      </w:pPr>
+      <w:r>
+        <w:rPr>
+          <w:rFonts w:eastAsiaTheme="minorEastAsia"/>
+          <w:b/>
+          <w:bCs/>
+        </w:rPr>
+        <w:t>T</w:t>
+      </w:r>
+      <w:r>
+        <w:rPr>
+          <w:rFonts w:eastAsiaTheme="minorEastAsia"/>
+          <w:b/>
+          <w:bCs/>
+          <w:vertAlign w:val="subscript"/>
+        </w:rPr>
+        <w:t>W</w:t>
+      </w:r>
+      <w:r>
+        <w:rPr>
+          <w:rFonts w:eastAsiaTheme="minorEastAsia"/>
+          <w:b/>
+          <w:bCs/>
+        </w:rPr>
+        <w:t xml:space="preserve">: </w:t>
+      </w:r>
+      <w:r>
+        <w:rPr>
+          <w:rFonts w:eastAsiaTheme="minorEastAsia"/>
+        </w:rPr>
+        <w:t>The time lookahead window, in seconds, defined for the service</w:t>
+      </w:r>
+      <w:r>
+        <w:rPr>
+          <w:rFonts w:eastAsiaTheme="minorEastAsia"/>
+        </w:rPr>
+        <w:t>.</w:t>
+      </w:r>
+    </w:p>
+    <w:p>
+      <w:pPr>
+        <w:pStyle w:val="ListNumber"/>
+        <w:numPr>
+          <w:ilvl w:val="0"/>
+          <w:numId w:val="51"/>
+        </w:numPr>
+        <w:tabs>
+          <w:tab w:val="clear" w:pos="360"/>
+        </w:tabs>
+        <w:rPr>
+          <w:rFonts w:eastAsiaTheme="minorEastAsia"/>
+        </w:rPr>
+      </w:pPr>
+      <w:r>
+        <w:rPr>
+          <w:rFonts w:eastAsiaTheme="minorEastAsia"/>
+          <w:b/>
+          <w:bCs/>
+        </w:rPr>
+        <w:t>Current iteration time, T</w:t>
+      </w:r>
+      <w:r>
+        <w:rPr>
+          <w:rFonts w:eastAsiaTheme="minorEastAsia"/>
+          <w:b/>
+          <w:bCs/>
+          <w:vertAlign w:val="subscript"/>
+        </w:rPr>
+        <w:t>P</w:t>
+      </w:r>
+      <w:r>
+        <w:rPr>
+          <w:rFonts w:eastAsiaTheme="minorEastAsia"/>
+          <w:b/>
+          <w:bCs/>
+        </w:rPr>
+        <w:t>:</w:t>
+      </w:r>
+      <w:r>
+        <w:rPr>
+          <w:rFonts w:eastAsiaTheme="minorEastAsia"/>
+        </w:rPr>
+        <w:t xml:space="preserve"> The time of the start of the current iteration of the service </w:t>
+      </w:r>
+      <w:r>
+        <w:rPr>
+          <w:rFonts w:eastAsiaTheme="minorEastAsia"/>
+          <w:b/>
+          <w:bCs/>
+          <w:i/>
+          <w:iCs/>
+        </w:rPr>
+        <w:t>for the current vehicle</w:t>
+      </w:r>
+      <w:r>
+        <w:rPr>
+          <w:rFonts w:eastAsiaTheme="minorEastAsia"/>
+        </w:rPr>
+        <w:t>.</w:t>
+      </w:r>
+    </w:p>
+    <w:p>
+      <w:pPr>
+        <w:pStyle w:val="ListNumber"/>
+        <w:numPr>
+          <w:ilvl w:val="0"/>
+          <w:numId w:val="51"/>
+        </w:numPr>
+        <w:tabs>
+          <w:tab w:val="clear" w:pos="360"/>
+        </w:tabs>
+        <w:rPr>
+          <w:rFonts w:eastAsiaTheme="minorEastAsia"/>
+        </w:rPr>
+      </w:pPr>
+      <w:r>
+        <w:rPr>
+          <w:rFonts w:eastAsiaTheme="minorEastAsia"/>
+          <w:b/>
+          <w:bCs/>
+        </w:rPr>
+        <w:t>Vehicle projected linear trajectory</w:t>
+      </w:r>
+      <w:r>
+        <w:rPr>
+          <w:rFonts w:eastAsiaTheme="minorEastAsia"/>
+        </w:rPr>
+        <w:t>:</w:t>
+      </w:r>
+      <w:r>
+        <w:rPr>
+          <w:rFonts w:eastAsiaTheme="minorEastAsia"/>
+        </w:rPr>
+        <w:t xml:space="preserve"> </w:t>
+      </w:r>
+      <w:r>
+        <w:rPr>
+          <w:rFonts w:eastAsiaTheme="minorEastAsia"/>
+        </w:rPr>
+        <w:t>T</w:t>
+      </w:r>
+      <w:r>
+        <w:rPr>
+          <w:rFonts w:eastAsiaTheme="minorEastAsia"/>
+        </w:rPr>
+        <w:t xml:space="preserve">he projected linear trajectory of the vehicle is the vector from </w:t>
+      </w:r>
+      <w:r>
+        <w:rPr>
+          <w:rFonts w:eastAsiaTheme="minorEastAsia"/>
+        </w:rPr>
+        <w:t xml:space="preserve">last reported </w:t>
+      </w:r>
+      <w:r>
+        <w:rPr>
+          <w:rFonts w:eastAsiaTheme="minorEastAsia"/>
+        </w:rPr>
+        <w:t xml:space="preserve">position </w:t>
+      </w:r>
+      <w:r>
+        <w:rPr>
+          <w:rFonts w:eastAsiaTheme="minorEastAsia"/>
+          <w:b/>
+          <w:bCs/>
+        </w:rPr>
+        <w:t>P</w:t>
+      </w:r>
+      <w:r>
+        <w:rPr>
+          <w:rFonts w:eastAsiaTheme="minorEastAsia"/>
+          <w:b/>
+          <w:bCs/>
+          <w:vertAlign w:val="subscript"/>
+        </w:rPr>
+        <w:t>S</w:t>
+      </w:r>
+      <w:r>
+        <w:rPr>
+          <w:rFonts w:eastAsiaTheme="minorEastAsia"/>
+        </w:rPr>
+        <w:t xml:space="preserve">, </w:t>
+      </w:r>
+      <w:r>
+        <w:rPr>
+          <w:rFonts w:eastAsiaTheme="minorEastAsia"/>
+        </w:rPr>
+        <w:t xml:space="preserve">along its last reported linear velocity vector, </w:t>
+      </w:r>
+      <w:r>
+        <w:rPr>
+          <w:rFonts w:eastAsiaTheme="minorEastAsia"/>
+          <w:b/>
+          <w:bCs/>
+        </w:rPr>
+        <w:t>V</w:t>
+      </w:r>
+      <w:r>
+        <w:rPr>
+          <w:rFonts w:eastAsiaTheme="minorEastAsia"/>
+          <w:b/>
+          <w:bCs/>
+          <w:vertAlign w:val="subscript"/>
+        </w:rPr>
+        <w:t>S</w:t>
+      </w:r>
+      <w:r>
+        <w:rPr>
+          <w:rFonts w:eastAsiaTheme="minorEastAsia"/>
+        </w:rPr>
+        <w:t xml:space="preserve">, to the position of the vehicle </w:t>
+      </w:r>
+      <w:r>
+        <w:rPr>
+          <w:rFonts w:eastAsiaTheme="minorEastAsia"/>
+          <w:b/>
+          <w:bCs/>
+        </w:rPr>
+        <w:t>P</w:t>
+      </w:r>
+      <w:r>
+        <w:rPr>
+          <w:rFonts w:eastAsiaTheme="minorEastAsia"/>
+          <w:b/>
+          <w:bCs/>
+          <w:vertAlign w:val="subscript"/>
+        </w:rPr>
+        <w:t>W</w:t>
+      </w:r>
+      <w:r>
+        <w:rPr>
+          <w:rFonts w:eastAsiaTheme="minorEastAsia"/>
+        </w:rPr>
+        <w:t xml:space="preserve"> at future lookahead time </w:t>
+      </w:r>
+      <w:r>
+        <w:rPr>
+          <w:rFonts w:eastAsiaTheme="minorEastAsia"/>
+          <w:b/>
+          <w:bCs/>
+        </w:rPr>
+        <w:t>T</w:t>
+      </w:r>
+      <w:r>
+        <w:rPr>
+          <w:rFonts w:eastAsiaTheme="minorEastAsia"/>
+          <w:b/>
+          <w:bCs/>
+          <w:vertAlign w:val="subscript"/>
+        </w:rPr>
+        <w:t>S</w:t>
+      </w:r>
+      <w:r>
+        <w:rPr>
+          <w:rFonts w:eastAsiaTheme="minorEastAsia"/>
+          <w:b/>
+          <w:bCs/>
+        </w:rPr>
+        <w:t>+T</w:t>
+      </w:r>
+      <w:r>
+        <w:rPr>
+          <w:rFonts w:eastAsiaTheme="minorEastAsia"/>
+          <w:b/>
+          <w:bCs/>
+          <w:vertAlign w:val="subscript"/>
+        </w:rPr>
+        <w:t>W</w:t>
+      </w:r>
+      <w:r>
+        <w:rPr>
+          <w:rFonts w:eastAsiaTheme="minorEastAsia"/>
+        </w:rPr>
+        <w:t>.</w:t>
+      </w:r>
+      <w:r>
+        <w:rPr>
+          <w:rFonts w:eastAsiaTheme="minorEastAsia"/>
+        </w:rPr>
+        <w:t xml:space="preserve"> The projected linear trajectory of a vehicle is undefined if </w:t>
+      </w:r>
+      <w:r>
+        <w:rPr>
+          <w:rFonts w:eastAsiaTheme="minorEastAsia"/>
+          <w:b/>
+          <w:bCs/>
+        </w:rPr>
+        <w:t>T</w:t>
+      </w:r>
+      <w:r>
+        <w:rPr>
+          <w:rFonts w:eastAsiaTheme="minorEastAsia"/>
+          <w:b/>
+          <w:bCs/>
+          <w:vertAlign w:val="subscript"/>
+        </w:rPr>
+        <w:t>P</w:t>
+      </w:r>
+      <w:r>
+        <w:rPr>
+          <w:rFonts w:eastAsiaTheme="minorEastAsia"/>
+        </w:rPr>
+        <w:t xml:space="preserve"> &gt; </w:t>
+      </w:r>
+      <w:r>
+        <w:rPr>
+          <w:rFonts w:eastAsiaTheme="minorEastAsia"/>
+          <w:b/>
+          <w:bCs/>
+        </w:rPr>
+        <w:t>T</w:t>
+      </w:r>
+      <w:r>
+        <w:rPr>
+          <w:rFonts w:eastAsiaTheme="minorEastAsia"/>
+          <w:b/>
+          <w:bCs/>
+          <w:vertAlign w:val="subscript"/>
+        </w:rPr>
+        <w:t>S</w:t>
+      </w:r>
+      <w:r>
+        <w:rPr>
+          <w:rFonts w:eastAsiaTheme="minorEastAsia"/>
+          <w:b/>
+          <w:bCs/>
+        </w:rPr>
+        <w:t>+T</w:t>
+      </w:r>
+      <w:r>
+        <w:rPr>
+          <w:rFonts w:eastAsiaTheme="minorEastAsia"/>
+          <w:b/>
+          <w:bCs/>
+          <w:vertAlign w:val="subscript"/>
+        </w:rPr>
+        <w:t>W</w:t>
+      </w:r>
+      <w:r>
+        <w:rPr>
+          <w:rFonts w:eastAsiaTheme="minorEastAsia"/>
+        </w:rPr>
+        <w:t>.</w:t>
+      </w:r>
+    </w:p>
+    <w:p>
+      <w:pPr>
+        <w:pStyle w:val="ListNumber"/>
+        <w:numPr>
+          <w:ilvl w:val="0"/>
+          <w:numId w:val="51"/>
+        </w:numPr>
+        <w:tabs>
+          <w:tab w:val="clear" w:pos="360"/>
+        </w:tabs>
+        <w:rPr>
+          <w:rFonts w:eastAsiaTheme="minorEastAsia"/>
+        </w:rPr>
+      </w:pPr>
+      <w:r>
+        <w:rPr>
+          <w:rFonts w:eastAsiaTheme="minorEastAsia"/>
+          <w:b/>
+          <w:bCs/>
+        </w:rPr>
+        <w:t>Projected Position P at time T</w:t>
+      </w:r>
+      <w:r>
+        <w:rPr>
+          <w:rFonts w:eastAsiaTheme="minorEastAsia"/>
+        </w:rPr>
+        <w:t>:</w:t>
+      </w:r>
+      <w:r>
+        <w:rPr>
+          <w:rFonts w:eastAsiaTheme="minorEastAsia"/>
+        </w:rPr>
+        <w:t xml:space="preserve"> A vehicles projected position P at time T is the predicted position of the vehicle at time T on the vehicle’s projected linear trajectory. This is ony defined if the vehicle’s projected linear trajectory is defined and </w:t>
+      </w:r>
+      <w:r>
+        <w:rPr>
+          <w:rFonts w:eastAsiaTheme="minorEastAsia"/>
+          <w:b/>
+          <w:bCs/>
+        </w:rPr>
+        <w:t>T</w:t>
+      </w:r>
+      <w:r>
+        <w:rPr>
+          <w:rFonts w:eastAsiaTheme="minorEastAsia"/>
+          <w:b/>
+          <w:bCs/>
+          <w:vertAlign w:val="subscript"/>
+        </w:rPr>
+        <w:t>P</w:t>
+      </w:r>
+      <w:r>
+        <w:rPr>
+          <w:rFonts w:eastAsiaTheme="minorEastAsia"/>
+        </w:rPr>
+        <w:t xml:space="preserve"> &lt;= </w:t>
+      </w:r>
+      <w:r>
+        <w:rPr>
+          <w:rFonts w:eastAsiaTheme="minorEastAsia"/>
+          <w:b/>
+          <w:bCs/>
+        </w:rPr>
+        <w:t>T</w:t>
+      </w:r>
+      <w:r>
+        <w:rPr>
+          <w:rFonts w:eastAsiaTheme="minorEastAsia"/>
+        </w:rPr>
+        <w:t xml:space="preserve"> &lt;= </w:t>
+      </w:r>
+      <w:r>
+        <w:rPr>
+          <w:rFonts w:eastAsiaTheme="minorEastAsia"/>
+          <w:b/>
+          <w:bCs/>
+        </w:rPr>
+        <w:t>T</w:t>
+      </w:r>
+      <w:r>
+        <w:rPr>
+          <w:rFonts w:eastAsiaTheme="minorEastAsia"/>
+          <w:b/>
+          <w:bCs/>
+          <w:vertAlign w:val="subscript"/>
+        </w:rPr>
+        <w:t>S</w:t>
+      </w:r>
+      <w:r>
+        <w:rPr>
+          <w:rFonts w:eastAsiaTheme="minorEastAsia"/>
+        </w:rPr>
+        <w:t>+</w:t>
+      </w:r>
+      <w:r>
+        <w:rPr>
+          <w:rFonts w:eastAsiaTheme="minorEastAsia"/>
+          <w:b/>
+          <w:bCs/>
+        </w:rPr>
+        <w:t>T</w:t>
+      </w:r>
+      <w:r>
+        <w:rPr>
+          <w:rFonts w:eastAsiaTheme="minorEastAsia"/>
+          <w:b/>
+          <w:bCs/>
+          <w:vertAlign w:val="subscript"/>
+        </w:rPr>
+        <w:t>W</w:t>
+      </w:r>
+      <w:r>
+        <w:rPr>
+          <w:rFonts w:eastAsiaTheme="minorEastAsia"/>
+        </w:rPr>
+        <w:t>.</w:t>
+      </w:r>
+    </w:p>
+    <w:p>
+      <w:pPr>
+        <w:pStyle w:val="ListNumber"/>
+        <w:numPr>
+          <w:ilvl w:val="0"/>
+          <w:numId w:val="51"/>
+        </w:numPr>
+        <w:tabs>
+          <w:tab w:val="clear" w:pos="360"/>
+        </w:tabs>
+        <w:rPr>
+          <w:rFonts w:eastAsiaTheme="minorEastAsia"/>
+        </w:rPr>
+      </w:pPr>
+      <w:r>
+        <w:rPr>
+          <w:rFonts w:eastAsiaTheme="minorEastAsia"/>
+          <w:b/>
+          <w:bCs/>
+        </w:rPr>
+        <w:t xml:space="preserve">Current </w:t>
+      </w:r>
+      <w:r>
+        <w:rPr>
+          <w:rFonts w:eastAsiaTheme="minorEastAsia"/>
+          <w:b/>
+          <w:bCs/>
+        </w:rPr>
+        <w:t>P</w:t>
+      </w:r>
+      <w:r>
+        <w:rPr>
+          <w:rFonts w:eastAsiaTheme="minorEastAsia"/>
+          <w:b/>
+          <w:bCs/>
+        </w:rPr>
+        <w:t xml:space="preserve">rojected </w:t>
+      </w:r>
+      <w:r>
+        <w:rPr>
+          <w:rFonts w:eastAsiaTheme="minorEastAsia"/>
+          <w:b/>
+          <w:bCs/>
+        </w:rPr>
+        <w:t>P</w:t>
+      </w:r>
+      <w:r>
+        <w:rPr>
+          <w:rFonts w:eastAsiaTheme="minorEastAsia"/>
+          <w:b/>
+          <w:bCs/>
+        </w:rPr>
+        <w:t>osition</w:t>
+      </w:r>
+      <w:r>
+        <w:rPr>
+          <w:rFonts w:eastAsiaTheme="minorEastAsia"/>
+          <w:b/>
+          <w:bCs/>
+        </w:rPr>
+        <w:t>, P</w:t>
+      </w:r>
+      <w:r>
+        <w:rPr>
+          <w:rFonts w:eastAsiaTheme="minorEastAsia"/>
+          <w:b/>
+          <w:bCs/>
+          <w:vertAlign w:val="subscript"/>
+        </w:rPr>
+        <w:t>p</w:t>
+      </w:r>
+      <w:r>
+        <w:rPr>
+          <w:rFonts w:eastAsiaTheme="minorEastAsia"/>
+        </w:rPr>
+        <w:t xml:space="preserve">: A vehicle’s </w:t>
+      </w:r>
+      <w:r>
+        <w:rPr>
+          <w:rFonts w:eastAsiaTheme="minorEastAsia"/>
+          <w:i/>
+          <w:iCs/>
+        </w:rPr>
+        <w:t>current projected position</w:t>
+      </w:r>
+      <w:r>
+        <w:rPr>
+          <w:rFonts w:eastAsiaTheme="minorEastAsia"/>
+        </w:rPr>
+        <w:t xml:space="preserve"> </w:t>
+      </w:r>
+      <w:r>
+        <w:rPr>
+          <w:rFonts w:eastAsiaTheme="minorEastAsia"/>
+          <w:b/>
+          <w:bCs/>
+        </w:rPr>
+        <w:t>P</w:t>
+      </w:r>
+      <w:r>
+        <w:rPr>
+          <w:rFonts w:eastAsiaTheme="minorEastAsia"/>
+          <w:b/>
+          <w:bCs/>
+          <w:vertAlign w:val="subscript"/>
+        </w:rPr>
+        <w:t>p</w:t>
+      </w:r>
+      <w:r>
+        <w:rPr>
+          <w:rFonts w:eastAsiaTheme="minorEastAsia"/>
+          <w:vertAlign w:val="subscript"/>
+        </w:rPr>
+        <w:t xml:space="preserve"> </w:t>
+      </w:r>
+      <w:r>
+        <w:rPr>
+          <w:rFonts w:eastAsiaTheme="minorEastAsia"/>
+        </w:rPr>
+        <w:t xml:space="preserve">is the predicted position of the vehicle at current time </w:t>
+      </w:r>
+      <w:r>
+        <w:rPr>
+          <w:rFonts w:eastAsiaTheme="minorEastAsia"/>
+          <w:b/>
+          <w:bCs/>
+        </w:rPr>
+        <w:t>T</w:t>
+      </w:r>
+      <w:r>
+        <w:rPr>
+          <w:rFonts w:eastAsiaTheme="minorEastAsia"/>
+          <w:b/>
+          <w:bCs/>
+          <w:vertAlign w:val="subscript"/>
+        </w:rPr>
+        <w:t>P</w:t>
+      </w:r>
+      <w:r>
+        <w:rPr>
+          <w:rFonts w:eastAsiaTheme="minorEastAsia"/>
+        </w:rPr>
+        <w:t xml:space="preserve">. </w:t>
+      </w:r>
+      <w:r>
+        <w:rPr>
+          <w:rFonts w:eastAsiaTheme="minorEastAsia"/>
+        </w:rPr>
+        <w:t xml:space="preserve">This is only defined if the projected position is defined for time </w:t>
+      </w:r>
+      <w:r>
+        <w:rPr>
+          <w:rFonts w:eastAsiaTheme="minorEastAsia"/>
+          <w:b/>
+          <w:bCs/>
+        </w:rPr>
+        <w:t>T</w:t>
+      </w:r>
+      <w:r>
+        <w:rPr>
+          <w:rFonts w:eastAsiaTheme="minorEastAsia"/>
+          <w:b/>
+          <w:bCs/>
+          <w:vertAlign w:val="subscript"/>
+        </w:rPr>
+        <w:t>P</w:t>
+      </w:r>
+      <w:r>
+        <w:rPr>
+          <w:rFonts w:eastAsiaTheme="minorEastAsia"/>
+        </w:rPr>
+        <w:t>.</w:t>
+      </w:r>
+    </w:p>
+    <w:p>
+      <w:pPr>
+        <w:pStyle w:val="ListNumber"/>
+        <w:numPr>
+          <w:ilvl w:val="0"/>
+          <w:numId w:val="51"/>
+        </w:numPr>
+      </w:pPr>
+      <w:r>
+        <w:rPr>
+          <w:b/>
+          <w:bCs/>
+        </w:rPr>
+        <w:t xml:space="preserve">Potential </w:t>
+      </w:r>
+      <w:r>
+        <w:rPr>
+          <w:b/>
+          <w:bCs/>
+        </w:rPr>
+        <w:t>Z</w:t>
+      </w:r>
+      <w:r>
+        <w:rPr>
+          <w:b/>
+          <w:bCs/>
+        </w:rPr>
+        <w:t xml:space="preserve">one </w:t>
+      </w:r>
+      <w:r>
+        <w:rPr>
+          <w:b/>
+          <w:bCs/>
+        </w:rPr>
+        <w:t>V</w:t>
+      </w:r>
+      <w:r>
+        <w:rPr>
+          <w:b/>
+          <w:bCs/>
+        </w:rPr>
+        <w:t>iolation</w:t>
+      </w:r>
+      <w:r>
+        <w:rPr>
+          <w:b/>
+          <w:bCs/>
+        </w:rPr>
+        <w:t xml:space="preserve"> at Time T and Position P</w:t>
+      </w:r>
+      <w:r>
+        <w:t xml:space="preserve">: A vehicle is in </w:t>
+      </w:r>
+      <w:r>
+        <w:rPr>
+          <w:i/>
+          <w:iCs/>
+        </w:rPr>
+        <w:t>potential violation</w:t>
+      </w:r>
+      <w:r>
+        <w:t xml:space="preserve"> with a zone at time </w:t>
+      </w:r>
+      <w:r>
+        <w:rPr>
+          <w:b/>
+          <w:bCs/>
+        </w:rPr>
+        <w:t>T</w:t>
+      </w:r>
+      <w:r>
+        <w:t xml:space="preserve"> at position </w:t>
+      </w:r>
+      <w:r>
+        <w:rPr>
+          <w:b/>
+          <w:bCs/>
+        </w:rPr>
+        <w:t>P</w:t>
+      </w:r>
+      <w:r>
+        <w:t xml:space="preserve"> if and only if the projected position </w:t>
+      </w:r>
+      <w:r>
+        <w:rPr>
+          <w:b/>
+          <w:bCs/>
+        </w:rPr>
+        <w:t>P</w:t>
+      </w:r>
+      <w:r>
+        <w:t xml:space="preserve"> at time </w:t>
+      </w:r>
+      <w:r>
+        <w:rPr>
+          <w:b/>
+          <w:bCs/>
+        </w:rPr>
+        <w:t>T</w:t>
+      </w:r>
+      <w:r>
+        <w:t xml:space="preserve"> is in</w:t>
+      </w:r>
+      <w:r>
+        <w:rPr>
+          <w:i/>
+          <w:iCs/>
+        </w:rPr>
+        <w:t xml:space="preserve"> zone violation </w:t>
+      </w:r>
+      <w:r>
+        <w:t xml:space="preserve">with the zone. This is undefined if the projected position is undefined at time </w:t>
+      </w:r>
+      <w:r>
+        <w:rPr>
+          <w:b/>
+          <w:bCs/>
+        </w:rPr>
+        <w:t>T</w:t>
+      </w:r>
+      <w:r>
+        <w:t>.</w:t>
+      </w:r>
+    </w:p>
+    <w:p>
+      <w:pPr>
+        <w:pStyle w:val="ListNumber"/>
+        <w:numPr>
+          <w:ilvl w:val="0"/>
+          <w:numId w:val="51"/>
+        </w:numPr>
+        <w:tabs>
+          <w:tab w:val="clear" w:pos="360"/>
+        </w:tabs>
+        <w:rPr>
+          <w:rFonts w:eastAsiaTheme="minorEastAsia"/>
+        </w:rPr>
+      </w:pPr>
+      <w:r>
+        <w:rPr>
+          <w:rFonts w:eastAsiaTheme="minorEastAsia"/>
+          <w:b/>
+          <w:bCs/>
+        </w:rPr>
+        <w:t xml:space="preserve">Current </w:t>
+      </w:r>
+      <w:r>
+        <w:rPr>
+          <w:rFonts w:eastAsiaTheme="minorEastAsia"/>
+          <w:b/>
+          <w:bCs/>
+        </w:rPr>
+        <w:t>Z</w:t>
+      </w:r>
+      <w:r>
+        <w:rPr>
+          <w:rFonts w:eastAsiaTheme="minorEastAsia"/>
+          <w:b/>
+          <w:bCs/>
+        </w:rPr>
+        <w:t xml:space="preserve">one </w:t>
+      </w:r>
+      <w:r>
+        <w:rPr>
+          <w:rFonts w:eastAsiaTheme="minorEastAsia"/>
+          <w:b/>
+          <w:bCs/>
+        </w:rPr>
+        <w:t>V</w:t>
+      </w:r>
+      <w:r>
+        <w:rPr>
+          <w:rFonts w:eastAsiaTheme="minorEastAsia"/>
+          <w:b/>
+          <w:bCs/>
+        </w:rPr>
+        <w:t>iolation</w:t>
+      </w:r>
+      <w:r>
+        <w:rPr>
+          <w:rFonts w:eastAsiaTheme="minorEastAsia"/>
+        </w:rPr>
+        <w:t xml:space="preserve">: A vehicle is in current violation </w:t>
+      </w:r>
+      <w:r>
+        <w:rPr>
+          <w:rFonts w:eastAsiaTheme="minorEastAsia"/>
+        </w:rPr>
+        <w:t xml:space="preserve">with a zone if </w:t>
+      </w:r>
+      <w:r>
+        <w:rPr>
+          <w:rFonts w:eastAsiaTheme="minorEastAsia"/>
+        </w:rPr>
+        <w:t xml:space="preserve">and only if </w:t>
+      </w:r>
+      <w:r>
+        <w:rPr>
+          <w:rFonts w:eastAsiaTheme="minorEastAsia"/>
+        </w:rPr>
+        <w:t xml:space="preserve">its current projected position </w:t>
+      </w:r>
+      <w:r>
+        <w:rPr>
+          <w:rFonts w:eastAsiaTheme="minorEastAsia"/>
+          <w:b/>
+          <w:bCs/>
+        </w:rPr>
+        <w:t>P</w:t>
+      </w:r>
+      <w:r>
+        <w:rPr>
+          <w:rFonts w:eastAsiaTheme="minorEastAsia"/>
+          <w:b/>
+          <w:bCs/>
+          <w:vertAlign w:val="subscript"/>
+        </w:rPr>
+        <w:t>P</w:t>
+      </w:r>
+      <w:r>
+        <w:rPr>
+          <w:rFonts w:eastAsiaTheme="minorEastAsia"/>
+        </w:rPr>
+        <w:t xml:space="preserve"> is in </w:t>
+      </w:r>
+      <w:r>
+        <w:rPr>
+          <w:rFonts w:eastAsiaTheme="minorEastAsia"/>
+          <w:i/>
+          <w:iCs/>
+        </w:rPr>
+        <w:t>potential</w:t>
+      </w:r>
+      <w:r>
+        <w:rPr>
+          <w:rFonts w:eastAsiaTheme="minorEastAsia"/>
+        </w:rPr>
+        <w:t xml:space="preserve"> </w:t>
+      </w:r>
+      <w:r>
+        <w:rPr>
+          <w:rFonts w:eastAsiaTheme="minorEastAsia"/>
+          <w:i/>
+          <w:iCs/>
+        </w:rPr>
+        <w:t>zone violation</w:t>
+      </w:r>
+      <w:r>
+        <w:rPr>
+          <w:rFonts w:eastAsiaTheme="minorEastAsia"/>
+        </w:rPr>
+        <w:t xml:space="preserve"> with the zone</w:t>
+      </w:r>
+      <w:r>
+        <w:rPr>
+          <w:rFonts w:eastAsiaTheme="minorEastAsia"/>
+        </w:rPr>
+        <w:t xml:space="preserve"> at the present iteration time </w:t>
+      </w:r>
+      <w:r>
+        <w:rPr>
+          <w:rFonts w:eastAsiaTheme="minorEastAsia"/>
+          <w:b/>
+          <w:bCs/>
+        </w:rPr>
+        <w:t>T</w:t>
+      </w:r>
+      <w:r>
+        <w:rPr>
+          <w:rFonts w:eastAsiaTheme="minorEastAsia"/>
+          <w:b/>
+          <w:bCs/>
+          <w:vertAlign w:val="subscript"/>
+        </w:rPr>
+        <w:t>P</w:t>
+      </w:r>
+      <w:r>
+        <w:rPr>
+          <w:rFonts w:eastAsiaTheme="minorEastAsia"/>
+        </w:rPr>
+        <w:t>.</w:t>
+      </w:r>
+      <w:r>
+        <w:rPr>
+          <w:rFonts w:eastAsiaTheme="minorEastAsia"/>
+        </w:rPr>
+        <w:t xml:space="preserve"> Current zone violation is not defined if </w:t>
+      </w:r>
+      <w:r>
+        <w:rPr>
+          <w:rFonts w:eastAsiaTheme="minorEastAsia"/>
+        </w:rPr>
+        <w:t xml:space="preserve">the vehicle’s </w:t>
+      </w:r>
+      <w:r>
+        <w:rPr>
+          <w:rFonts w:eastAsiaTheme="minorEastAsia"/>
+          <w:i/>
+          <w:iCs/>
+        </w:rPr>
+        <w:t>current projected position</w:t>
+      </w:r>
+      <w:r>
+        <w:rPr>
+          <w:rFonts w:eastAsiaTheme="minorEastAsia"/>
+        </w:rPr>
+        <w:t xml:space="preserve"> is not defined.</w:t>
+      </w:r>
+    </w:p>
+    <w:p>
+      <w:pPr>
+        <w:pStyle w:val="ListNumber"/>
+        <w:numPr>
+          <w:ilvl w:val="0"/>
+          <w:numId w:val="51"/>
+        </w:numPr>
+      </w:pPr>
+      <w:r>
+        <w:rPr>
+          <w:b/>
+          <w:bCs/>
+        </w:rPr>
+        <w:t xml:space="preserve">Earliest </w:t>
+      </w:r>
+      <w:r>
+        <w:rPr>
+          <w:b/>
+          <w:bCs/>
+        </w:rPr>
+        <w:t xml:space="preserve">Potential </w:t>
+      </w:r>
+      <w:r>
+        <w:rPr>
+          <w:b/>
+          <w:bCs/>
+        </w:rPr>
+        <w:t>Zone Violation</w:t>
+      </w:r>
+      <w:r>
+        <w:rPr>
+          <w:b/>
+          <w:bCs/>
+        </w:rPr>
+        <w:t xml:space="preserve"> at time</w:t>
+      </w:r>
+      <w:r>
+        <w:rPr>
+          <w:b/>
+          <w:bCs/>
+        </w:rPr>
+        <w:t xml:space="preserve"> T</w:t>
+      </w:r>
+      <w:r>
+        <w:rPr>
+          <w:b/>
+          <w:bCs/>
+          <w:vertAlign w:val="subscript"/>
+        </w:rPr>
+        <w:t>V</w:t>
+      </w:r>
+      <w:r>
+        <w:rPr>
+          <w:b/>
+          <w:bCs/>
+        </w:rPr>
+        <w:t xml:space="preserve"> and position P</w:t>
+      </w:r>
+      <w:r>
+        <w:rPr>
+          <w:b/>
+          <w:bCs/>
+          <w:vertAlign w:val="subscript"/>
+        </w:rPr>
+        <w:t>V</w:t>
+      </w:r>
+      <w:r>
+        <w:t>:</w:t>
+      </w:r>
+      <w:r>
+        <w:t xml:space="preserve"> Given a vehicle and zone where there is a potential zone violation</w:t>
+      </w:r>
+      <w:r>
+        <w:t xml:space="preserve"> at time and position </w:t>
+      </w:r>
+      <w:r>
+        <w:rPr>
+          <w:b/>
+          <w:bCs/>
+        </w:rPr>
+        <w:t>T</w:t>
+      </w:r>
+      <w:r>
+        <w:rPr>
+          <w:b/>
+          <w:bCs/>
+          <w:vertAlign w:val="subscript"/>
+        </w:rPr>
+        <w:t>V</w:t>
+      </w:r>
+      <w:r>
+        <w:t xml:space="preserve"> and </w:t>
+      </w:r>
+      <w:r>
+        <w:rPr>
+          <w:b/>
+          <w:bCs/>
+        </w:rPr>
+        <w:t>P</w:t>
+      </w:r>
+      <w:r>
+        <w:rPr>
+          <w:b/>
+          <w:bCs/>
+          <w:vertAlign w:val="subscript"/>
+        </w:rPr>
+        <w:t>V</w:t>
+      </w:r>
+      <w:r>
+        <w:t>, and there is no time</w:t>
+      </w:r>
+      <w:r>
+        <w:rPr>
+          <w:b/>
+          <w:bCs/>
+        </w:rPr>
+        <w:t xml:space="preserve"> T</w:t>
+      </w:r>
+      <w:r>
+        <w:rPr>
+          <w:b/>
+          <w:bCs/>
+        </w:rPr>
+        <w:t xml:space="preserve"> &lt;</w:t>
+      </w:r>
+      <w:r>
+        <w:t xml:space="preserve"> </w:t>
+      </w:r>
+      <w:r>
+        <w:rPr>
+          <w:b/>
+          <w:bCs/>
+        </w:rPr>
+        <w:t>T</w:t>
+      </w:r>
+      <w:r>
+        <w:rPr>
+          <w:b/>
+          <w:bCs/>
+          <w:vertAlign w:val="subscript"/>
+        </w:rPr>
+        <w:t>V</w:t>
+      </w:r>
+      <w:r>
+        <w:t xml:space="preserve"> that is a potential zone violation with the zone and aircraft, then </w:t>
+      </w:r>
+      <w:r>
+        <w:rPr>
+          <w:b/>
+          <w:bCs/>
+        </w:rPr>
+        <w:t>T</w:t>
+      </w:r>
+      <w:r>
+        <w:rPr>
+          <w:b/>
+          <w:bCs/>
+          <w:vertAlign w:val="subscript"/>
+        </w:rPr>
+        <w:t>V</w:t>
+      </w:r>
+      <w:r>
+        <w:t xml:space="preserve"> and</w:t>
+      </w:r>
+      <w:r>
+        <w:rPr>
+          <w:b/>
+          <w:bCs/>
+        </w:rPr>
+        <w:t xml:space="preserve"> P</w:t>
+      </w:r>
+      <w:r>
+        <w:rPr>
+          <w:b/>
+          <w:bCs/>
+          <w:vertAlign w:val="subscript"/>
+        </w:rPr>
+        <w:t>V</w:t>
+      </w:r>
+      <w:r>
+        <w:t xml:space="preserve"> represent the earliest zone violation.</w:t>
+      </w:r>
+      <w:r>
+        <w:t xml:space="preserve"> </w:t>
+      </w:r>
+      <w:r>
+        <w:t xml:space="preserve">It is not defined if </w:t>
+      </w:r>
+      <w:r>
+        <w:t>no</w:t>
+      </w:r>
+      <w:r>
+        <w:t xml:space="preserve"> vehicle’s potential zone violation</w:t>
+      </w:r>
+      <w:r>
+        <w:t>s are defined.</w:t>
+      </w:r>
+    </w:p>
+    <w:p>
+      <w:pPr>
+        <w:pStyle w:val="ListNumber"/>
+        <w:numPr>
+          <w:ilvl w:val="0"/>
+          <w:numId w:val="51"/>
+        </w:numPr>
+      </w:pPr>
+      <w:r>
+        <w:rPr>
+          <w:b/>
+          <w:bCs/>
+        </w:rPr>
+        <w:t>Worst Case Zone Violation at Time T</w:t>
+      </w:r>
+      <w:r>
+        <w:rPr>
+          <w:b/>
+          <w:bCs/>
+          <w:vertAlign w:val="subscript"/>
+        </w:rPr>
+        <w:t>X</w:t>
+      </w:r>
+      <w:r>
+        <w:t xml:space="preserve"> at position </w:t>
+      </w:r>
+      <w:r>
+        <w:rPr>
+          <w:b/>
+          <w:bCs/>
+        </w:rPr>
+        <w:t>P</w:t>
+      </w:r>
+      <w:r>
+        <w:rPr>
+          <w:b/>
+          <w:bCs/>
+          <w:vertAlign w:val="subscript"/>
+        </w:rPr>
+        <w:t>V</w:t>
+      </w:r>
+      <w:r>
+        <w:t>.</w:t>
+      </w:r>
+      <w:r>
+        <w:t xml:space="preserve"> A vehicle with </w:t>
+      </w:r>
+      <w:r>
+        <w:t xml:space="preserve">a potential future zone violation has a </w:t>
+      </w:r>
+      <w:r>
+        <w:t>worst-case</w:t>
+      </w:r>
+      <w:r>
+        <w:t xml:space="preserve"> potential zone violation time, </w:t>
+      </w:r>
+      <w:r>
+        <w:rPr>
+          <w:b/>
+          <w:bCs/>
+        </w:rPr>
+        <w:t>T</w:t>
+      </w:r>
+      <w:r>
+        <w:rPr>
+          <w:b/>
+          <w:bCs/>
+          <w:vertAlign w:val="subscript"/>
+        </w:rPr>
+        <w:t>X</w:t>
+      </w:r>
+      <w:r>
+        <w:t xml:space="preserve">, that is calculated by </w:t>
+      </w:r>
+      <w:r>
+        <w:t>computing the earliest potential Zone violation time</w:t>
+      </w:r>
+      <w:r>
+        <w:t xml:space="preserve"> </w:t>
+      </w:r>
+      <w:r>
+        <w:t xml:space="preserve">using the maximum </w:t>
+      </w:r>
+      <w:r>
+        <w:t>sped</w:t>
+      </w:r>
+      <w:r>
+        <w:t xml:space="preserve"> of the vehicle’s configuration declaration, rather than its last reported velocity</w:t>
+      </w:r>
+      <w:r>
+        <w:t>’s</w:t>
+      </w:r>
+      <w:r>
+        <w:t xml:space="preserve"> speed.</w:t>
+      </w:r>
+      <w:r>
+        <w:t xml:space="preserve"> It is not defined if a vehicle and zone do not have a defined earliest potential zone violation.</w:t>
+      </w:r>
+    </w:p>
+    <w:p>
+      <w:pPr>
+        <w:pStyle w:val="ListNumber"/>
+        <w:numPr>
+          <w:ilvl w:val="0"/>
+          <w:numId w:val="51"/>
+        </w:numPr>
+      </w:pPr>
+      <w:r>
+        <w:rPr>
+          <w:b/>
+          <w:bCs/>
+        </w:rPr>
+        <w:t>Route</w:t>
+      </w:r>
+      <w:r>
+        <w:t>:</w:t>
+      </w:r>
+      <w:r>
+        <w:t xml:space="preserve"> For a given vehicle, a </w:t>
+      </w:r>
+      <w:r>
+        <w:t>route is a declared route along a set of waypoints being filed by the vehicle as its current activity in a mission.</w:t>
+      </w:r>
+      <w:r>
+        <w:t xml:space="preserve"> </w:t>
+      </w:r>
+    </w:p>
+    <w:p>
+      <w:pPr>
+        <w:pStyle w:val="ListNumber"/>
+        <w:numPr>
+          <w:ilvl w:val="0"/>
+          <w:numId w:val="51"/>
+        </w:numPr>
+      </w:pPr>
+      <w:r>
+        <w:rPr>
+          <w:b/>
+          <w:bCs/>
+        </w:rPr>
+        <w:t xml:space="preserve">Current </w:t>
+      </w:r>
+      <w:r>
+        <w:rPr>
+          <w:b/>
+          <w:bCs/>
+        </w:rPr>
+        <w:t>Route</w:t>
+      </w:r>
+      <w:r>
+        <w:t>:</w:t>
+      </w:r>
+      <w:r>
+        <w:t xml:space="preserve"> For a given vehicle, a route is </w:t>
+      </w:r>
+      <w:r>
+        <w:t>current if the vehicle’s current mission action is to follow the route</w:t>
+      </w:r>
+      <w:r>
+        <w:t xml:space="preserve">. </w:t>
+      </w:r>
+    </w:p>
+    <w:p>
+      <w:pPr>
+        <w:pStyle w:val="ListNumber"/>
+        <w:numPr>
+          <w:ilvl w:val="0"/>
+          <w:numId w:val="51"/>
+        </w:numPr>
+      </w:pPr>
+      <w:r>
+        <w:rPr>
+          <w:b/>
+          <w:bCs/>
+        </w:rPr>
+        <w:t>Current Route Leg</w:t>
+      </w:r>
+      <w:r>
+        <w:t>:</w:t>
+      </w:r>
+      <w:r>
+        <w:t xml:space="preserve"> For a given vehicle with a current route, the current leg (path from previous waypoint to next waypoint) on which the vehicle is meant to be traveling.</w:t>
+      </w:r>
+    </w:p>
+    <w:p>
+      <w:pPr>
+        <w:pStyle w:val="ListNumber"/>
+        <w:numPr>
+          <w:ilvl w:val="0"/>
+          <w:numId w:val="51"/>
+        </w:numPr>
+      </w:pPr>
+      <w:r>
+        <w:rPr>
+          <w:b/>
+          <w:bCs/>
+        </w:rPr>
+        <w:t>Path Deviation Tolerance</w:t>
+      </w:r>
+      <w:r>
+        <w:t xml:space="preserve">, </w:t>
+      </w:r>
+      <w:r>
+        <w:rPr>
+          <w:b/>
+          <w:bCs/>
+        </w:rPr>
+        <w:t>E</w:t>
+      </w:r>
+      <w:r>
+        <w:rPr>
+          <w:b/>
+          <w:bCs/>
+          <w:vertAlign w:val="subscript"/>
+        </w:rPr>
+        <w:t>D</w:t>
+      </w:r>
+      <w:r>
+        <w:t xml:space="preserve">: The allowed distance of a vehicle with a current route </w:t>
+      </w:r>
+      <w:r>
+        <w:t xml:space="preserve">leg </w:t>
+      </w:r>
+      <w:r>
+        <w:t>from its route below which no potential future zone violations will be reported.</w:t>
+      </w:r>
+    </w:p>
+    <w:p>
+      <w:pPr>
+        <w:pStyle w:val="ListNumber"/>
+        <w:numPr>
+          <w:ilvl w:val="0"/>
+          <w:numId w:val="51"/>
+        </w:numPr>
+      </w:pPr>
+      <w:r>
+        <w:rPr>
+          <w:b/>
+          <w:bCs/>
+        </w:rPr>
+        <w:lastRenderedPageBreak/>
+        <w:t xml:space="preserve">Separation Distance from Current Route Leg: </w:t>
+      </w:r>
+      <w:r>
+        <w:t>The minimum distance from a vehicle with a current route leg</w:t>
+      </w:r>
+      <w:r>
+        <w:t xml:space="preserve">’s current projected position, </w:t>
+      </w:r>
+      <w:r>
+        <w:rPr>
+          <w:b/>
+          <w:bCs/>
+        </w:rPr>
+        <w:t>P</w:t>
+      </w:r>
+      <w:r>
+        <w:rPr>
+          <w:b/>
+          <w:bCs/>
+          <w:vertAlign w:val="subscript"/>
+        </w:rPr>
+        <w:t>P</w:t>
+      </w:r>
+      <w:r>
+        <w:t>, to a point on the current route leg.</w:t>
+      </w:r>
+    </w:p>
+    <w:p>
+      <w:pPr>
+        <w:pStyle w:val="ListNumber"/>
+        <w:numPr>
+          <w:ilvl w:val="0"/>
+          <w:numId w:val="51"/>
+        </w:numPr>
+      </w:pPr>
+      <w:r>
+        <w:rPr>
+          <w:b/>
+          <w:bCs/>
+        </w:rPr>
+        <w:t>Adequately Following Route</w:t>
+      </w:r>
+      <w:r>
+        <w:t>: For a given vehicle</w:t>
+      </w:r>
+      <w:r>
+        <w:t xml:space="preserve"> with a current route, the condition that the vehicle’s separation distance from its current </w:t>
+      </w:r>
+      <w:r>
+        <w:t xml:space="preserve">route leg is less than or equal to </w:t>
+      </w:r>
+      <w:r>
+        <w:rPr>
+          <w:b/>
+          <w:bCs/>
+        </w:rPr>
+        <w:t>E</w:t>
+      </w:r>
+      <w:r>
+        <w:rPr>
+          <w:b/>
+          <w:bCs/>
+          <w:vertAlign w:val="subscript"/>
+        </w:rPr>
+        <w:t>D</w:t>
+      </w:r>
+      <w:r>
+        <w:t>.</w:t>
+      </w:r>
+      <w:r>
+        <w:t xml:space="preserve"> </w:t>
+      </w:r>
+    </w:p>
+    <w:p>
+      <w:pPr>
+        <w:pStyle w:val="ListNumber"/>
+        <w:numPr>
+          <w:ilvl w:val="0"/>
+          <w:numId w:val="0"/>
+        </w:numPr>
+      </w:pPr>
+    </w:p>
+    <w:p>
+      <w:pPr>
+        <w:pStyle w:val="ListNumber"/>
+        <w:numPr>
+          <w:ilvl w:val="0"/>
+          <w:numId w:val="0"/>
+        </w:numPr>
+      </w:pPr>
+    </w:p>
+    <w:p>
+      <w:pPr>
+        <w:pStyle w:val="Heading2"/>
+        <w:rPr>
+          <w:rFonts w:eastAsiaTheme="minorEastAsia"/>
+        </w:rPr>
+      </w:pPr>
+      <w:r>
+        <w:rPr>
+          <w:rFonts w:eastAsiaTheme="minorEastAsia"/>
+        </w:rPr>
+        <w:t>Function 1: Report Route-Aware Zone Violations</w:t>
       </w:r>
     </w:p>
     <w:p>
@@ -2578,7 +4759,13 @@
         </w:numPr>
       </w:pPr>
       <w:r>
-        <w:t>The zone alert service is aware of any pre-defined path that the vehicle is currently following.</w:t>
+        <w:t xml:space="preserve">The zone alert service is aware of any </w:t>
+      </w:r>
+      <w:r>
+        <w:t>current route that the vehicle is currently following</w:t>
+      </w:r>
+      <w:r>
+        <w:t>.</w:t>
       </w:r>
     </w:p>
     <w:p>
@@ -2590,8 +4777,7 @@
         </w:numPr>
       </w:pPr>
       <w:r>
-        <w:lastRenderedPageBreak/>
-        <w:t>Pre-defined paths are defined so as not to violate defined keep-in and keep-out zones for the path’s vehicle.</w:t>
+        <w:t>Routes are defined by waypoints and are defined so as to not violate zones along their path for a vehicle (taking into account turning capability and velocities of vehicle configs).</w:t>
       </w:r>
     </w:p>
     <w:p>
@@ -2603,7 +4789,19 @@
         </w:numPr>
       </w:pPr>
       <w:r>
-        <w:t xml:space="preserve">A ‘completed’ filed path is easy to discern from an uncompleted filed path. </w:t>
+        <w:t xml:space="preserve">A ‘completed’ </w:t>
+      </w:r>
+      <w:r>
+        <w:t>routed</w:t>
+      </w:r>
+      <w:r>
+        <w:t xml:space="preserve"> path is easy to discern from an uncompleted </w:t>
+      </w:r>
+      <w:r>
+        <w:t>routed</w:t>
+      </w:r>
+      <w:r>
+        <w:t xml:space="preserve"> path. </w:t>
       </w:r>
     </w:p>
     <w:p>
@@ -2632,7 +4830,25 @@
         </w:rPr>
       </w:pPr>
       <w:r>
-        <w:t>At the iterative rate of the service, subscribers shall be notified of potential future zone violations satisfying the rules of this function.</w:t>
+        <w:t xml:space="preserve">The successive iterative period of the service is never greater than </w:t>
+      </w:r>
+      <w:r>
+        <w:rPr>
+          <w:b/>
+          <w:bCs/>
+        </w:rPr>
+        <w:t>T</w:t>
+      </w:r>
+      <w:r>
+        <w:rPr>
+          <w:b/>
+          <w:bCs/>
+          <w:vertAlign w:val="subscript"/>
+        </w:rPr>
+        <w:t>It</w:t>
+      </w:r>
+      <w:r>
+        <w:t>.</w:t>
       </w:r>
     </w:p>
     <w:p>
@@ -2647,21 +4863,8 @@
         </w:rPr>
       </w:pPr>
       <w:r>
-        <w:t xml:space="preserve">The </w:t>
-      </w:r>
-      <w:r>
-        <w:t xml:space="preserve">successive </w:t>
-      </w:r>
-      <w:r>
-        <w:t xml:space="preserve">iterative period of the service is </w:t>
-      </w:r>
-      <w:r>
-        <w:t>never</w:t>
-      </w:r>
-      <w:r>
-        <w:t xml:space="preserve"> greater than </w:t>
-      </w:r>
-      <w:proofErr w:type="spellStart"/>
+        <w:t xml:space="preserve">At iteration time, </w:t>
+      </w:r>
       <w:r>
         <w:rPr>
           <w:b/>
@@ -2675,14 +4878,509 @@
           <w:bCs/>
           <w:vertAlign w:val="subscript"/>
         </w:rPr>
-        <w:t>It</w:t>
-      </w:r>
-      <w:r>
+        <w:t>P</w:t>
+      </w:r>
+      <w:r>
+        <w:t>, for each vehicle, for each zone, notification is sent to subscribers under the following rules:</w:t>
+      </w:r>
+      <w:r>
+        <w:rPr>
+          <w:rFonts w:eastAsiaTheme="minorEastAsia"/>
+        </w:rPr>
+        <w:t xml:space="preserve"> </w:t>
+      </w:r>
+    </w:p>
+    <w:p>
+      <w:pPr>
+        <w:pStyle w:val="ListNumber2"/>
+        <w:rPr>
+          <w:rFonts w:eastAsiaTheme="minorEastAsia"/>
+        </w:rPr>
+      </w:pPr>
+      <w:r>
+        <w:rPr>
+          <w:rFonts w:eastAsiaTheme="minorEastAsia"/>
+        </w:rPr>
+        <w:t xml:space="preserve">If the vehicle and zone have a </w:t>
+      </w:r>
+      <w:r>
+        <w:rPr>
+          <w:rFonts w:eastAsiaTheme="minorEastAsia"/>
+          <w:b/>
+          <w:bCs/>
+        </w:rPr>
+        <w:t>current zone violation</w:t>
+      </w:r>
+      <w:r>
+        <w:rPr>
+          <w:rFonts w:eastAsiaTheme="minorEastAsia"/>
+        </w:rPr>
+        <w:t>, then notification is sent</w:t>
+      </w:r>
+      <w:r>
+        <w:rPr>
+          <w:rFonts w:eastAsiaTheme="minorEastAsia"/>
+        </w:rPr>
         <w:t>.</w:t>
       </w:r>
-      <w:proofErr w:type="spellEnd"/>
-      <w:r>
+    </w:p>
+    <w:p>
+      <w:pPr>
+        <w:pStyle w:val="ListNumber2"/>
+        <w:rPr>
+          <w:rFonts w:eastAsiaTheme="minorEastAsia"/>
+        </w:rPr>
+      </w:pPr>
+      <w:r>
+        <w:rPr>
+          <w:rFonts w:eastAsiaTheme="minorEastAsia"/>
+        </w:rPr>
+        <w:t>Otherwise</w:t>
+      </w:r>
+      <w:r>
+        <w:rPr>
+          <w:rFonts w:eastAsiaTheme="minorEastAsia"/>
+        </w:rPr>
+        <w:t>,</w:t>
+      </w:r>
+      <w:r>
+        <w:rPr>
+          <w:rFonts w:eastAsiaTheme="minorEastAsia"/>
+        </w:rPr>
+        <w:t xml:space="preserve"> if </w:t>
+      </w:r>
+      <w:r>
+        <w:rPr>
+          <w:rFonts w:eastAsiaTheme="minorEastAsia"/>
+        </w:rPr>
+        <w:t>the vehicle</w:t>
+      </w:r>
+      <w:r>
+        <w:rPr>
+          <w:rFonts w:eastAsiaTheme="minorEastAsia"/>
+        </w:rPr>
+        <w:t xml:space="preserve"> has a current route leg and the separation distance from the current route leg is greater than </w:t>
+      </w:r>
+      <w:r>
+        <w:rPr>
+          <w:rFonts w:eastAsiaTheme="minorEastAsia"/>
+          <w:b/>
+          <w:bCs/>
+        </w:rPr>
+        <w:t>E</w:t>
+      </w:r>
+      <w:r>
+        <w:rPr>
+          <w:rFonts w:eastAsiaTheme="minorEastAsia"/>
+          <w:b/>
+          <w:bCs/>
+          <w:vertAlign w:val="subscript"/>
+        </w:rPr>
+        <w:t>D</w:t>
+      </w:r>
+      <w:r>
+        <w:rPr>
+          <w:rFonts w:eastAsiaTheme="minorEastAsia"/>
+        </w:rPr>
+        <w:t xml:space="preserve">, and there is an earliest potential </w:t>
+      </w:r>
+      <w:r>
+        <w:rPr>
+          <w:rFonts w:eastAsiaTheme="minorEastAsia"/>
+        </w:rPr>
+        <w:t>zone violation between the vehicle and zone, then notification is sent.</w:t>
+      </w:r>
+    </w:p>
+    <w:p>
+      <w:pPr>
+        <w:pStyle w:val="ListNumber2"/>
+        <w:rPr>
+          <w:rFonts w:eastAsiaTheme="minorEastAsia"/>
+        </w:rPr>
+      </w:pPr>
+      <w:r>
+        <w:rPr>
+          <w:rFonts w:eastAsiaTheme="minorEastAsia"/>
+        </w:rPr>
+        <w:t>The</w:t>
+      </w:r>
+      <w:r>
+        <w:rPr>
+          <w:rFonts w:eastAsiaTheme="minorEastAsia"/>
+        </w:rPr>
+        <w:t xml:space="preserve"> notification consists of the following fields:</w:t>
+      </w:r>
+    </w:p>
+    <w:p>
+      <w:pPr>
+        <w:pStyle w:val="ListNumber3"/>
+        <w:rPr>
+          <w:rFonts w:eastAsiaTheme="minorEastAsia"/>
+        </w:rPr>
+      </w:pPr>
+      <w:r>
+        <w:rPr>
+          <w:rFonts w:eastAsiaTheme="minorEastAsia"/>
+        </w:rPr>
+        <w:t xml:space="preserve">Vehicle </w:t>
+      </w:r>
+      <w:r>
+        <w:rPr>
+          <w:rFonts w:eastAsiaTheme="minorEastAsia"/>
+        </w:rPr>
+        <w:t>ID</w:t>
+      </w:r>
+      <w:r>
+        <w:rPr>
+          <w:rFonts w:eastAsiaTheme="minorEastAsia"/>
+        </w:rPr>
+        <w:t xml:space="preserve"> for the vehicle</w:t>
+      </w:r>
+      <w:r>
+        <w:rPr>
+          <w:rFonts w:eastAsiaTheme="minorEastAsia"/>
+        </w:rPr>
+        <w:t>.</w:t>
+      </w:r>
+    </w:p>
+    <w:p>
+      <w:pPr>
+        <w:pStyle w:val="ListNumber3"/>
+        <w:rPr>
+          <w:rFonts w:eastAsiaTheme="minorEastAsia"/>
+        </w:rPr>
+      </w:pPr>
+      <w:r>
+        <w:rPr>
+          <w:rFonts w:eastAsiaTheme="minorEastAsia"/>
+        </w:rPr>
+        <w:t>Zone ID for the zone</w:t>
+      </w:r>
+      <w:r>
+        <w:rPr>
+          <w:rFonts w:eastAsiaTheme="minorEastAsia"/>
+        </w:rPr>
+        <w:t>.</w:t>
+      </w:r>
+    </w:p>
+    <w:p>
+      <w:pPr>
+        <w:pStyle w:val="ListNumber3"/>
+        <w:rPr>
+          <w:rFonts w:eastAsiaTheme="minorEastAsia"/>
+        </w:rPr>
+      </w:pPr>
+      <w:r>
+        <w:rPr>
+          <w:rFonts w:eastAsiaTheme="minorEastAsia"/>
+        </w:rPr>
+        <w:t xml:space="preserve">Keep-in or keep-out zone flag. </w:t>
+      </w:r>
+      <w:r>
+        <w:rPr>
+          <w:rFonts w:eastAsiaTheme="minorEastAsia"/>
+        </w:rPr>
+        <w:t xml:space="preserve">Boolean: </w:t>
+      </w:r>
+      <w:r>
+        <w:rPr>
+          <w:rFonts w:eastAsiaTheme="minorEastAsia"/>
+        </w:rPr>
+        <w:t>True = Keep-In. False = Keep-Out</w:t>
+      </w:r>
+    </w:p>
+    <w:p>
+      <w:pPr>
+        <w:pStyle w:val="ListNumber3"/>
+        <w:rPr>
+          <w:rFonts w:eastAsiaTheme="minorEastAsia"/>
+        </w:rPr>
+      </w:pPr>
+      <w:r>
+        <w:rPr>
+          <w:rFonts w:eastAsiaTheme="minorEastAsia"/>
+        </w:rPr>
+        <w:t xml:space="preserve">Time of calculation </w:t>
+      </w:r>
+      <w:r>
+        <w:rPr>
+          <w:rFonts w:eastAsiaTheme="minorEastAsia"/>
+          <w:b/>
+          <w:bCs/>
+        </w:rPr>
+        <w:t>T</w:t>
+      </w:r>
+      <w:r>
+        <w:rPr>
+          <w:rFonts w:eastAsiaTheme="minorEastAsia"/>
+          <w:b/>
+          <w:bCs/>
+          <w:vertAlign w:val="subscript"/>
+        </w:rPr>
+        <w:t>P</w:t>
+      </w:r>
+      <w:r>
+        <w:rPr>
+          <w:rFonts w:eastAsiaTheme="minorEastAsia"/>
+        </w:rPr>
+        <w:t>.</w:t>
+      </w:r>
+    </w:p>
+    <w:p>
+      <w:pPr>
+        <w:pStyle w:val="ListNumber3"/>
+        <w:rPr>
+          <w:rFonts w:eastAsiaTheme="minorEastAsia"/>
+        </w:rPr>
+      </w:pPr>
+      <w:r>
+        <w:rPr>
+          <w:rFonts w:eastAsiaTheme="minorEastAsia"/>
+        </w:rPr>
+        <w:t xml:space="preserve">Time of </w:t>
+      </w:r>
+      <w:r>
+        <w:rPr>
+          <w:rFonts w:eastAsiaTheme="minorEastAsia"/>
+        </w:rPr>
+        <w:t xml:space="preserve">predicted </w:t>
+      </w:r>
+      <w:r>
+        <w:rPr>
+          <w:rFonts w:eastAsiaTheme="minorEastAsia"/>
+        </w:rPr>
+        <w:t>earliest zone violation</w:t>
+      </w:r>
+      <w:r>
+        <w:rPr>
+          <w:rFonts w:eastAsiaTheme="minorEastAsia"/>
+        </w:rPr>
+        <w:t xml:space="preserve">, </w:t>
+      </w:r>
+      <w:r>
+        <w:rPr>
+          <w:rFonts w:eastAsiaTheme="minorEastAsia"/>
+          <w:b/>
+          <w:bCs/>
+        </w:rPr>
+        <w:t>T</w:t>
+      </w:r>
+      <w:r>
+        <w:rPr>
+          <w:rFonts w:eastAsiaTheme="minorEastAsia"/>
+          <w:b/>
+          <w:bCs/>
+          <w:vertAlign w:val="subscript"/>
+        </w:rPr>
+        <w:t>V</w:t>
+      </w:r>
+      <w:r>
+        <w:rPr>
+          <w:rFonts w:eastAsiaTheme="minorEastAsia"/>
+          <w:b/>
+          <w:bCs/>
+          <w:vertAlign w:val="subscript"/>
+        </w:rPr>
+        <w:t xml:space="preserve">, </w:t>
+      </w:r>
+      <w:r>
+        <w:rPr>
+          <w:rFonts w:eastAsiaTheme="minorEastAsia"/>
+        </w:rPr>
+        <w:t xml:space="preserve">where </w:t>
+      </w:r>
+      <w:r>
+        <w:rPr>
+          <w:rFonts w:eastAsiaTheme="minorEastAsia"/>
+          <w:b/>
+          <w:bCs/>
+        </w:rPr>
+        <w:t>T</w:t>
+      </w:r>
+      <w:r>
+        <w:rPr>
+          <w:rFonts w:eastAsiaTheme="minorEastAsia"/>
+          <w:b/>
+          <w:bCs/>
+          <w:vertAlign w:val="subscript"/>
+        </w:rPr>
+        <w:t>P</w:t>
+      </w:r>
+      <w:r>
+        <w:rPr>
+          <w:rFonts w:eastAsiaTheme="minorEastAsia"/>
+        </w:rPr>
+        <w:t>&lt;=</w:t>
+      </w:r>
+      <w:r>
+        <w:rPr>
+          <w:rFonts w:eastAsiaTheme="minorEastAsia"/>
+          <w:b/>
+          <w:bCs/>
+        </w:rPr>
+        <w:t>T</w:t>
+      </w:r>
+      <w:r>
+        <w:rPr>
+          <w:rFonts w:eastAsiaTheme="minorEastAsia"/>
+          <w:b/>
+          <w:bCs/>
+          <w:vertAlign w:val="subscript"/>
+        </w:rPr>
+        <w:t>V</w:t>
+      </w:r>
+      <w:r>
+        <w:rPr>
+          <w:rFonts w:eastAsiaTheme="minorEastAsia"/>
+        </w:rPr>
+        <w:t>&lt;=</w:t>
+      </w:r>
+      <w:r>
+        <w:rPr>
+          <w:rFonts w:eastAsiaTheme="minorEastAsia"/>
+          <w:b/>
+          <w:bCs/>
+        </w:rPr>
+        <w:t>T</w:t>
+      </w:r>
+      <w:r>
+        <w:rPr>
+          <w:rFonts w:eastAsiaTheme="minorEastAsia"/>
+          <w:b/>
+          <w:bCs/>
+          <w:vertAlign w:val="subscript"/>
+        </w:rPr>
+        <w:t>S</w:t>
+      </w:r>
+      <w:r>
+        <w:rPr>
+          <w:rFonts w:eastAsiaTheme="minorEastAsia"/>
+        </w:rPr>
+        <w:t>+</w:t>
+      </w:r>
+      <w:r>
+        <w:rPr>
+          <w:rFonts w:eastAsiaTheme="minorEastAsia"/>
+          <w:b/>
+          <w:bCs/>
+        </w:rPr>
+        <w:t>T</w:t>
+      </w:r>
+      <w:r>
+        <w:rPr>
+          <w:rFonts w:eastAsiaTheme="minorEastAsia"/>
+          <w:b/>
+          <w:bCs/>
+          <w:vertAlign w:val="subscript"/>
+        </w:rPr>
+        <w:t>W</w:t>
+      </w:r>
+      <w:r>
+        <w:rPr>
+          <w:rFonts w:eastAsiaTheme="minorEastAsia"/>
+        </w:rPr>
+        <w:t>.</w:t>
+      </w:r>
+    </w:p>
+    <w:p>
+      <w:pPr>
+        <w:pStyle w:val="ListNumber3"/>
+        <w:rPr>
+          <w:rFonts w:eastAsiaTheme="minorEastAsia"/>
+        </w:rPr>
+      </w:pPr>
+      <w:r>
+        <w:rPr>
+          <w:rFonts w:eastAsiaTheme="minorEastAsia"/>
+        </w:rPr>
+        <w:t xml:space="preserve">Worst case time to occurrence, </w:t>
+      </w:r>
+      <w:r>
+        <w:rPr>
+          <w:rFonts w:eastAsiaTheme="minorEastAsia"/>
+          <w:b/>
+          <w:bCs/>
+        </w:rPr>
+        <w:t>T</w:t>
+      </w:r>
+      <w:r>
+        <w:rPr>
+          <w:rFonts w:eastAsiaTheme="minorEastAsia"/>
+          <w:b/>
+          <w:bCs/>
+          <w:vertAlign w:val="subscript"/>
+        </w:rPr>
+        <w:t>X</w:t>
+      </w:r>
+      <w:r>
+        <w:rPr>
+          <w:rFonts w:eastAsiaTheme="minorEastAsia"/>
+        </w:rPr>
+        <w:t>.</w:t>
+      </w:r>
+    </w:p>
+    <w:p>
+      <w:pPr>
+        <w:pStyle w:val="Heading2"/>
+        <w:rPr>
+          <w:rFonts w:eastAsiaTheme="minorEastAsia"/>
+        </w:rPr>
+      </w:pPr>
+      <w:r>
+        <w:rPr>
+          <w:rFonts w:eastAsiaTheme="minorEastAsia"/>
+        </w:rPr>
+        <w:t>Function</w:t>
+      </w:r>
+      <w:r>
+        <w:rPr>
+          <w:rFonts w:eastAsiaTheme="minorEastAsia"/>
+        </w:rPr>
         <w:t xml:space="preserve"> </w:t>
+      </w:r>
+      <w:r>
+        <w:rPr>
+          <w:rFonts w:eastAsiaTheme="minorEastAsia"/>
+        </w:rPr>
+        <w:t>2</w:t>
+      </w:r>
+      <w:r>
+        <w:rPr>
+          <w:rFonts w:eastAsiaTheme="minorEastAsia"/>
+        </w:rPr>
+        <w:t xml:space="preserve">: </w:t>
+      </w:r>
+      <w:r>
+        <w:rPr>
+          <w:rFonts w:eastAsiaTheme="minorEastAsia"/>
+        </w:rPr>
+        <w:t xml:space="preserve">Report </w:t>
+      </w:r>
+      <w:r>
+        <w:rPr>
+          <w:rFonts w:eastAsiaTheme="minorEastAsia"/>
+        </w:rPr>
+        <w:t>Unable to Issue Alerts</w:t>
+      </w:r>
+    </w:p>
+    <w:p>
+      <w:pPr>
+        <w:pStyle w:val="Heading3"/>
+        <w:rPr>
+          <w:rFonts w:eastAsiaTheme="minorEastAsia"/>
+        </w:rPr>
+      </w:pPr>
+      <w:r>
+        <w:rPr>
+          <w:rFonts w:eastAsiaTheme="minorEastAsia"/>
+        </w:rPr>
+        <w:t>A</w:t>
+      </w:r>
+      <w:r>
+        <w:rPr>
+          <w:rFonts w:eastAsiaTheme="minorEastAsia"/>
+        </w:rPr>
+        <w:t>ssumptions:</w:t>
       </w:r>
     </w:p>
     <w:p>
@@ -2690,729 +5388,42 @@
         <w:pStyle w:val="ListNumber"/>
         <w:numPr>
           <w:ilvl w:val="0"/>
-          <w:numId w:val="49"/>
+          <w:numId w:val="64"/>
         </w:numPr>
-        <w:tabs>
-          <w:tab w:val="clear" w:pos="360"/>
-        </w:tabs>
-        <w:rPr>
-          <w:rFonts w:eastAsiaTheme="minorEastAsia"/>
-        </w:rPr>
-      </w:pPr>
-      <w:r>
-        <w:rPr>
-          <w:rFonts w:eastAsiaTheme="minorEastAsia"/>
-        </w:rPr>
-        <w:t xml:space="preserve">Subscribers are notified of a potential future violation </w:t>
-      </w:r>
-      <w:r>
-        <w:rPr>
-          <w:rFonts w:eastAsiaTheme="minorEastAsia"/>
-        </w:rPr>
-        <w:t xml:space="preserve">for each vehicle. For each vehicle </w:t>
-      </w:r>
-      <w:r>
-        <w:rPr>
-          <w:rFonts w:eastAsiaTheme="minorEastAsia"/>
-          <w:b/>
-          <w:bCs/>
-        </w:rPr>
-        <w:t>V</w:t>
-      </w:r>
-      <w:r>
-        <w:rPr>
-          <w:rFonts w:eastAsiaTheme="minorEastAsia"/>
-        </w:rPr>
-        <w:t xml:space="preserve">, where the last state report was </w:t>
-      </w:r>
-      <w:r>
-        <w:rPr>
-          <w:rFonts w:eastAsiaTheme="minorEastAsia"/>
-          <w:b/>
-          <w:bCs/>
-        </w:rPr>
-        <w:t>V</w:t>
-      </w:r>
-      <w:r>
-        <w:rPr>
-          <w:rFonts w:eastAsiaTheme="minorEastAsia"/>
-          <w:b/>
-          <w:bCs/>
-          <w:vertAlign w:val="subscript"/>
-        </w:rPr>
-        <w:t>S</w:t>
-      </w:r>
-      <w:r>
-        <w:rPr>
-          <w:rFonts w:eastAsiaTheme="minorEastAsia"/>
-        </w:rPr>
-        <w:t xml:space="preserve"> at time </w:t>
-      </w:r>
-      <w:r>
-        <w:rPr>
-          <w:rFonts w:eastAsiaTheme="minorEastAsia"/>
-          <w:b/>
-          <w:bCs/>
-        </w:rPr>
-        <w:t>T</w:t>
-      </w:r>
-      <w:r>
-        <w:rPr>
-          <w:rFonts w:eastAsiaTheme="minorEastAsia"/>
-          <w:b/>
-          <w:bCs/>
-          <w:vertAlign w:val="subscript"/>
-        </w:rPr>
-        <w:t>S</w:t>
-      </w:r>
-      <w:r>
-        <w:rPr>
-          <w:rFonts w:eastAsiaTheme="minorEastAsia"/>
-        </w:rPr>
-        <w:t xml:space="preserve">, the current iteration time is at time </w:t>
-      </w:r>
-      <w:r>
-        <w:rPr>
-          <w:rFonts w:eastAsiaTheme="minorEastAsia"/>
-          <w:b/>
-          <w:bCs/>
-        </w:rPr>
-        <w:t>T</w:t>
-      </w:r>
-      <w:r>
-        <w:rPr>
-          <w:rFonts w:eastAsiaTheme="minorEastAsia"/>
-          <w:b/>
-          <w:bCs/>
-          <w:vertAlign w:val="subscript"/>
-        </w:rPr>
-        <w:t>P</w:t>
-      </w:r>
-      <w:r>
-        <w:rPr>
-          <w:rFonts w:eastAsiaTheme="minorEastAsia"/>
-        </w:rPr>
-        <w:t>, an</w:t>
-      </w:r>
-      <w:r>
-        <w:rPr>
-          <w:rFonts w:eastAsiaTheme="minorEastAsia"/>
-        </w:rPr>
-        <w:t>d</w:t>
-      </w:r>
-      <w:r>
-        <w:rPr>
-          <w:rFonts w:eastAsiaTheme="minorEastAsia"/>
-        </w:rPr>
-        <w:t xml:space="preserve"> the time window </w:t>
-      </w:r>
-      <w:r>
-        <w:rPr>
-          <w:rFonts w:eastAsiaTheme="minorEastAsia"/>
-        </w:rPr>
-        <w:t xml:space="preserve">for detecting future violations is defined over </w:t>
-      </w:r>
-      <w:r>
-        <w:rPr>
-          <w:rFonts w:eastAsiaTheme="minorEastAsia"/>
-          <w:b/>
-          <w:bCs/>
-        </w:rPr>
-        <w:t>t</w:t>
-      </w:r>
-      <w:r>
-        <w:rPr>
-          <w:rFonts w:eastAsiaTheme="minorEastAsia"/>
-        </w:rPr>
-        <w:t xml:space="preserve"> as </w:t>
-      </w:r>
-      <w:r>
-        <w:rPr>
-          <w:rFonts w:eastAsiaTheme="minorEastAsia"/>
-          <w:b/>
-          <w:bCs/>
-        </w:rPr>
-        <w:t>T</w:t>
-      </w:r>
-      <w:r>
-        <w:rPr>
-          <w:rFonts w:eastAsiaTheme="minorEastAsia"/>
-          <w:b/>
-          <w:bCs/>
-          <w:vertAlign w:val="subscript"/>
-        </w:rPr>
-        <w:t>S</w:t>
-      </w:r>
-      <w:r>
-        <w:rPr>
-          <w:rFonts w:eastAsiaTheme="minorEastAsia"/>
-          <w:b/>
-          <w:bCs/>
-        </w:rPr>
-        <w:t xml:space="preserve"> &lt;</w:t>
-      </w:r>
-      <w:r>
-        <w:rPr>
-          <w:rFonts w:eastAsiaTheme="minorEastAsia"/>
-          <w:b/>
-          <w:bCs/>
-        </w:rPr>
-        <w:t xml:space="preserve"> T</w:t>
-      </w:r>
-      <w:r>
-        <w:rPr>
-          <w:rFonts w:eastAsiaTheme="minorEastAsia"/>
-          <w:b/>
-          <w:bCs/>
-          <w:vertAlign w:val="subscript"/>
-        </w:rPr>
-        <w:t>P</w:t>
-      </w:r>
-      <w:r>
-        <w:rPr>
-          <w:rFonts w:eastAsiaTheme="minorEastAsia"/>
-          <w:b/>
-          <w:bCs/>
-          <w:vertAlign w:val="subscript"/>
-        </w:rPr>
-        <w:t xml:space="preserve"> </w:t>
-      </w:r>
-      <w:r>
-        <w:rPr>
-          <w:rFonts w:eastAsiaTheme="minorEastAsia"/>
-          <w:b/>
-          <w:bCs/>
-        </w:rPr>
-        <w:t>&lt;=</w:t>
-      </w:r>
-      <w:r>
-        <w:rPr>
-          <w:rFonts w:eastAsiaTheme="minorEastAsia"/>
-          <w:b/>
-          <w:bCs/>
-        </w:rPr>
-        <w:t xml:space="preserve"> t &lt;= T</w:t>
-      </w:r>
-      <w:r>
-        <w:rPr>
-          <w:rFonts w:eastAsiaTheme="minorEastAsia"/>
-          <w:b/>
-          <w:bCs/>
-          <w:vertAlign w:val="subscript"/>
-        </w:rPr>
-        <w:t>S</w:t>
-      </w:r>
-      <w:r>
-        <w:rPr>
-          <w:rFonts w:eastAsiaTheme="minorEastAsia"/>
-        </w:rPr>
-        <w:t>, the following cases define behavior of detection</w:t>
-      </w:r>
-      <w:r>
-        <w:rPr>
-          <w:rFonts w:eastAsiaTheme="minorEastAsia"/>
-        </w:rPr>
-        <w:t>:</w:t>
+        <w:rPr>
+          <w:rFonts w:eastAsiaTheme="minorEastAsia"/>
+        </w:rPr>
+      </w:pPr>
+      <w:r>
+        <w:rPr>
+          <w:rFonts w:eastAsiaTheme="minorEastAsia"/>
+        </w:rPr>
+        <w:t xml:space="preserve">Vehicle positions are exact, without noise, </w:t>
+      </w:r>
+      <w:r>
+        <w:rPr>
+          <w:rFonts w:eastAsiaTheme="minorEastAsia"/>
+        </w:rPr>
+        <w:t>in the intended simulation environment.</w:t>
       </w:r>
     </w:p>
     <w:p>
       <w:pPr>
-        <w:pStyle w:val="ListNumber2"/>
-        <w:rPr>
-          <w:rFonts w:eastAsiaTheme="minorEastAsia"/>
-        </w:rPr>
-      </w:pPr>
-      <w:r>
-        <w:rPr>
-          <w:rFonts w:eastAsiaTheme="minorEastAsia"/>
-          <w:b/>
-          <w:bCs/>
-        </w:rPr>
-        <w:t>T</w:t>
-      </w:r>
-      <w:r>
-        <w:rPr>
-          <w:rFonts w:eastAsiaTheme="minorEastAsia"/>
-          <w:b/>
-          <w:bCs/>
-          <w:vertAlign w:val="subscript"/>
-        </w:rPr>
-        <w:t>P</w:t>
-      </w:r>
-      <w:r>
-        <w:rPr>
-          <w:rFonts w:eastAsiaTheme="minorEastAsia"/>
-          <w:b/>
-          <w:bCs/>
-        </w:rPr>
-        <w:t xml:space="preserve"> </w:t>
-      </w:r>
-      <w:r>
-        <w:rPr>
-          <w:rFonts w:eastAsiaTheme="minorEastAsia"/>
-          <w:b/>
-          <w:bCs/>
-        </w:rPr>
-        <w:t>&gt;T</w:t>
-      </w:r>
-      <w:r>
-        <w:rPr>
-          <w:rFonts w:eastAsiaTheme="minorEastAsia"/>
-          <w:b/>
-          <w:bCs/>
-          <w:vertAlign w:val="subscript"/>
-        </w:rPr>
-        <w:t>S</w:t>
-      </w:r>
-      <w:r>
-        <w:rPr>
-          <w:rFonts w:eastAsiaTheme="minorEastAsia"/>
-          <w:b/>
-          <w:bCs/>
-        </w:rPr>
-        <w:t>+T</w:t>
-      </w:r>
-      <w:r>
-        <w:rPr>
-          <w:rFonts w:eastAsiaTheme="minorEastAsia"/>
-          <w:b/>
-          <w:bCs/>
-          <w:vertAlign w:val="subscript"/>
-        </w:rPr>
-        <w:t>W</w:t>
-      </w:r>
-      <w:r>
-        <w:rPr>
-          <w:rFonts w:eastAsiaTheme="minorEastAsia"/>
-        </w:rPr>
-        <w:t>: N</w:t>
-      </w:r>
-      <w:r>
-        <w:rPr>
-          <w:rFonts w:eastAsiaTheme="minorEastAsia"/>
-        </w:rPr>
-        <w:t>o violation report</w:t>
-      </w:r>
-      <w:r>
-        <w:rPr>
-          <w:rFonts w:eastAsiaTheme="minorEastAsia"/>
-        </w:rPr>
-        <w:t>s</w:t>
-      </w:r>
-      <w:r>
-        <w:rPr>
-          <w:rFonts w:eastAsiaTheme="minorEastAsia"/>
-        </w:rPr>
-        <w:t xml:space="preserve"> can be produced for the vehicle </w:t>
-      </w:r>
-      <w:r>
-        <w:rPr>
-          <w:rFonts w:eastAsiaTheme="minorEastAsia"/>
-          <w:b/>
-          <w:bCs/>
-        </w:rPr>
-        <w:t>V</w:t>
-      </w:r>
-      <w:r>
-        <w:rPr>
-          <w:rFonts w:eastAsiaTheme="minorEastAsia"/>
-        </w:rPr>
-        <w:t xml:space="preserve"> as position reports are too stale </w:t>
-      </w:r>
-      <w:r>
-        <w:rPr>
-          <w:rFonts w:eastAsiaTheme="minorEastAsia"/>
-        </w:rPr>
-        <w:t>for the time window.</w:t>
+        <w:pStyle w:val="ListNumber"/>
+        <w:rPr>
+          <w:rFonts w:eastAsiaTheme="minorEastAsia"/>
+        </w:rPr>
+      </w:pPr>
+      <w:r>
+        <w:rPr>
+          <w:rFonts w:eastAsiaTheme="minorEastAsia"/>
+        </w:rPr>
+        <w:lastRenderedPageBreak/>
+        <w:t>There are a limited number of zones and vehicles, so that the number of simultaneous notifications to be sent and received will never burden OpenUxAS or services.</w:t>
       </w:r>
     </w:p>
     <w:p>
       <w:pPr>
-        <w:pStyle w:val="ListNumber2"/>
-        <w:rPr>
-          <w:rFonts w:eastAsiaTheme="minorEastAsia"/>
-        </w:rPr>
-      </w:pPr>
-      <w:r>
-        <w:rPr>
-          <w:rFonts w:eastAsiaTheme="minorEastAsia"/>
-          <w:b/>
-          <w:bCs/>
-        </w:rPr>
-        <w:t>T</w:t>
-      </w:r>
-      <w:r>
-        <w:rPr>
-          <w:rFonts w:eastAsiaTheme="minorEastAsia"/>
-          <w:b/>
-          <w:bCs/>
-          <w:vertAlign w:val="subscript"/>
-        </w:rPr>
-        <w:t>P</w:t>
-      </w:r>
-      <w:r>
-        <w:rPr>
-          <w:rFonts w:eastAsiaTheme="minorEastAsia"/>
-          <w:b/>
-          <w:bCs/>
-        </w:rPr>
-        <w:t xml:space="preserve"> &lt;= </w:t>
-      </w:r>
-      <w:r>
-        <w:rPr>
-          <w:rFonts w:eastAsiaTheme="minorEastAsia"/>
-          <w:b/>
-          <w:bCs/>
-        </w:rPr>
-        <w:t>T</w:t>
-      </w:r>
-      <w:r>
-        <w:rPr>
-          <w:rFonts w:eastAsiaTheme="minorEastAsia"/>
-          <w:b/>
-          <w:bCs/>
-          <w:vertAlign w:val="subscript"/>
-        </w:rPr>
-        <w:t>S</w:t>
-      </w:r>
-      <w:r>
-        <w:rPr>
-          <w:rFonts w:eastAsiaTheme="minorEastAsia"/>
-          <w:b/>
-          <w:bCs/>
-        </w:rPr>
-        <w:t>+T</w:t>
-      </w:r>
-      <w:r>
-        <w:rPr>
-          <w:rFonts w:eastAsiaTheme="minorEastAsia"/>
-          <w:b/>
-          <w:bCs/>
-          <w:vertAlign w:val="subscript"/>
-        </w:rPr>
-        <w:t>W</w:t>
-      </w:r>
-      <w:r>
-        <w:rPr>
-          <w:rFonts w:eastAsiaTheme="minorEastAsia"/>
-          <w:b/>
-          <w:bCs/>
-          <w:vertAlign w:val="subscript"/>
-        </w:rPr>
-        <w:t xml:space="preserve"> </w:t>
-      </w:r>
-      <w:r>
-        <w:rPr>
-          <w:rFonts w:eastAsiaTheme="minorEastAsia"/>
-          <w:b/>
-          <w:bCs/>
-        </w:rPr>
-        <w:t xml:space="preserve"> and V</w:t>
-      </w:r>
-      <w:r>
-        <w:rPr>
-          <w:rFonts w:eastAsiaTheme="minorEastAsia"/>
-          <w:b/>
-          <w:bCs/>
-          <w:vertAlign w:val="subscript"/>
-        </w:rPr>
-        <w:t>S</w:t>
-      </w:r>
-      <w:r>
-        <w:rPr>
-          <w:rFonts w:eastAsiaTheme="minorEastAsia"/>
-          <w:b/>
-          <w:bCs/>
-        </w:rPr>
-        <w:t xml:space="preserve"> distance to Path Segment &gt; E</w:t>
-      </w:r>
-      <w:r>
-        <w:rPr>
-          <w:rFonts w:eastAsiaTheme="minorEastAsia"/>
-          <w:b/>
-          <w:bCs/>
-          <w:vertAlign w:val="subscript"/>
-        </w:rPr>
-        <w:t>D</w:t>
-      </w:r>
-      <w:r>
-        <w:rPr>
-          <w:rFonts w:eastAsiaTheme="minorEastAsia"/>
-        </w:rPr>
-        <w:t xml:space="preserve">: Subscribers shall be notified of any </w:t>
-      </w:r>
-      <w:r>
-        <w:rPr>
-          <w:rFonts w:eastAsiaTheme="minorEastAsia"/>
-          <w:b/>
-          <w:bCs/>
-        </w:rPr>
-        <w:t xml:space="preserve">potential future violations </w:t>
-      </w:r>
-      <w:r>
-        <w:rPr>
-          <w:rFonts w:eastAsiaTheme="minorEastAsia"/>
-        </w:rPr>
-        <w:t xml:space="preserve">for projected violation that begins at time </w:t>
-      </w:r>
-      <w:r>
-        <w:rPr>
-          <w:rFonts w:eastAsiaTheme="minorEastAsia"/>
-          <w:b/>
-          <w:bCs/>
-        </w:rPr>
-        <w:t>T</w:t>
-      </w:r>
-      <w:r>
-        <w:rPr>
-          <w:rFonts w:eastAsiaTheme="minorEastAsia"/>
-          <w:b/>
-          <w:bCs/>
-          <w:vertAlign w:val="subscript"/>
-        </w:rPr>
-        <w:t>X</w:t>
-      </w:r>
-      <w:r>
-        <w:rPr>
-          <w:rFonts w:eastAsiaTheme="minorEastAsia"/>
-        </w:rPr>
-        <w:t xml:space="preserve"> such that </w:t>
-      </w:r>
-      <w:r>
-        <w:rPr>
-          <w:rFonts w:eastAsiaTheme="minorEastAsia"/>
-          <w:b/>
-          <w:bCs/>
-        </w:rPr>
-        <w:t>T</w:t>
-      </w:r>
-      <w:r>
-        <w:rPr>
-          <w:rFonts w:eastAsiaTheme="minorEastAsia"/>
-          <w:b/>
-          <w:bCs/>
-          <w:vertAlign w:val="subscript"/>
-        </w:rPr>
-        <w:t>P</w:t>
-      </w:r>
-      <w:r>
-        <w:rPr>
-          <w:rFonts w:eastAsiaTheme="minorEastAsia"/>
-          <w:b/>
-          <w:bCs/>
-        </w:rPr>
-        <w:t xml:space="preserve"> &lt; T</w:t>
-      </w:r>
-      <w:r>
-        <w:rPr>
-          <w:rFonts w:eastAsiaTheme="minorEastAsia"/>
-          <w:b/>
-          <w:bCs/>
-          <w:vertAlign w:val="subscript"/>
-        </w:rPr>
-        <w:t>X</w:t>
-      </w:r>
-      <w:r>
-        <w:rPr>
-          <w:rFonts w:eastAsiaTheme="minorEastAsia"/>
-          <w:b/>
-          <w:bCs/>
-        </w:rPr>
-        <w:t xml:space="preserve"> &lt;= T</w:t>
-      </w:r>
-      <w:r>
-        <w:rPr>
-          <w:rFonts w:eastAsiaTheme="minorEastAsia"/>
-          <w:b/>
-          <w:bCs/>
-          <w:vertAlign w:val="subscript"/>
-        </w:rPr>
-        <w:t>S</w:t>
-      </w:r>
-      <w:r>
-        <w:rPr>
-          <w:rFonts w:eastAsiaTheme="minorEastAsia"/>
-          <w:b/>
-          <w:bCs/>
-        </w:rPr>
-        <w:t xml:space="preserve"> + T</w:t>
-      </w:r>
-      <w:r>
-        <w:rPr>
-          <w:rFonts w:eastAsiaTheme="minorEastAsia"/>
-          <w:b/>
-          <w:bCs/>
-          <w:vertAlign w:val="subscript"/>
-        </w:rPr>
-        <w:t>W</w:t>
-      </w:r>
-      <w:r>
-        <w:rPr>
-          <w:rFonts w:eastAsiaTheme="minorEastAsia"/>
-          <w:b/>
-          <w:bCs/>
-        </w:rPr>
-        <w:t>.</w:t>
-      </w:r>
-    </w:p>
-    <w:p>
-      <w:pPr>
-        <w:pStyle w:val="ListNumber2"/>
-        <w:rPr>
-          <w:rFonts w:eastAsiaTheme="minorEastAsia"/>
-        </w:rPr>
-      </w:pPr>
-      <w:r>
-        <w:rPr>
-          <w:rFonts w:eastAsiaTheme="minorEastAsia"/>
-          <w:b/>
-          <w:bCs/>
-        </w:rPr>
-        <w:t>T</w:t>
-      </w:r>
-      <w:r>
-        <w:rPr>
-          <w:rFonts w:eastAsiaTheme="minorEastAsia"/>
-          <w:b/>
-          <w:bCs/>
-          <w:vertAlign w:val="subscript"/>
-        </w:rPr>
-        <w:t>P</w:t>
-      </w:r>
-      <w:r>
-        <w:rPr>
-          <w:rFonts w:eastAsiaTheme="minorEastAsia"/>
-          <w:b/>
-          <w:bCs/>
-        </w:rPr>
-        <w:t xml:space="preserve"> &lt;= </w:t>
-      </w:r>
-      <w:r>
-        <w:rPr>
-          <w:rFonts w:eastAsiaTheme="minorEastAsia"/>
-          <w:b/>
-          <w:bCs/>
-        </w:rPr>
-        <w:t>T</w:t>
-      </w:r>
-      <w:r>
-        <w:rPr>
-          <w:rFonts w:eastAsiaTheme="minorEastAsia"/>
-          <w:b/>
-          <w:bCs/>
-          <w:vertAlign w:val="subscript"/>
-        </w:rPr>
-        <w:t>S</w:t>
-      </w:r>
-      <w:r>
-        <w:rPr>
-          <w:rFonts w:eastAsiaTheme="minorEastAsia"/>
-          <w:b/>
-          <w:bCs/>
-        </w:rPr>
-        <w:t>+T</w:t>
-      </w:r>
-      <w:r>
-        <w:rPr>
-          <w:rFonts w:eastAsiaTheme="minorEastAsia"/>
-          <w:b/>
-          <w:bCs/>
-          <w:vertAlign w:val="subscript"/>
-        </w:rPr>
-        <w:t>W</w:t>
-      </w:r>
-      <w:r>
-        <w:rPr>
-          <w:rFonts w:eastAsiaTheme="minorEastAsia"/>
-          <w:b/>
-          <w:bCs/>
-          <w:vertAlign w:val="subscript"/>
-        </w:rPr>
-        <w:t xml:space="preserve"> </w:t>
-      </w:r>
-      <w:r>
-        <w:rPr>
-          <w:rFonts w:eastAsiaTheme="minorEastAsia"/>
-          <w:b/>
-          <w:bCs/>
-        </w:rPr>
-        <w:t xml:space="preserve"> and V</w:t>
-      </w:r>
-      <w:r>
-        <w:rPr>
-          <w:rFonts w:eastAsiaTheme="minorEastAsia"/>
-          <w:b/>
-          <w:bCs/>
-          <w:vertAlign w:val="subscript"/>
-        </w:rPr>
-        <w:t>S</w:t>
-      </w:r>
-      <w:r>
-        <w:rPr>
-          <w:rFonts w:eastAsiaTheme="minorEastAsia"/>
-          <w:b/>
-          <w:bCs/>
-        </w:rPr>
-        <w:t xml:space="preserve"> distance to Path Segment &lt;= E</w:t>
-      </w:r>
-      <w:r>
-        <w:rPr>
-          <w:rFonts w:eastAsiaTheme="minorEastAsia"/>
-          <w:b/>
-          <w:bCs/>
-          <w:vertAlign w:val="subscript"/>
-        </w:rPr>
-        <w:t>D</w:t>
-      </w:r>
-      <w:r>
-        <w:rPr>
-          <w:rFonts w:eastAsiaTheme="minorEastAsia"/>
-        </w:rPr>
-        <w:t xml:space="preserve">: Subscribers shall </w:t>
-      </w:r>
-      <w:r>
-        <w:rPr>
-          <w:rFonts w:eastAsiaTheme="minorEastAsia"/>
-        </w:rPr>
-        <w:t>not be</w:t>
-      </w:r>
-      <w:r>
-        <w:rPr>
-          <w:rFonts w:eastAsiaTheme="minorEastAsia"/>
-        </w:rPr>
-        <w:t xml:space="preserve"> </w:t>
-      </w:r>
-      <w:r>
-        <w:rPr>
-          <w:rFonts w:eastAsiaTheme="minorEastAsia"/>
-        </w:rPr>
-        <w:t xml:space="preserve">notified of any </w:t>
-      </w:r>
-      <w:r>
-        <w:rPr>
-          <w:rFonts w:eastAsiaTheme="minorEastAsia"/>
-          <w:b/>
-          <w:bCs/>
-        </w:rPr>
-        <w:t>potential future violations</w:t>
-      </w:r>
-      <w:r>
-        <w:rPr>
-          <w:rFonts w:eastAsiaTheme="minorEastAsia"/>
-          <w:b/>
-          <w:bCs/>
-        </w:rPr>
-        <w:t xml:space="preserve"> </w:t>
-      </w:r>
-      <w:r>
-        <w:rPr>
-          <w:rFonts w:eastAsiaTheme="minorEastAsia"/>
-        </w:rPr>
-        <w:t>during this function iteration.</w:t>
-      </w:r>
-    </w:p>
-    <w:p>
-      <w:pPr>
         <w:pStyle w:val="Heading3"/>
         <w:rPr>
           <w:rFonts w:eastAsiaTheme="minorEastAsia"/>
@@ -3422,151 +5433,13 @@
         <w:rPr>
           <w:rFonts w:eastAsiaTheme="minorEastAsia"/>
         </w:rPr>
-        <w:t>Note:</w:t>
-      </w:r>
-    </w:p>
-    <w:p>
-      <w:pPr>
-        <w:ind w:firstLine="0"/>
-        <w:rPr>
-          <w:rFonts w:eastAsiaTheme="minorEastAsia"/>
-        </w:rPr>
-      </w:pPr>
-      <w:r>
-        <w:rPr>
-          <w:rFonts w:eastAsiaTheme="minorEastAsia"/>
-        </w:rPr>
-        <w:t>This means if stale reports are provided for vehicle positions, vehicles that have drifted off course and into projected violations will not report them The less stale a vehicle state report, the more accurate the service. Timely state reports are required for this function to work</w:t>
-      </w:r>
-      <w:r>
-        <w:rPr>
-          <w:rFonts w:eastAsiaTheme="minorEastAsia"/>
-        </w:rPr>
-        <w:t xml:space="preserve"> well</w:t>
-      </w:r>
-      <w:r>
-        <w:rPr>
-          <w:rFonts w:eastAsiaTheme="minorEastAsia"/>
-        </w:rPr>
-        <w:t xml:space="preserve"> (availability issue).</w:t>
-      </w:r>
-    </w:p>
-    <w:p>
-      <w:pPr>
-        <w:pStyle w:val="Heading2"/>
-        <w:rPr>
-          <w:rFonts w:eastAsiaTheme="minorEastAsia"/>
-        </w:rPr>
-      </w:pPr>
-      <w:r>
-        <w:rPr>
-          <w:rFonts w:eastAsiaTheme="minorEastAsia"/>
-        </w:rPr>
-        <w:t>Function</w:t>
-      </w:r>
-      <w:r>
-        <w:rPr>
-          <w:rFonts w:eastAsiaTheme="minorEastAsia"/>
-        </w:rPr>
-        <w:t xml:space="preserve"> </w:t>
-      </w:r>
-      <w:r>
-        <w:rPr>
-          <w:rFonts w:eastAsiaTheme="minorEastAsia"/>
-        </w:rPr>
-        <w:t>2</w:t>
-      </w:r>
-      <w:r>
-        <w:rPr>
-          <w:rFonts w:eastAsiaTheme="minorEastAsia"/>
-        </w:rPr>
-        <w:t xml:space="preserve">: </w:t>
-      </w:r>
-      <w:r>
-        <w:rPr>
-          <w:rFonts w:eastAsiaTheme="minorEastAsia"/>
-        </w:rPr>
-        <w:t xml:space="preserve">Report </w:t>
-      </w:r>
-      <w:r>
-        <w:rPr>
-          <w:rFonts w:eastAsiaTheme="minorEastAsia"/>
-        </w:rPr>
-        <w:t>Zone Boundary Violation</w:t>
-      </w:r>
-      <w:r>
-        <w:rPr>
-          <w:rFonts w:eastAsiaTheme="minorEastAsia"/>
-        </w:rPr>
-        <w:t>s</w:t>
-      </w:r>
-    </w:p>
-    <w:p>
-      <w:pPr>
-        <w:pStyle w:val="Heading3"/>
-        <w:rPr>
-          <w:rFonts w:eastAsiaTheme="minorEastAsia"/>
-        </w:rPr>
-      </w:pPr>
-      <w:r>
-        <w:rPr>
-          <w:rFonts w:eastAsiaTheme="minorEastAsia"/>
-        </w:rPr>
-        <w:t>Definitions</w:t>
-      </w:r>
-      <w:r>
-        <w:rPr>
-          <w:rFonts w:eastAsiaTheme="minorEastAsia"/>
-        </w:rPr>
-        <w:t>:</w:t>
-      </w:r>
-    </w:p>
-    <w:p>
-      <w:pPr>
-        <w:pStyle w:val="bulletitem"/>
-        <w:rPr>
-          <w:rFonts w:eastAsiaTheme="minorEastAsia"/>
-        </w:rPr>
-      </w:pPr>
-      <w:r>
-        <w:rPr>
-          <w:rFonts w:eastAsiaTheme="minorEastAsia"/>
-          <w:b/>
-          <w:bCs/>
-        </w:rPr>
-        <w:t>Violated Zone</w:t>
-      </w:r>
-      <w:r>
-        <w:rPr>
-          <w:rFonts w:eastAsiaTheme="minorEastAsia"/>
-        </w:rPr>
-        <w:t>:</w:t>
-      </w:r>
-      <w:r>
-        <w:rPr>
-          <w:rFonts w:eastAsiaTheme="minorEastAsia"/>
-        </w:rPr>
-        <w:t xml:space="preserve"> A keep-in or keep-out zone at time t that is subject of one or more zone boundary violation events.</w:t>
-      </w:r>
-    </w:p>
-    <w:p>
-      <w:pPr>
-        <w:pStyle w:val="Heading3"/>
-        <w:rPr>
-          <w:rFonts w:eastAsiaTheme="minorEastAsia"/>
-        </w:rPr>
-      </w:pPr>
-      <w:r>
-        <w:rPr>
-          <w:rFonts w:eastAsiaTheme="minorEastAsia"/>
-        </w:rPr>
-        <w:t>A</w:t>
-      </w:r>
-      <w:r>
-        <w:rPr>
-          <w:rFonts w:eastAsiaTheme="minorEastAsia"/>
-        </w:rPr>
-        <w:t>ssumptions:</w:t>
+        <w:t xml:space="preserve">Function </w:t>
+      </w:r>
+      <w:r>
+        <w:rPr>
+          <w:rFonts w:eastAsiaTheme="minorEastAsia"/>
+        </w:rPr>
+        <w:t xml:space="preserve">Definition: </w:t>
       </w:r>
     </w:p>
     <w:p>
@@ -3574,86 +5447,71 @@
         <w:pStyle w:val="ListNumber"/>
         <w:numPr>
           <w:ilvl w:val="0"/>
-          <w:numId w:val="62"/>
+          <w:numId w:val="67"/>
         </w:numPr>
         <w:rPr>
           <w:rFonts w:eastAsiaTheme="minorEastAsia"/>
         </w:rPr>
       </w:pPr>
       <w:r>
-        <w:rPr>
-          <w:rFonts w:eastAsiaTheme="minorEastAsia"/>
-        </w:rPr>
-        <w:t>Vehicle position at time t is the point-position estimated for a vehicle at time t in OpenUxAS.</w:t>
-      </w:r>
-    </w:p>
-    <w:p>
-      <w:pPr>
-        <w:pStyle w:val="ListNumber"/>
-        <w:rPr>
-          <w:rFonts w:eastAsiaTheme="minorEastAsia"/>
-        </w:rPr>
-      </w:pPr>
-      <w:r>
-        <w:rPr>
-          <w:rFonts w:eastAsiaTheme="minorEastAsia"/>
-        </w:rPr>
-        <w:lastRenderedPageBreak/>
-        <w:t>A vehicle position at time t may be an exact reported position from OpenUxAS or an estimated position based on a physics-based interpolation from last reported vehicle state.</w:t>
-      </w:r>
-    </w:p>
-    <w:p>
-      <w:pPr>
-        <w:pStyle w:val="ListNumber"/>
-        <w:rPr>
-          <w:rFonts w:eastAsiaTheme="minorEastAsia"/>
-        </w:rPr>
-      </w:pPr>
-      <w:r>
-        <w:rPr>
-          <w:rFonts w:eastAsiaTheme="minorEastAsia"/>
-        </w:rPr>
-        <w:t xml:space="preserve">Vehicle positions are exact, without noise, </w:t>
-      </w:r>
-      <w:r>
-        <w:rPr>
-          <w:rFonts w:eastAsiaTheme="minorEastAsia"/>
-        </w:rPr>
-        <w:t>in the intended simulation environment.</w:t>
-      </w:r>
-    </w:p>
-    <w:p>
-      <w:pPr>
-        <w:pStyle w:val="ListNumber"/>
-        <w:rPr>
-          <w:rFonts w:eastAsiaTheme="minorEastAsia"/>
-        </w:rPr>
-      </w:pPr>
-      <w:r>
-        <w:rPr>
-          <w:rFonts w:eastAsiaTheme="minorEastAsia"/>
-        </w:rPr>
-        <w:t>There are a limited number of zones and vehicles, so that the number of simultaneous notifications to be sent and received will never burden OpenUxAS or services.</w:t>
-      </w:r>
-    </w:p>
-    <w:p>
-      <w:pPr>
-        <w:pStyle w:val="Heading3"/>
-        <w:rPr>
-          <w:rFonts w:eastAsiaTheme="minorEastAsia"/>
-        </w:rPr>
-      </w:pPr>
-      <w:r>
-        <w:rPr>
-          <w:rFonts w:eastAsiaTheme="minorEastAsia"/>
-        </w:rPr>
-        <w:t xml:space="preserve">Function </w:t>
-      </w:r>
-      <w:r>
-        <w:rPr>
-          <w:rFonts w:eastAsiaTheme="minorEastAsia"/>
-        </w:rPr>
-        <w:t xml:space="preserve">Definition: </w:t>
+        <w:t xml:space="preserve">If during an iteration of the algorithm, for a given vehicle, </w:t>
+      </w:r>
+      <w:r>
+        <w:rPr>
+          <w:rFonts w:eastAsiaTheme="minorEastAsia"/>
+          <w:b/>
+          <w:bCs/>
+        </w:rPr>
+        <w:t>T</w:t>
+      </w:r>
+      <w:r>
+        <w:rPr>
+          <w:rFonts w:eastAsiaTheme="minorEastAsia"/>
+          <w:b/>
+          <w:bCs/>
+          <w:vertAlign w:val="subscript"/>
+        </w:rPr>
+        <w:t>P</w:t>
+      </w:r>
+      <w:r>
+        <w:rPr>
+          <w:rFonts w:eastAsiaTheme="minorEastAsia"/>
+          <w:b/>
+          <w:bCs/>
+        </w:rPr>
+        <w:t xml:space="preserve"> &gt;T</w:t>
+      </w:r>
+      <w:r>
+        <w:rPr>
+          <w:rFonts w:eastAsiaTheme="minorEastAsia"/>
+          <w:b/>
+          <w:bCs/>
+          <w:vertAlign w:val="subscript"/>
+        </w:rPr>
+        <w:t>S</w:t>
+      </w:r>
+      <w:r>
+        <w:rPr>
+          <w:rFonts w:eastAsiaTheme="minorEastAsia"/>
+          <w:b/>
+          <w:bCs/>
+        </w:rPr>
+        <w:t>+T</w:t>
+      </w:r>
+      <w:r>
+        <w:rPr>
+          <w:rFonts w:eastAsiaTheme="minorEastAsia"/>
+          <w:b/>
+          <w:bCs/>
+          <w:vertAlign w:val="subscript"/>
+        </w:rPr>
+        <w:t>W</w:t>
+      </w:r>
+      <w:r>
+        <w:rPr>
+          <w:rFonts w:eastAsiaTheme="minorEastAsia"/>
+        </w:rPr>
+        <w:t>, then a Stale State Error message is reported to subscribers to alert them that the zone alert service cannot be provided at this iteration for this vehicle because state reports for a vehicle are too old.</w:t>
       </w:r>
     </w:p>
     <w:p>
@@ -3661,74 +5519,205 @@
         <w:pStyle w:val="ListNumber"/>
         <w:numPr>
           <w:ilvl w:val="0"/>
-          <w:numId w:val="42"/>
+          <w:numId w:val="67"/>
         </w:numPr>
         <w:rPr>
           <w:rFonts w:eastAsiaTheme="minorEastAsia"/>
         </w:rPr>
       </w:pPr>
       <w:r>
-        <w:t xml:space="preserve">Subscribers </w:t>
-      </w:r>
-      <w:r>
-        <w:t>shall</w:t>
-      </w:r>
-      <w:r>
-        <w:t xml:space="preserve"> be informed </w:t>
-      </w:r>
-      <w:r>
-        <w:t>of current zone violation</w:t>
-      </w:r>
-      <w:r>
-        <w:t xml:space="preserve"> events</w:t>
-      </w:r>
-      <w:r>
-        <w:t xml:space="preserve"> given the last vehicle state report</w:t>
-      </w:r>
-      <w:r>
-        <w:t xml:space="preserve">, where </w:t>
-      </w:r>
-      <w:r>
-        <w:t xml:space="preserve">current is defined by the circle at the last reported vehicle position </w:t>
-      </w:r>
-      <w:r>
-        <w:rPr>
-          <w:b/>
-          <w:bCs/>
-        </w:rPr>
-        <w:t>V</w:t>
-      </w:r>
-      <w:r>
-        <w:rPr>
+        <w:rPr>
+          <w:rFonts w:eastAsiaTheme="minorEastAsia"/>
+        </w:rPr>
+        <w:t>The Notification consists of the following fields:</w:t>
+      </w:r>
+    </w:p>
+    <w:p>
+      <w:pPr>
+        <w:pStyle w:val="ListNumber2"/>
+        <w:numPr>
+          <w:ilvl w:val="0"/>
+          <w:numId w:val="69"/>
+        </w:numPr>
+        <w:rPr>
+          <w:rFonts w:eastAsiaTheme="minorEastAsia"/>
+        </w:rPr>
+      </w:pPr>
+      <w:r>
+        <w:rPr>
+          <w:rFonts w:eastAsiaTheme="minorEastAsia"/>
+        </w:rPr>
+        <w:t>Vehicle ID</w:t>
+      </w:r>
+    </w:p>
+    <w:p>
+      <w:pPr>
+        <w:pStyle w:val="ListNumber2"/>
+        <w:numPr>
+          <w:ilvl w:val="0"/>
+          <w:numId w:val="69"/>
+        </w:numPr>
+        <w:rPr>
+          <w:rFonts w:eastAsiaTheme="minorEastAsia"/>
+        </w:rPr>
+      </w:pPr>
+      <w:r>
+        <w:rPr>
+          <w:rFonts w:eastAsiaTheme="minorEastAsia"/>
+        </w:rPr>
+        <w:t xml:space="preserve">Time of last state report from vehicle </w:t>
+      </w:r>
+      <w:r>
+        <w:rPr>
+          <w:rFonts w:eastAsiaTheme="minorEastAsia"/>
+          <w:b/>
+          <w:bCs/>
+        </w:rPr>
+        <w:t>T</w:t>
+      </w:r>
+      <w:r>
+        <w:rPr>
+          <w:rFonts w:eastAsiaTheme="minorEastAsia"/>
           <w:b/>
           <w:bCs/>
           <w:vertAlign w:val="subscript"/>
         </w:rPr>
+        <w:t>S</w:t>
+      </w:r>
+      <w:r>
+        <w:rPr>
+          <w:rFonts w:eastAsiaTheme="minorEastAsia"/>
+        </w:rPr>
+        <w:t>.</w:t>
+      </w:r>
+    </w:p>
+    <w:p>
+      <w:pPr>
+        <w:pStyle w:val="ListNumber2"/>
+        <w:numPr>
+          <w:ilvl w:val="0"/>
+          <w:numId w:val="69"/>
+        </w:numPr>
+        <w:rPr>
+          <w:rFonts w:eastAsiaTheme="minorEastAsia"/>
+        </w:rPr>
+      </w:pPr>
+      <w:r>
+        <w:rPr>
+          <w:rFonts w:eastAsiaTheme="minorEastAsia"/>
+        </w:rPr>
+        <w:t xml:space="preserve">Time of computation, </w:t>
+      </w:r>
+      <w:r>
+        <w:rPr>
+          <w:rFonts w:eastAsiaTheme="minorEastAsia"/>
+          <w:b/>
+          <w:bCs/>
+        </w:rPr>
+        <w:t>T</w:t>
+      </w:r>
+      <w:r>
+        <w:rPr>
+          <w:rFonts w:eastAsiaTheme="minorEastAsia"/>
+          <w:b/>
+          <w:bCs/>
+          <w:vertAlign w:val="subscript"/>
+        </w:rPr>
         <w:t>P</w:t>
       </w:r>
       <w:r>
-        <w:t xml:space="preserve"> and collision radius </w:t>
-      </w:r>
-      <w:r>
-        <w:rPr>
-          <w:b/>
-          <w:bCs/>
-        </w:rPr>
-        <w:t>R</w:t>
-      </w:r>
-      <w:r>
-        <w:rPr>
-          <w:b/>
-          <w:bCs/>
-          <w:vertAlign w:val="subscript"/>
-        </w:rPr>
-        <w:t>V</w:t>
-      </w:r>
-      <w:r>
+        <w:rPr>
+          <w:rFonts w:eastAsiaTheme="minorEastAsia"/>
+          <w:b/>
+          <w:bCs/>
+        </w:rPr>
         <w:t>.</w:t>
       </w:r>
-      <w:r>
-        <w:t xml:space="preserve"> </w:t>
+    </w:p>
+    <w:p>
+      <w:pPr>
+        <w:pStyle w:val="Heading2"/>
+        <w:rPr>
+          <w:rFonts w:eastAsiaTheme="minorEastAsia"/>
+        </w:rPr>
+      </w:pPr>
+      <w:r>
+        <w:rPr>
+          <w:rFonts w:eastAsiaTheme="minorEastAsia"/>
+        </w:rPr>
+        <w:t xml:space="preserve">Function </w:t>
+      </w:r>
+      <w:r>
+        <w:rPr>
+          <w:rFonts w:eastAsiaTheme="minorEastAsia"/>
+        </w:rPr>
+        <w:t>3</w:t>
+      </w:r>
+      <w:r>
+        <w:rPr>
+          <w:rFonts w:eastAsiaTheme="minorEastAsia"/>
+        </w:rPr>
+        <w:t xml:space="preserve">: </w:t>
+      </w:r>
+      <w:r>
+        <w:rPr>
+          <w:rFonts w:eastAsiaTheme="minorEastAsia"/>
+        </w:rPr>
+        <w:t>Initialize Service</w:t>
+      </w:r>
+    </w:p>
+    <w:p>
+      <w:pPr>
+        <w:pStyle w:val="Heading3"/>
+        <w:rPr>
+          <w:rFonts w:eastAsiaTheme="minorEastAsia"/>
+        </w:rPr>
+      </w:pPr>
+      <w:r>
+        <w:rPr>
+          <w:rFonts w:eastAsiaTheme="minorEastAsia"/>
+        </w:rPr>
+        <w:t>Definitions:</w:t>
+      </w:r>
+    </w:p>
+    <w:p>
+      <w:pPr>
+        <w:pStyle w:val="NormalNoIndent"/>
+        <w:numPr>
+          <w:ilvl w:val="0"/>
+          <w:numId w:val="70"/>
+        </w:numPr>
+        <w:rPr>
+          <w:lang w:eastAsia="de-DE"/>
+        </w:rPr>
+      </w:pPr>
+      <w:r>
+        <w:rPr>
+          <w:b/>
+          <w:bCs/>
+          <w:lang w:eastAsia="de-DE"/>
+        </w:rPr>
+        <w:t>Service Initialization</w:t>
+      </w:r>
+      <w:r>
+        <w:rPr>
+          <w:lang w:eastAsia="de-DE"/>
+        </w:rPr>
+        <w:t>: Startup of the service under the control of OpenUxAS.</w:t>
+      </w:r>
+    </w:p>
+    <w:p>
+      <w:pPr>
+        <w:pStyle w:val="Heading3"/>
+        <w:rPr>
+          <w:rFonts w:eastAsiaTheme="minorEastAsia"/>
+        </w:rPr>
+      </w:pPr>
+      <w:r>
+        <w:rPr>
+          <w:rFonts w:eastAsiaTheme="minorEastAsia"/>
+        </w:rPr>
+        <w:t>Assumptions:</w:t>
       </w:r>
     </w:p>
     <w:p>
@@ -3736,89 +5725,27 @@
         <w:pStyle w:val="ListNumber"/>
         <w:numPr>
           <w:ilvl w:val="0"/>
-          <w:numId w:val="42"/>
+          <w:numId w:val="71"/>
         </w:numPr>
         <w:rPr>
           <w:rFonts w:eastAsiaTheme="minorEastAsia"/>
         </w:rPr>
       </w:pPr>
       <w:r>
-        <w:t xml:space="preserve">A notification is sent </w:t>
-      </w:r>
-      <w:r>
-        <w:t>for each vehicle for each zone violated.</w:t>
+        <w:rPr>
+          <w:rFonts w:eastAsiaTheme="minorEastAsia"/>
+        </w:rPr>
+        <w:t>OpenUxAS executes initialization of the properly configured ser</w:t>
+      </w:r>
+      <w:r>
+        <w:rPr>
+          <w:rFonts w:eastAsiaTheme="minorEastAsia"/>
+        </w:rPr>
+        <w:t>vice</w:t>
       </w:r>
     </w:p>
     <w:p>
       <w:pPr>
-        <w:pStyle w:val="Heading1Num"/>
-        <w:rPr>
-          <w:rFonts w:eastAsiaTheme="minorEastAsia"/>
-        </w:rPr>
-      </w:pPr>
-      <w:bookmarkStart w:id="5" w:name="_Toc156984211"/>
-      <w:r>
-        <w:rPr>
-          <w:rFonts w:eastAsiaTheme="minorEastAsia"/>
-        </w:rPr>
-        <w:t>Secondary Functions</w:t>
-      </w:r>
-      <w:bookmarkEnd w:id="5"/>
-    </w:p>
-    <w:p>
-      <w:pPr>
-        <w:pStyle w:val="NormalNoIndent"/>
-        <w:rPr>
-          <w:lang w:eastAsia="de-DE"/>
-        </w:rPr>
-      </w:pPr>
-      <w:r>
-        <w:rPr>
-          <w:lang w:eastAsia="de-DE"/>
-        </w:rPr>
-        <w:t xml:space="preserve">The following functions </w:t>
-      </w:r>
-      <w:r>
-        <w:rPr>
-          <w:lang w:eastAsia="de-DE"/>
-        </w:rPr>
-        <w:t>will support the primary functions.</w:t>
-      </w:r>
-    </w:p>
-    <w:p>
-      <w:pPr>
-        <w:pStyle w:val="Heading2"/>
-        <w:rPr>
-          <w:rFonts w:eastAsiaTheme="minorEastAsia"/>
-        </w:rPr>
-      </w:pPr>
-      <w:r>
-        <w:rPr>
-          <w:rFonts w:eastAsiaTheme="minorEastAsia"/>
-        </w:rPr>
-        <w:t xml:space="preserve">Function </w:t>
-      </w:r>
-      <w:r>
-        <w:rPr>
-          <w:rFonts w:eastAsiaTheme="minorEastAsia"/>
-        </w:rPr>
-        <w:t>3</w:t>
-      </w:r>
-      <w:r>
-        <w:rPr>
-          <w:rFonts w:eastAsiaTheme="minorEastAsia"/>
-        </w:rPr>
-        <w:t xml:space="preserve">: </w:t>
-      </w:r>
-      <w:r>
-        <w:rPr>
-          <w:rFonts w:eastAsiaTheme="minorEastAsia"/>
-        </w:rPr>
-        <w:t>Initialize Service</w:t>
-      </w:r>
-    </w:p>
-    <w:p>
-      <w:pPr>
         <w:pStyle w:val="Heading3"/>
         <w:rPr>
           <w:rFonts w:eastAsiaTheme="minorEastAsia"/>
@@ -3828,240 +5755,7 @@
         <w:rPr>
           <w:rFonts w:eastAsiaTheme="minorEastAsia"/>
         </w:rPr>
-        <w:t>Definitions:</w:t>
-      </w:r>
-    </w:p>
-    <w:p>
-      <w:pPr>
-        <w:pStyle w:val="Heading3"/>
-        <w:rPr>
-          <w:rFonts w:eastAsiaTheme="minorEastAsia"/>
-        </w:rPr>
-      </w:pPr>
-      <w:r>
-        <w:rPr>
-          <w:rFonts w:eastAsiaTheme="minorEastAsia"/>
-        </w:rPr>
-        <w:t>Assumptions:</w:t>
-      </w:r>
-    </w:p>
-    <w:p>
-      <w:pPr>
-        <w:pStyle w:val="Heading3"/>
-        <w:rPr>
-          <w:rFonts w:eastAsiaTheme="minorEastAsia"/>
-        </w:rPr>
-      </w:pPr>
-      <w:r>
-        <w:rPr>
-          <w:rFonts w:eastAsiaTheme="minorEastAsia"/>
-        </w:rPr>
         <w:t>Function Definition:</w:t>
-      </w:r>
-    </w:p>
-    <w:p>
-      <w:pPr>
-        <w:pStyle w:val="NormalNoIndent"/>
-        <w:numPr>
-          <w:ilvl w:val="0"/>
-          <w:numId w:val="52"/>
-        </w:numPr>
-        <w:rPr>
-          <w:lang w:eastAsia="de-DE"/>
-        </w:rPr>
-      </w:pPr>
-      <w:r>
-        <w:rPr>
-          <w:lang w:eastAsia="de-DE"/>
-        </w:rPr>
-        <w:t xml:space="preserve">The service is initialized with values for the parameters </w:t>
-      </w:r>
-      <w:r>
-        <w:rPr>
-          <w:lang w:eastAsia="de-DE"/>
-        </w:rPr>
-        <w:t xml:space="preserve">The service accepts subscriptions during the </w:t>
-      </w:r>
-      <w:proofErr w:type="spellStart"/>
-      <w:r>
-        <w:rPr>
-          <w:lang w:eastAsia="de-DE"/>
-        </w:rPr>
-        <w:t>intilization</w:t>
-      </w:r>
-      <w:proofErr w:type="spellEnd"/>
-      <w:r>
-        <w:rPr>
-          <w:lang w:eastAsia="de-DE"/>
-        </w:rPr>
-        <w:t xml:space="preserve"> / setup phase of OpenUxAS</w:t>
-      </w:r>
-      <w:r>
-        <w:rPr>
-          <w:lang w:eastAsia="de-DE"/>
-        </w:rPr>
-        <w:t>.</w:t>
-      </w:r>
-    </w:p>
-    <w:p>
-      <w:pPr>
-        <w:pStyle w:val="ListParagraph"/>
-        <w:numPr>
-          <w:ilvl w:val="0"/>
-          <w:numId w:val="52"/>
-        </w:numPr>
-      </w:pPr>
-      <w:r>
-        <w:t>The service subscribes to the messages required to monitor system state for the service:</w:t>
-      </w:r>
-    </w:p>
-    <w:p>
-      <w:pPr>
-        <w:pStyle w:val="ListParagraph"/>
-        <w:numPr>
-          <w:ilvl w:val="1"/>
-          <w:numId w:val="52"/>
-        </w:numPr>
-      </w:pPr>
-      <w:r>
-        <w:t>Entity Configurations</w:t>
-      </w:r>
-    </w:p>
-    <w:p>
-      <w:pPr>
-        <w:pStyle w:val="ListParagraph"/>
-        <w:numPr>
-          <w:ilvl w:val="1"/>
-          <w:numId w:val="52"/>
-        </w:numPr>
-      </w:pPr>
-      <w:r>
-        <w:t>Entity States</w:t>
-      </w:r>
-    </w:p>
-    <w:p>
-      <w:pPr>
-        <w:pStyle w:val="ListParagraph"/>
-        <w:numPr>
-          <w:ilvl w:val="1"/>
-          <w:numId w:val="52"/>
-        </w:numPr>
-      </w:pPr>
-      <w:r>
-        <w:t>Keep-In/Out Zones</w:t>
-      </w:r>
-    </w:p>
-    <w:p>
-      <w:pPr>
-        <w:pStyle w:val="ListParagraph"/>
-        <w:numPr>
-          <w:ilvl w:val="1"/>
-          <w:numId w:val="52"/>
-        </w:numPr>
-      </w:pPr>
-      <w:r>
-        <w:t>Operating Regions</w:t>
-      </w:r>
-    </w:p>
-    <w:p>
-      <w:pPr>
-        <w:pStyle w:val="ListParagraph"/>
-        <w:numPr>
-          <w:ilvl w:val="1"/>
-          <w:numId w:val="52"/>
-        </w:numPr>
-      </w:pPr>
-      <w:r>
-        <w:t xml:space="preserve">Routes or maybe </w:t>
-      </w:r>
-      <w:proofErr w:type="spellStart"/>
-      <w:r>
-        <w:t>UniqueAutomationResponse</w:t>
-      </w:r>
-      <w:proofErr w:type="spellEnd"/>
-      <w:r>
-        <w:t xml:space="preserve"> TBD</w:t>
-      </w:r>
-    </w:p>
-    <w:p>
-      <w:pPr>
-        <w:pStyle w:val="ListParagraph"/>
-        <w:numPr>
-          <w:ilvl w:val="1"/>
-          <w:numId w:val="52"/>
-        </w:numPr>
-      </w:pPr>
-      <w:proofErr w:type="spellStart"/>
-      <w:r>
-        <w:t>AirVehicleState</w:t>
-      </w:r>
-      <w:proofErr w:type="spellEnd"/>
-    </w:p>
-    <w:p>
-      <w:pPr>
-        <w:pStyle w:val="Heading3"/>
-        <w:rPr>
-          <w:rFonts w:eastAsiaTheme="minorEastAsia"/>
-        </w:rPr>
-      </w:pPr>
-      <w:r>
-        <w:rPr>
-          <w:rFonts w:eastAsiaTheme="minorEastAsia"/>
-        </w:rPr>
-        <w:t>Example Cases:</w:t>
-      </w:r>
-    </w:p>
-    <w:p>
-      <w:pPr>
-        <w:pStyle w:val="Heading2"/>
-        <w:rPr>
-          <w:rFonts w:eastAsiaTheme="minorEastAsia"/>
-        </w:rPr>
-      </w:pPr>
-      <w:r>
-        <w:rPr>
-          <w:rFonts w:eastAsiaTheme="minorEastAsia"/>
-        </w:rPr>
-        <w:lastRenderedPageBreak/>
-        <w:t>F</w:t>
-      </w:r>
-      <w:r>
-        <w:rPr>
-          <w:rFonts w:eastAsiaTheme="minorEastAsia"/>
-        </w:rPr>
-        <w:t xml:space="preserve">unction </w:t>
-      </w:r>
-      <w:r>
-        <w:rPr>
-          <w:rFonts w:eastAsiaTheme="minorEastAsia"/>
-        </w:rPr>
-        <w:t>4</w:t>
-      </w:r>
-      <w:r>
-        <w:rPr>
-          <w:rFonts w:eastAsiaTheme="minorEastAsia"/>
-        </w:rPr>
-        <w:t xml:space="preserve">: Subscribe to </w:t>
-      </w:r>
-      <w:r>
-        <w:rPr>
-          <w:rFonts w:eastAsiaTheme="minorEastAsia"/>
-        </w:rPr>
-        <w:t>Reports</w:t>
-      </w:r>
-    </w:p>
-    <w:p>
-      <w:pPr>
-        <w:pStyle w:val="Heading3"/>
-        <w:rPr>
-          <w:rFonts w:eastAsiaTheme="minorEastAsia"/>
-        </w:rPr>
-      </w:pPr>
-      <w:r>
-        <w:rPr>
-          <w:rFonts w:eastAsiaTheme="minorEastAsia"/>
-        </w:rPr>
-        <w:t>Definitions:</w:t>
       </w:r>
     </w:p>
     <w:p>
@@ -4069,99 +5763,164 @@
         <w:pStyle w:val="ListNumber"/>
         <w:numPr>
           <w:ilvl w:val="0"/>
-          <w:numId w:val="55"/>
+          <w:numId w:val="72"/>
         </w:numPr>
       </w:pPr>
       <w:r>
-        <w:t>Interest subscription. A party subscribes to interest in a mission group, as defined by the message profile</w:t>
-      </w:r>
-      <w:r>
-        <w:t>,</w:t>
-      </w:r>
-      <w:r>
-        <w:t xml:space="preserve"> during OpenUxAS initiation phase.</w:t>
+        <w:t xml:space="preserve">The service is initialized with </w:t>
+      </w:r>
+      <w:r>
+        <w:t>configuration data values of the following form:</w:t>
       </w:r>
     </w:p>
     <w:p>
       <w:pPr>
-        <w:pStyle w:val="Heading3"/>
-        <w:rPr>
-          <w:rFonts w:eastAsiaTheme="minorEastAsia"/>
-        </w:rPr>
-      </w:pPr>
-      <w:r>
-        <w:rPr>
-          <w:rFonts w:eastAsiaTheme="minorEastAsia"/>
-        </w:rPr>
-        <w:t>Assumptions:</w:t>
+        <w:pStyle w:val="ListNumber2"/>
+        <w:numPr>
+          <w:ilvl w:val="0"/>
+          <w:numId w:val="73"/>
+        </w:numPr>
+      </w:pPr>
+      <w:r>
+        <w:rPr>
+          <w:b/>
+          <w:bCs/>
+        </w:rPr>
+        <w:t>Time window</w:t>
+      </w:r>
+      <w:r>
+        <w:t xml:space="preserve"> </w:t>
+      </w:r>
+      <w:r>
+        <w:rPr>
+          <w:b/>
+          <w:bCs/>
+        </w:rPr>
+        <w:t>T</w:t>
+      </w:r>
+      <w:r>
+        <w:rPr>
+          <w:b/>
+          <w:bCs/>
+          <w:vertAlign w:val="subscript"/>
+        </w:rPr>
+        <w:t>W</w:t>
+      </w:r>
+      <w:r>
+        <w:t xml:space="preserve"> in seconds, as a real number</w:t>
+      </w:r>
+      <w:r>
+        <w:t>.</w:t>
+      </w:r>
+      <w:r>
+        <w:t xml:space="preserve"> Values greater than  0 are allowed. </w:t>
       </w:r>
     </w:p>
     <w:p>
       <w:pPr>
-        <w:pStyle w:val="NormalNoIndent"/>
+        <w:pStyle w:val="ListNumber2"/>
         <w:numPr>
           <w:ilvl w:val="0"/>
-          <w:numId w:val="59"/>
+          <w:numId w:val="73"/>
         </w:numPr>
-        <w:rPr>
-          <w:lang w:eastAsia="de-DE"/>
-        </w:rPr>
-      </w:pPr>
-      <w:r>
-        <w:rPr>
-          <w:lang w:eastAsia="de-DE"/>
-        </w:rPr>
-        <w:t>We can create a message for entities that want to subscribe to zone alerts.</w:t>
+      </w:pPr>
+      <w:r>
+        <w:rPr>
+          <w:b/>
+          <w:bCs/>
+        </w:rPr>
+        <w:t>Iteration Period</w:t>
+      </w:r>
+      <w:r>
+        <w:t xml:space="preserve"> </w:t>
+      </w:r>
+      <w:r>
+        <w:rPr>
+          <w:b/>
+          <w:bCs/>
+        </w:rPr>
+        <w:t>I</w:t>
+      </w:r>
+      <w:r>
+        <w:rPr>
+          <w:b/>
+          <w:bCs/>
+          <w:vertAlign w:val="subscript"/>
+        </w:rPr>
+        <w:t>T</w:t>
+      </w:r>
+      <w:r>
+        <w:t xml:space="preserve">, </w:t>
+      </w:r>
+      <w:r>
+        <w:t xml:space="preserve">in seconds as </w:t>
+      </w:r>
+      <w:r>
+        <w:t>a real number greater than 0</w:t>
+      </w:r>
+      <w:r>
+        <w:t>.</w:t>
       </w:r>
     </w:p>
     <w:p>
       <w:pPr>
-        <w:pStyle w:val="ListParagraph"/>
+        <w:pStyle w:val="ListNumber2"/>
         <w:numPr>
           <w:ilvl w:val="0"/>
-          <w:numId w:val="59"/>
+          <w:numId w:val="73"/>
         </w:numPr>
       </w:pPr>
       <w:r>
-        <w:t xml:space="preserve">For the current use case, </w:t>
-      </w:r>
-      <w:proofErr w:type="spellStart"/>
-      <w:r>
-        <w:t>Amase</w:t>
-      </w:r>
-      <w:proofErr w:type="spellEnd"/>
-      <w:r>
-        <w:t xml:space="preserve"> entities, Controller, and other services might be interested in this subscription.</w:t>
+        <w:rPr>
+          <w:b/>
+          <w:bCs/>
+        </w:rPr>
+        <w:t>Path Deviation Tolerance E</w:t>
+      </w:r>
+      <w:r>
+        <w:rPr>
+          <w:b/>
+          <w:bCs/>
+          <w:vertAlign w:val="subscript"/>
+        </w:rPr>
+        <w:t>D</w:t>
+      </w:r>
+      <w:r>
+        <w:t>, in meters as a real number greater than 0.</w:t>
       </w:r>
     </w:p>
     <w:p>
       <w:pPr>
-        <w:rPr>
-          <w:rFonts w:eastAsiaTheme="minorEastAsia"/>
-        </w:rPr>
-      </w:pPr>
+        <w:pStyle w:val="ListNumber"/>
+      </w:pPr>
+      <w:r>
+        <w:t>The service will immediately terminate with an appropriate reported or logged error if it is misconfigured.</w:t>
+      </w:r>
     </w:p>
     <w:p>
       <w:pPr>
-        <w:pStyle w:val="Heading3"/>
-        <w:rPr>
-          <w:rFonts w:eastAsiaTheme="minorEastAsia"/>
-        </w:rPr>
-      </w:pPr>
-      <w:r>
-        <w:rPr>
-          <w:rFonts w:eastAsiaTheme="minorEastAsia"/>
-        </w:rPr>
-        <w:t>Function Definition:</w:t>
-      </w:r>
+        <w:pStyle w:val="Heading1Num"/>
+      </w:pPr>
+      <w:bookmarkStart w:id="6" w:name="_Ref309826532"/>
+      <w:bookmarkStart w:id="7" w:name="_Ref310416731"/>
+      <w:bookmarkStart w:id="8" w:name="_Toc157613489"/>
+      <w:r>
+        <w:t xml:space="preserve">Software </w:t>
+      </w:r>
+      <w:r>
+        <w:t xml:space="preserve">Structure </w:t>
+      </w:r>
+      <w:r>
+        <w:t>Specificatio</w:t>
+      </w:r>
+      <w:r>
+        <w:t>n</w:t>
+      </w:r>
+      <w:bookmarkEnd w:id="8"/>
     </w:p>
     <w:p>
       <w:pPr>
         <w:pStyle w:val="NormalNoIndent"/>
-        <w:numPr>
-          <w:ilvl w:val="0"/>
-          <w:numId w:val="53"/>
-        </w:numPr>
         <w:rPr>
           <w:lang w:eastAsia="de-DE"/>
         </w:rPr>
@@ -4170,200 +5929,126 @@
         <w:rPr>
           <w:lang w:eastAsia="de-DE"/>
         </w:rPr>
-        <w:t xml:space="preserve">The service accepts subscriptions during the </w:t>
+        <w:t xml:space="preserve">The software will be </w:t>
       </w:r>
       <w:r>
         <w:rPr>
           <w:lang w:eastAsia="de-DE"/>
         </w:rPr>
-        <w:t>initialization</w:t>
+        <w:t>structured as illustrated informally in the following diagram</w:t>
       </w:r>
       <w:r>
         <w:rPr>
           <w:lang w:eastAsia="de-DE"/>
         </w:rPr>
-        <w:t xml:space="preserve"> / setup phase of OpenUxAS</w:t>
+        <w:t>:</w:t>
       </w:r>
     </w:p>
     <w:p>
       <w:pPr>
-        <w:pStyle w:val="Heading3"/>
-        <w:rPr>
-          <w:rFonts w:eastAsiaTheme="minorEastAsia"/>
-        </w:rPr>
-      </w:pPr>
-      <w:r>
-        <w:rPr>
-          <w:rFonts w:eastAsiaTheme="minorEastAsia"/>
-        </w:rPr>
-        <w:t>Example Cases:</w:t>
+        <w:jc w:val="center"/>
+      </w:pPr>
+      <w:r>
+        <w:rPr>
+          <w:noProof/>
+        </w:rPr>
+        <w:lastRenderedPageBreak/>
+        <w:drawing>
+          <wp:inline distT="0" distB="0" distL="0" distR="0" wp14:anchorId="20172E5A" wp14:editId="345A002C">
+            <wp:extent cx="3429000" cy="2286000"/>
+            <wp:effectExtent l="0" t="0" r="0" b="0"/>
+            <wp:docPr id="300220632" name="Picture 2" descr="A diagram of a system&#10;&#10;Description automatically generated"/>
+            <wp:cNvGraphicFramePr>
+              <a:graphicFrameLocks xmlns:a="http://schemas.openxmlformats.org/drawingml/2006/main" noChangeAspect="1"/>
+            </wp:cNvGraphicFramePr>
+            <a:graphic xmlns:a="http://schemas.openxmlformats.org/drawingml/2006/main">
+              <a:graphicData uri="http://schemas.openxmlformats.org/drawingml/2006/picture">
+                <pic:pic xmlns:pic="http://schemas.openxmlformats.org/drawingml/2006/picture">
+                  <pic:nvPicPr>
+                    <pic:cNvPr id="300220632" name="Picture 2" descr="A diagram of a system&#10;&#10;Description automatically generated"/>
+                    <pic:cNvPicPr/>
+                  </pic:nvPicPr>
+                  <pic:blipFill>
+                    <a:blip r:embed="rId14"/>
+                    <a:stretch>
+                      <a:fillRect/>
+                    </a:stretch>
+                  </pic:blipFill>
+                  <pic:spPr>
+                    <a:xfrm>
+                      <a:off x="0" y="0"/>
+                      <a:ext cx="3429000" cy="2286000"/>
+                    </a:xfrm>
+                    <a:prstGeom prst="rect">
+                      <a:avLst/>
+                    </a:prstGeom>
+                  </pic:spPr>
+                </pic:pic>
+              </a:graphicData>
+            </a:graphic>
+          </wp:inline>
+        </w:drawing>
       </w:r>
     </w:p>
     <w:p>
       <w:pPr>
-        <w:pStyle w:val="Heading2"/>
-        <w:rPr>
-          <w:rFonts w:eastAsiaTheme="minorEastAsia"/>
-        </w:rPr>
-      </w:pPr>
-      <w:r>
-        <w:rPr>
-          <w:rFonts w:eastAsiaTheme="minorEastAsia"/>
-        </w:rPr>
-        <w:t>F</w:t>
-      </w:r>
-      <w:r>
-        <w:rPr>
-          <w:rFonts w:eastAsiaTheme="minorEastAsia"/>
-        </w:rPr>
-        <w:t xml:space="preserve">unction </w:t>
-      </w:r>
-      <w:r>
-        <w:rPr>
-          <w:rFonts w:eastAsiaTheme="minorEastAsia"/>
-        </w:rPr>
-        <w:t>A</w:t>
-      </w:r>
-      <w:r>
-        <w:rPr>
-          <w:rFonts w:eastAsiaTheme="minorEastAsia"/>
-        </w:rPr>
-        <w:t>: Internal State Awareness</w:t>
-      </w:r>
+        <w:pStyle w:val="NormalNoIndent"/>
+        <w:jc w:val="center"/>
+        <w:rPr>
+          <w:lang w:eastAsia="de-DE"/>
+        </w:rPr>
+      </w:pPr>
     </w:p>
     <w:p>
       <w:pPr>
-        <w:pStyle w:val="Heading3"/>
-        <w:rPr>
-          <w:rFonts w:eastAsiaTheme="minorEastAsia"/>
-        </w:rPr>
-      </w:pPr>
-      <w:r>
-        <w:rPr>
-          <w:rFonts w:eastAsiaTheme="minorEastAsia"/>
-        </w:rPr>
-        <w:t>Definitions:</w:t>
+        <w:ind w:firstLine="0"/>
+      </w:pPr>
+      <w:r>
+        <w:t xml:space="preserve">In any given iteration of the Zone Alert OpenUxAS service, A Zone Alert Checking system determines when an aircraft has a projected potential violation of zone for any currently registered aircraft.  It computes this based on the authoritative representation of a zone polygon model (including all semantics such as padding) shared in a common UxAS codebase. </w:t>
       </w:r>
     </w:p>
     <w:p>
       <w:pPr>
-        <w:pStyle w:val="Heading3"/>
-        <w:rPr>
-          <w:rFonts w:eastAsiaTheme="minorEastAsia"/>
-        </w:rPr>
-      </w:pPr>
-      <w:r>
-        <w:rPr>
-          <w:rFonts w:eastAsiaTheme="minorEastAsia"/>
-        </w:rPr>
-        <w:t>Assumptions:</w:t>
-      </w:r>
+        <w:ind w:firstLine="0"/>
+      </w:pPr>
     </w:p>
     <w:p>
       <w:pPr>
-        <w:pStyle w:val="NormalNoIndent"/>
-        <w:numPr>
-          <w:ilvl w:val="0"/>
-          <w:numId w:val="58"/>
-        </w:numPr>
-        <w:rPr>
-          <w:lang w:eastAsia="de-DE"/>
-        </w:rPr>
-      </w:pPr>
-      <w:r>
-        <w:rPr>
-          <w:lang w:eastAsia="de-DE"/>
-        </w:rPr>
-        <w:t xml:space="preserve">The service </w:t>
-      </w:r>
-      <w:r>
-        <w:rPr>
-          <w:lang w:eastAsia="de-DE"/>
-        </w:rPr>
-        <w:t xml:space="preserve">receives and processes </w:t>
-      </w:r>
-      <w:r>
-        <w:rPr>
-          <w:lang w:eastAsia="de-DE"/>
-        </w:rPr>
-        <w:t>all relevant messages during initialization, planning, and execution phases of OpenUxAS</w:t>
+        <w:ind w:firstLine="0"/>
+      </w:pPr>
+      <w:r>
+        <w:t>The ZoneAlertService is a wrapper that presents the checker as a service to OpenUxAS. It contains the configuration information and subscription to necessary message</w:t>
+      </w:r>
+      <w:r>
+        <w:t>s from other services.  It supports subscriptions from other services.</w:t>
       </w:r>
     </w:p>
     <w:p>
       <w:pPr>
-        <w:pStyle w:val="Heading3"/>
-        <w:rPr>
-          <w:rFonts w:eastAsiaTheme="minorEastAsia"/>
-        </w:rPr>
-      </w:pPr>
-      <w:r>
-        <w:rPr>
-          <w:rFonts w:eastAsiaTheme="minorEastAsia"/>
-        </w:rPr>
-        <w:t>Function Definition:</w:t>
-      </w:r>
+        <w:ind w:firstLine="0"/>
+      </w:pPr>
     </w:p>
     <w:p>
       <w:pPr>
-        <w:pStyle w:val="NormalNoIndent"/>
-        <w:numPr>
-          <w:ilvl w:val="0"/>
-          <w:numId w:val="57"/>
-        </w:numPr>
-        <w:rPr>
-          <w:lang w:eastAsia="de-DE"/>
-        </w:rPr>
-      </w:pPr>
-      <w:r>
-        <w:rPr>
-          <w:lang w:eastAsia="de-DE"/>
-        </w:rPr>
-        <w:t xml:space="preserve">During the initialization phase of OpenUxAS, the service listens for </w:t>
-      </w:r>
-      <w:r>
-        <w:rPr>
-          <w:lang w:eastAsia="de-DE"/>
-        </w:rPr>
-        <w:t xml:space="preserve">and processes </w:t>
-      </w:r>
-      <w:r>
-        <w:rPr>
-          <w:lang w:eastAsia="de-DE"/>
-        </w:rPr>
-        <w:t>relevant declarations:</w:t>
+        <w:ind w:firstLine="0"/>
+      </w:pPr>
+      <w:r>
+        <w:t>The CMASI file additions support the ZoneAlertService messages created by the service and reported to its subscribers.</w:t>
       </w:r>
     </w:p>
     <w:p>
       <w:pPr>
-        <w:pStyle w:val="NormalNoIndent"/>
-        <w:numPr>
-          <w:ilvl w:val="1"/>
-          <w:numId w:val="57"/>
-        </w:numPr>
-        <w:rPr>
-          <w:lang w:eastAsia="de-DE"/>
-        </w:rPr>
-      </w:pPr>
-      <w:r>
-        <w:rPr>
-          <w:lang w:eastAsia="de-DE"/>
-        </w:rPr>
-        <w:t xml:space="preserve">The service listens to all entity definitions from AMASE and catalogues the </w:t>
-      </w:r>
-      <w:r>
-        <w:rPr>
-          <w:lang w:eastAsia="de-DE"/>
-        </w:rPr>
-        <w:t>entities</w:t>
-      </w:r>
+        <w:pStyle w:val="Heading1Num"/>
+      </w:pPr>
+      <w:bookmarkStart w:id="9" w:name="_Toc157613490"/>
+      <w:r>
+        <w:t>Validation Analysis</w:t>
+      </w:r>
+      <w:bookmarkEnd w:id="9"/>
     </w:p>
     <w:p>
       <w:pPr>
         <w:pStyle w:val="NormalNoIndent"/>
-        <w:numPr>
-          <w:ilvl w:val="1"/>
-          <w:numId w:val="57"/>
-        </w:numPr>
         <w:rPr>
           <w:lang w:eastAsia="de-DE"/>
         </w:rPr>
@@ -4372,191 +6057,109 @@
         <w:rPr>
           <w:lang w:eastAsia="de-DE"/>
         </w:rPr>
-        <w:t>The service listens to operating region declarations and catalogues them</w:t>
-      </w:r>
+        <w:t xml:space="preserve">The specification has been assessed for </w:t>
+      </w:r>
+      <w:r>
+        <w:rPr>
+          <w:lang w:eastAsia="de-DE"/>
+        </w:rPr>
+        <w:t xml:space="preserve">whether it is a correct specification of a solution given the defined behavioral description document and demonstrations presented to stakeholders. The analysis determines this specification’s </w:t>
+      </w:r>
+      <w:r>
+        <w:rPr>
+          <w:lang w:eastAsia="de-DE"/>
+        </w:rPr>
+        <w:t>completeness and correctness.</w:t>
+      </w:r>
+    </w:p>
+    <w:p/>
+    <w:p>
+      <w:pPr>
+        <w:pStyle w:val="Heading2Num"/>
+      </w:pPr>
+      <w:bookmarkStart w:id="10" w:name="_Toc157613491"/>
+      <w:r>
+        <w:t>Completeness Assessment</w:t>
+      </w:r>
+      <w:bookmarkEnd w:id="10"/>
     </w:p>
     <w:p>
       <w:pPr>
-        <w:pStyle w:val="NormalNoIndent"/>
-        <w:numPr>
-          <w:ilvl w:val="1"/>
-          <w:numId w:val="57"/>
-        </w:numPr>
-        <w:rPr>
-          <w:lang w:eastAsia="de-DE"/>
-        </w:rPr>
-      </w:pPr>
-      <w:r>
-        <w:rPr>
-          <w:lang w:eastAsia="de-DE"/>
-        </w:rPr>
-        <w:t xml:space="preserve">The service listens to keep-in and keep-out zone declarations and </w:t>
-      </w:r>
-      <w:proofErr w:type="spellStart"/>
-      <w:r>
-        <w:rPr>
-          <w:lang w:eastAsia="de-DE"/>
-        </w:rPr>
-        <w:t>catalogies</w:t>
-      </w:r>
-      <w:proofErr w:type="spellEnd"/>
-      <w:r>
-        <w:rPr>
-          <w:lang w:eastAsia="de-DE"/>
-        </w:rPr>
-        <w:t xml:space="preserve"> them</w:t>
+        <w:pStyle w:val="Heading3"/>
+      </w:pPr>
+      <w:r>
+        <w:t xml:space="preserve">Completeness of </w:t>
+      </w:r>
+      <w:r>
+        <w:t>Functional Specification</w:t>
       </w:r>
     </w:p>
     <w:p>
       <w:pPr>
-        <w:pStyle w:val="ListParagraph"/>
-        <w:numPr>
-          <w:ilvl w:val="0"/>
-          <w:numId w:val="57"/>
-        </w:numPr>
-        <w:rPr>
-          <w:rFonts w:eastAsiaTheme="minorEastAsia"/>
-        </w:rPr>
-      </w:pPr>
-      <w:r>
-        <w:rPr>
-          <w:rFonts w:eastAsiaTheme="minorEastAsia"/>
-        </w:rPr>
-        <w:t xml:space="preserve">During operation the service listens for </w:t>
-      </w:r>
-      <w:r>
-        <w:rPr>
-          <w:rFonts w:eastAsiaTheme="minorEastAsia"/>
-        </w:rPr>
-        <w:t xml:space="preserve">and processes </w:t>
-      </w:r>
-      <w:r>
-        <w:rPr>
-          <w:rFonts w:eastAsiaTheme="minorEastAsia"/>
-        </w:rPr>
-        <w:t>all relevant state updates:</w:t>
+        <w:pStyle w:val="Heading3"/>
+      </w:pPr>
+      <w:r>
+        <w:t xml:space="preserve">Completeness of </w:t>
+      </w:r>
+      <w:r>
+        <w:t>Software Architecture Specification</w:t>
       </w:r>
     </w:p>
     <w:p>
       <w:pPr>
-        <w:pStyle w:val="ListParagraph"/>
-        <w:numPr>
-          <w:ilvl w:val="1"/>
-          <w:numId w:val="57"/>
-        </w:numPr>
-        <w:rPr>
-          <w:rFonts w:eastAsiaTheme="minorEastAsia"/>
-        </w:rPr>
-      </w:pPr>
-      <w:r>
-        <w:rPr>
-          <w:rFonts w:eastAsiaTheme="minorEastAsia"/>
-        </w:rPr>
-        <w:t xml:space="preserve"> Waypoint plans from </w:t>
-      </w:r>
-      <w:proofErr w:type="spellStart"/>
-      <w:r>
-        <w:rPr>
-          <w:rFonts w:eastAsiaTheme="minorEastAsia"/>
-        </w:rPr>
-        <w:t>UniqueAutomationResponse</w:t>
-      </w:r>
-      <w:proofErr w:type="spellEnd"/>
-      <w:r>
-        <w:rPr>
-          <w:rFonts w:eastAsiaTheme="minorEastAsia"/>
-        </w:rPr>
-        <w:t xml:space="preserve"> messages</w:t>
-      </w:r>
-      <w:r>
-        <w:rPr>
-          <w:rFonts w:eastAsiaTheme="minorEastAsia"/>
-        </w:rPr>
-        <w:t xml:space="preserve"> during planning phase</w:t>
-      </w:r>
+        <w:pStyle w:val="Heading2Num"/>
+      </w:pPr>
+      <w:bookmarkStart w:id="11" w:name="_Toc157613492"/>
+      <w:r>
+        <w:t>Correctness Assessment</w:t>
+      </w:r>
+      <w:bookmarkEnd w:id="11"/>
     </w:p>
     <w:p>
       <w:pPr>
-        <w:pStyle w:val="ListParagraph"/>
-        <w:numPr>
-          <w:ilvl w:val="1"/>
-          <w:numId w:val="57"/>
-        </w:numPr>
-        <w:rPr>
-          <w:rFonts w:eastAsiaTheme="minorEastAsia"/>
-        </w:rPr>
-      </w:pPr>
-      <w:proofErr w:type="spellStart"/>
-      <w:r>
-        <w:rPr>
-          <w:rFonts w:eastAsiaTheme="minorEastAsia"/>
-        </w:rPr>
-        <w:t>AirVehicleState</w:t>
-      </w:r>
-      <w:proofErr w:type="spellEnd"/>
-      <w:r>
-        <w:rPr>
-          <w:rFonts w:eastAsiaTheme="minorEastAsia"/>
-        </w:rPr>
-        <w:t xml:space="preserve"> messages from AMASE</w:t>
-      </w:r>
-      <w:r>
-        <w:rPr>
-          <w:rFonts w:eastAsiaTheme="minorEastAsia"/>
-        </w:rPr>
-        <w:t xml:space="preserve"> during execution phase.</w:t>
+        <w:pStyle w:val="Heading3"/>
+      </w:pPr>
+      <w:r>
+        <w:lastRenderedPageBreak/>
+        <w:t xml:space="preserve">Correctness of </w:t>
+      </w:r>
+      <w:r>
+        <w:t>Functional Specification</w:t>
       </w:r>
     </w:p>
     <w:p>
       <w:pPr>
         <w:pStyle w:val="Heading3"/>
-        <w:rPr>
-          <w:rFonts w:eastAsiaTheme="minorEastAsia"/>
-        </w:rPr>
-      </w:pPr>
-      <w:r>
-        <w:rPr>
-          <w:rFonts w:eastAsiaTheme="minorEastAsia"/>
-        </w:rPr>
-        <w:lastRenderedPageBreak/>
-        <w:t>Example Cases:</w:t>
+      </w:pPr>
+      <w:r>
+        <w:t xml:space="preserve">Correctness of </w:t>
+      </w:r>
+      <w:r>
+        <w:t>Software Architecture Specification</w:t>
       </w:r>
     </w:p>
     <w:p>
       <w:pPr>
-        <w:pStyle w:val="References"/>
-        <w:numPr>
-          <w:ilvl w:val="0"/>
-          <w:numId w:val="0"/>
-        </w:numPr>
-        <w:sectPr>
-          <w:headerReference w:type="default" r:id="rId14"/>
-          <w:footerReference w:type="default" r:id="rId15"/>
-          <w:type w:val="continuous"/>
-          <w:pgSz w:w="11894" w:h="16834" w:code="9"/>
-          <w:pgMar w:top="1440" w:right="1440" w:bottom="1872" w:left="1440" w:header="1440" w:footer="1440" w:gutter="0"/>
-          <w:pgNumType w:start="1"/>
-          <w:cols w:space="708"/>
-          <w:docGrid w:linePitch="360"/>
-        </w:sectPr>
-      </w:pPr>
-      <w:bookmarkStart w:id="6" w:name="_Ref309826532"/>
-      <w:bookmarkStart w:id="7" w:name="_Ref310416731"/>
+        <w:pStyle w:val="NormalNoIndent"/>
+        <w:rPr>
+          <w:lang w:eastAsia="de-DE"/>
+        </w:rPr>
+      </w:pPr>
     </w:p>
+    <w:p/>
+    <w:p/>
     <w:bookmarkEnd w:id="6"/>
     <w:bookmarkEnd w:id="7"/>
     <w:p>
       <w:pPr>
-        <w:pStyle w:val="AppendixNum"/>
-        <w:numPr>
-          <w:ilvl w:val="0"/>
-          <w:numId w:val="0"/>
-        </w:numPr>
-        <w:jc w:val="both"/>
+        <w:pStyle w:val="NormalNoIndent"/>
+        <w:rPr>
+          <w:lang w:eastAsia="de-DE"/>
+        </w:rPr>
       </w:pPr>
     </w:p>
     <w:sectPr>
-      <w:footerReference w:type="default" r:id="rId16"/>
+      <w:footerReference w:type="default" r:id="rId15"/>
       <w:pgSz w:w="11894" w:h="16834" w:code="9"/>
       <w:pgMar w:top="1440" w:right="1440" w:bottom="1872" w:left="1440" w:header="1440" w:footer="1440" w:gutter="0"/>
       <w:pgNumType w:start="1"/>
@@ -4724,70 +6327,6 @@
 </file>
 
 <file path=word/footer4.xml><?xml version="1.0" encoding="utf-8"?>
-<w:ftr xmlns:wpc="http://schemas.microsoft.com/office/word/2010/wordprocessingCanvas" xmlns:cx="http://schemas.microsoft.com/office/drawing/2014/chartex" xmlns:cx1="http://schemas.microsoft.com/office/drawing/2015/9/8/chartex" xmlns:cx2="http://schemas.microsoft.com/office/drawing/2015/10/21/chartex" xmlns:cx3="http://schemas.microsoft.com/office/drawing/2016/5/9/chartex" xmlns:cx4="http://schemas.microsoft.com/office/drawing/2016/5/10/chartex" xmlns:cx5="http://schemas.microsoft.com/office/drawing/2016/5/11/chartex" xmlns:cx6="http://schemas.microsoft.com/office/drawing/2016/5/12/chartex" xmlns:cx7="http://schemas.microsoft.com/office/drawing/2016/5/13/chartex" xmlns:cx8="http://schemas.microsoft.com/office/drawing/2016/5/14/chartex" xmlns:mc="http://schemas.openxmlformats.org/markup-compatibility/2006" xmlns:aink="http://schemas.microsoft.com/office/drawing/2016/ink" xmlns:am3d="http://schemas.microsoft.com/office/drawing/2017/model3d" xmlns:o="urn:schemas-microsoft-com:office:office" xmlns:oel="http://schemas.microsoft.com/office/2019/extlst" xmlns:r="http://schemas.openxmlformats.org/officeDocument/2006/relationships" xmlns:m="http://schemas.openxmlformats.org/officeDocument/2006/math" xmlns:v="urn:schemas-microsoft-com:vml" xmlns:wp14="http://schemas.microsoft.com/office/word/2010/wordprocessingDrawing" xmlns:wp="http://schemas.openxmlformats.org/drawingml/2006/wordprocessingDrawing" xmlns:w10="urn:schemas-microsoft-com:office:word" xmlns:w="http://schemas.openxmlformats.org/wordprocessingml/2006/main" xmlns:w14="http://schemas.microsoft.com/office/word/2010/wordml" xmlns:w15="http://schemas.microsoft.com/office/word/2012/wordml" xmlns:w16cex="http://schemas.microsoft.com/office/word/2018/wordml/cex" xmlns:w16cid="http://schemas.microsoft.com/office/word/2016/wordml/cid" xmlns:w16="http://schemas.microsoft.com/office/word/2018/wordml" xmlns:w16sdtdh="http://schemas.microsoft.com/office/word/2020/wordml/sdtdatahash" xmlns:w16se="http://schemas.microsoft.com/office/word/2015/wordml/symex" xmlns:wpg="http://schemas.microsoft.com/office/word/2010/wordprocessingGroup" xmlns:wpi="http://schemas.microsoft.com/office/word/2010/wordprocessingInk" xmlns:wne="http://schemas.microsoft.com/office/word/2006/wordml" xmlns:wps="http://schemas.microsoft.com/office/word/2010/wordprocessingShape" mc:Ignorable="w14 w15 w16se w16cid w16 w16cex w16sdtdh wp14">
-  <w:p>
-    <w:pPr>
-      <w:pStyle w:val="Footer"/>
-      <w:framePr w:w="181" w:wrap="around" w:vAnchor="text" w:hAnchor="page" w:x="10261" w:y="4"/>
-      <w:rPr>
-        <w:rStyle w:val="PageNumber"/>
-      </w:rPr>
-    </w:pPr>
-    <w:r>
-      <w:rPr>
-        <w:rStyle w:val="PageNumber"/>
-      </w:rPr>
-      <w:fldChar w:fldCharType="begin"/>
-    </w:r>
-    <w:r>
-      <w:rPr>
-        <w:rStyle w:val="PageNumber"/>
-      </w:rPr>
-      <w:instrText xml:space="preserve">PAGE  </w:instrText>
-    </w:r>
-    <w:r>
-      <w:rPr>
-        <w:rStyle w:val="PageNumber"/>
-      </w:rPr>
-      <w:fldChar w:fldCharType="separate"/>
-    </w:r>
-    <w:r>
-      <w:rPr>
-        <w:rStyle w:val="PageNumber"/>
-        <w:noProof/>
-      </w:rPr>
-      <w:t>1</w:t>
-    </w:r>
-    <w:r>
-      <w:rPr>
-        <w:rStyle w:val="PageNumber"/>
-      </w:rPr>
-      <w:fldChar w:fldCharType="end"/>
-    </w:r>
-  </w:p>
-  <w:p>
-    <w:pPr>
-      <w:pStyle w:val="Footer"/>
-      <w:ind w:right="360"/>
-    </w:pPr>
-    <w:r>
-      <w:t>Proprietary Information</w:t>
-    </w:r>
-    <w:r>
-      <w:tab/>
-      <w:t xml:space="preserve">© </w:t>
-    </w:r>
-    <w:r>
-      <w:t>2023</w:t>
-    </w:r>
-    <w:r>
-      <w:t xml:space="preserve"> All Rights Reserved</w:t>
-    </w:r>
-  </w:p>
-</w:ftr>
-</file>
-
-<file path=word/footer5.xml><?xml version="1.0" encoding="utf-8"?>
 <w:ftr xmlns:wpc="http://schemas.microsoft.com/office/word/2010/wordprocessingCanvas" xmlns:cx="http://schemas.microsoft.com/office/drawing/2014/chartex" xmlns:cx1="http://schemas.microsoft.com/office/drawing/2015/9/8/chartex" xmlns:cx2="http://schemas.microsoft.com/office/drawing/2015/10/21/chartex" xmlns:cx3="http://schemas.microsoft.com/office/drawing/2016/5/9/chartex" xmlns:cx4="http://schemas.microsoft.com/office/drawing/2016/5/10/chartex" xmlns:cx5="http://schemas.microsoft.com/office/drawing/2016/5/11/chartex" xmlns:cx6="http://schemas.microsoft.com/office/drawing/2016/5/12/chartex" xmlns:cx7="http://schemas.microsoft.com/office/drawing/2016/5/13/chartex" xmlns:cx8="http://schemas.microsoft.com/office/drawing/2016/5/14/chartex" xmlns:mc="http://schemas.openxmlformats.org/markup-compatibility/2006" xmlns:aink="http://schemas.microsoft.com/office/drawing/2016/ink" xmlns:am3d="http://schemas.microsoft.com/office/drawing/2017/model3d" xmlns:o="urn:schemas-microsoft-com:office:office" xmlns:oel="http://schemas.microsoft.com/office/2019/extlst" xmlns:r="http://schemas.openxmlformats.org/officeDocument/2006/relationships" xmlns:m="http://schemas.openxmlformats.org/officeDocument/2006/math" xmlns:v="urn:schemas-microsoft-com:vml" xmlns:wp14="http://schemas.microsoft.com/office/word/2010/wordprocessingDrawing" xmlns:wp="http://schemas.openxmlformats.org/drawingml/2006/wordprocessingDrawing" xmlns:w10="urn:schemas-microsoft-com:office:word" xmlns:w="http://schemas.openxmlformats.org/wordprocessingml/2006/main" xmlns:w14="http://schemas.microsoft.com/office/word/2010/wordml" xmlns:w15="http://schemas.microsoft.com/office/word/2012/wordml" xmlns:w16cex="http://schemas.microsoft.com/office/word/2018/wordml/cex" xmlns:w16cid="http://schemas.microsoft.com/office/word/2016/wordml/cid" xmlns:w16="http://schemas.microsoft.com/office/word/2018/wordml" xmlns:w16sdtdh="http://schemas.microsoft.com/office/word/2020/wordml/sdtdatahash" xmlns:w16se="http://schemas.microsoft.com/office/word/2015/wordml/symex" xmlns:wpg="http://schemas.microsoft.com/office/word/2010/wordprocessingGroup" xmlns:wpi="http://schemas.microsoft.com/office/word/2010/wordprocessingInk" xmlns:wne="http://schemas.microsoft.com/office/word/2006/wordml" xmlns:wps="http://schemas.microsoft.com/office/word/2010/wordprocessingShape" mc:Ignorable="w14 w15 w16se w16cid w16 w16cex w16sdtdh wp14">
   <w:p>
     <w:pPr>
@@ -4876,26 +6415,6 @@
 </w:hdr>
 </file>
 
-<file path=word/header3.xml><?xml version="1.0" encoding="utf-8"?>
-<w:hdr xmlns:wpc="http://schemas.microsoft.com/office/word/2010/wordprocessingCanvas" xmlns:cx="http://schemas.microsoft.com/office/drawing/2014/chartex" xmlns:cx1="http://schemas.microsoft.com/office/drawing/2015/9/8/chartex" xmlns:cx2="http://schemas.microsoft.com/office/drawing/2015/10/21/chartex" xmlns:cx3="http://schemas.microsoft.com/office/drawing/2016/5/9/chartex" xmlns:cx4="http://schemas.microsoft.com/office/drawing/2016/5/10/chartex" xmlns:cx5="http://schemas.microsoft.com/office/drawing/2016/5/11/chartex" xmlns:cx6="http://schemas.microsoft.com/office/drawing/2016/5/12/chartex" xmlns:cx7="http://schemas.microsoft.com/office/drawing/2016/5/13/chartex" xmlns:cx8="http://schemas.microsoft.com/office/drawing/2016/5/14/chartex" xmlns:mc="http://schemas.openxmlformats.org/markup-compatibility/2006" xmlns:aink="http://schemas.microsoft.com/office/drawing/2016/ink" xmlns:am3d="http://schemas.microsoft.com/office/drawing/2017/model3d" xmlns:o="urn:schemas-microsoft-com:office:office" xmlns:oel="http://schemas.microsoft.com/office/2019/extlst" xmlns:r="http://schemas.openxmlformats.org/officeDocument/2006/relationships" xmlns:m="http://schemas.openxmlformats.org/officeDocument/2006/math" xmlns:v="urn:schemas-microsoft-com:vml" xmlns:wp14="http://schemas.microsoft.com/office/word/2010/wordprocessingDrawing" xmlns:wp="http://schemas.openxmlformats.org/drawingml/2006/wordprocessingDrawing" xmlns:w10="urn:schemas-microsoft-com:office:word" xmlns:w="http://schemas.openxmlformats.org/wordprocessingml/2006/main" xmlns:w14="http://schemas.microsoft.com/office/word/2010/wordml" xmlns:w15="http://schemas.microsoft.com/office/word/2012/wordml" xmlns:w16cex="http://schemas.microsoft.com/office/word/2018/wordml/cex" xmlns:w16cid="http://schemas.microsoft.com/office/word/2016/wordml/cid" xmlns:w16="http://schemas.microsoft.com/office/word/2018/wordml" xmlns:w16sdtdh="http://schemas.microsoft.com/office/word/2020/wordml/sdtdatahash" xmlns:w16se="http://schemas.microsoft.com/office/word/2015/wordml/symex" xmlns:wpg="http://schemas.microsoft.com/office/word/2010/wordprocessingGroup" xmlns:wpi="http://schemas.microsoft.com/office/word/2010/wordprocessingInk" xmlns:wne="http://schemas.microsoft.com/office/word/2006/wordml" xmlns:wps="http://schemas.microsoft.com/office/word/2010/wordprocessingShape" mc:Ignorable="w14 w15 w16se w16cid w16 w16cex w16sdtdh wp14">
-  <w:p>
-    <w:pPr>
-      <w:pStyle w:val="Header"/>
-    </w:pPr>
-    <w:r>
-      <w:t>ASTRA</w:t>
-    </w:r>
-    <w:r>
-      <w:tab/>
-    </w:r>
-    <w:r>
-      <w:tab/>
-      <w:t>Dependable Computing LLC</w:t>
-    </w:r>
-  </w:p>
-</w:hdr>
-</file>
-
 <file path=word/numbering.xml><?xml version="1.0" encoding="utf-8"?>
 <w:numbering xmlns:wpc="http://schemas.microsoft.com/office/word/2010/wordprocessingCanvas" xmlns:cx="http://schemas.microsoft.com/office/drawing/2014/chartex" xmlns:cx1="http://schemas.microsoft.com/office/drawing/2015/9/8/chartex" xmlns:cx2="http://schemas.microsoft.com/office/drawing/2015/10/21/chartex" xmlns:cx3="http://schemas.microsoft.com/office/drawing/2016/5/9/chartex" xmlns:cx4="http://schemas.microsoft.com/office/drawing/2016/5/10/chartex" xmlns:cx5="http://schemas.microsoft.com/office/drawing/2016/5/11/chartex" xmlns:cx6="http://schemas.microsoft.com/office/drawing/2016/5/12/chartex" xmlns:cx7="http://schemas.microsoft.com/office/drawing/2016/5/13/chartex" xmlns:cx8="http://schemas.microsoft.com/office/drawing/2016/5/14/chartex" xmlns:mc="http://schemas.openxmlformats.org/markup-compatibility/2006" xmlns:aink="http://schemas.microsoft.com/office/drawing/2016/ink" xmlns:am3d="http://schemas.microsoft.com/office/drawing/2017/model3d" xmlns:o="urn:schemas-microsoft-com:office:office" xmlns:oel="http://schemas.microsoft.com/office/2019/extlst" xmlns:r="http://schemas.openxmlformats.org/officeDocument/2006/relationships" xmlns:m="http://schemas.openxmlformats.org/officeDocument/2006/math" xmlns:v="urn:schemas-microsoft-com:vml" xmlns:wp14="http://schemas.microsoft.com/office/word/2010/wordprocessingDrawing" xmlns:wp="http://schemas.openxmlformats.org/drawingml/2006/wordprocessingDrawing" xmlns:w10="urn:schemas-microsoft-com:office:word" xmlns:w="http://schemas.openxmlformats.org/wordprocessingml/2006/main" xmlns:w14="http://schemas.microsoft.com/office/word/2010/wordml" xmlns:w15="http://schemas.microsoft.com/office/word/2012/wordml" xmlns:w16cex="http://schemas.microsoft.com/office/word/2018/wordml/cex" xmlns:w16cid="http://schemas.microsoft.com/office/word/2016/wordml/cid" xmlns:w16="http://schemas.microsoft.com/office/word/2018/wordml" xmlns:w16sdtdh="http://schemas.microsoft.com/office/word/2020/wordml/sdtdatahash" xmlns:w16se="http://schemas.microsoft.com/office/word/2015/wordml/symex" xmlns:wpg="http://schemas.microsoft.com/office/word/2010/wordprocessingGroup" xmlns:wpi="http://schemas.microsoft.com/office/word/2010/wordprocessingInk" xmlns:wne="http://schemas.microsoft.com/office/word/2006/wordml" xmlns:wps="http://schemas.microsoft.com/office/word/2010/wordprocessingShape" mc:Ignorable="w14 w15 w16se w16cid w16 w16cex w16sdtdh wp14">
   <w:abstractNum w:abstractNumId="0" w15:restartNumberingAfterBreak="0">
@@ -5076,24 +6595,25 @@
   <w:abstractNum w:abstractNumId="3" w15:restartNumberingAfterBreak="0">
     <w:nsid w:val="FFFFFF7E"/>
     <w:multiLevelType w:val="singleLevel"/>
-    <w:tmpl w:val="E9061EA8"/>
+    <w:tmpl w:val="2D2EB0D6"/>
     <w:lvl w:ilvl="0">
       <w:start w:val="1"/>
       <w:numFmt w:val="decimal"/>
+      <w:pStyle w:val="ListNumber3"/>
       <w:lvlText w:val="%1."/>
       <w:lvlJc w:val="left"/>
       <w:pPr>
         <w:tabs>
-          <w:tab w:val="num" w:pos="926"/>
-        </w:tabs>
-        <w:ind w:left="926" w:hanging="360"/>
+          <w:tab w:val="num" w:pos="1080"/>
+        </w:tabs>
+        <w:ind w:left="1080" w:hanging="360"/>
       </w:pPr>
     </w:lvl>
   </w:abstractNum>
   <w:abstractNum w:abstractNumId="4" w15:restartNumberingAfterBreak="0">
     <w:nsid w:val="FFFFFF7F"/>
     <w:multiLevelType w:val="singleLevel"/>
-    <w:tmpl w:val="38E6519A"/>
+    <w:tmpl w:val="2F76501E"/>
     <w:lvl w:ilvl="0">
       <w:start w:val="1"/>
       <w:numFmt w:val="decimal"/>
@@ -5638,6 +7158,95 @@
     </w:lvl>
   </w:abstractNum>
   <w:abstractNum w:abstractNumId="15" w15:restartNumberingAfterBreak="0">
+    <w:nsid w:val="1F5E08D7"/>
+    <w:multiLevelType w:val="hybridMultilevel"/>
+    <w:tmpl w:val="7C2AE880"/>
+    <w:lvl w:ilvl="0" w:tplc="0409000F">
+      <w:start w:val="1"/>
+      <w:numFmt w:val="decimal"/>
+      <w:lvlText w:val="%1."/>
+      <w:lvlJc w:val="left"/>
+      <w:pPr>
+        <w:ind w:left="720" w:hanging="360"/>
+      </w:pPr>
+      <w:rPr>
+        <w:rFonts w:hint="default"/>
+      </w:rPr>
+    </w:lvl>
+    <w:lvl w:ilvl="1" w:tplc="04090019" w:tentative="1">
+      <w:start w:val="1"/>
+      <w:numFmt w:val="lowerLetter"/>
+      <w:lvlText w:val="%2."/>
+      <w:lvlJc w:val="left"/>
+      <w:pPr>
+        <w:ind w:left="1440" w:hanging="360"/>
+      </w:pPr>
+    </w:lvl>
+    <w:lvl w:ilvl="2" w:tplc="0409001B" w:tentative="1">
+      <w:start w:val="1"/>
+      <w:numFmt w:val="lowerRoman"/>
+      <w:lvlText w:val="%3."/>
+      <w:lvlJc w:val="right"/>
+      <w:pPr>
+        <w:ind w:left="2160" w:hanging="180"/>
+      </w:pPr>
+    </w:lvl>
+    <w:lvl w:ilvl="3" w:tplc="0409000F" w:tentative="1">
+      <w:start w:val="1"/>
+      <w:numFmt w:val="decimal"/>
+      <w:lvlText w:val="%4."/>
+      <w:lvlJc w:val="left"/>
+      <w:pPr>
+        <w:ind w:left="2880" w:hanging="360"/>
+      </w:pPr>
+    </w:lvl>
+    <w:lvl w:ilvl="4" w:tplc="04090019" w:tentative="1">
+      <w:start w:val="1"/>
+      <w:numFmt w:val="lowerLetter"/>
+      <w:lvlText w:val="%5."/>
+      <w:lvlJc w:val="left"/>
+      <w:pPr>
+        <w:ind w:left="3600" w:hanging="360"/>
+      </w:pPr>
+    </w:lvl>
+    <w:lvl w:ilvl="5" w:tplc="0409001B" w:tentative="1">
+      <w:start w:val="1"/>
+      <w:numFmt w:val="lowerRoman"/>
+      <w:lvlText w:val="%6."/>
+      <w:lvlJc w:val="right"/>
+      <w:pPr>
+        <w:ind w:left="4320" w:hanging="180"/>
+      </w:pPr>
+    </w:lvl>
+    <w:lvl w:ilvl="6" w:tplc="0409000F" w:tentative="1">
+      <w:start w:val="1"/>
+      <w:numFmt w:val="decimal"/>
+      <w:lvlText w:val="%7."/>
+      <w:lvlJc w:val="left"/>
+      <w:pPr>
+        <w:ind w:left="5040" w:hanging="360"/>
+      </w:pPr>
+    </w:lvl>
+    <w:lvl w:ilvl="7" w:tplc="04090019" w:tentative="1">
+      <w:start w:val="1"/>
+      <w:numFmt w:val="lowerLetter"/>
+      <w:lvlText w:val="%8."/>
+      <w:lvlJc w:val="left"/>
+      <w:pPr>
+        <w:ind w:left="5760" w:hanging="360"/>
+      </w:pPr>
+    </w:lvl>
+    <w:lvl w:ilvl="8" w:tplc="0409001B" w:tentative="1">
+      <w:start w:val="1"/>
+      <w:numFmt w:val="lowerRoman"/>
+      <w:lvlText w:val="%9."/>
+      <w:lvlJc w:val="right"/>
+      <w:pPr>
+        <w:ind w:left="6480" w:hanging="180"/>
+      </w:pPr>
+    </w:lvl>
+  </w:abstractNum>
+  <w:abstractNum w:abstractNumId="16" w15:restartNumberingAfterBreak="0">
     <w:nsid w:val="22555E9F"/>
     <w:multiLevelType w:val="multilevel"/>
     <w:tmpl w:val="DF6CED82"/>
@@ -5726,7 +7335,7 @@
       </w:pPr>
     </w:lvl>
   </w:abstractNum>
-  <w:abstractNum w:abstractNumId="16" w15:restartNumberingAfterBreak="0">
+  <w:abstractNum w:abstractNumId="17" w15:restartNumberingAfterBreak="0">
     <w:nsid w:val="2CBA1B76"/>
     <w:multiLevelType w:val="hybridMultilevel"/>
     <w:tmpl w:val="0A0A60BE"/>
@@ -5815,7 +7424,7 @@
       </w:pPr>
     </w:lvl>
   </w:abstractNum>
-  <w:abstractNum w:abstractNumId="17" w15:restartNumberingAfterBreak="0">
+  <w:abstractNum w:abstractNumId="18" w15:restartNumberingAfterBreak="0">
     <w:nsid w:val="2EDD0621"/>
     <w:multiLevelType w:val="hybridMultilevel"/>
     <w:tmpl w:val="A824FBBA"/>
@@ -5905,7 +7514,7 @@
       </w:pPr>
     </w:lvl>
   </w:abstractNum>
-  <w:abstractNum w:abstractNumId="18" w15:restartNumberingAfterBreak="0">
+  <w:abstractNum w:abstractNumId="19" w15:restartNumberingAfterBreak="0">
     <w:nsid w:val="349C021C"/>
     <w:multiLevelType w:val="hybridMultilevel"/>
     <w:tmpl w:val="14C2B530"/>
@@ -5994,7 +7603,7 @@
       </w:pPr>
     </w:lvl>
   </w:abstractNum>
-  <w:abstractNum w:abstractNumId="19" w15:restartNumberingAfterBreak="0">
+  <w:abstractNum w:abstractNumId="20" w15:restartNumberingAfterBreak="0">
     <w:nsid w:val="34D76A1B"/>
     <w:multiLevelType w:val="hybridMultilevel"/>
     <w:tmpl w:val="336E6A72"/>
@@ -6083,7 +7692,7 @@
       </w:pPr>
     </w:lvl>
   </w:abstractNum>
-  <w:abstractNum w:abstractNumId="20" w15:restartNumberingAfterBreak="0">
+  <w:abstractNum w:abstractNumId="21" w15:restartNumberingAfterBreak="0">
     <w:nsid w:val="37660336"/>
     <w:multiLevelType w:val="hybridMultilevel"/>
     <w:tmpl w:val="78D27160"/>
@@ -6224,7 +7833,7 @@
       </w:rPr>
     </w:lvl>
   </w:abstractNum>
-  <w:abstractNum w:abstractNumId="21" w15:restartNumberingAfterBreak="0">
+  <w:abstractNum w:abstractNumId="22" w15:restartNumberingAfterBreak="0">
     <w:nsid w:val="393026D5"/>
     <w:multiLevelType w:val="multilevel"/>
     <w:tmpl w:val="2632941E"/>
@@ -6366,7 +7975,7 @@
       </w:rPr>
     </w:lvl>
   </w:abstractNum>
-  <w:abstractNum w:abstractNumId="22" w15:restartNumberingAfterBreak="0">
+  <w:abstractNum w:abstractNumId="23" w15:restartNumberingAfterBreak="0">
     <w:nsid w:val="3B9C14AD"/>
     <w:multiLevelType w:val="multilevel"/>
     <w:tmpl w:val="A824FBBA"/>
@@ -6455,7 +8064,7 @@
       </w:pPr>
     </w:lvl>
   </w:abstractNum>
-  <w:abstractNum w:abstractNumId="23" w15:restartNumberingAfterBreak="0">
+  <w:abstractNum w:abstractNumId="24" w15:restartNumberingAfterBreak="0">
     <w:nsid w:val="3EF20FBF"/>
     <w:multiLevelType w:val="hybridMultilevel"/>
     <w:tmpl w:val="B97EA484"/>
@@ -6544,7 +8153,7 @@
       </w:pPr>
     </w:lvl>
   </w:abstractNum>
-  <w:abstractNum w:abstractNumId="24" w15:restartNumberingAfterBreak="0">
+  <w:abstractNum w:abstractNumId="25" w15:restartNumberingAfterBreak="0">
     <w:nsid w:val="41C8694C"/>
     <w:multiLevelType w:val="hybridMultilevel"/>
     <w:tmpl w:val="EE44400A"/>
@@ -6633,7 +8242,7 @@
       </w:pPr>
     </w:lvl>
   </w:abstractNum>
-  <w:abstractNum w:abstractNumId="25" w15:restartNumberingAfterBreak="0">
+  <w:abstractNum w:abstractNumId="26" w15:restartNumberingAfterBreak="0">
     <w:nsid w:val="48A408F2"/>
     <w:multiLevelType w:val="multilevel"/>
     <w:tmpl w:val="B1ACB4F8"/>
@@ -6777,7 +8386,7 @@
       </w:rPr>
     </w:lvl>
   </w:abstractNum>
-  <w:abstractNum w:abstractNumId="26" w15:restartNumberingAfterBreak="0">
+  <w:abstractNum w:abstractNumId="27" w15:restartNumberingAfterBreak="0">
     <w:nsid w:val="4C366623"/>
     <w:multiLevelType w:val="multilevel"/>
     <w:tmpl w:val="3C0611EA"/>
@@ -6921,7 +8530,96 @@
       </w:rPr>
     </w:lvl>
   </w:abstractNum>
-  <w:abstractNum w:abstractNumId="27" w15:restartNumberingAfterBreak="0">
+  <w:abstractNum w:abstractNumId="28" w15:restartNumberingAfterBreak="0">
+    <w:nsid w:val="52084CF8"/>
+    <w:multiLevelType w:val="hybridMultilevel"/>
+    <w:tmpl w:val="56DEF662"/>
+    <w:lvl w:ilvl="0" w:tplc="0409000F">
+      <w:start w:val="1"/>
+      <w:numFmt w:val="decimal"/>
+      <w:lvlText w:val="%1."/>
+      <w:lvlJc w:val="left"/>
+      <w:pPr>
+        <w:ind w:left="720" w:hanging="360"/>
+      </w:pPr>
+      <w:rPr>
+        <w:rFonts w:hint="default"/>
+      </w:rPr>
+    </w:lvl>
+    <w:lvl w:ilvl="1" w:tplc="04090019" w:tentative="1">
+      <w:start w:val="1"/>
+      <w:numFmt w:val="lowerLetter"/>
+      <w:lvlText w:val="%2."/>
+      <w:lvlJc w:val="left"/>
+      <w:pPr>
+        <w:ind w:left="1440" w:hanging="360"/>
+      </w:pPr>
+    </w:lvl>
+    <w:lvl w:ilvl="2" w:tplc="0409001B" w:tentative="1">
+      <w:start w:val="1"/>
+      <w:numFmt w:val="lowerRoman"/>
+      <w:lvlText w:val="%3."/>
+      <w:lvlJc w:val="right"/>
+      <w:pPr>
+        <w:ind w:left="2160" w:hanging="180"/>
+      </w:pPr>
+    </w:lvl>
+    <w:lvl w:ilvl="3" w:tplc="0409000F" w:tentative="1">
+      <w:start w:val="1"/>
+      <w:numFmt w:val="decimal"/>
+      <w:lvlText w:val="%4."/>
+      <w:lvlJc w:val="left"/>
+      <w:pPr>
+        <w:ind w:left="2880" w:hanging="360"/>
+      </w:pPr>
+    </w:lvl>
+    <w:lvl w:ilvl="4" w:tplc="04090019" w:tentative="1">
+      <w:start w:val="1"/>
+      <w:numFmt w:val="lowerLetter"/>
+      <w:lvlText w:val="%5."/>
+      <w:lvlJc w:val="left"/>
+      <w:pPr>
+        <w:ind w:left="3600" w:hanging="360"/>
+      </w:pPr>
+    </w:lvl>
+    <w:lvl w:ilvl="5" w:tplc="0409001B" w:tentative="1">
+      <w:start w:val="1"/>
+      <w:numFmt w:val="lowerRoman"/>
+      <w:lvlText w:val="%6."/>
+      <w:lvlJc w:val="right"/>
+      <w:pPr>
+        <w:ind w:left="4320" w:hanging="180"/>
+      </w:pPr>
+    </w:lvl>
+    <w:lvl w:ilvl="6" w:tplc="0409000F" w:tentative="1">
+      <w:start w:val="1"/>
+      <w:numFmt w:val="decimal"/>
+      <w:lvlText w:val="%7."/>
+      <w:lvlJc w:val="left"/>
+      <w:pPr>
+        <w:ind w:left="5040" w:hanging="360"/>
+      </w:pPr>
+    </w:lvl>
+    <w:lvl w:ilvl="7" w:tplc="04090019" w:tentative="1">
+      <w:start w:val="1"/>
+      <w:numFmt w:val="lowerLetter"/>
+      <w:lvlText w:val="%8."/>
+      <w:lvlJc w:val="left"/>
+      <w:pPr>
+        <w:ind w:left="5760" w:hanging="360"/>
+      </w:pPr>
+    </w:lvl>
+    <w:lvl w:ilvl="8" w:tplc="0409001B" w:tentative="1">
+      <w:start w:val="1"/>
+      <w:numFmt w:val="lowerRoman"/>
+      <w:lvlText w:val="%9."/>
+      <w:lvlJc w:val="right"/>
+      <w:pPr>
+        <w:ind w:left="6480" w:hanging="180"/>
+      </w:pPr>
+    </w:lvl>
+  </w:abstractNum>
+  <w:abstractNum w:abstractNumId="29" w15:restartNumberingAfterBreak="0">
     <w:nsid w:val="52CA544A"/>
     <w:multiLevelType w:val="singleLevel"/>
     <w:tmpl w:val="B04CC5EE"/>
@@ -6945,7 +8643,7 @@
       </w:rPr>
     </w:lvl>
   </w:abstractNum>
-  <w:abstractNum w:abstractNumId="28" w15:restartNumberingAfterBreak="0">
+  <w:abstractNum w:abstractNumId="30" w15:restartNumberingAfterBreak="0">
     <w:nsid w:val="5A67638F"/>
     <w:multiLevelType w:val="multilevel"/>
     <w:tmpl w:val="B3348064"/>
@@ -7089,7 +8787,7 @@
       </w:rPr>
     </w:lvl>
   </w:abstractNum>
-  <w:abstractNum w:abstractNumId="29" w15:restartNumberingAfterBreak="0">
+  <w:abstractNum w:abstractNumId="31" w15:restartNumberingAfterBreak="0">
     <w:nsid w:val="5E5A6E51"/>
     <w:multiLevelType w:val="hybridMultilevel"/>
     <w:tmpl w:val="DF40280A"/>
@@ -7178,7 +8876,7 @@
       </w:pPr>
     </w:lvl>
   </w:abstractNum>
-  <w:abstractNum w:abstractNumId="30" w15:restartNumberingAfterBreak="0">
+  <w:abstractNum w:abstractNumId="32" w15:restartNumberingAfterBreak="0">
     <w:nsid w:val="5EF10F5C"/>
     <w:multiLevelType w:val="hybridMultilevel"/>
     <w:tmpl w:val="ED964324"/>
@@ -7267,7 +8965,7 @@
       </w:pPr>
     </w:lvl>
   </w:abstractNum>
-  <w:abstractNum w:abstractNumId="31" w15:restartNumberingAfterBreak="0">
+  <w:abstractNum w:abstractNumId="33" w15:restartNumberingAfterBreak="0">
     <w:nsid w:val="60BE28D0"/>
     <w:multiLevelType w:val="multilevel"/>
     <w:tmpl w:val="826A97DA"/>
@@ -7353,7 +9051,7 @@
       </w:pPr>
     </w:lvl>
   </w:abstractNum>
-  <w:abstractNum w:abstractNumId="32" w15:restartNumberingAfterBreak="0">
+  <w:abstractNum w:abstractNumId="34" w15:restartNumberingAfterBreak="0">
     <w:nsid w:val="61E568DA"/>
     <w:multiLevelType w:val="hybridMultilevel"/>
     <w:tmpl w:val="2D2E9E78"/>
@@ -7442,7 +9140,7 @@
       </w:pPr>
     </w:lvl>
   </w:abstractNum>
-  <w:abstractNum w:abstractNumId="33" w15:restartNumberingAfterBreak="0">
+  <w:abstractNum w:abstractNumId="35" w15:restartNumberingAfterBreak="0">
     <w:nsid w:val="66B21704"/>
     <w:multiLevelType w:val="hybridMultilevel"/>
     <w:tmpl w:val="15129CA2"/>
@@ -7531,7 +9229,7 @@
       </w:pPr>
     </w:lvl>
   </w:abstractNum>
-  <w:abstractNum w:abstractNumId="34" w15:restartNumberingAfterBreak="0">
+  <w:abstractNum w:abstractNumId="36" w15:restartNumberingAfterBreak="0">
     <w:nsid w:val="66C0100D"/>
     <w:multiLevelType w:val="hybridMultilevel"/>
     <w:tmpl w:val="0A0A60BE"/>
@@ -7620,7 +9318,7 @@
       </w:pPr>
     </w:lvl>
   </w:abstractNum>
-  <w:abstractNum w:abstractNumId="35" w15:restartNumberingAfterBreak="0">
+  <w:abstractNum w:abstractNumId="37" w15:restartNumberingAfterBreak="0">
     <w:nsid w:val="68B41290"/>
     <w:multiLevelType w:val="hybridMultilevel"/>
     <w:tmpl w:val="9792219E"/>
@@ -7733,7 +9431,7 @@
       </w:rPr>
     </w:lvl>
   </w:abstractNum>
-  <w:abstractNum w:abstractNumId="36" w15:restartNumberingAfterBreak="0">
+  <w:abstractNum w:abstractNumId="38" w15:restartNumberingAfterBreak="0">
     <w:nsid w:val="6C1B24C2"/>
     <w:multiLevelType w:val="multilevel"/>
     <w:tmpl w:val="30021730"/>
@@ -7873,7 +9571,7 @@
       </w:rPr>
     </w:lvl>
   </w:abstractNum>
-  <w:abstractNum w:abstractNumId="37" w15:restartNumberingAfterBreak="0">
+  <w:abstractNum w:abstractNumId="39" w15:restartNumberingAfterBreak="0">
     <w:nsid w:val="6C402C58"/>
     <w:multiLevelType w:val="hybridMultilevel"/>
     <w:tmpl w:val="2736B6D4"/>
@@ -8018,7 +9716,7 @@
       </w:rPr>
     </w:lvl>
   </w:abstractNum>
-  <w:abstractNum w:abstractNumId="38" w15:restartNumberingAfterBreak="0">
+  <w:abstractNum w:abstractNumId="40" w15:restartNumberingAfterBreak="0">
     <w:nsid w:val="6CD32DA8"/>
     <w:multiLevelType w:val="singleLevel"/>
     <w:tmpl w:val="166470C2"/>
@@ -8044,7 +9742,7 @@
       </w:rPr>
     </w:lvl>
   </w:abstractNum>
-  <w:abstractNum w:abstractNumId="39" w15:restartNumberingAfterBreak="0">
+  <w:abstractNum w:abstractNumId="41" w15:restartNumberingAfterBreak="0">
     <w:nsid w:val="6F404C9F"/>
     <w:multiLevelType w:val="multilevel"/>
     <w:tmpl w:val="BEDA5F46"/>
@@ -8186,7 +9884,7 @@
       </w:rPr>
     </w:lvl>
   </w:abstractNum>
-  <w:abstractNum w:abstractNumId="40" w15:restartNumberingAfterBreak="0">
+  <w:abstractNum w:abstractNumId="42" w15:restartNumberingAfterBreak="0">
     <w:nsid w:val="756568D7"/>
     <w:multiLevelType w:val="multilevel"/>
     <w:tmpl w:val="EFB80528"/>
@@ -8330,7 +10028,7 @@
       </w:rPr>
     </w:lvl>
   </w:abstractNum>
-  <w:abstractNum w:abstractNumId="41" w15:restartNumberingAfterBreak="0">
+  <w:abstractNum w:abstractNumId="43" w15:restartNumberingAfterBreak="0">
     <w:nsid w:val="7738779A"/>
     <w:multiLevelType w:val="multilevel"/>
     <w:tmpl w:val="CB4491B2"/>
@@ -8476,7 +10174,7 @@
       </w:rPr>
     </w:lvl>
   </w:abstractNum>
-  <w:abstractNum w:abstractNumId="42" w15:restartNumberingAfterBreak="0">
+  <w:abstractNum w:abstractNumId="44" w15:restartNumberingAfterBreak="0">
     <w:nsid w:val="7B274BC8"/>
     <w:multiLevelType w:val="multilevel"/>
     <w:tmpl w:val="72E65396"/>
@@ -8617,7 +10315,7 @@
       </w:rPr>
     </w:lvl>
   </w:abstractNum>
-  <w:abstractNum w:abstractNumId="43" w15:restartNumberingAfterBreak="0">
+  <w:abstractNum w:abstractNumId="45" w15:restartNumberingAfterBreak="0">
     <w:nsid w:val="7D9521C8"/>
     <w:multiLevelType w:val="multilevel"/>
     <w:tmpl w:val="33440B42"/>
@@ -8760,43 +10458,43 @@
     </w:lvl>
   </w:abstractNum>
   <w:num w:numId="1" w16cid:durableId="1090391403">
-    <w:abstractNumId w:val="42"/>
+    <w:abstractNumId w:val="44"/>
   </w:num>
   <w:num w:numId="2" w16cid:durableId="468590190">
     <w:abstractNumId w:val="14"/>
   </w:num>
   <w:num w:numId="3" w16cid:durableId="2038844678">
-    <w:abstractNumId w:val="39"/>
+    <w:abstractNumId w:val="41"/>
   </w:num>
   <w:num w:numId="4" w16cid:durableId="275717996">
-    <w:abstractNumId w:val="41"/>
+    <w:abstractNumId w:val="43"/>
   </w:num>
   <w:num w:numId="5" w16cid:durableId="1244876403">
-    <w:abstractNumId w:val="43"/>
+    <w:abstractNumId w:val="45"/>
   </w:num>
   <w:num w:numId="6" w16cid:durableId="388039126">
-    <w:abstractNumId w:val="36"/>
+    <w:abstractNumId w:val="38"/>
   </w:num>
   <w:num w:numId="7" w16cid:durableId="1703362722">
     <w:abstractNumId w:val="10"/>
   </w:num>
   <w:num w:numId="8" w16cid:durableId="1100836164">
-    <w:abstractNumId w:val="41"/>
+    <w:abstractNumId w:val="43"/>
   </w:num>
   <w:num w:numId="9" w16cid:durableId="99615120">
     <w:abstractNumId w:val="9"/>
   </w:num>
   <w:num w:numId="10" w16cid:durableId="1990984697">
-    <w:abstractNumId w:val="43"/>
+    <w:abstractNumId w:val="45"/>
   </w:num>
   <w:num w:numId="11" w16cid:durableId="1390760153">
     <w:abstractNumId w:val="14"/>
   </w:num>
   <w:num w:numId="12" w16cid:durableId="380129342">
-    <w:abstractNumId w:val="39"/>
+    <w:abstractNumId w:val="41"/>
   </w:num>
   <w:num w:numId="13" w16cid:durableId="1432895054">
-    <w:abstractNumId w:val="21"/>
+    <w:abstractNumId w:val="22"/>
   </w:num>
   <w:num w:numId="14" w16cid:durableId="2082680914">
     <w:abstractNumId w:val="8"/>
@@ -8823,13 +10521,13 @@
     <w:abstractNumId w:val="1"/>
   </w:num>
   <w:num w:numId="22" w16cid:durableId="2002929364">
-    <w:abstractNumId w:val="38"/>
+    <w:abstractNumId w:val="40"/>
   </w:num>
   <w:num w:numId="23" w16cid:durableId="1373069629">
-    <w:abstractNumId w:val="27"/>
+    <w:abstractNumId w:val="29"/>
   </w:num>
   <w:num w:numId="24" w16cid:durableId="925071775">
-    <w:abstractNumId w:val="43"/>
+    <w:abstractNumId w:val="45"/>
     <w:lvlOverride w:ilvl="0">
       <w:startOverride w:val="1"/>
     </w:lvlOverride>
@@ -8862,10 +10560,10 @@
     <w:abstractNumId w:val="0"/>
   </w:num>
   <w:num w:numId="26" w16cid:durableId="1917132118">
-    <w:abstractNumId w:val="20"/>
+    <w:abstractNumId w:val="21"/>
   </w:num>
   <w:num w:numId="27" w16cid:durableId="1542324995">
-    <w:abstractNumId w:val="37"/>
+    <w:abstractNumId w:val="39"/>
   </w:num>
   <w:num w:numId="28" w16cid:durableId="959610607">
     <w:abstractNumId w:val="4"/>
@@ -8874,43 +10572,43 @@
     </w:lvlOverride>
   </w:num>
   <w:num w:numId="29" w16cid:durableId="2099672246">
-    <w:abstractNumId w:val="26"/>
+    <w:abstractNumId w:val="27"/>
   </w:num>
   <w:num w:numId="30" w16cid:durableId="2071225945">
-    <w:abstractNumId w:val="40"/>
+    <w:abstractNumId w:val="42"/>
   </w:num>
   <w:num w:numId="31" w16cid:durableId="340008078">
-    <w:abstractNumId w:val="17"/>
+    <w:abstractNumId w:val="18"/>
   </w:num>
   <w:num w:numId="32" w16cid:durableId="1153453363">
-    <w:abstractNumId w:val="31"/>
+    <w:abstractNumId w:val="33"/>
   </w:num>
   <w:num w:numId="33" w16cid:durableId="1873297164">
-    <w:abstractNumId w:val="15"/>
+    <w:abstractNumId w:val="16"/>
   </w:num>
   <w:num w:numId="34" w16cid:durableId="1451514571">
-    <w:abstractNumId w:val="22"/>
+    <w:abstractNumId w:val="23"/>
   </w:num>
   <w:num w:numId="35" w16cid:durableId="805468451">
-    <w:abstractNumId w:val="27"/>
+    <w:abstractNumId w:val="29"/>
     <w:lvlOverride w:ilvl="0">
       <w:startOverride w:val="1"/>
     </w:lvlOverride>
   </w:num>
   <w:num w:numId="36" w16cid:durableId="1550721641">
-    <w:abstractNumId w:val="25"/>
+    <w:abstractNumId w:val="26"/>
   </w:num>
   <w:num w:numId="37" w16cid:durableId="1526213374">
-    <w:abstractNumId w:val="28"/>
+    <w:abstractNumId w:val="30"/>
   </w:num>
   <w:num w:numId="38" w16cid:durableId="185368324">
-    <w:abstractNumId w:val="18"/>
+    <w:abstractNumId w:val="19"/>
   </w:num>
   <w:num w:numId="39" w16cid:durableId="1307277399">
-    <w:abstractNumId w:val="35"/>
+    <w:abstractNumId w:val="37"/>
   </w:num>
   <w:num w:numId="40" w16cid:durableId="348217006">
-    <w:abstractNumId w:val="32"/>
+    <w:abstractNumId w:val="34"/>
   </w:num>
   <w:num w:numId="41" w16cid:durableId="7953470">
     <w:abstractNumId w:val="13"/>
@@ -8937,10 +10635,10 @@
     </w:lvlOverride>
   </w:num>
   <w:num w:numId="46" w16cid:durableId="156193804">
-    <w:abstractNumId w:val="33"/>
+    <w:abstractNumId w:val="35"/>
   </w:num>
   <w:num w:numId="47" w16cid:durableId="1245215201">
-    <w:abstractNumId w:val="30"/>
+    <w:abstractNumId w:val="32"/>
   </w:num>
   <w:num w:numId="48" w16cid:durableId="217983162">
     <w:abstractNumId w:val="9"/>
@@ -8955,7 +10653,7 @@
     </w:lvlOverride>
   </w:num>
   <w:num w:numId="50" w16cid:durableId="1391464301">
-    <w:abstractNumId w:val="24"/>
+    <w:abstractNumId w:val="25"/>
   </w:num>
   <w:num w:numId="51" w16cid:durableId="2072851669">
     <w:abstractNumId w:val="9"/>
@@ -8964,13 +10662,13 @@
     </w:lvlOverride>
   </w:num>
   <w:num w:numId="52" w16cid:durableId="1947271607">
-    <w:abstractNumId w:val="34"/>
+    <w:abstractNumId w:val="36"/>
   </w:num>
   <w:num w:numId="53" w16cid:durableId="1091656211">
-    <w:abstractNumId w:val="16"/>
+    <w:abstractNumId w:val="17"/>
   </w:num>
   <w:num w:numId="54" w16cid:durableId="915820108">
-    <w:abstractNumId w:val="19"/>
+    <w:abstractNumId w:val="20"/>
   </w:num>
   <w:num w:numId="55" w16cid:durableId="786579724">
     <w:abstractNumId w:val="9"/>
@@ -8988,10 +10686,10 @@
     <w:abstractNumId w:val="11"/>
   </w:num>
   <w:num w:numId="58" w16cid:durableId="798299872">
-    <w:abstractNumId w:val="29"/>
+    <w:abstractNumId w:val="31"/>
   </w:num>
   <w:num w:numId="59" w16cid:durableId="276304108">
-    <w:abstractNumId w:val="23"/>
+    <w:abstractNumId w:val="24"/>
   </w:num>
   <w:num w:numId="60" w16cid:durableId="272172052">
     <w:abstractNumId w:val="9"/>
@@ -9007,6 +10705,54 @@
   </w:num>
   <w:num w:numId="63" w16cid:durableId="2101757575">
     <w:abstractNumId w:val="12"/>
+  </w:num>
+  <w:num w:numId="64" w16cid:durableId="851648814">
+    <w:abstractNumId w:val="9"/>
+    <w:lvlOverride w:ilvl="0">
+      <w:startOverride w:val="1"/>
+    </w:lvlOverride>
+  </w:num>
+  <w:num w:numId="65" w16cid:durableId="748191335">
+    <w:abstractNumId w:val="3"/>
+  </w:num>
+  <w:num w:numId="66" w16cid:durableId="270666262">
+    <w:abstractNumId w:val="4"/>
+  </w:num>
+  <w:num w:numId="67" w16cid:durableId="2009209821">
+    <w:abstractNumId w:val="9"/>
+    <w:lvlOverride w:ilvl="0">
+      <w:startOverride w:val="1"/>
+    </w:lvlOverride>
+  </w:num>
+  <w:num w:numId="68" w16cid:durableId="1060902542">
+    <w:abstractNumId w:val="4"/>
+    <w:lvlOverride w:ilvl="0">
+      <w:startOverride w:val="1"/>
+    </w:lvlOverride>
+  </w:num>
+  <w:num w:numId="69" w16cid:durableId="571887604">
+    <w:abstractNumId w:val="4"/>
+    <w:lvlOverride w:ilvl="0">
+      <w:startOverride w:val="1"/>
+    </w:lvlOverride>
+  </w:num>
+  <w:num w:numId="70" w16cid:durableId="573465614">
+    <w:abstractNumId w:val="15"/>
+  </w:num>
+  <w:num w:numId="71" w16cid:durableId="574123613">
+    <w:abstractNumId w:val="28"/>
+  </w:num>
+  <w:num w:numId="72" w16cid:durableId="1024019122">
+    <w:abstractNumId w:val="9"/>
+    <w:lvlOverride w:ilvl="0">
+      <w:startOverride w:val="1"/>
+    </w:lvlOverride>
+  </w:num>
+  <w:num w:numId="73" w16cid:durableId="389157167">
+    <w:abstractNumId w:val="4"/>
+    <w:lvlOverride w:ilvl="0">
+      <w:startOverride w:val="1"/>
+    </w:lvlOverride>
   </w:num>
   <w:numIdMacAtCleanup w:val="13"/>
 </w:numbering>
@@ -11144,6 +12890,42 @@
       <w:ind w:left="240" w:hanging="240"/>
     </w:pPr>
   </w:style>
+  <w:style w:type="paragraph" w:styleId="HTMLAddress">
+    <w:name w:val="HTML Address"/>
+    <w:basedOn w:val="Normal"/>
+    <w:link w:val="HTMLAddressChar"/>
+    <w:unhideWhenUsed/>
+    <w:rsid w:val="0095655A"/>
+    <w:rPr>
+      <w:i/>
+      <w:iCs/>
+    </w:rPr>
+  </w:style>
+  <w:style w:type="character" w:customStyle="1" w:styleId="HTMLAddressChar">
+    <w:name w:val="HTML Address Char"/>
+    <w:basedOn w:val="DefaultParagraphFont"/>
+    <w:link w:val="HTMLAddress"/>
+    <w:rsid w:val="0095655A"/>
+    <w:rPr>
+      <w:rFonts w:eastAsia="Times New Roman"/>
+      <w:i/>
+      <w:iCs/>
+      <w:sz w:val="24"/>
+      <w:szCs w:val="20"/>
+      <w:lang w:eastAsia="de-DE" w:bidi="ar-SA"/>
+    </w:rPr>
+  </w:style>
+  <w:style w:type="paragraph" w:styleId="ListNumber3">
+    <w:name w:val="List Number 3"/>
+    <w:basedOn w:val="Normal"/>
+    <w:rsid w:val="00B61043"/>
+    <w:pPr>
+      <w:numPr>
+        <w:numId w:val="65"/>
+      </w:numPr>
+      <w:contextualSpacing/>
+    </w:pPr>
+  </w:style>
 </w:styles>
 </file>
 
